--- a/Java/spring-boot/9.spring boot 日志/spring-boot-log4j2/src/main/resources/doc/spring boot  log4j2.docx
+++ b/Java/spring-boot/9.spring boot 日志/spring-boot-log4j2/src/main/resources/doc/spring boot  log4j2.docx
@@ -6844,6 +6844,102 @@
           <w:rFonts w:hint="eastAsia"/>
         </w:rPr>
       </w:pPr>
+      <w:r>
+        <w:rPr>
+          <w:rFonts w:hint="eastAsia"/>
+        </w:rPr>
+        <w:t>会发现</w:t>
+      </w:r>
+      <w:r>
+        <w:rPr>
+          <w:rFonts w:hint="eastAsia"/>
+        </w:rPr>
+        <w:t>从</w:t>
+      </w:r>
+      <w:r>
+        <w:rPr>
+          <w:rFonts w:hint="eastAsia"/>
+        </w:rPr>
+        <w:t>log4j2</w:t>
+      </w:r>
+      <w:r>
+        <w:rPr>
+          <w:rFonts w:hint="eastAsia"/>
+        </w:rPr>
+        <w:t>开始打印日志开始，就</w:t>
+      </w:r>
+      <w:r>
+        <w:rPr>
+          <w:rFonts w:hint="eastAsia"/>
+        </w:rPr>
+        <w:t>没有</w:t>
+      </w:r>
+      <w:r>
+        <w:rPr>
+          <w:rFonts w:hint="eastAsia"/>
+        </w:rPr>
+        <w:t>打印</w:t>
+      </w:r>
+      <w:r>
+        <w:rPr>
+          <w:rFonts w:hint="eastAsia"/>
+        </w:rPr>
+        <w:t>spring</w:t>
+      </w:r>
+      <w:r>
+        <w:rPr>
+          <w:rFonts w:hint="eastAsia"/>
+        </w:rPr>
+        <w:t>相关的日志</w:t>
+      </w:r>
+      <w:r>
+        <w:rPr>
+          <w:rFonts w:hint="eastAsia"/>
+        </w:rPr>
+        <w:t>，因为</w:t>
+      </w:r>
+      <w:r>
+        <w:rPr>
+          <w:rFonts w:hint="eastAsia"/>
+        </w:rPr>
+        <w:t>spring</w:t>
+      </w:r>
+      <w:r>
+        <w:rPr>
+          <w:rFonts w:hint="eastAsia"/>
+        </w:rPr>
+        <w:t>是</w:t>
+      </w:r>
+      <w:r>
+        <w:rPr>
+          <w:rFonts w:hint="eastAsia"/>
+        </w:rPr>
+        <w:t>WARN</w:t>
+      </w:r>
+      <w:r>
+        <w:rPr>
+          <w:rFonts w:hint="eastAsia"/>
+        </w:rPr>
+        <w:t>级别，而项目运行过程中还没出现</w:t>
+      </w:r>
+      <w:r>
+        <w:rPr>
+          <w:rFonts w:hint="eastAsia"/>
+        </w:rPr>
+        <w:t>WARN</w:t>
+      </w:r>
+      <w:r>
+        <w:rPr>
+          <w:rFonts w:hint="eastAsia"/>
+        </w:rPr>
+        <w:t>及更高级别的情况触发。</w:t>
+      </w:r>
+      <w:r>
+        <w:rPr>
+          <w:rFonts w:hint="eastAsia"/>
+        </w:rPr>
+        <w:t>所以没有打印。</w:t>
+      </w:r>
     </w:p>
     <w:p>
       <w:pPr>

--- a/Java/spring-boot/9.spring boot 日志/spring-boot-log4j2/src/main/resources/doc/spring boot  log4j2.docx
+++ b/Java/spring-boot/9.spring boot 日志/spring-boot-log4j2/src/main/resources/doc/spring boot  log4j2.docx
@@ -3,11 +3,6 @@
 <w:document xmlns:ve="http://schemas.openxmlformats.org/markup-compatibility/2006" xmlns:o="urn:schemas-microsoft-com:office:office" xmlns:r="http://schemas.openxmlformats.org/officeDocument/2006/relationships" xmlns:m="http://schemas.openxmlformats.org/officeDocument/2006/math" xmlns:v="urn:schemas-microsoft-com:vml" xmlns:wp="http://schemas.openxmlformats.org/drawingml/2006/wordprocessingDrawing" xmlns:w10="urn:schemas-microsoft-com:office:word" xmlns:w="http://schemas.openxmlformats.org/wordprocessingml/2006/main" xmlns:wne="http://schemas.microsoft.com/office/word/2006/wordml">
   <w:body>
     <w:p>
-      <w:pPr>
-        <w:rPr>
-          <w:rFonts w:hint="eastAsia"/>
-        </w:rPr>
-      </w:pPr>
       <w:r>
         <w:rPr>
           <w:rFonts w:hint="eastAsia"/>
@@ -38,7 +33,7 @@
         <w:pStyle w:val="HTML"/>
         <w:shd w:val="clear" w:color="auto" w:fill="2B2B2B"/>
         <w:rPr>
-          <w:rFonts w:ascii="Courier New" w:hAnsi="Courier New" w:cs="Courier New" w:hint="eastAsia"/>
+          <w:rFonts w:ascii="Courier New" w:hAnsi="Courier New" w:cs="Courier New"/>
           <w:color w:val="A9B7C6"/>
         </w:rPr>
       </w:pPr>
@@ -384,7 +379,7 @@
         <w:pStyle w:val="HTML"/>
         <w:shd w:val="clear" w:color="auto" w:fill="2B2B2B"/>
         <w:rPr>
-          <w:rFonts w:ascii="Courier New" w:hAnsi="Courier New" w:cs="Courier New" w:hint="eastAsia"/>
+          <w:rFonts w:ascii="Courier New" w:hAnsi="Courier New" w:cs="Courier New"/>
           <w:color w:val="A9B7C6"/>
         </w:rPr>
       </w:pPr>
@@ -725,26 +720,9 @@
         <w:br/>
       </w:r>
     </w:p>
+    <w:p/>
+    <w:p/>
     <w:p>
-      <w:pPr>
-        <w:rPr>
-          <w:rFonts w:hint="eastAsia"/>
-        </w:rPr>
-      </w:pPr>
-    </w:p>
-    <w:p>
-      <w:pPr>
-        <w:rPr>
-          <w:rFonts w:hint="eastAsia"/>
-        </w:rPr>
-      </w:pPr>
-    </w:p>
-    <w:p>
-      <w:pPr>
-        <w:rPr>
-          <w:rFonts w:hint="eastAsia"/>
-        </w:rPr>
-      </w:pPr>
       <w:r>
         <w:rPr>
           <w:rFonts w:hint="eastAsia"/>
@@ -847,7 +825,7 @@
         <w:pStyle w:val="HTML"/>
         <w:shd w:val="clear" w:color="auto" w:fill="2B2B2B"/>
         <w:rPr>
-          <w:rFonts w:ascii="Courier New" w:hAnsi="Courier New" w:cs="Courier New" w:hint="eastAsia"/>
+          <w:rFonts w:ascii="Courier New" w:hAnsi="Courier New" w:cs="Courier New"/>
           <w:color w:val="E8BF6A"/>
         </w:rPr>
       </w:pPr>
@@ -943,13 +921,7 @@
         <w:t>&lt;/dependency&gt;</w:t>
       </w:r>
     </w:p>
-    <w:p>
-      <w:pPr>
-        <w:rPr>
-          <w:rFonts w:hint="eastAsia"/>
-        </w:rPr>
-      </w:pPr>
-    </w:p>
+    <w:p/>
     <w:p>
       <w:pPr>
         <w:pStyle w:val="HTML"/>
@@ -1041,13 +1013,7 @@
         <w:t>&lt;/dependency&gt;</w:t>
       </w:r>
     </w:p>
-    <w:p>
-      <w:pPr>
-        <w:rPr>
-          <w:rFonts w:hint="eastAsia"/>
-        </w:rPr>
-      </w:pPr>
-    </w:p>
+    <w:p/>
     <w:p>
       <w:pPr>
         <w:pStyle w:val="HTML"/>
@@ -1139,141 +1105,130 @@
         <w:t>&lt;/dependency&gt;</w:t>
       </w:r>
     </w:p>
+    <w:p/>
     <w:p>
-      <w:pPr>
-        <w:rPr>
-          <w:rFonts w:hint="eastAsia"/>
-        </w:rPr>
-      </w:pPr>
+      <w:r>
+        <w:rPr>
+          <w:rFonts w:hint="eastAsia"/>
+        </w:rPr>
+        <w:t>3.</w:t>
+      </w:r>
+      <w:r>
+        <w:rPr>
+          <w:rFonts w:hint="eastAsia"/>
+        </w:rPr>
+        <w:t>如下图</w:t>
+      </w:r>
+      <w:r>
+        <w:rPr>
+          <w:rFonts w:hint="eastAsia"/>
+        </w:rPr>
+        <w:t>，</w:t>
+      </w:r>
+      <w:r>
+        <w:rPr>
+          <w:rFonts w:hint="eastAsia"/>
+        </w:rPr>
+        <w:t xml:space="preserve">spring boot </w:t>
+      </w:r>
+      <w:r>
+        <w:rPr>
+          <w:rFonts w:hint="eastAsia"/>
+        </w:rPr>
+        <w:t>的默认</w:t>
+      </w:r>
+      <w:r>
+        <w:rPr>
+          <w:rFonts w:hint="eastAsia"/>
+        </w:rPr>
+        <w:t>日志依赖包</w:t>
+      </w:r>
+      <w:r>
+        <w:rPr>
+          <w:rFonts w:hint="eastAsia"/>
+        </w:rPr>
+        <w:t>是</w:t>
+      </w:r>
+      <w:r>
+        <w:t>spring-boot-starter-logging</w:t>
+      </w:r>
+      <w:r>
+        <w:rPr>
+          <w:rFonts w:hint="eastAsia"/>
+        </w:rPr>
+        <w:t>，虽然其中也引入是</w:t>
+      </w:r>
+      <w:r>
+        <w:rPr>
+          <w:rFonts w:hint="eastAsia"/>
+        </w:rPr>
+        <w:t>log4j-api</w:t>
+      </w:r>
+      <w:r>
+        <w:rPr>
+          <w:rFonts w:hint="eastAsia"/>
+        </w:rPr>
+        <w:t>等</w:t>
+      </w:r>
+      <w:r>
+        <w:rPr>
+          <w:rFonts w:hint="eastAsia"/>
+        </w:rPr>
+        <w:t>jar</w:t>
+      </w:r>
+      <w:r>
+        <w:rPr>
+          <w:rFonts w:hint="eastAsia"/>
+        </w:rPr>
+        <w:t>包，但是其默认使用的却是</w:t>
+      </w:r>
+      <w:r>
+        <w:rPr>
+          <w:rFonts w:hint="eastAsia"/>
+        </w:rPr>
+        <w:t>logback</w:t>
+      </w:r>
+      <w:r>
+        <w:rPr>
+          <w:rFonts w:hint="eastAsia"/>
+        </w:rPr>
+        <w:t>的。</w:t>
+      </w:r>
+      <w:r>
+        <w:rPr>
+          <w:rFonts w:hint="eastAsia"/>
+        </w:rPr>
+        <w:t>所以我们要</w:t>
+      </w:r>
+      <w:r>
+        <w:rPr>
+          <w:rFonts w:hint="eastAsia"/>
+        </w:rPr>
+        <w:t>排除掉默认的</w:t>
+      </w:r>
+      <w:r>
+        <w:t>spring-boot-starter-logging</w:t>
+      </w:r>
+      <w:r>
+        <w:rPr>
+          <w:rFonts w:hint="eastAsia"/>
+        </w:rPr>
+        <w:t>，换成</w:t>
+      </w:r>
+      <w:r>
+        <w:t>spring-boot-starter-log4j2</w:t>
+      </w:r>
+      <w:r>
+        <w:rPr>
+          <w:rFonts w:hint="eastAsia"/>
+        </w:rPr>
+        <w:t>。</w:t>
+      </w:r>
     </w:p>
     <w:p>
       <w:pPr>
         <w:rPr>
-          <w:rFonts w:hint="eastAsia"/>
-        </w:rPr>
-      </w:pPr>
-      <w:r>
-        <w:rPr>
-          <w:rFonts w:hint="eastAsia"/>
-        </w:rPr>
-        <w:t>3.</w:t>
-      </w:r>
-      <w:r>
-        <w:rPr>
-          <w:rFonts w:hint="eastAsia"/>
-        </w:rPr>
-        <w:t>如下图</w:t>
-      </w:r>
-      <w:r>
-        <w:rPr>
-          <w:rFonts w:hint="eastAsia"/>
-        </w:rPr>
-        <w:t>，</w:t>
-      </w:r>
-      <w:r>
-        <w:rPr>
-          <w:rFonts w:hint="eastAsia"/>
-        </w:rPr>
-        <w:t xml:space="preserve">spring boot </w:t>
-      </w:r>
-      <w:r>
-        <w:rPr>
-          <w:rFonts w:hint="eastAsia"/>
-        </w:rPr>
-        <w:t>的默认</w:t>
-      </w:r>
-      <w:r>
-        <w:rPr>
-          <w:rFonts w:hint="eastAsia"/>
-        </w:rPr>
-        <w:t>日志依赖包</w:t>
-      </w:r>
-      <w:r>
-        <w:rPr>
-          <w:rFonts w:hint="eastAsia"/>
-        </w:rPr>
-        <w:t>是</w:t>
-      </w:r>
-      <w:r>
-        <w:t>spring-boot-starter-logging</w:t>
-      </w:r>
-      <w:r>
-        <w:rPr>
-          <w:rFonts w:hint="eastAsia"/>
-        </w:rPr>
-        <w:t>，虽然其中也引入是</w:t>
-      </w:r>
-      <w:r>
-        <w:rPr>
-          <w:rFonts w:hint="eastAsia"/>
-        </w:rPr>
-        <w:t>log4j-api</w:t>
-      </w:r>
-      <w:r>
-        <w:rPr>
-          <w:rFonts w:hint="eastAsia"/>
-        </w:rPr>
-        <w:t>等</w:t>
-      </w:r>
-      <w:r>
-        <w:rPr>
-          <w:rFonts w:hint="eastAsia"/>
-        </w:rPr>
-        <w:t>jar</w:t>
-      </w:r>
-      <w:r>
-        <w:rPr>
-          <w:rFonts w:hint="eastAsia"/>
-        </w:rPr>
-        <w:t>包，但是其默认使用的却是</w:t>
-      </w:r>
-      <w:r>
-        <w:rPr>
-          <w:rFonts w:hint="eastAsia"/>
-        </w:rPr>
-        <w:t>logback</w:t>
-      </w:r>
-      <w:r>
-        <w:rPr>
-          <w:rFonts w:hint="eastAsia"/>
-        </w:rPr>
-        <w:t>的。</w:t>
-      </w:r>
-      <w:r>
-        <w:rPr>
-          <w:rFonts w:hint="eastAsia"/>
-        </w:rPr>
-        <w:t>所以我们要</w:t>
-      </w:r>
-      <w:r>
-        <w:rPr>
-          <w:rFonts w:hint="eastAsia"/>
-        </w:rPr>
-        <w:t>排除掉默认的</w:t>
-      </w:r>
-      <w:r>
-        <w:t>spring-boot-starter-logging</w:t>
-      </w:r>
-      <w:r>
-        <w:rPr>
-          <w:rFonts w:hint="eastAsia"/>
-        </w:rPr>
-        <w:t>，换成</w:t>
-      </w:r>
-      <w:r>
-        <w:t>spring-boot-starter-log4j2</w:t>
-      </w:r>
-      <w:r>
-        <w:rPr>
-          <w:rFonts w:hint="eastAsia"/>
-        </w:rPr>
-        <w:t>。</w:t>
-      </w:r>
-    </w:p>
-    <w:p>
-      <w:pPr>
-        <w:rPr>
-          <w:rFonts w:ascii="DejaVu Sans Mono" w:hAnsi="DejaVu Sans Mono" w:cs="DejaVu Sans Mono" w:hint="eastAsia"/>
+          <w:rFonts w:ascii="DejaVu Sans Mono" w:hAnsi="DejaVu Sans Mono" w:cs="DejaVu Sans Mono"/>
           <w:color w:val="ABB2BF"/>
           <w:szCs w:val="21"/>
           <w:shd w:val="clear" w:color="auto" w:fill="282C34"/>
@@ -1337,12 +1292,21 @@
     <w:p>
       <w:pPr>
         <w:rPr>
+          <w:rFonts w:ascii="DejaVu Sans Mono" w:hAnsi="DejaVu Sans Mono" w:cs="DejaVu Sans Mono"/>
+          <w:color w:val="ABB2BF"/>
+          <w:szCs w:val="21"/>
+          <w:shd w:val="clear" w:color="auto" w:fill="282C34"/>
+        </w:rPr>
+      </w:pPr>
+      <w:r>
+        <w:rPr>
           <w:rFonts w:ascii="DejaVu Sans Mono" w:hAnsi="DejaVu Sans Mono" w:cs="DejaVu Sans Mono" w:hint="eastAsia"/>
           <w:color w:val="ABB2BF"/>
           <w:szCs w:val="21"/>
           <w:shd w:val="clear" w:color="auto" w:fill="282C34"/>
         </w:rPr>
-      </w:pPr>
+        <w:t>如下图，默认使用</w:t>
+      </w:r>
       <w:r>
         <w:rPr>
           <w:rFonts w:ascii="DejaVu Sans Mono" w:hAnsi="DejaVu Sans Mono" w:cs="DejaVu Sans Mono" w:hint="eastAsia"/>
@@ -1350,7 +1314,7 @@
           <w:szCs w:val="21"/>
           <w:shd w:val="clear" w:color="auto" w:fill="282C34"/>
         </w:rPr>
-        <w:t>如下图，默认使用</w:t>
+        <w:t>logback</w:t>
       </w:r>
       <w:r>
         <w:rPr>
@@ -1359,7 +1323,7 @@
           <w:szCs w:val="21"/>
           <w:shd w:val="clear" w:color="auto" w:fill="282C34"/>
         </w:rPr>
-        <w:t>logback</w:t>
+        <w:t>进行日志打印</w:t>
       </w:r>
       <w:r>
         <w:rPr>
@@ -1368,7 +1332,7 @@
           <w:szCs w:val="21"/>
           <w:shd w:val="clear" w:color="auto" w:fill="282C34"/>
         </w:rPr>
-        <w:t>进行日志打印</w:t>
+        <w:t>，包括日志级别和日志格式等都是使用</w:t>
       </w:r>
       <w:r>
         <w:rPr>
@@ -1377,22 +1341,13 @@
           <w:szCs w:val="21"/>
           <w:shd w:val="clear" w:color="auto" w:fill="282C34"/>
         </w:rPr>
-        <w:t>，包括日志级别和日志格式等都是使用</w:t>
-      </w:r>
-      <w:r>
-        <w:rPr>
-          <w:rFonts w:ascii="DejaVu Sans Mono" w:hAnsi="DejaVu Sans Mono" w:cs="DejaVu Sans Mono" w:hint="eastAsia"/>
-          <w:color w:val="ABB2BF"/>
-          <w:szCs w:val="21"/>
-          <w:shd w:val="clear" w:color="auto" w:fill="282C34"/>
-        </w:rPr>
         <w:t>各自容器默认的。</w:t>
       </w:r>
     </w:p>
     <w:p>
       <w:pPr>
         <w:rPr>
-          <w:rFonts w:ascii="DejaVu Sans Mono" w:hAnsi="DejaVu Sans Mono" w:cs="DejaVu Sans Mono" w:hint="eastAsia"/>
+          <w:rFonts w:ascii="DejaVu Sans Mono" w:hAnsi="DejaVu Sans Mono" w:cs="DejaVu Sans Mono"/>
           <w:color w:val="ABB2BF"/>
           <w:szCs w:val="21"/>
           <w:shd w:val="clear" w:color="auto" w:fill="282C34"/>
@@ -1456,7 +1411,7 @@
     <w:p>
       <w:pPr>
         <w:rPr>
-          <w:rFonts w:ascii="DejaVu Sans Mono" w:hAnsi="DejaVu Sans Mono" w:cs="DejaVu Sans Mono" w:hint="eastAsia"/>
+          <w:rFonts w:ascii="DejaVu Sans Mono" w:hAnsi="DejaVu Sans Mono" w:cs="DejaVu Sans Mono"/>
           <w:color w:val="ABB2BF"/>
           <w:szCs w:val="21"/>
           <w:shd w:val="clear" w:color="auto" w:fill="282C34"/>
@@ -1518,11 +1473,6 @@
       </w:r>
     </w:p>
     <w:p>
-      <w:pPr>
-        <w:rPr>
-          <w:rFonts w:hint="eastAsia"/>
-        </w:rPr>
-      </w:pPr>
       <w:r>
         <w:rPr>
           <w:rFonts w:hint="eastAsia"/>
@@ -1576,11 +1526,6 @@
       </w:r>
     </w:p>
     <w:p>
-      <w:pPr>
-        <w:rPr>
-          <w:rFonts w:hint="eastAsia"/>
-        </w:rPr>
-      </w:pPr>
       <w:r>
         <w:rPr>
           <w:rFonts w:hint="eastAsia"/>
@@ -1619,11 +1564,6 @@
       </w:r>
     </w:p>
     <w:p>
-      <w:pPr>
-        <w:rPr>
-          <w:rFonts w:hint="eastAsia"/>
-        </w:rPr>
-      </w:pPr>
       <w:r>
         <w:rPr>
           <w:noProof/>
@@ -1676,11 +1616,6 @@
       </w:r>
     </w:p>
     <w:p>
-      <w:pPr>
-        <w:rPr>
-          <w:rFonts w:hint="eastAsia"/>
-        </w:rPr>
-      </w:pPr>
       <w:r>
         <w:rPr>
           <w:noProof/>
@@ -1733,11 +1668,6 @@
       </w:r>
     </w:p>
     <w:p>
-      <w:pPr>
-        <w:rPr>
-          <w:rFonts w:hint="eastAsia"/>
-        </w:rPr>
-      </w:pPr>
       <w:r>
         <w:rPr>
           <w:rFonts w:hint="eastAsia"/>
@@ -1764,11 +1694,6 @@
       </w:r>
     </w:p>
     <w:p>
-      <w:pPr>
-        <w:rPr>
-          <w:rFonts w:hint="eastAsia"/>
-        </w:rPr>
-      </w:pPr>
       <w:r>
         <w:rPr>
           <w:rFonts w:hint="eastAsia"/>
@@ -1821,225 +1746,204 @@
         </w:drawing>
       </w:r>
     </w:p>
+    <w:p/>
     <w:p>
-      <w:pPr>
-        <w:rPr>
-          <w:rFonts w:hint="eastAsia"/>
-        </w:rPr>
-      </w:pPr>
+      <w:r>
+        <w:rPr>
+          <w:rFonts w:hint="eastAsia"/>
+        </w:rPr>
+        <w:t xml:space="preserve">6. </w:t>
+      </w:r>
+      <w:r>
+        <w:rPr>
+          <w:rFonts w:hint="eastAsia"/>
+        </w:rPr>
+        <w:t>如上，工程中只引入的</w:t>
+      </w:r>
+      <w:r>
+        <w:rPr>
+          <w:rFonts w:hint="eastAsia"/>
+        </w:rPr>
+        <w:t>log4j2</w:t>
+      </w:r>
+      <w:r>
+        <w:rPr>
+          <w:rFonts w:hint="eastAsia"/>
+        </w:rPr>
+        <w:t>的</w:t>
+      </w:r>
+      <w:r>
+        <w:rPr>
+          <w:rFonts w:hint="eastAsia"/>
+        </w:rPr>
+        <w:t>jar</w:t>
+      </w:r>
+      <w:r>
+        <w:rPr>
+          <w:rFonts w:hint="eastAsia"/>
+        </w:rPr>
+        <w:t>包</w:t>
+      </w:r>
+      <w:r>
+        <w:rPr>
+          <w:rFonts w:hint="eastAsia"/>
+        </w:rPr>
+        <w:t>并没有引入任何</w:t>
+      </w:r>
+      <w:r>
+        <w:rPr>
+          <w:rFonts w:hint="eastAsia"/>
+        </w:rPr>
+        <w:t>log4j2</w:t>
+      </w:r>
+      <w:r>
+        <w:rPr>
+          <w:rFonts w:hint="eastAsia"/>
+        </w:rPr>
+        <w:t>的</w:t>
+      </w:r>
+      <w:r>
+        <w:rPr>
+          <w:rFonts w:hint="eastAsia"/>
+        </w:rPr>
+        <w:t>配置文件，在测试的时候可以看到</w:t>
+      </w:r>
+      <w:r>
+        <w:rPr>
+          <w:rFonts w:hint="eastAsia"/>
+        </w:rPr>
+        <w:t>如果是</w:t>
+      </w:r>
+      <w:r>
+        <w:rPr>
+          <w:rFonts w:hint="eastAsia"/>
+        </w:rPr>
+        <w:t>spring boot</w:t>
+      </w:r>
+      <w:r>
+        <w:rPr>
+          <w:rFonts w:hint="eastAsia"/>
+        </w:rPr>
+        <w:t>默认容器启动则</w:t>
+      </w:r>
+      <w:r>
+        <w:rPr>
+          <w:rFonts w:hint="eastAsia"/>
+        </w:rPr>
+        <w:t>输出</w:t>
+      </w:r>
+      <w:r>
+        <w:rPr>
+          <w:rFonts w:hint="eastAsia"/>
+        </w:rPr>
+        <w:t>info</w:t>
+      </w:r>
+      <w:r>
+        <w:rPr>
+          <w:rFonts w:hint="eastAsia"/>
+        </w:rPr>
+        <w:t>及其以上级别的日志信息，如果是</w:t>
+      </w:r>
+      <w:r>
+        <w:rPr>
+          <w:rFonts w:hint="eastAsia"/>
+        </w:rPr>
+        <w:t>tomcat8</w:t>
+      </w:r>
+      <w:r>
+        <w:rPr>
+          <w:rFonts w:hint="eastAsia"/>
+        </w:rPr>
+        <w:t>容器则输入</w:t>
+      </w:r>
+      <w:r>
+        <w:rPr>
+          <w:rFonts w:hint="eastAsia"/>
+        </w:rPr>
+        <w:t>error</w:t>
+      </w:r>
+      <w:r>
+        <w:rPr>
+          <w:rFonts w:hint="eastAsia"/>
+        </w:rPr>
+        <w:t>级别的日志信息</w:t>
+      </w:r>
+      <w:r>
+        <w:rPr>
+          <w:rFonts w:hint="eastAsia"/>
+        </w:rPr>
+        <w:t>。</w:t>
+      </w:r>
+      <w:r>
+        <w:rPr>
+          <w:rFonts w:hint="eastAsia"/>
+        </w:rPr>
+        <w:t>输出的策略完全是</w:t>
+      </w:r>
+      <w:r>
+        <w:rPr>
+          <w:rFonts w:hint="eastAsia"/>
+        </w:rPr>
+        <w:t>所在容器</w:t>
+      </w:r>
+      <w:r>
+        <w:rPr>
+          <w:rFonts w:hint="eastAsia"/>
+        </w:rPr>
+        <w:t>默认</w:t>
+      </w:r>
+      <w:r>
+        <w:rPr>
+          <w:rFonts w:hint="eastAsia"/>
+        </w:rPr>
+        <w:t>控制</w:t>
+      </w:r>
+      <w:r>
+        <w:rPr>
+          <w:rFonts w:hint="eastAsia"/>
+        </w:rPr>
+        <w:t>的，包括格式、级别等</w:t>
+      </w:r>
+      <w:r>
+        <w:rPr>
+          <w:rFonts w:hint="eastAsia"/>
+        </w:rPr>
+        <w:t>。</w:t>
+      </w:r>
     </w:p>
     <w:p>
-      <w:pPr>
-        <w:rPr>
-          <w:rFonts w:hint="eastAsia"/>
-        </w:rPr>
-      </w:pPr>
-      <w:r>
-        <w:rPr>
-          <w:rFonts w:hint="eastAsia"/>
-        </w:rPr>
-        <w:t xml:space="preserve">6. </w:t>
-      </w:r>
-      <w:r>
-        <w:rPr>
-          <w:rFonts w:hint="eastAsia"/>
-        </w:rPr>
-        <w:t>如上，工程中只引入的</w:t>
-      </w:r>
-      <w:r>
-        <w:rPr>
-          <w:rFonts w:hint="eastAsia"/>
-        </w:rPr>
-        <w:t>log4j2</w:t>
-      </w:r>
-      <w:r>
-        <w:rPr>
-          <w:rFonts w:hint="eastAsia"/>
-        </w:rPr>
-        <w:t>的</w:t>
-      </w:r>
-      <w:r>
-        <w:rPr>
-          <w:rFonts w:hint="eastAsia"/>
-        </w:rPr>
-        <w:t>jar</w:t>
-      </w:r>
-      <w:r>
-        <w:rPr>
-          <w:rFonts w:hint="eastAsia"/>
-        </w:rPr>
-        <w:t>包</w:t>
-      </w:r>
-      <w:r>
-        <w:rPr>
-          <w:rFonts w:hint="eastAsia"/>
-        </w:rPr>
-        <w:t>并没有引入任何</w:t>
-      </w:r>
-      <w:r>
-        <w:rPr>
-          <w:rFonts w:hint="eastAsia"/>
-        </w:rPr>
-        <w:t>log4j2</w:t>
-      </w:r>
-      <w:r>
-        <w:rPr>
-          <w:rFonts w:hint="eastAsia"/>
-        </w:rPr>
-        <w:t>的</w:t>
-      </w:r>
-      <w:r>
-        <w:rPr>
-          <w:rFonts w:hint="eastAsia"/>
-        </w:rPr>
-        <w:t>配置文件，在测试的时候可以看到</w:t>
-      </w:r>
-      <w:r>
-        <w:rPr>
-          <w:rFonts w:hint="eastAsia"/>
-        </w:rPr>
-        <w:t>如果是</w:t>
-      </w:r>
-      <w:r>
-        <w:rPr>
-          <w:rFonts w:hint="eastAsia"/>
-        </w:rPr>
-        <w:t>spring boot</w:t>
-      </w:r>
-      <w:r>
-        <w:rPr>
-          <w:rFonts w:hint="eastAsia"/>
-        </w:rPr>
-        <w:t>默认容器启动则</w:t>
-      </w:r>
-      <w:r>
-        <w:rPr>
-          <w:rFonts w:hint="eastAsia"/>
-        </w:rPr>
-        <w:t>输出</w:t>
-      </w:r>
-      <w:r>
-        <w:rPr>
-          <w:rFonts w:hint="eastAsia"/>
-        </w:rPr>
-        <w:t>info</w:t>
-      </w:r>
-      <w:r>
-        <w:rPr>
-          <w:rFonts w:hint="eastAsia"/>
-        </w:rPr>
-        <w:t>及其以上级别的日志信息，如果是</w:t>
-      </w:r>
-      <w:r>
-        <w:rPr>
-          <w:rFonts w:hint="eastAsia"/>
-        </w:rPr>
-        <w:t>tomcat8</w:t>
-      </w:r>
-      <w:r>
-        <w:rPr>
-          <w:rFonts w:hint="eastAsia"/>
-        </w:rPr>
-        <w:t>容器则输入</w:t>
-      </w:r>
-      <w:r>
-        <w:rPr>
-          <w:rFonts w:hint="eastAsia"/>
-        </w:rPr>
-        <w:t>error</w:t>
-      </w:r>
-      <w:r>
-        <w:rPr>
-          <w:rFonts w:hint="eastAsia"/>
-        </w:rPr>
-        <w:t>级别的日志信息</w:t>
-      </w:r>
-      <w:r>
-        <w:rPr>
-          <w:rFonts w:hint="eastAsia"/>
-        </w:rPr>
-        <w:t>。</w:t>
-      </w:r>
-      <w:r>
-        <w:rPr>
-          <w:rFonts w:hint="eastAsia"/>
-        </w:rPr>
-        <w:t>输出的策略完全是</w:t>
-      </w:r>
-      <w:r>
-        <w:rPr>
-          <w:rFonts w:hint="eastAsia"/>
-        </w:rPr>
-        <w:t>所在容器</w:t>
-      </w:r>
-      <w:r>
-        <w:rPr>
-          <w:rFonts w:hint="eastAsia"/>
-        </w:rPr>
-        <w:t>默认</w:t>
-      </w:r>
-      <w:r>
-        <w:rPr>
-          <w:rFonts w:hint="eastAsia"/>
-        </w:rPr>
-        <w:t>控制</w:t>
-      </w:r>
-      <w:r>
-        <w:rPr>
-          <w:rFonts w:hint="eastAsia"/>
-        </w:rPr>
-        <w:t>的，包括格式、级别等</w:t>
-      </w:r>
-      <w:r>
-        <w:rPr>
-          <w:rFonts w:hint="eastAsia"/>
-        </w:rPr>
-        <w:t>。</w:t>
+      <w:r>
+        <w:rPr>
+          <w:rFonts w:hint="eastAsia"/>
+        </w:rPr>
+        <w:t xml:space="preserve">   </w:t>
+      </w:r>
+      <w:r>
+        <w:rPr>
+          <w:rFonts w:hint="eastAsia"/>
+        </w:rPr>
+        <w:t>而这些东西都是需要我们</w:t>
+      </w:r>
+      <w:r>
+        <w:rPr>
+          <w:rFonts w:hint="eastAsia"/>
+        </w:rPr>
+        <w:t>自己来控制的，所以，我们需要配置</w:t>
+      </w:r>
+      <w:r>
+        <w:rPr>
+          <w:rFonts w:hint="eastAsia"/>
+        </w:rPr>
+        <w:t>log4j2.xml</w:t>
+      </w:r>
+      <w:r>
+        <w:rPr>
+          <w:rFonts w:hint="eastAsia"/>
+        </w:rPr>
+        <w:t>配置文件。</w:t>
       </w:r>
     </w:p>
     <w:p>
-      <w:pPr>
-        <w:rPr>
-          <w:rFonts w:hint="eastAsia"/>
-        </w:rPr>
-      </w:pPr>
-      <w:r>
-        <w:rPr>
-          <w:rFonts w:hint="eastAsia"/>
-        </w:rPr>
-        <w:t xml:space="preserve">   </w:t>
-      </w:r>
-      <w:r>
-        <w:rPr>
-          <w:rFonts w:hint="eastAsia"/>
-        </w:rPr>
-        <w:t>而这些东西都是需要我们</w:t>
-      </w:r>
-      <w:r>
-        <w:rPr>
-          <w:rFonts w:hint="eastAsia"/>
-        </w:rPr>
-        <w:t>自己来控制的，所以，我们需要配置</w:t>
-      </w:r>
-      <w:r>
-        <w:rPr>
-          <w:rFonts w:hint="eastAsia"/>
-        </w:rPr>
-        <w:t>log4j2.xml</w:t>
-      </w:r>
-      <w:r>
-        <w:rPr>
-          <w:rFonts w:hint="eastAsia"/>
-        </w:rPr>
-        <w:t>配置文件。</w:t>
-      </w:r>
-    </w:p>
-    <w:p>
-      <w:pPr>
-        <w:rPr>
-          <w:rFonts w:hint="eastAsia"/>
-        </w:rPr>
-      </w:pPr>
       <w:r>
         <w:rPr>
           <w:rFonts w:hint="eastAsia"/>
@@ -2093,11 +1997,6 @@
       </w:r>
     </w:p>
     <w:p>
-      <w:pPr>
-        <w:rPr>
-          <w:rFonts w:hint="eastAsia"/>
-        </w:rPr>
-      </w:pPr>
       <w:r>
         <w:rPr>
           <w:rFonts w:hint="eastAsia"/>
@@ -2150,19 +2049,8 @@
         </w:drawing>
       </w:r>
     </w:p>
+    <w:p/>
     <w:p>
-      <w:pPr>
-        <w:rPr>
-          <w:rFonts w:hint="eastAsia"/>
-        </w:rPr>
-      </w:pPr>
-    </w:p>
-    <w:p>
-      <w:pPr>
-        <w:rPr>
-          <w:rFonts w:hint="eastAsia"/>
-        </w:rPr>
-      </w:pPr>
       <w:r>
         <w:rPr>
           <w:rFonts w:hint="eastAsia"/>
@@ -2211,7 +2099,7 @@
         <w:pStyle w:val="HTML"/>
         <w:shd w:val="clear" w:color="auto" w:fill="2B2B2B"/>
         <w:rPr>
-          <w:rFonts w:ascii="Courier New" w:hAnsi="Courier New" w:cs="Courier New" w:hint="eastAsia"/>
+          <w:rFonts w:ascii="Courier New" w:hAnsi="Courier New" w:cs="Courier New"/>
           <w:color w:val="A9B7C6"/>
         </w:rPr>
       </w:pPr>
@@ -2857,11 +2745,6 @@
       </w:r>
     </w:p>
     <w:p>
-      <w:pPr>
-        <w:rPr>
-          <w:rFonts w:hint="eastAsia"/>
-        </w:rPr>
-      </w:pPr>
       <w:r>
         <w:rPr>
           <w:rFonts w:hint="eastAsia"/>
@@ -2915,11 +2798,6 @@
       </w:r>
     </w:p>
     <w:p>
-      <w:pPr>
-        <w:rPr>
-          <w:rFonts w:hint="eastAsia"/>
-        </w:rPr>
-      </w:pPr>
       <w:r>
         <w:rPr>
           <w:rFonts w:hint="eastAsia"/>
@@ -2972,19 +2850,8 @@
         </w:drawing>
       </w:r>
     </w:p>
+    <w:p/>
     <w:p>
-      <w:pPr>
-        <w:rPr>
-          <w:rFonts w:hint="eastAsia"/>
-        </w:rPr>
-      </w:pPr>
-    </w:p>
-    <w:p>
-      <w:pPr>
-        <w:rPr>
-          <w:rFonts w:hint="eastAsia"/>
-        </w:rPr>
-      </w:pPr>
       <w:r>
         <w:rPr>
           <w:rFonts w:hint="eastAsia"/>
@@ -4602,19 +4469,8 @@
         <w:t>&lt;/configuration&gt;</w:t>
       </w:r>
     </w:p>
+    <w:p/>
     <w:p>
-      <w:pPr>
-        <w:rPr>
-          <w:rFonts w:hint="eastAsia"/>
-        </w:rPr>
-      </w:pPr>
-    </w:p>
-    <w:p>
-      <w:pPr>
-        <w:rPr>
-          <w:rFonts w:hint="eastAsia"/>
-        </w:rPr>
-      </w:pPr>
       <w:r>
         <w:rPr>
           <w:rFonts w:hint="eastAsia"/>
@@ -4718,19 +4574,8 @@
         </w:drawing>
       </w:r>
     </w:p>
+    <w:p/>
     <w:p>
-      <w:pPr>
-        <w:rPr>
-          <w:rFonts w:hint="eastAsia"/>
-        </w:rPr>
-      </w:pPr>
-    </w:p>
-    <w:p>
-      <w:pPr>
-        <w:rPr>
-          <w:rFonts w:hint="eastAsia"/>
-        </w:rPr>
-      </w:pPr>
       <w:r>
         <w:rPr>
           <w:rFonts w:hint="eastAsia"/>
@@ -4783,19 +4628,8 @@
         </w:drawing>
       </w:r>
     </w:p>
+    <w:p/>
     <w:p>
-      <w:pPr>
-        <w:rPr>
-          <w:rFonts w:hint="eastAsia"/>
-        </w:rPr>
-      </w:pPr>
-    </w:p>
-    <w:p>
-      <w:pPr>
-        <w:rPr>
-          <w:rFonts w:hint="eastAsia"/>
-        </w:rPr>
-      </w:pPr>
       <w:r>
         <w:rPr>
           <w:rFonts w:hint="eastAsia"/>
@@ -6839,11 +6673,6 @@
       </w:r>
     </w:p>
     <w:p>
-      <w:pPr>
-        <w:rPr>
-          <w:rFonts w:hint="eastAsia"/>
-        </w:rPr>
-      </w:pPr>
       <w:r>
         <w:rPr>
           <w:rFonts w:hint="eastAsia"/>
@@ -7162,26 +6991,14 @@
         <w:t>[spring-boot-log4j2] [2018-10-29 16:20:40.870] [main] ERROR =&gt; com.glitter.spring.boot.Application.main(Application.java:23) - error....................................</w:t>
       </w:r>
     </w:p>
+    <w:p/>
+    <w:p/>
     <w:p>
       <w:pPr>
         <w:rPr>
           <w:rFonts w:hint="eastAsia"/>
         </w:rPr>
       </w:pPr>
-    </w:p>
-    <w:p>
-      <w:pPr>
-        <w:rPr>
-          <w:rFonts w:hint="eastAsia"/>
-        </w:rPr>
-      </w:pPr>
-    </w:p>
-    <w:p>
-      <w:pPr>
-        <w:rPr>
-          <w:rFonts w:hint="eastAsia"/>
-        </w:rPr>
-      </w:pPr>
       <w:r>
         <w:rPr>
           <w:rFonts w:hint="eastAsia"/>
@@ -7192,31 +7009,20 @@
         <w:rPr>
           <w:rFonts w:hint="eastAsia"/>
         </w:rPr>
-        <w:t>按日期，按大小滚动。</w:t>
+        <w:t>按时间策略滚动日志文件。</w:t>
       </w:r>
     </w:p>
     <w:p>
       <w:pPr>
         <w:ind w:left="420" w:firstLine="420"/>
-        <w:rPr>
-          <w:rFonts w:hint="eastAsia"/>
-        </w:rPr>
       </w:pPr>
     </w:p>
     <w:p>
       <w:pPr>
         <w:ind w:left="420" w:firstLine="420"/>
-        <w:rPr>
-          <w:rFonts w:hint="eastAsia"/>
-        </w:rPr>
       </w:pPr>
     </w:p>
     <w:p>
-      <w:pPr>
-        <w:rPr>
-          <w:rFonts w:hint="eastAsia"/>
-        </w:rPr>
-      </w:pPr>
       <w:r>
         <w:rPr>
           <w:rFonts w:hint="eastAsia"/>
@@ -7233,62 +7039,32 @@
     <w:p>
       <w:pPr>
         <w:ind w:left="420" w:firstLine="420"/>
-        <w:rPr>
-          <w:rFonts w:hint="eastAsia"/>
-        </w:rPr>
       </w:pPr>
     </w:p>
     <w:p>
       <w:pPr>
         <w:ind w:left="420" w:firstLine="420"/>
-        <w:rPr>
-          <w:rFonts w:hint="eastAsia"/>
-        </w:rPr>
       </w:pPr>
-    </w:p>
-    <w:p>
-      <w:pPr>
-        <w:rPr>
-          <w:rFonts w:hint="eastAsia"/>
-        </w:rPr>
-      </w:pPr>
-    </w:p>
-    <w:p>
-      <w:r>
-        <w:rPr>
-          <w:rFonts w:hint="eastAsia"/>
-        </w:rPr>
-        <w:t xml:space="preserve">     </w:t>
-      </w:r>
-      <w:r>
-        <w:rPr>
-          <w:rFonts w:hint="eastAsia"/>
-        </w:rPr>
-        <w:t xml:space="preserve">   </w:t>
-      </w:r>
     </w:p>
     <w:p/>
     <w:p>
-      <w:pPr>
-        <w:rPr>
-          <w:rFonts w:hint="eastAsia"/>
-        </w:rPr>
-      </w:pPr>
+      <w:r>
+        <w:rPr>
+          <w:rFonts w:hint="eastAsia"/>
+        </w:rPr>
+        <w:t xml:space="preserve">     </w:t>
+      </w:r>
+      <w:r>
+        <w:rPr>
+          <w:rFonts w:hint="eastAsia"/>
+        </w:rPr>
+        <w:t xml:space="preserve">   </w:t>
+      </w:r>
     </w:p>
-    <w:p>
-      <w:pPr>
-        <w:rPr>
-          <w:rFonts w:hint="eastAsia"/>
-        </w:rPr>
-      </w:pPr>
-    </w:p>
-    <w:p>
-      <w:pPr>
-        <w:rPr>
-          <w:rFonts w:hint="eastAsia"/>
-        </w:rPr>
-      </w:pPr>
-    </w:p>
+    <w:p/>
+    <w:p/>
+    <w:p/>
+    <w:p/>
     <w:p/>
     <w:sectPr>
       <w:pgSz w:w="11906" w:h="16838"/>

--- a/Java/spring-boot/9.spring boot 日志/spring-boot-log4j2/src/main/resources/doc/spring boot  log4j2.docx
+++ b/Java/spring-boot/9.spring boot 日志/spring-boot-log4j2/src/main/resources/doc/spring boot  log4j2.docx
@@ -6994,11 +6994,6 @@
     <w:p/>
     <w:p/>
     <w:p>
-      <w:pPr>
-        <w:rPr>
-          <w:rFonts w:hint="eastAsia"/>
-        </w:rPr>
-      </w:pPr>
       <w:r>
         <w:rPr>
           <w:rFonts w:hint="eastAsia"/>
@@ -7009,13 +7004,1634 @@
         <w:rPr>
           <w:rFonts w:hint="eastAsia"/>
         </w:rPr>
-        <w:t>按时间策略滚动日志文件。</w:t>
+        <w:t>按时间策略滚动日志文件</w:t>
+      </w:r>
+      <w:r>
+        <w:rPr>
+          <w:rFonts w:hint="eastAsia"/>
+        </w:rPr>
+        <w:t>-</w:t>
+      </w:r>
+      <w:r>
+        <w:rPr>
+          <w:rFonts w:hint="eastAsia"/>
+        </w:rPr>
+        <w:t>年月</w:t>
+      </w:r>
+      <w:r>
+        <w:rPr>
+          <w:rFonts w:hint="eastAsia"/>
+        </w:rPr>
+        <w:t>。</w:t>
       </w:r>
     </w:p>
     <w:p>
       <w:pPr>
-        <w:ind w:left="420" w:firstLine="420"/>
+        <w:pStyle w:val="HTML"/>
+        <w:shd w:val="clear" w:color="auto" w:fill="2B2B2B"/>
+        <w:rPr>
+          <w:rFonts w:ascii="Courier New" w:hAnsi="Courier New" w:cs="Courier New"/>
+          <w:color w:val="A9B7C6"/>
+        </w:rPr>
       </w:pPr>
+      <w:r>
+        <w:rPr>
+          <w:rFonts w:ascii="Courier New" w:hAnsi="Courier New" w:cs="Courier New"/>
+          <w:color w:val="E8BF6A"/>
+        </w:rPr>
+        <w:t xml:space="preserve">&lt;configuration </w:t>
+      </w:r>
+      <w:r>
+        <w:rPr>
+          <w:rFonts w:ascii="Courier New" w:hAnsi="Courier New" w:cs="Courier New"/>
+          <w:color w:val="BABABA"/>
+        </w:rPr>
+        <w:t>status</w:t>
+      </w:r>
+      <w:r>
+        <w:rPr>
+          <w:rFonts w:ascii="Courier New" w:hAnsi="Courier New" w:cs="Courier New"/>
+          <w:color w:val="6A8759"/>
+        </w:rPr>
+        <w:t xml:space="preserve">="INFO" </w:t>
+      </w:r>
+      <w:r>
+        <w:rPr>
+          <w:rFonts w:ascii="Courier New" w:hAnsi="Courier New" w:cs="Courier New"/>
+          <w:color w:val="BABABA"/>
+        </w:rPr>
+        <w:t>monitorInterval</w:t>
+      </w:r>
+      <w:r>
+        <w:rPr>
+          <w:rFonts w:ascii="Courier New" w:hAnsi="Courier New" w:cs="Courier New"/>
+          <w:color w:val="6A8759"/>
+        </w:rPr>
+        <w:t>="1800"</w:t>
+      </w:r>
+      <w:r>
+        <w:rPr>
+          <w:rFonts w:ascii="Courier New" w:hAnsi="Courier New" w:cs="Courier New"/>
+          <w:color w:val="E8BF6A"/>
+        </w:rPr>
+        <w:t>&gt;</w:t>
+      </w:r>
+      <w:r>
+        <w:rPr>
+          <w:rFonts w:ascii="Courier New" w:hAnsi="Courier New" w:cs="Courier New"/>
+          <w:color w:val="E8BF6A"/>
+        </w:rPr>
+        <w:br/>
+      </w:r>
+      <w:r>
+        <w:rPr>
+          <w:rFonts w:ascii="Courier New" w:hAnsi="Courier New" w:cs="Courier New"/>
+          <w:color w:val="E8BF6A"/>
+        </w:rPr>
+        <w:br/>
+        <w:t xml:space="preserve">    &lt;Properties&gt;</w:t>
+      </w:r>
+      <w:r>
+        <w:rPr>
+          <w:rFonts w:ascii="Courier New" w:hAnsi="Courier New" w:cs="Courier New"/>
+          <w:color w:val="E8BF6A"/>
+        </w:rPr>
+        <w:br/>
+        <w:t xml:space="preserve">        &lt;Property </w:t>
+      </w:r>
+      <w:r>
+        <w:rPr>
+          <w:rFonts w:ascii="Courier New" w:hAnsi="Courier New" w:cs="Courier New"/>
+          <w:color w:val="BABABA"/>
+        </w:rPr>
+        <w:t>name</w:t>
+      </w:r>
+      <w:r>
+        <w:rPr>
+          <w:rFonts w:ascii="Courier New" w:hAnsi="Courier New" w:cs="Courier New"/>
+          <w:color w:val="6A8759"/>
+        </w:rPr>
+        <w:t>="LOG_PATH"</w:t>
+      </w:r>
+      <w:r>
+        <w:rPr>
+          <w:rFonts w:ascii="Courier New" w:hAnsi="Courier New" w:cs="Courier New"/>
+          <w:color w:val="E8BF6A"/>
+        </w:rPr>
+        <w:t>&gt;</w:t>
+      </w:r>
+      <w:r>
+        <w:rPr>
+          <w:rFonts w:ascii="Courier New" w:hAnsi="Courier New" w:cs="Courier New"/>
+          <w:color w:val="A9B7C6"/>
+        </w:rPr>
+        <w:t>/home/logs</w:t>
+      </w:r>
+      <w:r>
+        <w:rPr>
+          <w:rFonts w:ascii="Courier New" w:hAnsi="Courier New" w:cs="Courier New"/>
+          <w:color w:val="E8BF6A"/>
+        </w:rPr>
+        <w:t>&lt;/Property&gt;</w:t>
+      </w:r>
+      <w:r>
+        <w:rPr>
+          <w:rFonts w:ascii="Courier New" w:hAnsi="Courier New" w:cs="Courier New"/>
+          <w:color w:val="E8BF6A"/>
+        </w:rPr>
+        <w:br/>
+        <w:t xml:space="preserve">        &lt;Property </w:t>
+      </w:r>
+      <w:r>
+        <w:rPr>
+          <w:rFonts w:ascii="Courier New" w:hAnsi="Courier New" w:cs="Courier New"/>
+          <w:color w:val="BABABA"/>
+        </w:rPr>
+        <w:t>name</w:t>
+      </w:r>
+      <w:r>
+        <w:rPr>
+          <w:rFonts w:ascii="Courier New" w:hAnsi="Courier New" w:cs="Courier New"/>
+          <w:color w:val="6A8759"/>
+        </w:rPr>
+        <w:t>="LOG_PROJECT_NAME"</w:t>
+      </w:r>
+      <w:r>
+        <w:rPr>
+          <w:rFonts w:ascii="Courier New" w:hAnsi="Courier New" w:cs="Courier New"/>
+          <w:color w:val="E8BF6A"/>
+        </w:rPr>
+        <w:t>&gt;</w:t>
+      </w:r>
+      <w:r>
+        <w:rPr>
+          <w:rFonts w:ascii="Courier New" w:hAnsi="Courier New" w:cs="Courier New"/>
+          <w:color w:val="A9B7C6"/>
+        </w:rPr>
+        <w:t>@project.artifactId@</w:t>
+      </w:r>
+      <w:r>
+        <w:rPr>
+          <w:rFonts w:ascii="Courier New" w:hAnsi="Courier New" w:cs="Courier New"/>
+          <w:color w:val="E8BF6A"/>
+        </w:rPr>
+        <w:t>&lt;/Property&gt;</w:t>
+      </w:r>
+      <w:r>
+        <w:rPr>
+          <w:rFonts w:ascii="Courier New" w:hAnsi="Courier New" w:cs="Courier New"/>
+          <w:color w:val="E8BF6A"/>
+        </w:rPr>
+        <w:br/>
+        <w:t xml:space="preserve">        &lt;Property </w:t>
+      </w:r>
+      <w:r>
+        <w:rPr>
+          <w:rFonts w:ascii="Courier New" w:hAnsi="Courier New" w:cs="Courier New"/>
+          <w:color w:val="BABABA"/>
+        </w:rPr>
+        <w:t>name</w:t>
+      </w:r>
+      <w:r>
+        <w:rPr>
+          <w:rFonts w:ascii="Courier New" w:hAnsi="Courier New" w:cs="Courier New"/>
+          <w:color w:val="6A8759"/>
+        </w:rPr>
+        <w:t>="LOG_PATTERN"</w:t>
+      </w:r>
+      <w:r>
+        <w:rPr>
+          <w:rFonts w:ascii="Courier New" w:hAnsi="Courier New" w:cs="Courier New"/>
+          <w:color w:val="E8BF6A"/>
+        </w:rPr>
+        <w:t>&gt;</w:t>
+      </w:r>
+      <w:r>
+        <w:rPr>
+          <w:rFonts w:ascii="Courier New" w:hAnsi="Courier New" w:cs="Courier New"/>
+          <w:color w:val="A9B7C6"/>
+        </w:rPr>
+        <w:t>[${LOG_PROJECT_NAME}] [%d{yyyy-MM-dd HH:mm:ss.SSS}] [%t] %-5p =&gt; %c.%M(%F:%L) - %m%n</w:t>
+      </w:r>
+      <w:r>
+        <w:rPr>
+          <w:rFonts w:ascii="Courier New" w:hAnsi="Courier New" w:cs="Courier New"/>
+          <w:color w:val="E8BF6A"/>
+        </w:rPr>
+        <w:t>&lt;/Property&gt;</w:t>
+      </w:r>
+      <w:r>
+        <w:rPr>
+          <w:rFonts w:ascii="Courier New" w:hAnsi="Courier New" w:cs="Courier New"/>
+          <w:color w:val="E8BF6A"/>
+        </w:rPr>
+        <w:br/>
+        <w:t xml:space="preserve">        &lt;Property </w:t>
+      </w:r>
+      <w:r>
+        <w:rPr>
+          <w:rFonts w:ascii="Courier New" w:hAnsi="Courier New" w:cs="Courier New"/>
+          <w:color w:val="BABABA"/>
+        </w:rPr>
+        <w:t>name</w:t>
+      </w:r>
+      <w:r>
+        <w:rPr>
+          <w:rFonts w:ascii="Courier New" w:hAnsi="Courier New" w:cs="Courier New"/>
+          <w:color w:val="6A8759"/>
+        </w:rPr>
+        <w:t>="ROLLING_FILE_NAME"</w:t>
+      </w:r>
+      <w:r>
+        <w:rPr>
+          <w:rFonts w:ascii="Courier New" w:hAnsi="Courier New" w:cs="Courier New"/>
+          <w:color w:val="E8BF6A"/>
+        </w:rPr>
+        <w:t>&gt;</w:t>
+      </w:r>
+      <w:r>
+        <w:rPr>
+          <w:rFonts w:ascii="Courier New" w:hAnsi="Courier New" w:cs="Courier New"/>
+          <w:color w:val="A9B7C6"/>
+        </w:rPr>
+        <w:t>${LOG_PATH}/${LOG_PROJECT_NAME}.log</w:t>
+      </w:r>
+      <w:r>
+        <w:rPr>
+          <w:rFonts w:ascii="Courier New" w:hAnsi="Courier New" w:cs="Courier New"/>
+          <w:color w:val="E8BF6A"/>
+        </w:rPr>
+        <w:t>&lt;/Property&gt;</w:t>
+      </w:r>
+      <w:r>
+        <w:rPr>
+          <w:rFonts w:ascii="Courier New" w:hAnsi="Courier New" w:cs="Courier New"/>
+          <w:color w:val="E8BF6A"/>
+        </w:rPr>
+        <w:br/>
+        <w:t xml:space="preserve">        </w:t>
+      </w:r>
+      <w:r>
+        <w:rPr>
+          <w:rFonts w:ascii="Courier New" w:hAnsi="Courier New" w:cs="Courier New"/>
+          <w:color w:val="808080"/>
+        </w:rPr>
+        <w:t xml:space="preserve">&lt;!-- </w:t>
+      </w:r>
+      <w:r>
+        <w:rPr>
+          <w:rFonts w:cs="Courier New" w:hint="eastAsia"/>
+          <w:color w:val="808080"/>
+        </w:rPr>
+        <w:t>按月</w:t>
+      </w:r>
+      <w:r>
+        <w:rPr>
+          <w:rFonts w:ascii="Courier New" w:hAnsi="Courier New" w:cs="Courier New"/>
+          <w:color w:val="808080"/>
+        </w:rPr>
+        <w:t>,</w:t>
+      </w:r>
+      <w:r>
+        <w:rPr>
+          <w:rFonts w:cs="Courier New" w:hint="eastAsia"/>
+          <w:color w:val="808080"/>
+        </w:rPr>
+        <w:t>日来进行归档并压缩</w:t>
+      </w:r>
+      <w:r>
+        <w:rPr>
+          <w:rFonts w:ascii="Courier New" w:hAnsi="Courier New" w:cs="Courier New"/>
+          <w:color w:val="808080"/>
+        </w:rPr>
+        <w:t>,</w:t>
+      </w:r>
+      <w:r>
+        <w:rPr>
+          <w:rFonts w:cs="Courier New" w:hint="eastAsia"/>
+          <w:color w:val="808080"/>
+        </w:rPr>
+        <w:t>每个文件大小限制</w:t>
+      </w:r>
+      <w:r>
+        <w:rPr>
+          <w:rFonts w:ascii="Courier New" w:hAnsi="Courier New" w:cs="Courier New"/>
+          <w:color w:val="808080"/>
+        </w:rPr>
+        <w:t>50MB,</w:t>
+      </w:r>
+      <w:r>
+        <w:rPr>
+          <w:rFonts w:cs="Courier New" w:hint="eastAsia"/>
+          <w:color w:val="808080"/>
+        </w:rPr>
+        <w:t>也缩后大约节省空间几十倍</w:t>
+      </w:r>
+      <w:r>
+        <w:rPr>
+          <w:rFonts w:ascii="Courier New" w:hAnsi="Courier New" w:cs="Courier New"/>
+          <w:color w:val="808080"/>
+        </w:rPr>
+        <w:t>,</w:t>
+      </w:r>
+      <w:r>
+        <w:rPr>
+          <w:rFonts w:cs="Courier New" w:hint="eastAsia"/>
+          <w:color w:val="808080"/>
+        </w:rPr>
+        <w:t>没有限制每天可以产生的日志文件数</w:t>
+      </w:r>
+      <w:r>
+        <w:rPr>
+          <w:rFonts w:ascii="Courier New" w:hAnsi="Courier New" w:cs="Courier New"/>
+          <w:color w:val="808080"/>
+        </w:rPr>
+        <w:t>,</w:t>
+      </w:r>
+      <w:r>
+        <w:rPr>
+          <w:rFonts w:cs="Courier New" w:hint="eastAsia"/>
+          <w:color w:val="808080"/>
+        </w:rPr>
+        <w:t>这个也是可以限制的</w:t>
+      </w:r>
+      <w:r>
+        <w:rPr>
+          <w:rFonts w:ascii="Courier New" w:hAnsi="Courier New" w:cs="Courier New"/>
+          <w:color w:val="808080"/>
+        </w:rPr>
+        <w:t>,</w:t>
+      </w:r>
+      <w:r>
+        <w:rPr>
+          <w:rFonts w:cs="Courier New" w:hint="eastAsia"/>
+          <w:color w:val="808080"/>
+        </w:rPr>
+        <w:t>但觉得按照实际策略</w:t>
+      </w:r>
+      <w:r>
+        <w:rPr>
+          <w:rFonts w:ascii="Courier New" w:hAnsi="Courier New" w:cs="Courier New"/>
+          <w:color w:val="808080"/>
+        </w:rPr>
+        <w:t>,</w:t>
+      </w:r>
+      <w:r>
+        <w:rPr>
+          <w:rFonts w:cs="Courier New" w:hint="eastAsia"/>
+          <w:color w:val="808080"/>
+        </w:rPr>
+        <w:t xml:space="preserve">没有必要了 </w:t>
+      </w:r>
+      <w:r>
+        <w:rPr>
+          <w:rFonts w:ascii="Courier New" w:hAnsi="Courier New" w:cs="Courier New"/>
+          <w:color w:val="808080"/>
+        </w:rPr>
+        <w:t>--&gt;</w:t>
+      </w:r>
+      <w:r>
+        <w:rPr>
+          <w:rFonts w:ascii="Courier New" w:hAnsi="Courier New" w:cs="Courier New"/>
+          <w:color w:val="808080"/>
+        </w:rPr>
+        <w:br/>
+        <w:t xml:space="preserve">        &lt;!-- &lt;Property name="ROLLING_FILE_PATTERN"&gt;${LOG_PATH}/$${date:yyyy-MM}/${LOG_PROJECT_NAME}-%d{yyyy-MM-dd}-%i.log.gz&lt;/Property&gt; --&gt;</w:t>
+      </w:r>
+      <w:r>
+        <w:rPr>
+          <w:rFonts w:ascii="Courier New" w:hAnsi="Courier New" w:cs="Courier New"/>
+          <w:color w:val="808080"/>
+        </w:rPr>
+        <w:br/>
+        <w:t xml:space="preserve">        &lt;!-- </w:t>
+      </w:r>
+      <w:r>
+        <w:rPr>
+          <w:rFonts w:cs="Courier New" w:hint="eastAsia"/>
+          <w:color w:val="808080"/>
+        </w:rPr>
+        <w:t>按年</w:t>
+      </w:r>
+      <w:r>
+        <w:rPr>
+          <w:rFonts w:ascii="Courier New" w:hAnsi="Courier New" w:cs="Courier New"/>
+          <w:color w:val="808080"/>
+        </w:rPr>
+        <w:t>,</w:t>
+      </w:r>
+      <w:r>
+        <w:rPr>
+          <w:rFonts w:cs="Courier New" w:hint="eastAsia"/>
+          <w:color w:val="808080"/>
+        </w:rPr>
+        <w:t>月</w:t>
+      </w:r>
+      <w:r>
+        <w:rPr>
+          <w:rFonts w:ascii="Courier New" w:hAnsi="Courier New" w:cs="Courier New"/>
+          <w:color w:val="808080"/>
+        </w:rPr>
+        <w:t>,</w:t>
+      </w:r>
+      <w:r>
+        <w:rPr>
+          <w:rFonts w:cs="Courier New" w:hint="eastAsia"/>
+          <w:color w:val="808080"/>
+        </w:rPr>
+        <w:t>日来进行归档并压缩</w:t>
+      </w:r>
+      <w:r>
+        <w:rPr>
+          <w:rFonts w:ascii="Courier New" w:hAnsi="Courier New" w:cs="Courier New"/>
+          <w:color w:val="808080"/>
+        </w:rPr>
+        <w:t>,</w:t>
+      </w:r>
+      <w:r>
+        <w:rPr>
+          <w:rFonts w:cs="Courier New" w:hint="eastAsia"/>
+          <w:color w:val="808080"/>
+        </w:rPr>
+        <w:t>每个文件大小限制</w:t>
+      </w:r>
+      <w:r>
+        <w:rPr>
+          <w:rFonts w:ascii="Courier New" w:hAnsi="Courier New" w:cs="Courier New"/>
+          <w:color w:val="808080"/>
+        </w:rPr>
+        <w:t>50MB,</w:t>
+      </w:r>
+      <w:r>
+        <w:rPr>
+          <w:rFonts w:cs="Courier New" w:hint="eastAsia"/>
+          <w:color w:val="808080"/>
+        </w:rPr>
+        <w:t>也缩后大约节省空间几十倍</w:t>
+      </w:r>
+      <w:r>
+        <w:rPr>
+          <w:rFonts w:ascii="Courier New" w:hAnsi="Courier New" w:cs="Courier New"/>
+          <w:color w:val="808080"/>
+        </w:rPr>
+        <w:t>,</w:t>
+      </w:r>
+      <w:r>
+        <w:rPr>
+          <w:rFonts w:cs="Courier New" w:hint="eastAsia"/>
+          <w:color w:val="808080"/>
+        </w:rPr>
+        <w:t>没有限制每天可以产生的日志文件数</w:t>
+      </w:r>
+      <w:r>
+        <w:rPr>
+          <w:rFonts w:ascii="Courier New" w:hAnsi="Courier New" w:cs="Courier New"/>
+          <w:color w:val="808080"/>
+        </w:rPr>
+        <w:t>,</w:t>
+      </w:r>
+      <w:r>
+        <w:rPr>
+          <w:rFonts w:cs="Courier New" w:hint="eastAsia"/>
+          <w:color w:val="808080"/>
+        </w:rPr>
+        <w:t>这个也是可以限制的</w:t>
+      </w:r>
+      <w:r>
+        <w:rPr>
+          <w:rFonts w:ascii="Courier New" w:hAnsi="Courier New" w:cs="Courier New"/>
+          <w:color w:val="808080"/>
+        </w:rPr>
+        <w:t>,</w:t>
+      </w:r>
+      <w:r>
+        <w:rPr>
+          <w:rFonts w:cs="Courier New" w:hint="eastAsia"/>
+          <w:color w:val="808080"/>
+        </w:rPr>
+        <w:t>但觉得按照实际策略</w:t>
+      </w:r>
+      <w:r>
+        <w:rPr>
+          <w:rFonts w:ascii="Courier New" w:hAnsi="Courier New" w:cs="Courier New"/>
+          <w:color w:val="808080"/>
+        </w:rPr>
+        <w:t>,</w:t>
+      </w:r>
+      <w:r>
+        <w:rPr>
+          <w:rFonts w:cs="Courier New" w:hint="eastAsia"/>
+          <w:color w:val="808080"/>
+        </w:rPr>
+        <w:t xml:space="preserve">没有必要了 </w:t>
+      </w:r>
+      <w:r>
+        <w:rPr>
+          <w:rFonts w:ascii="Courier New" w:hAnsi="Courier New" w:cs="Courier New"/>
+          <w:color w:val="808080"/>
+        </w:rPr>
+        <w:t>--&gt;</w:t>
+      </w:r>
+      <w:r>
+        <w:rPr>
+          <w:rFonts w:ascii="Courier New" w:hAnsi="Courier New" w:cs="Courier New"/>
+          <w:color w:val="808080"/>
+        </w:rPr>
+        <w:br/>
+        <w:t xml:space="preserve">        </w:t>
+      </w:r>
+      <w:r>
+        <w:rPr>
+          <w:rFonts w:ascii="Courier New" w:hAnsi="Courier New" w:cs="Courier New"/>
+          <w:color w:val="E8BF6A"/>
+        </w:rPr>
+        <w:t xml:space="preserve">&lt;Property </w:t>
+      </w:r>
+      <w:r>
+        <w:rPr>
+          <w:rFonts w:ascii="Courier New" w:hAnsi="Courier New" w:cs="Courier New"/>
+          <w:color w:val="BABABA"/>
+        </w:rPr>
+        <w:t>name</w:t>
+      </w:r>
+      <w:r>
+        <w:rPr>
+          <w:rFonts w:ascii="Courier New" w:hAnsi="Courier New" w:cs="Courier New"/>
+          <w:color w:val="6A8759"/>
+        </w:rPr>
+        <w:t>="ROLLING_FILE_PATTERN"</w:t>
+      </w:r>
+      <w:r>
+        <w:rPr>
+          <w:rFonts w:ascii="Courier New" w:hAnsi="Courier New" w:cs="Courier New"/>
+          <w:color w:val="E8BF6A"/>
+        </w:rPr>
+        <w:t>&gt;</w:t>
+      </w:r>
+      <w:r>
+        <w:rPr>
+          <w:rFonts w:ascii="Courier New" w:hAnsi="Courier New" w:cs="Courier New"/>
+          <w:color w:val="A9B7C6"/>
+        </w:rPr>
+        <w:t>${LOG_PATH}/${date:yyyy}/${date:yyyy-MM}/${LOG_PROJECT_NAME}-%d{yyyy-MM-dd}-%i.log.gz</w:t>
+      </w:r>
+      <w:r>
+        <w:rPr>
+          <w:rFonts w:ascii="Courier New" w:hAnsi="Courier New" w:cs="Courier New"/>
+          <w:color w:val="E8BF6A"/>
+        </w:rPr>
+        <w:t>&lt;/Property&gt;</w:t>
+      </w:r>
+      <w:r>
+        <w:rPr>
+          <w:rFonts w:ascii="Courier New" w:hAnsi="Courier New" w:cs="Courier New"/>
+          <w:color w:val="E8BF6A"/>
+        </w:rPr>
+        <w:br/>
+        <w:t xml:space="preserve">        </w:t>
+      </w:r>
+      <w:r>
+        <w:rPr>
+          <w:rFonts w:ascii="Courier New" w:hAnsi="Courier New" w:cs="Courier New"/>
+          <w:color w:val="808080"/>
+        </w:rPr>
+        <w:t xml:space="preserve">&lt;!-- </w:t>
+      </w:r>
+      <w:r>
+        <w:rPr>
+          <w:rFonts w:cs="Courier New" w:hint="eastAsia"/>
+          <w:color w:val="808080"/>
+        </w:rPr>
+        <w:t>按年</w:t>
+      </w:r>
+      <w:r>
+        <w:rPr>
+          <w:rFonts w:ascii="Courier New" w:hAnsi="Courier New" w:cs="Courier New"/>
+          <w:color w:val="808080"/>
+        </w:rPr>
+        <w:t>,</w:t>
+      </w:r>
+      <w:r>
+        <w:rPr>
+          <w:rFonts w:cs="Courier New" w:hint="eastAsia"/>
+          <w:color w:val="808080"/>
+        </w:rPr>
+        <w:t>月</w:t>
+      </w:r>
+      <w:r>
+        <w:rPr>
+          <w:rFonts w:ascii="Courier New" w:hAnsi="Courier New" w:cs="Courier New"/>
+          <w:color w:val="808080"/>
+        </w:rPr>
+        <w:t>,</w:t>
+      </w:r>
+      <w:r>
+        <w:rPr>
+          <w:rFonts w:cs="Courier New" w:hint="eastAsia"/>
+          <w:color w:val="808080"/>
+        </w:rPr>
+        <w:t>日来进行归档并压缩</w:t>
+      </w:r>
+      <w:r>
+        <w:rPr>
+          <w:rFonts w:ascii="Courier New" w:hAnsi="Courier New" w:cs="Courier New"/>
+          <w:color w:val="808080"/>
+        </w:rPr>
+        <w:t>,</w:t>
+      </w:r>
+      <w:r>
+        <w:rPr>
+          <w:rFonts w:cs="Courier New" w:hint="eastAsia"/>
+          <w:color w:val="808080"/>
+        </w:rPr>
+        <w:t>每个文件大小限制</w:t>
+      </w:r>
+      <w:r>
+        <w:rPr>
+          <w:rFonts w:ascii="Courier New" w:hAnsi="Courier New" w:cs="Courier New"/>
+          <w:color w:val="808080"/>
+        </w:rPr>
+        <w:t>50MB,</w:t>
+      </w:r>
+      <w:r>
+        <w:rPr>
+          <w:rFonts w:cs="Courier New" w:hint="eastAsia"/>
+          <w:color w:val="808080"/>
+        </w:rPr>
+        <w:t>也缩后大约节省空间几十倍</w:t>
+      </w:r>
+      <w:r>
+        <w:rPr>
+          <w:rFonts w:ascii="Courier New" w:hAnsi="Courier New" w:cs="Courier New"/>
+          <w:color w:val="808080"/>
+        </w:rPr>
+        <w:t>,</w:t>
+      </w:r>
+      <w:r>
+        <w:rPr>
+          <w:rFonts w:cs="Courier New" w:hint="eastAsia"/>
+          <w:color w:val="808080"/>
+        </w:rPr>
+        <w:t>没有限制每天可以产生的日志文件数</w:t>
+      </w:r>
+      <w:r>
+        <w:rPr>
+          <w:rFonts w:ascii="Courier New" w:hAnsi="Courier New" w:cs="Courier New"/>
+          <w:color w:val="808080"/>
+        </w:rPr>
+        <w:t>,</w:t>
+      </w:r>
+      <w:r>
+        <w:rPr>
+          <w:rFonts w:cs="Courier New" w:hint="eastAsia"/>
+          <w:color w:val="808080"/>
+        </w:rPr>
+        <w:t>这个也是可以限制的</w:t>
+      </w:r>
+      <w:r>
+        <w:rPr>
+          <w:rFonts w:ascii="Courier New" w:hAnsi="Courier New" w:cs="Courier New"/>
+          <w:color w:val="808080"/>
+        </w:rPr>
+        <w:t>,</w:t>
+      </w:r>
+      <w:r>
+        <w:rPr>
+          <w:rFonts w:cs="Courier New" w:hint="eastAsia"/>
+          <w:color w:val="808080"/>
+        </w:rPr>
+        <w:t>但觉得按照实际策略</w:t>
+      </w:r>
+      <w:r>
+        <w:rPr>
+          <w:rFonts w:ascii="Courier New" w:hAnsi="Courier New" w:cs="Courier New"/>
+          <w:color w:val="808080"/>
+        </w:rPr>
+        <w:t>,</w:t>
+      </w:r>
+      <w:r>
+        <w:rPr>
+          <w:rFonts w:cs="Courier New" w:hint="eastAsia"/>
+          <w:color w:val="808080"/>
+        </w:rPr>
+        <w:t xml:space="preserve">没有必要了 </w:t>
+      </w:r>
+      <w:r>
+        <w:rPr>
+          <w:rFonts w:ascii="Courier New" w:hAnsi="Courier New" w:cs="Courier New"/>
+          <w:color w:val="808080"/>
+        </w:rPr>
+        <w:t>--&gt;</w:t>
+      </w:r>
+      <w:r>
+        <w:rPr>
+          <w:rFonts w:ascii="Courier New" w:hAnsi="Courier New" w:cs="Courier New"/>
+          <w:color w:val="808080"/>
+        </w:rPr>
+        <w:br/>
+        <w:t xml:space="preserve">        &lt;!--&lt;Property name="ROLLING_FILE_PATTERN"&gt;${LOG_PATH}/${date:yyyy}/${date:yyyy-MM}/${date:yyyy-MM-dd}/${LOG_PROJECT_NAME}.log-%i.gz&lt;/Property&gt;--&gt;</w:t>
+      </w:r>
+      <w:r>
+        <w:rPr>
+          <w:rFonts w:ascii="Courier New" w:hAnsi="Courier New" w:cs="Courier New"/>
+          <w:color w:val="808080"/>
+        </w:rPr>
+        <w:br/>
+        <w:t xml:space="preserve">        </w:t>
+      </w:r>
+      <w:r>
+        <w:rPr>
+          <w:rFonts w:ascii="Courier New" w:hAnsi="Courier New" w:cs="Courier New"/>
+          <w:color w:val="E8BF6A"/>
+        </w:rPr>
+        <w:t xml:space="preserve">&lt;Property </w:t>
+      </w:r>
+      <w:r>
+        <w:rPr>
+          <w:rFonts w:ascii="Courier New" w:hAnsi="Courier New" w:cs="Courier New"/>
+          <w:color w:val="BABABA"/>
+        </w:rPr>
+        <w:t>name</w:t>
+      </w:r>
+      <w:r>
+        <w:rPr>
+          <w:rFonts w:ascii="Courier New" w:hAnsi="Courier New" w:cs="Courier New"/>
+          <w:color w:val="6A8759"/>
+        </w:rPr>
+        <w:t>="ROLLING_FILE_MAX_SIZE"</w:t>
+      </w:r>
+      <w:r>
+        <w:rPr>
+          <w:rFonts w:ascii="Courier New" w:hAnsi="Courier New" w:cs="Courier New"/>
+          <w:color w:val="E8BF6A"/>
+        </w:rPr>
+        <w:t>&gt;</w:t>
+      </w:r>
+      <w:r>
+        <w:rPr>
+          <w:rFonts w:ascii="Courier New" w:hAnsi="Courier New" w:cs="Courier New"/>
+          <w:color w:val="A9B7C6"/>
+        </w:rPr>
+        <w:t>50MB</w:t>
+      </w:r>
+      <w:r>
+        <w:rPr>
+          <w:rFonts w:ascii="Courier New" w:hAnsi="Courier New" w:cs="Courier New"/>
+          <w:color w:val="E8BF6A"/>
+        </w:rPr>
+        <w:t>&lt;/Property&gt;</w:t>
+      </w:r>
+      <w:r>
+        <w:rPr>
+          <w:rFonts w:ascii="Courier New" w:hAnsi="Courier New" w:cs="Courier New"/>
+          <w:color w:val="E8BF6A"/>
+        </w:rPr>
+        <w:br/>
+        <w:t xml:space="preserve">        &lt;Property </w:t>
+      </w:r>
+      <w:r>
+        <w:rPr>
+          <w:rFonts w:ascii="Courier New" w:hAnsi="Courier New" w:cs="Courier New"/>
+          <w:color w:val="BABABA"/>
+        </w:rPr>
+        <w:t>name</w:t>
+      </w:r>
+      <w:r>
+        <w:rPr>
+          <w:rFonts w:ascii="Courier New" w:hAnsi="Courier New" w:cs="Courier New"/>
+          <w:color w:val="6A8759"/>
+        </w:rPr>
+        <w:t>="LOG_LEVEL_ROOT"</w:t>
+      </w:r>
+      <w:r>
+        <w:rPr>
+          <w:rFonts w:ascii="Courier New" w:hAnsi="Courier New" w:cs="Courier New"/>
+          <w:color w:val="E8BF6A"/>
+        </w:rPr>
+        <w:t>&gt;</w:t>
+      </w:r>
+      <w:r>
+        <w:rPr>
+          <w:rFonts w:ascii="Courier New" w:hAnsi="Courier New" w:cs="Courier New"/>
+          <w:color w:val="A9B7C6"/>
+        </w:rPr>
+        <w:t>ERROR</w:t>
+      </w:r>
+      <w:r>
+        <w:rPr>
+          <w:rFonts w:ascii="Courier New" w:hAnsi="Courier New" w:cs="Courier New"/>
+          <w:color w:val="E8BF6A"/>
+        </w:rPr>
+        <w:t>&lt;/Property&gt;</w:t>
+      </w:r>
+      <w:r>
+        <w:rPr>
+          <w:rFonts w:ascii="Courier New" w:hAnsi="Courier New" w:cs="Courier New"/>
+          <w:color w:val="E8BF6A"/>
+        </w:rPr>
+        <w:br/>
+        <w:t xml:space="preserve">        &lt;Property </w:t>
+      </w:r>
+      <w:r>
+        <w:rPr>
+          <w:rFonts w:ascii="Courier New" w:hAnsi="Courier New" w:cs="Courier New"/>
+          <w:color w:val="BABABA"/>
+        </w:rPr>
+        <w:t>name</w:t>
+      </w:r>
+      <w:r>
+        <w:rPr>
+          <w:rFonts w:ascii="Courier New" w:hAnsi="Courier New" w:cs="Courier New"/>
+          <w:color w:val="6A8759"/>
+        </w:rPr>
+        <w:t>="LOG_LEVEL_SPRING"</w:t>
+      </w:r>
+      <w:r>
+        <w:rPr>
+          <w:rFonts w:ascii="Courier New" w:hAnsi="Courier New" w:cs="Courier New"/>
+          <w:color w:val="E8BF6A"/>
+        </w:rPr>
+        <w:t>&gt;</w:t>
+      </w:r>
+      <w:r>
+        <w:rPr>
+          <w:rFonts w:ascii="Courier New" w:hAnsi="Courier New" w:cs="Courier New"/>
+          <w:color w:val="A9B7C6"/>
+        </w:rPr>
+        <w:t>WARN</w:t>
+      </w:r>
+      <w:r>
+        <w:rPr>
+          <w:rFonts w:ascii="Courier New" w:hAnsi="Courier New" w:cs="Courier New"/>
+          <w:color w:val="E8BF6A"/>
+        </w:rPr>
+        <w:t>&lt;/Property&gt;</w:t>
+      </w:r>
+      <w:r>
+        <w:rPr>
+          <w:rFonts w:ascii="Courier New" w:hAnsi="Courier New" w:cs="Courier New"/>
+          <w:color w:val="E8BF6A"/>
+        </w:rPr>
+        <w:br/>
+        <w:t xml:space="preserve">        &lt;Property </w:t>
+      </w:r>
+      <w:r>
+        <w:rPr>
+          <w:rFonts w:ascii="Courier New" w:hAnsi="Courier New" w:cs="Courier New"/>
+          <w:color w:val="BABABA"/>
+        </w:rPr>
+        <w:t>name</w:t>
+      </w:r>
+      <w:r>
+        <w:rPr>
+          <w:rFonts w:ascii="Courier New" w:hAnsi="Courier New" w:cs="Courier New"/>
+          <w:color w:val="6A8759"/>
+        </w:rPr>
+        <w:t>="LOG_LEVEL_MYBATIS"</w:t>
+      </w:r>
+      <w:r>
+        <w:rPr>
+          <w:rFonts w:ascii="Courier New" w:hAnsi="Courier New" w:cs="Courier New"/>
+          <w:color w:val="E8BF6A"/>
+        </w:rPr>
+        <w:t>&gt;</w:t>
+      </w:r>
+      <w:r>
+        <w:rPr>
+          <w:rFonts w:ascii="Courier New" w:hAnsi="Courier New" w:cs="Courier New"/>
+          <w:color w:val="A9B7C6"/>
+        </w:rPr>
+        <w:t>DEBUG</w:t>
+      </w:r>
+      <w:r>
+        <w:rPr>
+          <w:rFonts w:ascii="Courier New" w:hAnsi="Courier New" w:cs="Courier New"/>
+          <w:color w:val="E8BF6A"/>
+        </w:rPr>
+        <w:t>&lt;/Property&gt;</w:t>
+      </w:r>
+      <w:r>
+        <w:rPr>
+          <w:rFonts w:ascii="Courier New" w:hAnsi="Courier New" w:cs="Courier New"/>
+          <w:color w:val="E8BF6A"/>
+        </w:rPr>
+        <w:br/>
+        <w:t xml:space="preserve">        &lt;Property </w:t>
+      </w:r>
+      <w:r>
+        <w:rPr>
+          <w:rFonts w:ascii="Courier New" w:hAnsi="Courier New" w:cs="Courier New"/>
+          <w:color w:val="BABABA"/>
+        </w:rPr>
+        <w:t>name</w:t>
+      </w:r>
+      <w:r>
+        <w:rPr>
+          <w:rFonts w:ascii="Courier New" w:hAnsi="Courier New" w:cs="Courier New"/>
+          <w:color w:val="6A8759"/>
+        </w:rPr>
+        <w:t>="LOG_LEVEL_GLITTER"</w:t>
+      </w:r>
+      <w:r>
+        <w:rPr>
+          <w:rFonts w:ascii="Courier New" w:hAnsi="Courier New" w:cs="Courier New"/>
+          <w:color w:val="E8BF6A"/>
+        </w:rPr>
+        <w:t>&gt;</w:t>
+      </w:r>
+      <w:r>
+        <w:rPr>
+          <w:rFonts w:ascii="Courier New" w:hAnsi="Courier New" w:cs="Courier New"/>
+          <w:color w:val="A9B7C6"/>
+        </w:rPr>
+        <w:t>INFO</w:t>
+      </w:r>
+      <w:r>
+        <w:rPr>
+          <w:rFonts w:ascii="Courier New" w:hAnsi="Courier New" w:cs="Courier New"/>
+          <w:color w:val="E8BF6A"/>
+        </w:rPr>
+        <w:t>&lt;/Property&gt;</w:t>
+      </w:r>
+      <w:r>
+        <w:rPr>
+          <w:rFonts w:ascii="Courier New" w:hAnsi="Courier New" w:cs="Courier New"/>
+          <w:color w:val="E8BF6A"/>
+        </w:rPr>
+        <w:br/>
+        <w:t xml:space="preserve">    &lt;/Properties&gt;</w:t>
+      </w:r>
+      <w:r>
+        <w:rPr>
+          <w:rFonts w:ascii="Courier New" w:hAnsi="Courier New" w:cs="Courier New"/>
+          <w:color w:val="E8BF6A"/>
+        </w:rPr>
+        <w:br/>
+      </w:r>
+      <w:r>
+        <w:rPr>
+          <w:rFonts w:ascii="Courier New" w:hAnsi="Courier New" w:cs="Courier New"/>
+          <w:color w:val="E8BF6A"/>
+        </w:rPr>
+        <w:br/>
+        <w:t xml:space="preserve">    &lt;appenders&gt;</w:t>
+      </w:r>
+      <w:r>
+        <w:rPr>
+          <w:rFonts w:ascii="Courier New" w:hAnsi="Courier New" w:cs="Courier New"/>
+          <w:color w:val="E8BF6A"/>
+        </w:rPr>
+        <w:br/>
+        <w:t xml:space="preserve">        &lt;Console </w:t>
+      </w:r>
+      <w:r>
+        <w:rPr>
+          <w:rFonts w:ascii="Courier New" w:hAnsi="Courier New" w:cs="Courier New"/>
+          <w:color w:val="BABABA"/>
+        </w:rPr>
+        <w:t>name</w:t>
+      </w:r>
+      <w:r>
+        <w:rPr>
+          <w:rFonts w:ascii="Courier New" w:hAnsi="Courier New" w:cs="Courier New"/>
+          <w:color w:val="6A8759"/>
+        </w:rPr>
+        <w:t xml:space="preserve">="Console" </w:t>
+      </w:r>
+      <w:r>
+        <w:rPr>
+          <w:rFonts w:ascii="Courier New" w:hAnsi="Courier New" w:cs="Courier New"/>
+          <w:color w:val="BABABA"/>
+        </w:rPr>
+        <w:t>target</w:t>
+      </w:r>
+      <w:r>
+        <w:rPr>
+          <w:rFonts w:ascii="Courier New" w:hAnsi="Courier New" w:cs="Courier New"/>
+          <w:color w:val="6A8759"/>
+        </w:rPr>
+        <w:t>="SYSTEM_OUT"</w:t>
+      </w:r>
+      <w:r>
+        <w:rPr>
+          <w:rFonts w:ascii="Courier New" w:hAnsi="Courier New" w:cs="Courier New"/>
+          <w:color w:val="E8BF6A"/>
+        </w:rPr>
+        <w:t>&gt;</w:t>
+      </w:r>
+      <w:r>
+        <w:rPr>
+          <w:rFonts w:ascii="Courier New" w:hAnsi="Courier New" w:cs="Courier New"/>
+          <w:color w:val="E8BF6A"/>
+        </w:rPr>
+        <w:br/>
+        <w:t xml:space="preserve">            &lt;PatternLayout </w:t>
+      </w:r>
+      <w:r>
+        <w:rPr>
+          <w:rFonts w:ascii="Courier New" w:hAnsi="Courier New" w:cs="Courier New"/>
+          <w:color w:val="BABABA"/>
+        </w:rPr>
+        <w:t>pattern</w:t>
+      </w:r>
+      <w:r>
+        <w:rPr>
+          <w:rFonts w:ascii="Courier New" w:hAnsi="Courier New" w:cs="Courier New"/>
+          <w:color w:val="6A8759"/>
+        </w:rPr>
+        <w:t xml:space="preserve">="${LOG_PATTERN}" </w:t>
+      </w:r>
+      <w:r>
+        <w:rPr>
+          <w:rFonts w:ascii="Courier New" w:hAnsi="Courier New" w:cs="Courier New"/>
+          <w:color w:val="E8BF6A"/>
+        </w:rPr>
+        <w:t>/&gt;</w:t>
+      </w:r>
+      <w:r>
+        <w:rPr>
+          <w:rFonts w:ascii="Courier New" w:hAnsi="Courier New" w:cs="Courier New"/>
+          <w:color w:val="E8BF6A"/>
+        </w:rPr>
+        <w:br/>
+        <w:t xml:space="preserve">        &lt;/Console&gt;</w:t>
+      </w:r>
+      <w:r>
+        <w:rPr>
+          <w:rFonts w:ascii="Courier New" w:hAnsi="Courier New" w:cs="Courier New"/>
+          <w:color w:val="E8BF6A"/>
+        </w:rPr>
+        <w:br/>
+        <w:t xml:space="preserve">        &lt;RollingFile </w:t>
+      </w:r>
+      <w:r>
+        <w:rPr>
+          <w:rFonts w:ascii="Courier New" w:hAnsi="Courier New" w:cs="Courier New"/>
+          <w:color w:val="BABABA"/>
+        </w:rPr>
+        <w:t>name</w:t>
+      </w:r>
+      <w:r>
+        <w:rPr>
+          <w:rFonts w:ascii="Courier New" w:hAnsi="Courier New" w:cs="Courier New"/>
+          <w:color w:val="6A8759"/>
+        </w:rPr>
+        <w:t xml:space="preserve">="RollingFile" </w:t>
+      </w:r>
+      <w:r>
+        <w:rPr>
+          <w:rFonts w:ascii="Courier New" w:hAnsi="Courier New" w:cs="Courier New"/>
+          <w:color w:val="BABABA"/>
+        </w:rPr>
+        <w:t>fileName</w:t>
+      </w:r>
+      <w:r>
+        <w:rPr>
+          <w:rFonts w:ascii="Courier New" w:hAnsi="Courier New" w:cs="Courier New"/>
+          <w:color w:val="6A8759"/>
+        </w:rPr>
+        <w:t xml:space="preserve">="${ROLLING_FILE_NAME}" </w:t>
+      </w:r>
+      <w:r>
+        <w:rPr>
+          <w:rFonts w:ascii="Courier New" w:hAnsi="Courier New" w:cs="Courier New"/>
+          <w:color w:val="BABABA"/>
+        </w:rPr>
+        <w:t>filePattern</w:t>
+      </w:r>
+      <w:r>
+        <w:rPr>
+          <w:rFonts w:ascii="Courier New" w:hAnsi="Courier New" w:cs="Courier New"/>
+          <w:color w:val="6A8759"/>
+        </w:rPr>
+        <w:t>="${ROLLING_FILE_PATTERN}"</w:t>
+      </w:r>
+      <w:r>
+        <w:rPr>
+          <w:rFonts w:ascii="Courier New" w:hAnsi="Courier New" w:cs="Courier New"/>
+          <w:color w:val="E8BF6A"/>
+        </w:rPr>
+        <w:t>&gt;</w:t>
+      </w:r>
+      <w:r>
+        <w:rPr>
+          <w:rFonts w:ascii="Courier New" w:hAnsi="Courier New" w:cs="Courier New"/>
+          <w:color w:val="E8BF6A"/>
+        </w:rPr>
+        <w:br/>
+        <w:t xml:space="preserve">            &lt;PatternLayout </w:t>
+      </w:r>
+      <w:r>
+        <w:rPr>
+          <w:rFonts w:ascii="Courier New" w:hAnsi="Courier New" w:cs="Courier New"/>
+          <w:color w:val="BABABA"/>
+        </w:rPr>
+        <w:t>pattern</w:t>
+      </w:r>
+      <w:r>
+        <w:rPr>
+          <w:rFonts w:ascii="Courier New" w:hAnsi="Courier New" w:cs="Courier New"/>
+          <w:color w:val="6A8759"/>
+        </w:rPr>
+        <w:t xml:space="preserve">="${LOG_PATTERN}" </w:t>
+      </w:r>
+      <w:r>
+        <w:rPr>
+          <w:rFonts w:ascii="Courier New" w:hAnsi="Courier New" w:cs="Courier New"/>
+          <w:color w:val="E8BF6A"/>
+        </w:rPr>
+        <w:t>/&gt;</w:t>
+      </w:r>
+      <w:r>
+        <w:rPr>
+          <w:rFonts w:ascii="Courier New" w:hAnsi="Courier New" w:cs="Courier New"/>
+          <w:color w:val="E8BF6A"/>
+        </w:rPr>
+        <w:br/>
+        <w:t xml:space="preserve">            &lt;Policies&gt;</w:t>
+      </w:r>
+      <w:r>
+        <w:rPr>
+          <w:rFonts w:ascii="Courier New" w:hAnsi="Courier New" w:cs="Courier New"/>
+          <w:color w:val="E8BF6A"/>
+        </w:rPr>
+        <w:br/>
+        <w:t xml:space="preserve">                &lt;TimeBasedTriggeringPolicy/&gt;</w:t>
+      </w:r>
+      <w:r>
+        <w:rPr>
+          <w:rFonts w:ascii="Courier New" w:hAnsi="Courier New" w:cs="Courier New"/>
+          <w:color w:val="E8BF6A"/>
+        </w:rPr>
+        <w:br/>
+        <w:t xml:space="preserve">                &lt;SizeBasedTriggeringPolicy </w:t>
+      </w:r>
+      <w:r>
+        <w:rPr>
+          <w:rFonts w:ascii="Courier New" w:hAnsi="Courier New" w:cs="Courier New"/>
+          <w:color w:val="BABABA"/>
+        </w:rPr>
+        <w:t>size</w:t>
+      </w:r>
+      <w:r>
+        <w:rPr>
+          <w:rFonts w:ascii="Courier New" w:hAnsi="Courier New" w:cs="Courier New"/>
+          <w:color w:val="6A8759"/>
+        </w:rPr>
+        <w:t xml:space="preserve">="${ROLLING_FILE_MAX_SIZE}" </w:t>
+      </w:r>
+      <w:r>
+        <w:rPr>
+          <w:rFonts w:ascii="Courier New" w:hAnsi="Courier New" w:cs="Courier New"/>
+          <w:color w:val="E8BF6A"/>
+        </w:rPr>
+        <w:t>/&gt;</w:t>
+      </w:r>
+      <w:r>
+        <w:rPr>
+          <w:rFonts w:ascii="Courier New" w:hAnsi="Courier New" w:cs="Courier New"/>
+          <w:color w:val="E8BF6A"/>
+        </w:rPr>
+        <w:br/>
+        <w:t xml:space="preserve">            &lt;/Policies&gt;</w:t>
+      </w:r>
+      <w:r>
+        <w:rPr>
+          <w:rFonts w:ascii="Courier New" w:hAnsi="Courier New" w:cs="Courier New"/>
+          <w:color w:val="E8BF6A"/>
+        </w:rPr>
+        <w:br/>
+        <w:t xml:space="preserve">        &lt;/RollingFile&gt;</w:t>
+      </w:r>
+      <w:r>
+        <w:rPr>
+          <w:rFonts w:ascii="Courier New" w:hAnsi="Courier New" w:cs="Courier New"/>
+          <w:color w:val="E8BF6A"/>
+        </w:rPr>
+        <w:br/>
+        <w:t xml:space="preserve">    &lt;/appenders&gt;</w:t>
+      </w:r>
+      <w:r>
+        <w:rPr>
+          <w:rFonts w:ascii="Courier New" w:hAnsi="Courier New" w:cs="Courier New"/>
+          <w:color w:val="E8BF6A"/>
+        </w:rPr>
+        <w:br/>
+      </w:r>
+      <w:r>
+        <w:rPr>
+          <w:rFonts w:ascii="Courier New" w:hAnsi="Courier New" w:cs="Courier New"/>
+          <w:color w:val="E8BF6A"/>
+        </w:rPr>
+        <w:br/>
+        <w:t xml:space="preserve">    &lt;loggers&gt;</w:t>
+      </w:r>
+      <w:r>
+        <w:rPr>
+          <w:rFonts w:ascii="Courier New" w:hAnsi="Courier New" w:cs="Courier New"/>
+          <w:color w:val="E8BF6A"/>
+        </w:rPr>
+        <w:br/>
+        <w:t xml:space="preserve">        &lt;root </w:t>
+      </w:r>
+      <w:r>
+        <w:rPr>
+          <w:rFonts w:ascii="Courier New" w:hAnsi="Courier New" w:cs="Courier New"/>
+          <w:color w:val="BABABA"/>
+        </w:rPr>
+        <w:t>level</w:t>
+      </w:r>
+      <w:r>
+        <w:rPr>
+          <w:rFonts w:ascii="Courier New" w:hAnsi="Courier New" w:cs="Courier New"/>
+          <w:color w:val="6A8759"/>
+        </w:rPr>
+        <w:t>="${LOG_LEVEL_ROOT}"</w:t>
+      </w:r>
+      <w:r>
+        <w:rPr>
+          <w:rFonts w:ascii="Courier New" w:hAnsi="Courier New" w:cs="Courier New"/>
+          <w:color w:val="E8BF6A"/>
+        </w:rPr>
+        <w:t>&gt;</w:t>
+      </w:r>
+      <w:r>
+        <w:rPr>
+          <w:rFonts w:ascii="Courier New" w:hAnsi="Courier New" w:cs="Courier New"/>
+          <w:color w:val="E8BF6A"/>
+        </w:rPr>
+        <w:br/>
+        <w:t xml:space="preserve">            &lt;appender-ref </w:t>
+      </w:r>
+      <w:r>
+        <w:rPr>
+          <w:rFonts w:ascii="Courier New" w:hAnsi="Courier New" w:cs="Courier New"/>
+          <w:color w:val="BABABA"/>
+        </w:rPr>
+        <w:t>ref</w:t>
+      </w:r>
+      <w:r>
+        <w:rPr>
+          <w:rFonts w:ascii="Courier New" w:hAnsi="Courier New" w:cs="Courier New"/>
+          <w:color w:val="6A8759"/>
+        </w:rPr>
+        <w:t xml:space="preserve">="Console" </w:t>
+      </w:r>
+      <w:r>
+        <w:rPr>
+          <w:rFonts w:ascii="Courier New" w:hAnsi="Courier New" w:cs="Courier New"/>
+          <w:color w:val="E8BF6A"/>
+        </w:rPr>
+        <w:t>/&gt;</w:t>
+      </w:r>
+      <w:r>
+        <w:rPr>
+          <w:rFonts w:ascii="Courier New" w:hAnsi="Courier New" w:cs="Courier New"/>
+          <w:color w:val="E8BF6A"/>
+        </w:rPr>
+        <w:br/>
+        <w:t xml:space="preserve">            &lt;appender-ref </w:t>
+      </w:r>
+      <w:r>
+        <w:rPr>
+          <w:rFonts w:ascii="Courier New" w:hAnsi="Courier New" w:cs="Courier New"/>
+          <w:color w:val="BABABA"/>
+        </w:rPr>
+        <w:t>ref</w:t>
+      </w:r>
+      <w:r>
+        <w:rPr>
+          <w:rFonts w:ascii="Courier New" w:hAnsi="Courier New" w:cs="Courier New"/>
+          <w:color w:val="6A8759"/>
+        </w:rPr>
+        <w:t xml:space="preserve">="RollingFile" </w:t>
+      </w:r>
+      <w:r>
+        <w:rPr>
+          <w:rFonts w:ascii="Courier New" w:hAnsi="Courier New" w:cs="Courier New"/>
+          <w:color w:val="E8BF6A"/>
+        </w:rPr>
+        <w:t>/&gt;</w:t>
+      </w:r>
+      <w:r>
+        <w:rPr>
+          <w:rFonts w:ascii="Courier New" w:hAnsi="Courier New" w:cs="Courier New"/>
+          <w:color w:val="E8BF6A"/>
+        </w:rPr>
+        <w:br/>
+        <w:t xml:space="preserve">        &lt;/root&gt;</w:t>
+      </w:r>
+      <w:r>
+        <w:rPr>
+          <w:rFonts w:ascii="Courier New" w:hAnsi="Courier New" w:cs="Courier New"/>
+          <w:color w:val="E8BF6A"/>
+        </w:rPr>
+        <w:br/>
+        <w:t xml:space="preserve">        &lt;logger </w:t>
+      </w:r>
+      <w:r>
+        <w:rPr>
+          <w:rFonts w:ascii="Courier New" w:hAnsi="Courier New" w:cs="Courier New"/>
+          <w:color w:val="BABABA"/>
+        </w:rPr>
+        <w:t>name</w:t>
+      </w:r>
+      <w:r>
+        <w:rPr>
+          <w:rFonts w:ascii="Courier New" w:hAnsi="Courier New" w:cs="Courier New"/>
+          <w:color w:val="6A8759"/>
+        </w:rPr>
+        <w:t xml:space="preserve">="org.springframework" </w:t>
+      </w:r>
+      <w:r>
+        <w:rPr>
+          <w:rFonts w:ascii="Courier New" w:hAnsi="Courier New" w:cs="Courier New"/>
+          <w:color w:val="BABABA"/>
+        </w:rPr>
+        <w:t>level</w:t>
+      </w:r>
+      <w:r>
+        <w:rPr>
+          <w:rFonts w:ascii="Courier New" w:hAnsi="Courier New" w:cs="Courier New"/>
+          <w:color w:val="6A8759"/>
+        </w:rPr>
+        <w:t>="${LOG_LEVEL_SPRING}"</w:t>
+      </w:r>
+      <w:r>
+        <w:rPr>
+          <w:rFonts w:ascii="Courier New" w:hAnsi="Courier New" w:cs="Courier New"/>
+          <w:color w:val="E8BF6A"/>
+        </w:rPr>
+        <w:t>/&gt;</w:t>
+      </w:r>
+      <w:r>
+        <w:rPr>
+          <w:rFonts w:ascii="Courier New" w:hAnsi="Courier New" w:cs="Courier New"/>
+          <w:color w:val="E8BF6A"/>
+        </w:rPr>
+        <w:br/>
+        <w:t xml:space="preserve">        &lt;logger </w:t>
+      </w:r>
+      <w:r>
+        <w:rPr>
+          <w:rFonts w:ascii="Courier New" w:hAnsi="Courier New" w:cs="Courier New"/>
+          <w:color w:val="BABABA"/>
+        </w:rPr>
+        <w:t>name</w:t>
+      </w:r>
+      <w:r>
+        <w:rPr>
+          <w:rFonts w:ascii="Courier New" w:hAnsi="Courier New" w:cs="Courier New"/>
+          <w:color w:val="6A8759"/>
+        </w:rPr>
+        <w:t xml:space="preserve">="com.ibatis" </w:t>
+      </w:r>
+      <w:r>
+        <w:rPr>
+          <w:rFonts w:ascii="Courier New" w:hAnsi="Courier New" w:cs="Courier New"/>
+          <w:color w:val="BABABA"/>
+        </w:rPr>
+        <w:t>level</w:t>
+      </w:r>
+      <w:r>
+        <w:rPr>
+          <w:rFonts w:ascii="Courier New" w:hAnsi="Courier New" w:cs="Courier New"/>
+          <w:color w:val="6A8759"/>
+        </w:rPr>
+        <w:t>="${LOG_LEVEL_MYBATIS}"</w:t>
+      </w:r>
+      <w:r>
+        <w:rPr>
+          <w:rFonts w:ascii="Courier New" w:hAnsi="Courier New" w:cs="Courier New"/>
+          <w:color w:val="E8BF6A"/>
+        </w:rPr>
+        <w:t>/&gt;</w:t>
+      </w:r>
+      <w:r>
+        <w:rPr>
+          <w:rFonts w:ascii="Courier New" w:hAnsi="Courier New" w:cs="Courier New"/>
+          <w:color w:val="E8BF6A"/>
+        </w:rPr>
+        <w:br/>
+        <w:t xml:space="preserve">        &lt;logger </w:t>
+      </w:r>
+      <w:r>
+        <w:rPr>
+          <w:rFonts w:ascii="Courier New" w:hAnsi="Courier New" w:cs="Courier New"/>
+          <w:color w:val="BABABA"/>
+        </w:rPr>
+        <w:t>name</w:t>
+      </w:r>
+      <w:r>
+        <w:rPr>
+          <w:rFonts w:ascii="Courier New" w:hAnsi="Courier New" w:cs="Courier New"/>
+          <w:color w:val="6A8759"/>
+        </w:rPr>
+        <w:t xml:space="preserve">="com.glitter.spring.boot" </w:t>
+      </w:r>
+      <w:r>
+        <w:rPr>
+          <w:rFonts w:ascii="Courier New" w:hAnsi="Courier New" w:cs="Courier New"/>
+          <w:color w:val="BABABA"/>
+        </w:rPr>
+        <w:t>level</w:t>
+      </w:r>
+      <w:r>
+        <w:rPr>
+          <w:rFonts w:ascii="Courier New" w:hAnsi="Courier New" w:cs="Courier New"/>
+          <w:color w:val="6A8759"/>
+        </w:rPr>
+        <w:t>="${LOG_LEVEL_GLITTER}"</w:t>
+      </w:r>
+      <w:r>
+        <w:rPr>
+          <w:rFonts w:ascii="Courier New" w:hAnsi="Courier New" w:cs="Courier New"/>
+          <w:color w:val="E8BF6A"/>
+        </w:rPr>
+        <w:t>/&gt;</w:t>
+      </w:r>
+      <w:r>
+        <w:rPr>
+          <w:rFonts w:ascii="Courier New" w:hAnsi="Courier New" w:cs="Courier New"/>
+          <w:color w:val="E8BF6A"/>
+        </w:rPr>
+        <w:br/>
+        <w:t xml:space="preserve">    &lt;/loggers&gt;</w:t>
+      </w:r>
+      <w:r>
+        <w:rPr>
+          <w:rFonts w:ascii="Courier New" w:hAnsi="Courier New" w:cs="Courier New"/>
+          <w:color w:val="E8BF6A"/>
+        </w:rPr>
+        <w:br/>
+      </w:r>
+      <w:r>
+        <w:rPr>
+          <w:rFonts w:ascii="Courier New" w:hAnsi="Courier New" w:cs="Courier New"/>
+          <w:color w:val="E8BF6A"/>
+        </w:rPr>
+        <w:br/>
+        <w:t>&lt;/configuration&gt;</w:t>
+      </w:r>
+    </w:p>
+    <w:p>
+      <w:pPr>
+        <w:rPr>
+          <w:rFonts w:hint="eastAsia"/>
+        </w:rPr>
+      </w:pPr>
+      <w:r>
+        <w:rPr>
+          <w:noProof/>
+        </w:rPr>
+        <w:drawing>
+          <wp:inline distT="0" distB="0" distL="0" distR="0">
+            <wp:extent cx="7648575" cy="3286125"/>
+            <wp:effectExtent l="19050" t="0" r="9525" b="0"/>
+            <wp:docPr id="1" name="图片 1"/>
+            <wp:cNvGraphicFramePr>
+              <a:graphicFrameLocks xmlns:a="http://schemas.openxmlformats.org/drawingml/2006/main" noChangeAspect="1"/>
+            </wp:cNvGraphicFramePr>
+            <a:graphic xmlns:a="http://schemas.openxmlformats.org/drawingml/2006/main">
+              <a:graphicData uri="http://schemas.openxmlformats.org/drawingml/2006/picture">
+                <pic:pic xmlns:pic="http://schemas.openxmlformats.org/drawingml/2006/picture">
+                  <pic:nvPicPr>
+                    <pic:cNvPr id="0" name="Picture 1"/>
+                    <pic:cNvPicPr>
+                      <a:picLocks noChangeAspect="1" noChangeArrowheads="1"/>
+                    </pic:cNvPicPr>
+                  </pic:nvPicPr>
+                  <pic:blipFill>
+                    <a:blip r:embed="rId20" cstate="print"/>
+                    <a:srcRect/>
+                    <a:stretch>
+                      <a:fillRect/>
+                    </a:stretch>
+                  </pic:blipFill>
+                  <pic:spPr bwMode="auto">
+                    <a:xfrm>
+                      <a:off x="0" y="0"/>
+                      <a:ext cx="7648575" cy="3286125"/>
+                    </a:xfrm>
+                    <a:prstGeom prst="rect">
+                      <a:avLst/>
+                    </a:prstGeom>
+                    <a:noFill/>
+                    <a:ln w="9525">
+                      <a:noFill/>
+                      <a:miter lim="800000"/>
+                      <a:headEnd/>
+                      <a:tailEnd/>
+                    </a:ln>
+                  </pic:spPr>
+                </pic:pic>
+              </a:graphicData>
+            </a:graphic>
+          </wp:inline>
+        </w:drawing>
+      </w:r>
+      <w:r>
+        <w:rPr>
+          <w:noProof/>
+        </w:rPr>
+        <w:drawing>
+          <wp:inline distT="0" distB="0" distL="0" distR="0">
+            <wp:extent cx="6715125" cy="3009900"/>
+            <wp:effectExtent l="19050" t="0" r="9525" b="0"/>
+            <wp:docPr id="4" name="图片 4"/>
+            <wp:cNvGraphicFramePr>
+              <a:graphicFrameLocks xmlns:a="http://schemas.openxmlformats.org/drawingml/2006/main" noChangeAspect="1"/>
+            </wp:cNvGraphicFramePr>
+            <a:graphic xmlns:a="http://schemas.openxmlformats.org/drawingml/2006/main">
+              <a:graphicData uri="http://schemas.openxmlformats.org/drawingml/2006/picture">
+                <pic:pic xmlns:pic="http://schemas.openxmlformats.org/drawingml/2006/picture">
+                  <pic:nvPicPr>
+                    <pic:cNvPr id="0" name="Picture 4"/>
+                    <pic:cNvPicPr>
+                      <a:picLocks noChangeAspect="1" noChangeArrowheads="1"/>
+                    </pic:cNvPicPr>
+                  </pic:nvPicPr>
+                  <pic:blipFill>
+                    <a:blip r:embed="rId21" cstate="print"/>
+                    <a:srcRect/>
+                    <a:stretch>
+                      <a:fillRect/>
+                    </a:stretch>
+                  </pic:blipFill>
+                  <pic:spPr bwMode="auto">
+                    <a:xfrm>
+                      <a:off x="0" y="0"/>
+                      <a:ext cx="6715125" cy="3009900"/>
+                    </a:xfrm>
+                    <a:prstGeom prst="rect">
+                      <a:avLst/>
+                    </a:prstGeom>
+                    <a:noFill/>
+                    <a:ln w="9525">
+                      <a:noFill/>
+                      <a:miter lim="800000"/>
+                      <a:headEnd/>
+                      <a:tailEnd/>
+                    </a:ln>
+                  </pic:spPr>
+                </pic:pic>
+              </a:graphicData>
+            </a:graphic>
+          </wp:inline>
+        </w:drawing>
+      </w:r>
+    </w:p>
+    <w:p>
+      <w:r>
+        <w:rPr>
+          <w:noProof/>
+        </w:rPr>
+        <w:drawing>
+          <wp:inline distT="0" distB="0" distL="0" distR="0">
+            <wp:extent cx="9239250" cy="3105150"/>
+            <wp:effectExtent l="19050" t="0" r="0" b="0"/>
+            <wp:docPr id="7" name="图片 7"/>
+            <wp:cNvGraphicFramePr>
+              <a:graphicFrameLocks xmlns:a="http://schemas.openxmlformats.org/drawingml/2006/main" noChangeAspect="1"/>
+            </wp:cNvGraphicFramePr>
+            <a:graphic xmlns:a="http://schemas.openxmlformats.org/drawingml/2006/main">
+              <a:graphicData uri="http://schemas.openxmlformats.org/drawingml/2006/picture">
+                <pic:pic xmlns:pic="http://schemas.openxmlformats.org/drawingml/2006/picture">
+                  <pic:nvPicPr>
+                    <pic:cNvPr id="0" name="Picture 7"/>
+                    <pic:cNvPicPr>
+                      <a:picLocks noChangeAspect="1" noChangeArrowheads="1"/>
+                    </pic:cNvPicPr>
+                  </pic:nvPicPr>
+                  <pic:blipFill>
+                    <a:blip r:embed="rId22" cstate="print"/>
+                    <a:srcRect/>
+                    <a:stretch>
+                      <a:fillRect/>
+                    </a:stretch>
+                  </pic:blipFill>
+                  <pic:spPr bwMode="auto">
+                    <a:xfrm>
+                      <a:off x="0" y="0"/>
+                      <a:ext cx="9239250" cy="3105150"/>
+                    </a:xfrm>
+                    <a:prstGeom prst="rect">
+                      <a:avLst/>
+                    </a:prstGeom>
+                    <a:noFill/>
+                    <a:ln w="9525">
+                      <a:noFill/>
+                      <a:miter lim="800000"/>
+                      <a:headEnd/>
+                      <a:tailEnd/>
+                    </a:ln>
+                  </pic:spPr>
+                </pic:pic>
+              </a:graphicData>
+            </a:graphic>
+          </wp:inline>
+        </w:drawing>
+      </w:r>
     </w:p>
     <w:p>
       <w:pPr>

--- a/Java/spring-boot/9.spring boot 日志/spring-boot-log4j2/src/main/resources/doc/spring boot  log4j2.docx
+++ b/Java/spring-boot/9.spring boot 日志/spring-boot-log4j2/src/main/resources/doc/spring boot  log4j2.docx
@@ -7010,7 +7010,19 @@
         <w:rPr>
           <w:rFonts w:hint="eastAsia"/>
         </w:rPr>
+        <w:t xml:space="preserve"> </w:t>
+      </w:r>
+      <w:r>
+        <w:rPr>
+          <w:rFonts w:hint="eastAsia"/>
+        </w:rPr>
         <w:t>-</w:t>
+      </w:r>
+      <w:r>
+        <w:rPr>
+          <w:rFonts w:hint="eastAsia"/>
+        </w:rPr>
+        <w:t xml:space="preserve"> - </w:t>
       </w:r>
       <w:r>
         <w:rPr>
@@ -7325,7 +7337,37 @@
           <w:rFonts w:cs="Courier New" w:hint="eastAsia"/>
           <w:color w:val="808080"/>
         </w:rPr>
-        <w:t>也缩后大约节省空间几十倍</w:t>
+        <w:t xml:space="preserve">也缩后大约节省空间几十倍 </w:t>
+      </w:r>
+      <w:r>
+        <w:rPr>
+          <w:rFonts w:ascii="Courier New" w:hAnsi="Courier New" w:cs="Courier New"/>
+          <w:color w:val="808080"/>
+        </w:rPr>
+        <w:t>--&gt;</w:t>
+      </w:r>
+      <w:r>
+        <w:rPr>
+          <w:rFonts w:ascii="Courier New" w:hAnsi="Courier New" w:cs="Courier New"/>
+          <w:color w:val="808080"/>
+        </w:rPr>
+        <w:br/>
+        <w:t xml:space="preserve">        &lt;!-- &lt;Property name="ROLLING_FILE_PATTERN"&gt;${LOG_PATH}/$${date:yyyy-MM}/${LOG_PROJECT_NAME}-%d{yyyy-MM-dd}-%i.log.gz&lt;/Property&gt; --&gt;</w:t>
+      </w:r>
+      <w:r>
+        <w:rPr>
+          <w:rFonts w:ascii="Courier New" w:hAnsi="Courier New" w:cs="Courier New"/>
+          <w:color w:val="808080"/>
+        </w:rPr>
+        <w:br/>
+        <w:t xml:space="preserve">        &lt;!-- </w:t>
+      </w:r>
+      <w:r>
+        <w:rPr>
+          <w:rFonts w:cs="Courier New" w:hint="eastAsia"/>
+          <w:color w:val="808080"/>
+        </w:rPr>
+        <w:t>按年</w:t>
       </w:r>
       <w:r>
         <w:rPr>
@@ -7339,7 +7381,7 @@
           <w:rFonts w:cs="Courier New" w:hint="eastAsia"/>
           <w:color w:val="808080"/>
         </w:rPr>
-        <w:t>没有限制每天可以产生的日志文件数</w:t>
+        <w:t>月</w:t>
       </w:r>
       <w:r>
         <w:rPr>
@@ -7353,7 +7395,7 @@
           <w:rFonts w:cs="Courier New" w:hint="eastAsia"/>
           <w:color w:val="808080"/>
         </w:rPr>
-        <w:t>这个也是可以限制的</w:t>
+        <w:t>日来进行归档并压缩</w:t>
       </w:r>
       <w:r>
         <w:rPr>
@@ -7367,7 +7409,100 @@
           <w:rFonts w:cs="Courier New" w:hint="eastAsia"/>
           <w:color w:val="808080"/>
         </w:rPr>
-        <w:t>但觉得按照实际策略</w:t>
+        <w:t>每个文件大小限制</w:t>
+      </w:r>
+      <w:r>
+        <w:rPr>
+          <w:rFonts w:ascii="Courier New" w:hAnsi="Courier New" w:cs="Courier New"/>
+          <w:color w:val="808080"/>
+        </w:rPr>
+        <w:t>50MB,</w:t>
+      </w:r>
+      <w:r>
+        <w:rPr>
+          <w:rFonts w:cs="Courier New" w:hint="eastAsia"/>
+          <w:color w:val="808080"/>
+        </w:rPr>
+        <w:t xml:space="preserve">也缩后大约节省空间几十倍 </w:t>
+      </w:r>
+      <w:r>
+        <w:rPr>
+          <w:rFonts w:ascii="Courier New" w:hAnsi="Courier New" w:cs="Courier New"/>
+          <w:color w:val="808080"/>
+        </w:rPr>
+        <w:t>--&gt;</w:t>
+      </w:r>
+      <w:r>
+        <w:rPr>
+          <w:rFonts w:ascii="Courier New" w:hAnsi="Courier New" w:cs="Courier New"/>
+          <w:color w:val="808080"/>
+        </w:rPr>
+        <w:br/>
+        <w:t xml:space="preserve">        </w:t>
+      </w:r>
+      <w:r>
+        <w:rPr>
+          <w:rFonts w:ascii="Courier New" w:hAnsi="Courier New" w:cs="Courier New"/>
+          <w:color w:val="E8BF6A"/>
+        </w:rPr>
+        <w:t xml:space="preserve">&lt;Property </w:t>
+      </w:r>
+      <w:r>
+        <w:rPr>
+          <w:rFonts w:ascii="Courier New" w:hAnsi="Courier New" w:cs="Courier New"/>
+          <w:color w:val="BABABA"/>
+        </w:rPr>
+        <w:t>name</w:t>
+      </w:r>
+      <w:r>
+        <w:rPr>
+          <w:rFonts w:ascii="Courier New" w:hAnsi="Courier New" w:cs="Courier New"/>
+          <w:color w:val="6A8759"/>
+        </w:rPr>
+        <w:t>="ROLLING_FILE_PATTERN"</w:t>
+      </w:r>
+      <w:r>
+        <w:rPr>
+          <w:rFonts w:ascii="Courier New" w:hAnsi="Courier New" w:cs="Courier New"/>
+          <w:color w:val="E8BF6A"/>
+        </w:rPr>
+        <w:t>&gt;</w:t>
+      </w:r>
+      <w:r>
+        <w:rPr>
+          <w:rFonts w:ascii="Courier New" w:hAnsi="Courier New" w:cs="Courier New"/>
+          <w:color w:val="A9B7C6"/>
+        </w:rPr>
+        <w:t>${LOG_PATH}/${date:yyyy}/${date:yyyy-MM}/${LOG_PROJECT_NAME}-%d{yyyy-MM-dd}-%i.log.gz</w:t>
+      </w:r>
+      <w:r>
+        <w:rPr>
+          <w:rFonts w:ascii="Courier New" w:hAnsi="Courier New" w:cs="Courier New"/>
+          <w:color w:val="E8BF6A"/>
+        </w:rPr>
+        <w:t>&lt;/Property&gt;</w:t>
+      </w:r>
+      <w:r>
+        <w:rPr>
+          <w:rFonts w:ascii="Courier New" w:hAnsi="Courier New" w:cs="Courier New"/>
+          <w:color w:val="E8BF6A"/>
+        </w:rPr>
+        <w:br/>
+        <w:t xml:space="preserve">        </w:t>
+      </w:r>
+      <w:r>
+        <w:rPr>
+          <w:rFonts w:ascii="Courier New" w:hAnsi="Courier New" w:cs="Courier New"/>
+          <w:color w:val="808080"/>
+        </w:rPr>
+        <w:t xml:space="preserve">&lt;!-- </w:t>
+      </w:r>
+      <w:r>
+        <w:rPr>
+          <w:rFonts w:cs="Courier New" w:hint="eastAsia"/>
+          <w:color w:val="808080"/>
+        </w:rPr>
+        <w:t>按年</w:t>
       </w:r>
       <w:r>
         <w:rPr>
@@ -7381,7 +7516,49 @@
           <w:rFonts w:cs="Courier New" w:hint="eastAsia"/>
           <w:color w:val="808080"/>
         </w:rPr>
-        <w:t xml:space="preserve">没有必要了 </w:t>
+        <w:t>月</w:t>
+      </w:r>
+      <w:r>
+        <w:rPr>
+          <w:rFonts w:ascii="Courier New" w:hAnsi="Courier New" w:cs="Courier New"/>
+          <w:color w:val="808080"/>
+        </w:rPr>
+        <w:t>,</w:t>
+      </w:r>
+      <w:r>
+        <w:rPr>
+          <w:rFonts w:cs="Courier New" w:hint="eastAsia"/>
+          <w:color w:val="808080"/>
+        </w:rPr>
+        <w:t>日来进行归档并压缩</w:t>
+      </w:r>
+      <w:r>
+        <w:rPr>
+          <w:rFonts w:ascii="Courier New" w:hAnsi="Courier New" w:cs="Courier New"/>
+          <w:color w:val="808080"/>
+        </w:rPr>
+        <w:t>,</w:t>
+      </w:r>
+      <w:r>
+        <w:rPr>
+          <w:rFonts w:cs="Courier New" w:hint="eastAsia"/>
+          <w:color w:val="808080"/>
+        </w:rPr>
+        <w:t>每个文件大小限制</w:t>
+      </w:r>
+      <w:r>
+        <w:rPr>
+          <w:rFonts w:ascii="Courier New" w:hAnsi="Courier New" w:cs="Courier New"/>
+          <w:color w:val="808080"/>
+        </w:rPr>
+        <w:t>50MB,</w:t>
+      </w:r>
+      <w:r>
+        <w:rPr>
+          <w:rFonts w:cs="Courier New" w:hint="eastAsia"/>
+          <w:color w:val="808080"/>
+        </w:rPr>
+        <w:t xml:space="preserve">也缩后大约节省空间几十倍 </w:t>
       </w:r>
       <w:r>
         <w:rPr>
@@ -7396,22 +7573,762 @@
           <w:color w:val="808080"/>
         </w:rPr>
         <w:br/>
-        <w:t xml:space="preserve">        &lt;!-- &lt;Property name="ROLLING_FILE_PATTERN"&gt;${LOG_PATH}/$${date:yyyy-MM}/${LOG_PROJECT_NAME}-%d{yyyy-MM-dd}-%i.log.gz&lt;/Property&gt; --&gt;</w:t>
-      </w:r>
-      <w:r>
-        <w:rPr>
-          <w:rFonts w:ascii="Courier New" w:hAnsi="Courier New" w:cs="Courier New"/>
-          <w:color w:val="808080"/>
-        </w:rPr>
-        <w:br/>
-        <w:t xml:space="preserve">        &lt;!-- </w:t>
-      </w:r>
-      <w:r>
-        <w:rPr>
-          <w:rFonts w:cs="Courier New" w:hint="eastAsia"/>
-          <w:color w:val="808080"/>
-        </w:rPr>
-        <w:t>按年</w:t>
+        <w:t xml:space="preserve">        &lt;!--&lt;Property name="ROLLING_FILE_PATTERN"&gt;${LOG_PATH}/${date:yyyy}/${date:yyyy-MM}/${date:yyyy-MM-dd}/${LOG_PROJECT_NAME}.log-%i.gz&lt;/Property&gt;--&gt;</w:t>
+      </w:r>
+      <w:r>
+        <w:rPr>
+          <w:rFonts w:ascii="Courier New" w:hAnsi="Courier New" w:cs="Courier New"/>
+          <w:color w:val="808080"/>
+        </w:rPr>
+        <w:br/>
+        <w:t xml:space="preserve">        </w:t>
+      </w:r>
+      <w:r>
+        <w:rPr>
+          <w:rFonts w:ascii="Courier New" w:hAnsi="Courier New" w:cs="Courier New"/>
+          <w:color w:val="E8BF6A"/>
+        </w:rPr>
+        <w:t xml:space="preserve">&lt;Property </w:t>
+      </w:r>
+      <w:r>
+        <w:rPr>
+          <w:rFonts w:ascii="Courier New" w:hAnsi="Courier New" w:cs="Courier New"/>
+          <w:color w:val="BABABA"/>
+        </w:rPr>
+        <w:t>name</w:t>
+      </w:r>
+      <w:r>
+        <w:rPr>
+          <w:rFonts w:ascii="Courier New" w:hAnsi="Courier New" w:cs="Courier New"/>
+          <w:color w:val="6A8759"/>
+        </w:rPr>
+        <w:t>="ROLLING_FILE_MAX_SIZE"</w:t>
+      </w:r>
+      <w:r>
+        <w:rPr>
+          <w:rFonts w:ascii="Courier New" w:hAnsi="Courier New" w:cs="Courier New"/>
+          <w:color w:val="E8BF6A"/>
+        </w:rPr>
+        <w:t>&gt;</w:t>
+      </w:r>
+      <w:r>
+        <w:rPr>
+          <w:rFonts w:ascii="Courier New" w:hAnsi="Courier New" w:cs="Courier New"/>
+          <w:color w:val="A9B7C6"/>
+        </w:rPr>
+        <w:t>50MB</w:t>
+      </w:r>
+      <w:r>
+        <w:rPr>
+          <w:rFonts w:ascii="Courier New" w:hAnsi="Courier New" w:cs="Courier New"/>
+          <w:color w:val="E8BF6A"/>
+        </w:rPr>
+        <w:t>&lt;/Property&gt;</w:t>
+      </w:r>
+      <w:r>
+        <w:rPr>
+          <w:rFonts w:ascii="Courier New" w:hAnsi="Courier New" w:cs="Courier New"/>
+          <w:color w:val="E8BF6A"/>
+        </w:rPr>
+        <w:br/>
+        <w:t xml:space="preserve">        &lt;Property </w:t>
+      </w:r>
+      <w:r>
+        <w:rPr>
+          <w:rFonts w:ascii="Courier New" w:hAnsi="Courier New" w:cs="Courier New"/>
+          <w:color w:val="BABABA"/>
+        </w:rPr>
+        <w:t>name</w:t>
+      </w:r>
+      <w:r>
+        <w:rPr>
+          <w:rFonts w:ascii="Courier New" w:hAnsi="Courier New" w:cs="Courier New"/>
+          <w:color w:val="6A8759"/>
+        </w:rPr>
+        <w:t>="ROLLING_FILE_MAX_NUM"</w:t>
+      </w:r>
+      <w:r>
+        <w:rPr>
+          <w:rFonts w:ascii="Courier New" w:hAnsi="Courier New" w:cs="Courier New"/>
+          <w:color w:val="E8BF6A"/>
+        </w:rPr>
+        <w:t>&gt;</w:t>
+      </w:r>
+      <w:r>
+        <w:rPr>
+          <w:rFonts w:ascii="Courier New" w:hAnsi="Courier New" w:cs="Courier New"/>
+          <w:color w:val="A9B7C6"/>
+        </w:rPr>
+        <w:t>20000</w:t>
+      </w:r>
+      <w:r>
+        <w:rPr>
+          <w:rFonts w:ascii="Courier New" w:hAnsi="Courier New" w:cs="Courier New"/>
+          <w:color w:val="E8BF6A"/>
+        </w:rPr>
+        <w:t>&lt;/Property&gt;</w:t>
+      </w:r>
+      <w:r>
+        <w:rPr>
+          <w:rFonts w:ascii="Courier New" w:hAnsi="Courier New" w:cs="Courier New"/>
+          <w:color w:val="E8BF6A"/>
+        </w:rPr>
+        <w:br/>
+        <w:t xml:space="preserve">        &lt;Property </w:t>
+      </w:r>
+      <w:r>
+        <w:rPr>
+          <w:rFonts w:ascii="Courier New" w:hAnsi="Courier New" w:cs="Courier New"/>
+          <w:color w:val="BABABA"/>
+        </w:rPr>
+        <w:t>name</w:t>
+      </w:r>
+      <w:r>
+        <w:rPr>
+          <w:rFonts w:ascii="Courier New" w:hAnsi="Courier New" w:cs="Courier New"/>
+          <w:color w:val="6A8759"/>
+        </w:rPr>
+        <w:t>="LOG_LEVEL_ROOT"</w:t>
+      </w:r>
+      <w:r>
+        <w:rPr>
+          <w:rFonts w:ascii="Courier New" w:hAnsi="Courier New" w:cs="Courier New"/>
+          <w:color w:val="E8BF6A"/>
+        </w:rPr>
+        <w:t>&gt;</w:t>
+      </w:r>
+      <w:r>
+        <w:rPr>
+          <w:rFonts w:ascii="Courier New" w:hAnsi="Courier New" w:cs="Courier New"/>
+          <w:color w:val="A9B7C6"/>
+        </w:rPr>
+        <w:t>ERROR</w:t>
+      </w:r>
+      <w:r>
+        <w:rPr>
+          <w:rFonts w:ascii="Courier New" w:hAnsi="Courier New" w:cs="Courier New"/>
+          <w:color w:val="E8BF6A"/>
+        </w:rPr>
+        <w:t>&lt;/Property&gt;</w:t>
+      </w:r>
+      <w:r>
+        <w:rPr>
+          <w:rFonts w:ascii="Courier New" w:hAnsi="Courier New" w:cs="Courier New"/>
+          <w:color w:val="E8BF6A"/>
+        </w:rPr>
+        <w:br/>
+        <w:t xml:space="preserve">        &lt;Property </w:t>
+      </w:r>
+      <w:r>
+        <w:rPr>
+          <w:rFonts w:ascii="Courier New" w:hAnsi="Courier New" w:cs="Courier New"/>
+          <w:color w:val="BABABA"/>
+        </w:rPr>
+        <w:t>name</w:t>
+      </w:r>
+      <w:r>
+        <w:rPr>
+          <w:rFonts w:ascii="Courier New" w:hAnsi="Courier New" w:cs="Courier New"/>
+          <w:color w:val="6A8759"/>
+        </w:rPr>
+        <w:t>="LOG_LEVEL_SPRING"</w:t>
+      </w:r>
+      <w:r>
+        <w:rPr>
+          <w:rFonts w:ascii="Courier New" w:hAnsi="Courier New" w:cs="Courier New"/>
+          <w:color w:val="E8BF6A"/>
+        </w:rPr>
+        <w:t>&gt;</w:t>
+      </w:r>
+      <w:r>
+        <w:rPr>
+          <w:rFonts w:ascii="Courier New" w:hAnsi="Courier New" w:cs="Courier New"/>
+          <w:color w:val="A9B7C6"/>
+        </w:rPr>
+        <w:t>WARN</w:t>
+      </w:r>
+      <w:r>
+        <w:rPr>
+          <w:rFonts w:ascii="Courier New" w:hAnsi="Courier New" w:cs="Courier New"/>
+          <w:color w:val="E8BF6A"/>
+        </w:rPr>
+        <w:t>&lt;/Property&gt;</w:t>
+      </w:r>
+      <w:r>
+        <w:rPr>
+          <w:rFonts w:ascii="Courier New" w:hAnsi="Courier New" w:cs="Courier New"/>
+          <w:color w:val="E8BF6A"/>
+        </w:rPr>
+        <w:br/>
+        <w:t xml:space="preserve">        &lt;Property </w:t>
+      </w:r>
+      <w:r>
+        <w:rPr>
+          <w:rFonts w:ascii="Courier New" w:hAnsi="Courier New" w:cs="Courier New"/>
+          <w:color w:val="BABABA"/>
+        </w:rPr>
+        <w:t>name</w:t>
+      </w:r>
+      <w:r>
+        <w:rPr>
+          <w:rFonts w:ascii="Courier New" w:hAnsi="Courier New" w:cs="Courier New"/>
+          <w:color w:val="6A8759"/>
+        </w:rPr>
+        <w:t>="LOG_LEVEL_MYBATIS"</w:t>
+      </w:r>
+      <w:r>
+        <w:rPr>
+          <w:rFonts w:ascii="Courier New" w:hAnsi="Courier New" w:cs="Courier New"/>
+          <w:color w:val="E8BF6A"/>
+        </w:rPr>
+        <w:t>&gt;</w:t>
+      </w:r>
+      <w:r>
+        <w:rPr>
+          <w:rFonts w:ascii="Courier New" w:hAnsi="Courier New" w:cs="Courier New"/>
+          <w:color w:val="A9B7C6"/>
+        </w:rPr>
+        <w:t>DEBUG</w:t>
+      </w:r>
+      <w:r>
+        <w:rPr>
+          <w:rFonts w:ascii="Courier New" w:hAnsi="Courier New" w:cs="Courier New"/>
+          <w:color w:val="E8BF6A"/>
+        </w:rPr>
+        <w:t>&lt;/Property&gt;</w:t>
+      </w:r>
+      <w:r>
+        <w:rPr>
+          <w:rFonts w:ascii="Courier New" w:hAnsi="Courier New" w:cs="Courier New"/>
+          <w:color w:val="E8BF6A"/>
+        </w:rPr>
+        <w:br/>
+        <w:t xml:space="preserve">        &lt;Property </w:t>
+      </w:r>
+      <w:r>
+        <w:rPr>
+          <w:rFonts w:ascii="Courier New" w:hAnsi="Courier New" w:cs="Courier New"/>
+          <w:color w:val="BABABA"/>
+        </w:rPr>
+        <w:t>name</w:t>
+      </w:r>
+      <w:r>
+        <w:rPr>
+          <w:rFonts w:ascii="Courier New" w:hAnsi="Courier New" w:cs="Courier New"/>
+          <w:color w:val="6A8759"/>
+        </w:rPr>
+        <w:t>="LOG_LEVEL_GLITTER"</w:t>
+      </w:r>
+      <w:r>
+        <w:rPr>
+          <w:rFonts w:ascii="Courier New" w:hAnsi="Courier New" w:cs="Courier New"/>
+          <w:color w:val="E8BF6A"/>
+        </w:rPr>
+        <w:t>&gt;</w:t>
+      </w:r>
+      <w:r>
+        <w:rPr>
+          <w:rFonts w:ascii="Courier New" w:hAnsi="Courier New" w:cs="Courier New"/>
+          <w:color w:val="A9B7C6"/>
+        </w:rPr>
+        <w:t>INFO</w:t>
+      </w:r>
+      <w:r>
+        <w:rPr>
+          <w:rFonts w:ascii="Courier New" w:hAnsi="Courier New" w:cs="Courier New"/>
+          <w:color w:val="E8BF6A"/>
+        </w:rPr>
+        <w:t>&lt;/Property&gt;</w:t>
+      </w:r>
+      <w:r>
+        <w:rPr>
+          <w:rFonts w:ascii="Courier New" w:hAnsi="Courier New" w:cs="Courier New"/>
+          <w:color w:val="E8BF6A"/>
+        </w:rPr>
+        <w:br/>
+        <w:t xml:space="preserve">    &lt;/Properties&gt;</w:t>
+      </w:r>
+      <w:r>
+        <w:rPr>
+          <w:rFonts w:ascii="Courier New" w:hAnsi="Courier New" w:cs="Courier New"/>
+          <w:color w:val="E8BF6A"/>
+        </w:rPr>
+        <w:br/>
+      </w:r>
+      <w:r>
+        <w:rPr>
+          <w:rFonts w:ascii="Courier New" w:hAnsi="Courier New" w:cs="Courier New"/>
+          <w:color w:val="E8BF6A"/>
+        </w:rPr>
+        <w:br/>
+        <w:t xml:space="preserve">    &lt;appenders&gt;</w:t>
+      </w:r>
+      <w:r>
+        <w:rPr>
+          <w:rFonts w:ascii="Courier New" w:hAnsi="Courier New" w:cs="Courier New"/>
+          <w:color w:val="E8BF6A"/>
+        </w:rPr>
+        <w:br/>
+        <w:t xml:space="preserve">        &lt;Console </w:t>
+      </w:r>
+      <w:r>
+        <w:rPr>
+          <w:rFonts w:ascii="Courier New" w:hAnsi="Courier New" w:cs="Courier New"/>
+          <w:color w:val="BABABA"/>
+        </w:rPr>
+        <w:t>name</w:t>
+      </w:r>
+      <w:r>
+        <w:rPr>
+          <w:rFonts w:ascii="Courier New" w:hAnsi="Courier New" w:cs="Courier New"/>
+          <w:color w:val="6A8759"/>
+        </w:rPr>
+        <w:t xml:space="preserve">="Console" </w:t>
+      </w:r>
+      <w:r>
+        <w:rPr>
+          <w:rFonts w:ascii="Courier New" w:hAnsi="Courier New" w:cs="Courier New"/>
+          <w:color w:val="BABABA"/>
+        </w:rPr>
+        <w:t>target</w:t>
+      </w:r>
+      <w:r>
+        <w:rPr>
+          <w:rFonts w:ascii="Courier New" w:hAnsi="Courier New" w:cs="Courier New"/>
+          <w:color w:val="6A8759"/>
+        </w:rPr>
+        <w:t>="SYSTEM_OUT"</w:t>
+      </w:r>
+      <w:r>
+        <w:rPr>
+          <w:rFonts w:ascii="Courier New" w:hAnsi="Courier New" w:cs="Courier New"/>
+          <w:color w:val="E8BF6A"/>
+        </w:rPr>
+        <w:t>&gt;</w:t>
+      </w:r>
+      <w:r>
+        <w:rPr>
+          <w:rFonts w:ascii="Courier New" w:hAnsi="Courier New" w:cs="Courier New"/>
+          <w:color w:val="E8BF6A"/>
+        </w:rPr>
+        <w:br/>
+        <w:t xml:space="preserve">            &lt;PatternLayout </w:t>
+      </w:r>
+      <w:r>
+        <w:rPr>
+          <w:rFonts w:ascii="Courier New" w:hAnsi="Courier New" w:cs="Courier New"/>
+          <w:color w:val="BABABA"/>
+        </w:rPr>
+        <w:t>pattern</w:t>
+      </w:r>
+      <w:r>
+        <w:rPr>
+          <w:rFonts w:ascii="Courier New" w:hAnsi="Courier New" w:cs="Courier New"/>
+          <w:color w:val="6A8759"/>
+        </w:rPr>
+        <w:t xml:space="preserve">="${LOG_PATTERN}" </w:t>
+      </w:r>
+      <w:r>
+        <w:rPr>
+          <w:rFonts w:ascii="Courier New" w:hAnsi="Courier New" w:cs="Courier New"/>
+          <w:color w:val="E8BF6A"/>
+        </w:rPr>
+        <w:t>/&gt;</w:t>
+      </w:r>
+      <w:r>
+        <w:rPr>
+          <w:rFonts w:ascii="Courier New" w:hAnsi="Courier New" w:cs="Courier New"/>
+          <w:color w:val="E8BF6A"/>
+        </w:rPr>
+        <w:br/>
+        <w:t xml:space="preserve">        &lt;/Console&gt;</w:t>
+      </w:r>
+      <w:r>
+        <w:rPr>
+          <w:rFonts w:ascii="Courier New" w:hAnsi="Courier New" w:cs="Courier New"/>
+          <w:color w:val="E8BF6A"/>
+        </w:rPr>
+        <w:br/>
+        <w:t xml:space="preserve">        &lt;RollingFile </w:t>
+      </w:r>
+      <w:r>
+        <w:rPr>
+          <w:rFonts w:ascii="Courier New" w:hAnsi="Courier New" w:cs="Courier New"/>
+          <w:color w:val="BABABA"/>
+        </w:rPr>
+        <w:t>name</w:t>
+      </w:r>
+      <w:r>
+        <w:rPr>
+          <w:rFonts w:ascii="Courier New" w:hAnsi="Courier New" w:cs="Courier New"/>
+          <w:color w:val="6A8759"/>
+        </w:rPr>
+        <w:t xml:space="preserve">="RollingFile" </w:t>
+      </w:r>
+      <w:r>
+        <w:rPr>
+          <w:rFonts w:ascii="Courier New" w:hAnsi="Courier New" w:cs="Courier New"/>
+          <w:color w:val="BABABA"/>
+        </w:rPr>
+        <w:t>fileName</w:t>
+      </w:r>
+      <w:r>
+        <w:rPr>
+          <w:rFonts w:ascii="Courier New" w:hAnsi="Courier New" w:cs="Courier New"/>
+          <w:color w:val="6A8759"/>
+        </w:rPr>
+        <w:t xml:space="preserve">="${ROLLING_FILE_NAME}" </w:t>
+      </w:r>
+      <w:r>
+        <w:rPr>
+          <w:rFonts w:ascii="Courier New" w:hAnsi="Courier New" w:cs="Courier New"/>
+          <w:color w:val="BABABA"/>
+        </w:rPr>
+        <w:t>filePattern</w:t>
+      </w:r>
+      <w:r>
+        <w:rPr>
+          <w:rFonts w:ascii="Courier New" w:hAnsi="Courier New" w:cs="Courier New"/>
+          <w:color w:val="6A8759"/>
+        </w:rPr>
+        <w:t>="${ROLLING_FILE_PATTERN}"</w:t>
+      </w:r>
+      <w:r>
+        <w:rPr>
+          <w:rFonts w:ascii="Courier New" w:hAnsi="Courier New" w:cs="Courier New"/>
+          <w:color w:val="E8BF6A"/>
+        </w:rPr>
+        <w:t>&gt;</w:t>
+      </w:r>
+      <w:r>
+        <w:rPr>
+          <w:rFonts w:ascii="Courier New" w:hAnsi="Courier New" w:cs="Courier New"/>
+          <w:color w:val="E8BF6A"/>
+        </w:rPr>
+        <w:br/>
+        <w:t xml:space="preserve">            &lt;PatternLayout </w:t>
+      </w:r>
+      <w:r>
+        <w:rPr>
+          <w:rFonts w:ascii="Courier New" w:hAnsi="Courier New" w:cs="Courier New"/>
+          <w:color w:val="BABABA"/>
+        </w:rPr>
+        <w:t>pattern</w:t>
+      </w:r>
+      <w:r>
+        <w:rPr>
+          <w:rFonts w:ascii="Courier New" w:hAnsi="Courier New" w:cs="Courier New"/>
+          <w:color w:val="6A8759"/>
+        </w:rPr>
+        <w:t xml:space="preserve">="${LOG_PATTERN}" </w:t>
+      </w:r>
+      <w:r>
+        <w:rPr>
+          <w:rFonts w:ascii="Courier New" w:hAnsi="Courier New" w:cs="Courier New"/>
+          <w:color w:val="E8BF6A"/>
+        </w:rPr>
+        <w:t>/&gt;</w:t>
+      </w:r>
+      <w:r>
+        <w:rPr>
+          <w:rFonts w:ascii="Courier New" w:hAnsi="Courier New" w:cs="Courier New"/>
+          <w:color w:val="E8BF6A"/>
+        </w:rPr>
+        <w:br/>
+        <w:t xml:space="preserve">            &lt;Policies&gt;</w:t>
+      </w:r>
+      <w:r>
+        <w:rPr>
+          <w:rFonts w:ascii="Courier New" w:hAnsi="Courier New" w:cs="Courier New"/>
+          <w:color w:val="E8BF6A"/>
+        </w:rPr>
+        <w:br/>
+        <w:t xml:space="preserve">                </w:t>
+      </w:r>
+      <w:r>
+        <w:rPr>
+          <w:rFonts w:ascii="Courier New" w:hAnsi="Courier New" w:cs="Courier New"/>
+          <w:color w:val="808080"/>
+        </w:rPr>
+        <w:t>&lt;!--SizeBasedTriggeringPolicy</w:t>
+      </w:r>
+      <w:r>
+        <w:rPr>
+          <w:rFonts w:cs="Courier New" w:hint="eastAsia"/>
+          <w:color w:val="808080"/>
+        </w:rPr>
+        <w:t>是基于大小的</w:t>
+      </w:r>
+      <w:r>
+        <w:rPr>
+          <w:rFonts w:ascii="Courier New" w:hAnsi="Courier New" w:cs="Courier New"/>
+          <w:color w:val="808080"/>
+        </w:rPr>
+        <w:t>rollover,</w:t>
+      </w:r>
+      <w:r>
+        <w:rPr>
+          <w:rFonts w:cs="Courier New" w:hint="eastAsia"/>
+          <w:color w:val="808080"/>
+        </w:rPr>
+        <w:t>这个很容易理解，如果大小大于某个阈值，上面是</w:t>
+      </w:r>
+      <w:r>
+        <w:rPr>
+          <w:rFonts w:ascii="Courier New" w:hAnsi="Courier New" w:cs="Courier New"/>
+          <w:color w:val="808080"/>
+        </w:rPr>
+        <w:t>50MB</w:t>
+      </w:r>
+      <w:r>
+        <w:rPr>
+          <w:rFonts w:cs="Courier New" w:hint="eastAsia"/>
+          <w:color w:val="808080"/>
+        </w:rPr>
+        <w:t>的时候就会滚动。</w:t>
+      </w:r>
+      <w:r>
+        <w:rPr>
+          <w:rFonts w:ascii="Courier New" w:hAnsi="Courier New" w:cs="Courier New"/>
+          <w:color w:val="808080"/>
+        </w:rPr>
+        <w:t>--&gt;</w:t>
+      </w:r>
+      <w:r>
+        <w:rPr>
+          <w:rFonts w:ascii="Courier New" w:hAnsi="Courier New" w:cs="Courier New"/>
+          <w:color w:val="808080"/>
+        </w:rPr>
+        <w:br/>
+        <w:t xml:space="preserve">                &lt;!--TimeBasedTriggeringPolicy</w:t>
+      </w:r>
+      <w:r>
+        <w:rPr>
+          <w:rFonts w:cs="Courier New" w:hint="eastAsia"/>
+          <w:color w:val="808080"/>
+        </w:rPr>
+        <w:t>是基于时间的</w:t>
+      </w:r>
+      <w:r>
+        <w:rPr>
+          <w:rFonts w:ascii="Courier New" w:hAnsi="Courier New" w:cs="Courier New"/>
+          <w:color w:val="808080"/>
+        </w:rPr>
+        <w:t>rollover,</w:t>
+      </w:r>
+      <w:r>
+        <w:rPr>
+          <w:rFonts w:cs="Courier New" w:hint="eastAsia"/>
+          <w:color w:val="808080"/>
+        </w:rPr>
+        <w:t>其中一个参数是</w:t>
+      </w:r>
+      <w:r>
+        <w:rPr>
+          <w:rFonts w:ascii="Courier New" w:hAnsi="Courier New" w:cs="Courier New"/>
+          <w:color w:val="808080"/>
+        </w:rPr>
+        <w:t>interval,</w:t>
+      </w:r>
+      <w:r>
+        <w:rPr>
+          <w:rFonts w:cs="Courier New" w:hint="eastAsia"/>
+          <w:color w:val="808080"/>
+        </w:rPr>
+        <w:t>表示多久滚动一次。默认是</w:t>
+      </w:r>
+      <w:r>
+        <w:rPr>
+          <w:rFonts w:ascii="Courier New" w:hAnsi="Courier New" w:cs="Courier New"/>
+          <w:color w:val="808080"/>
+        </w:rPr>
+        <w:t>1 hour</w:t>
+      </w:r>
+      <w:r>
+        <w:rPr>
+          <w:rFonts w:cs="Courier New" w:hint="eastAsia"/>
+          <w:color w:val="808080"/>
+        </w:rPr>
+        <w:t>。</w:t>
+      </w:r>
+      <w:r>
+        <w:rPr>
+          <w:rFonts w:ascii="Courier New" w:hAnsi="Courier New" w:cs="Courier New"/>
+          <w:color w:val="808080"/>
+        </w:rPr>
+        <w:t>modulate=true</w:t>
+      </w:r>
+      <w:r>
+        <w:rPr>
+          <w:rFonts w:cs="Courier New" w:hint="eastAsia"/>
+          <w:color w:val="808080"/>
+        </w:rPr>
+        <w:t>用来调整时间：比如现在是早上</w:t>
+      </w:r>
+      <w:r>
+        <w:rPr>
+          <w:rFonts w:ascii="Courier New" w:hAnsi="Courier New" w:cs="Courier New"/>
+          <w:color w:val="808080"/>
+        </w:rPr>
+        <w:t>3am</w:t>
+      </w:r>
+      <w:r>
+        <w:rPr>
+          <w:rFonts w:cs="Courier New" w:hint="eastAsia"/>
+          <w:color w:val="808080"/>
+        </w:rPr>
+        <w:t>，</w:t>
+      </w:r>
+      <w:r>
+        <w:rPr>
+          <w:rFonts w:ascii="Courier New" w:hAnsi="Courier New" w:cs="Courier New"/>
+          <w:color w:val="808080"/>
+        </w:rPr>
+        <w:t>interval</w:t>
+      </w:r>
+      <w:r>
+        <w:rPr>
+          <w:rFonts w:cs="Courier New" w:hint="eastAsia"/>
+          <w:color w:val="808080"/>
+        </w:rPr>
+        <w:t>是</w:t>
+      </w:r>
+      <w:r>
+        <w:rPr>
+          <w:rFonts w:ascii="Courier New" w:hAnsi="Courier New" w:cs="Courier New"/>
+          <w:color w:val="808080"/>
+        </w:rPr>
+        <w:t>4</w:t>
+      </w:r>
+      <w:r>
+        <w:rPr>
+          <w:rFonts w:cs="Courier New" w:hint="eastAsia"/>
+          <w:color w:val="808080"/>
+        </w:rPr>
+        <w:t>，那么第一次滚动是在</w:t>
+      </w:r>
+      <w:r>
+        <w:rPr>
+          <w:rFonts w:ascii="Courier New" w:hAnsi="Courier New" w:cs="Courier New"/>
+          <w:color w:val="808080"/>
+        </w:rPr>
+        <w:t>4am</w:t>
+      </w:r>
+      <w:r>
+        <w:rPr>
+          <w:rFonts w:cs="Courier New" w:hint="eastAsia"/>
+          <w:color w:val="808080"/>
+        </w:rPr>
+        <w:t>，接着是</w:t>
+      </w:r>
+      <w:r>
+        <w:rPr>
+          <w:rFonts w:ascii="Courier New" w:hAnsi="Courier New" w:cs="Courier New"/>
+          <w:color w:val="808080"/>
+        </w:rPr>
+        <w:t>8am</w:t>
+      </w:r>
+      <w:r>
+        <w:rPr>
+          <w:rFonts w:cs="Courier New" w:hint="eastAsia"/>
+          <w:color w:val="808080"/>
+        </w:rPr>
+        <w:t>，</w:t>
+      </w:r>
+      <w:r>
+        <w:rPr>
+          <w:rFonts w:ascii="Courier New" w:hAnsi="Courier New" w:cs="Courier New"/>
+          <w:color w:val="808080"/>
+        </w:rPr>
+        <w:t>12am...</w:t>
+      </w:r>
+      <w:r>
+        <w:rPr>
+          <w:rFonts w:cs="Courier New" w:hint="eastAsia"/>
+          <w:color w:val="808080"/>
+        </w:rPr>
+        <w:t>而不是</w:t>
+      </w:r>
+      <w:r>
+        <w:rPr>
+          <w:rFonts w:ascii="Courier New" w:hAnsi="Courier New" w:cs="Courier New"/>
+          <w:color w:val="808080"/>
+        </w:rPr>
+        <w:t>7am--&gt;</w:t>
+      </w:r>
+      <w:r>
+        <w:rPr>
+          <w:rFonts w:ascii="Courier New" w:hAnsi="Courier New" w:cs="Courier New"/>
+          <w:color w:val="808080"/>
+        </w:rPr>
+        <w:br/>
+        <w:t xml:space="preserve">                &lt;!--&lt;TimeBasedTriggeringPolicy/&gt;--&gt;</w:t>
+      </w:r>
+      <w:r>
+        <w:rPr>
+          <w:rFonts w:ascii="Courier New" w:hAnsi="Courier New" w:cs="Courier New"/>
+          <w:color w:val="808080"/>
+        </w:rPr>
+        <w:br/>
+        <w:t xml:space="preserve">                </w:t>
+      </w:r>
+      <w:r>
+        <w:rPr>
+          <w:rFonts w:ascii="Courier New" w:hAnsi="Courier New" w:cs="Courier New"/>
+          <w:color w:val="E8BF6A"/>
+        </w:rPr>
+        <w:t xml:space="preserve">&lt;SizeBasedTriggeringPolicy </w:t>
+      </w:r>
+      <w:r>
+        <w:rPr>
+          <w:rFonts w:ascii="Courier New" w:hAnsi="Courier New" w:cs="Courier New"/>
+          <w:color w:val="BABABA"/>
+        </w:rPr>
+        <w:t>size</w:t>
+      </w:r>
+      <w:r>
+        <w:rPr>
+          <w:rFonts w:ascii="Courier New" w:hAnsi="Courier New" w:cs="Courier New"/>
+          <w:color w:val="6A8759"/>
+        </w:rPr>
+        <w:t xml:space="preserve">="${ROLLING_FILE_MAX_SIZE}" </w:t>
+      </w:r>
+      <w:r>
+        <w:rPr>
+          <w:rFonts w:ascii="Courier New" w:hAnsi="Courier New" w:cs="Courier New"/>
+          <w:color w:val="E8BF6A"/>
+        </w:rPr>
+        <w:t>/&gt;</w:t>
+      </w:r>
+      <w:r>
+        <w:rPr>
+          <w:rFonts w:ascii="Courier New" w:hAnsi="Courier New" w:cs="Courier New"/>
+          <w:color w:val="E8BF6A"/>
+        </w:rPr>
+        <w:br/>
+        <w:t xml:space="preserve">            &lt;/Policies&gt;</w:t>
+      </w:r>
+      <w:r>
+        <w:rPr>
+          <w:rFonts w:ascii="Courier New" w:hAnsi="Courier New" w:cs="Courier New"/>
+          <w:color w:val="E8BF6A"/>
+        </w:rPr>
+        <w:br/>
+        <w:t xml:space="preserve">            </w:t>
+      </w:r>
+      <w:r>
+        <w:rPr>
+          <w:rFonts w:ascii="Courier New" w:hAnsi="Courier New" w:cs="Courier New"/>
+          <w:color w:val="808080"/>
+        </w:rPr>
+        <w:t>&lt;!-- DefaultRolloverStrategy</w:t>
+      </w:r>
+      <w:r>
+        <w:rPr>
+          <w:rFonts w:cs="Courier New" w:hint="eastAsia"/>
+          <w:color w:val="808080"/>
+        </w:rPr>
+        <w:t>属性如不设置</w:t>
       </w:r>
       <w:r>
         <w:rPr>
@@ -7425,7 +8342,21 @@
           <w:rFonts w:cs="Courier New" w:hint="eastAsia"/>
           <w:color w:val="808080"/>
         </w:rPr>
-        <w:t>月</w:t>
+        <w:t>则默认为最多同一文件夹下</w:t>
+      </w:r>
+      <w:r>
+        <w:rPr>
+          <w:rFonts w:ascii="Courier New" w:hAnsi="Courier New" w:cs="Courier New"/>
+          <w:color w:val="808080"/>
+        </w:rPr>
+        <w:t>7</w:t>
+      </w:r>
+      <w:r>
+        <w:rPr>
+          <w:rFonts w:cs="Courier New" w:hint="eastAsia"/>
+          <w:color w:val="808080"/>
+        </w:rPr>
+        <w:t>个文件</w:t>
       </w:r>
       <w:r>
         <w:rPr>
@@ -7439,7 +8370,43 @@
           <w:rFonts w:cs="Courier New" w:hint="eastAsia"/>
           <w:color w:val="808080"/>
         </w:rPr>
-        <w:t>日来进行归档并压缩</w:t>
+        <w:t>这里设置了</w:t>
+      </w:r>
+      <w:r>
+        <w:rPr>
+          <w:rFonts w:ascii="Courier New" w:hAnsi="Courier New" w:cs="Courier New"/>
+          <w:color w:val="808080"/>
+        </w:rPr>
+        <w:t>20000,</w:t>
+      </w:r>
+      <w:r>
+        <w:rPr>
+          <w:rFonts w:cs="Courier New" w:hint="eastAsia"/>
+          <w:color w:val="808080"/>
+        </w:rPr>
+        <w:t>基本相当于不限制个数了。</w:t>
+      </w:r>
+      <w:r>
+        <w:rPr>
+          <w:rFonts w:ascii="Courier New" w:hAnsi="Courier New" w:cs="Courier New"/>
+          <w:color w:val="808080"/>
+        </w:rPr>
+        <w:t>--&gt;</w:t>
+      </w:r>
+      <w:r>
+        <w:rPr>
+          <w:rFonts w:ascii="Courier New" w:hAnsi="Courier New" w:cs="Courier New"/>
+          <w:color w:val="808080"/>
+        </w:rPr>
+        <w:br/>
+        <w:t xml:space="preserve">            &lt;!-- </w:t>
+      </w:r>
+      <w:r>
+        <w:rPr>
+          <w:rFonts w:cs="Courier New" w:hint="eastAsia"/>
+          <w:color w:val="808080"/>
+        </w:rPr>
+        <w:t>这是一个大坑</w:t>
       </w:r>
       <w:r>
         <w:rPr>
@@ -7453,21 +8420,21 @@
           <w:rFonts w:cs="Courier New" w:hint="eastAsia"/>
           <w:color w:val="808080"/>
         </w:rPr>
-        <w:t>每个文件大小限制</w:t>
-      </w:r>
-      <w:r>
-        <w:rPr>
-          <w:rFonts w:ascii="Courier New" w:hAnsi="Courier New" w:cs="Courier New"/>
-          <w:color w:val="808080"/>
-        </w:rPr>
-        <w:t>50MB,</w:t>
-      </w:r>
-      <w:r>
-        <w:rPr>
-          <w:rFonts w:cs="Courier New" w:hint="eastAsia"/>
-          <w:color w:val="808080"/>
-        </w:rPr>
-        <w:t>也缩后大约节省空间几十倍</w:t>
+        <w:t>如果默认最大是</w:t>
+      </w:r>
+      <w:r>
+        <w:rPr>
+          <w:rFonts w:ascii="Courier New" w:hAnsi="Courier New" w:cs="Courier New"/>
+          <w:color w:val="808080"/>
+        </w:rPr>
+        <w:t>7</w:t>
+      </w:r>
+      <w:r>
+        <w:rPr>
+          <w:rFonts w:cs="Courier New" w:hint="eastAsia"/>
+          <w:color w:val="808080"/>
+        </w:rPr>
+        <w:t>个</w:t>
       </w:r>
       <w:r>
         <w:rPr>
@@ -7481,7 +8448,21 @@
           <w:rFonts w:cs="Courier New" w:hint="eastAsia"/>
           <w:color w:val="808080"/>
         </w:rPr>
-        <w:t>没有限制每天可以产生的日志文件数</w:t>
+        <w:t>那么一旦一个文件夹下的日志文件数超过</w:t>
+      </w:r>
+      <w:r>
+        <w:rPr>
+          <w:rFonts w:ascii="Courier New" w:hAnsi="Courier New" w:cs="Courier New"/>
+          <w:color w:val="808080"/>
+        </w:rPr>
+        <w:t>7</w:t>
+      </w:r>
+      <w:r>
+        <w:rPr>
+          <w:rFonts w:cs="Courier New" w:hint="eastAsia"/>
+          <w:color w:val="808080"/>
+        </w:rPr>
+        <w:t>个</w:t>
       </w:r>
       <w:r>
         <w:rPr>
@@ -7495,7 +8476,7 @@
           <w:rFonts w:cs="Courier New" w:hint="eastAsia"/>
           <w:color w:val="808080"/>
         </w:rPr>
-        <w:t>这个也是可以限制的</w:t>
+        <w:t>就会覆盖掉文件夹下的第一个日志文件</w:t>
       </w:r>
       <w:r>
         <w:rPr>
@@ -7509,7 +8490,7 @@
           <w:rFonts w:cs="Courier New" w:hint="eastAsia"/>
           <w:color w:val="808080"/>
         </w:rPr>
-        <w:t>但觉得按照实际策略</w:t>
+        <w:t>整个文件夹下的日志文件都可能会错乱</w:t>
       </w:r>
       <w:r>
         <w:rPr>
@@ -7523,7 +8504,7 @@
           <w:rFonts w:cs="Courier New" w:hint="eastAsia"/>
           <w:color w:val="808080"/>
         </w:rPr>
-        <w:t xml:space="preserve">没有必要了 </w:t>
+        <w:t xml:space="preserve">造成日志丢失和一些异常情况 </w:t>
       </w:r>
       <w:r>
         <w:rPr>
@@ -7538,508 +8519,28 @@
           <w:color w:val="808080"/>
         </w:rPr>
         <w:br/>
-        <w:t xml:space="preserve">        </w:t>
-      </w:r>
-      <w:r>
-        <w:rPr>
-          <w:rFonts w:ascii="Courier New" w:hAnsi="Courier New" w:cs="Courier New"/>
-          <w:color w:val="E8BF6A"/>
-        </w:rPr>
-        <w:t xml:space="preserve">&lt;Property </w:t>
+        <w:t xml:space="preserve">            </w:t>
+      </w:r>
+      <w:r>
+        <w:rPr>
+          <w:rFonts w:ascii="Courier New" w:hAnsi="Courier New" w:cs="Courier New"/>
+          <w:color w:val="E8BF6A"/>
+        </w:rPr>
+        <w:t xml:space="preserve">&lt;DefaultRolloverStrategy </w:t>
       </w:r>
       <w:r>
         <w:rPr>
           <w:rFonts w:ascii="Courier New" w:hAnsi="Courier New" w:cs="Courier New"/>
           <w:color w:val="BABABA"/>
         </w:rPr>
-        <w:t>name</w:t>
+        <w:t>max</w:t>
       </w:r>
       <w:r>
         <w:rPr>
           <w:rFonts w:ascii="Courier New" w:hAnsi="Courier New" w:cs="Courier New"/>
           <w:color w:val="6A8759"/>
         </w:rPr>
-        <w:t>="ROLLING_FILE_PATTERN"</w:t>
-      </w:r>
-      <w:r>
-        <w:rPr>
-          <w:rFonts w:ascii="Courier New" w:hAnsi="Courier New" w:cs="Courier New"/>
-          <w:color w:val="E8BF6A"/>
-        </w:rPr>
-        <w:t>&gt;</w:t>
-      </w:r>
-      <w:r>
-        <w:rPr>
-          <w:rFonts w:ascii="Courier New" w:hAnsi="Courier New" w:cs="Courier New"/>
-          <w:color w:val="A9B7C6"/>
-        </w:rPr>
-        <w:t>${LOG_PATH}/${date:yyyy}/${date:yyyy-MM}/${LOG_PROJECT_NAME}-%d{yyyy-MM-dd}-%i.log.gz</w:t>
-      </w:r>
-      <w:r>
-        <w:rPr>
-          <w:rFonts w:ascii="Courier New" w:hAnsi="Courier New" w:cs="Courier New"/>
-          <w:color w:val="E8BF6A"/>
-        </w:rPr>
-        <w:t>&lt;/Property&gt;</w:t>
-      </w:r>
-      <w:r>
-        <w:rPr>
-          <w:rFonts w:ascii="Courier New" w:hAnsi="Courier New" w:cs="Courier New"/>
-          <w:color w:val="E8BF6A"/>
-        </w:rPr>
-        <w:br/>
-        <w:t xml:space="preserve">        </w:t>
-      </w:r>
-      <w:r>
-        <w:rPr>
-          <w:rFonts w:ascii="Courier New" w:hAnsi="Courier New" w:cs="Courier New"/>
-          <w:color w:val="808080"/>
-        </w:rPr>
-        <w:t xml:space="preserve">&lt;!-- </w:t>
-      </w:r>
-      <w:r>
-        <w:rPr>
-          <w:rFonts w:cs="Courier New" w:hint="eastAsia"/>
-          <w:color w:val="808080"/>
-        </w:rPr>
-        <w:t>按年</w:t>
-      </w:r>
-      <w:r>
-        <w:rPr>
-          <w:rFonts w:ascii="Courier New" w:hAnsi="Courier New" w:cs="Courier New"/>
-          <w:color w:val="808080"/>
-        </w:rPr>
-        <w:t>,</w:t>
-      </w:r>
-      <w:r>
-        <w:rPr>
-          <w:rFonts w:cs="Courier New" w:hint="eastAsia"/>
-          <w:color w:val="808080"/>
-        </w:rPr>
-        <w:t>月</w:t>
-      </w:r>
-      <w:r>
-        <w:rPr>
-          <w:rFonts w:ascii="Courier New" w:hAnsi="Courier New" w:cs="Courier New"/>
-          <w:color w:val="808080"/>
-        </w:rPr>
-        <w:t>,</w:t>
-      </w:r>
-      <w:r>
-        <w:rPr>
-          <w:rFonts w:cs="Courier New" w:hint="eastAsia"/>
-          <w:color w:val="808080"/>
-        </w:rPr>
-        <w:t>日来进行归档并压缩</w:t>
-      </w:r>
-      <w:r>
-        <w:rPr>
-          <w:rFonts w:ascii="Courier New" w:hAnsi="Courier New" w:cs="Courier New"/>
-          <w:color w:val="808080"/>
-        </w:rPr>
-        <w:t>,</w:t>
-      </w:r>
-      <w:r>
-        <w:rPr>
-          <w:rFonts w:cs="Courier New" w:hint="eastAsia"/>
-          <w:color w:val="808080"/>
-        </w:rPr>
-        <w:t>每个文件大小限制</w:t>
-      </w:r>
-      <w:r>
-        <w:rPr>
-          <w:rFonts w:ascii="Courier New" w:hAnsi="Courier New" w:cs="Courier New"/>
-          <w:color w:val="808080"/>
-        </w:rPr>
-        <w:t>50MB,</w:t>
-      </w:r>
-      <w:r>
-        <w:rPr>
-          <w:rFonts w:cs="Courier New" w:hint="eastAsia"/>
-          <w:color w:val="808080"/>
-        </w:rPr>
-        <w:t>也缩后大约节省空间几十倍</w:t>
-      </w:r>
-      <w:r>
-        <w:rPr>
-          <w:rFonts w:ascii="Courier New" w:hAnsi="Courier New" w:cs="Courier New"/>
-          <w:color w:val="808080"/>
-        </w:rPr>
-        <w:t>,</w:t>
-      </w:r>
-      <w:r>
-        <w:rPr>
-          <w:rFonts w:cs="Courier New" w:hint="eastAsia"/>
-          <w:color w:val="808080"/>
-        </w:rPr>
-        <w:t>没有限制每天可以产生的日志文件数</w:t>
-      </w:r>
-      <w:r>
-        <w:rPr>
-          <w:rFonts w:ascii="Courier New" w:hAnsi="Courier New" w:cs="Courier New"/>
-          <w:color w:val="808080"/>
-        </w:rPr>
-        <w:t>,</w:t>
-      </w:r>
-      <w:r>
-        <w:rPr>
-          <w:rFonts w:cs="Courier New" w:hint="eastAsia"/>
-          <w:color w:val="808080"/>
-        </w:rPr>
-        <w:t>这个也是可以限制的</w:t>
-      </w:r>
-      <w:r>
-        <w:rPr>
-          <w:rFonts w:ascii="Courier New" w:hAnsi="Courier New" w:cs="Courier New"/>
-          <w:color w:val="808080"/>
-        </w:rPr>
-        <w:t>,</w:t>
-      </w:r>
-      <w:r>
-        <w:rPr>
-          <w:rFonts w:cs="Courier New" w:hint="eastAsia"/>
-          <w:color w:val="808080"/>
-        </w:rPr>
-        <w:t>但觉得按照实际策略</w:t>
-      </w:r>
-      <w:r>
-        <w:rPr>
-          <w:rFonts w:ascii="Courier New" w:hAnsi="Courier New" w:cs="Courier New"/>
-          <w:color w:val="808080"/>
-        </w:rPr>
-        <w:t>,</w:t>
-      </w:r>
-      <w:r>
-        <w:rPr>
-          <w:rFonts w:cs="Courier New" w:hint="eastAsia"/>
-          <w:color w:val="808080"/>
-        </w:rPr>
-        <w:t xml:space="preserve">没有必要了 </w:t>
-      </w:r>
-      <w:r>
-        <w:rPr>
-          <w:rFonts w:ascii="Courier New" w:hAnsi="Courier New" w:cs="Courier New"/>
-          <w:color w:val="808080"/>
-        </w:rPr>
-        <w:t>--&gt;</w:t>
-      </w:r>
-      <w:r>
-        <w:rPr>
-          <w:rFonts w:ascii="Courier New" w:hAnsi="Courier New" w:cs="Courier New"/>
-          <w:color w:val="808080"/>
-        </w:rPr>
-        <w:br/>
-        <w:t xml:space="preserve">        &lt;!--&lt;Property name="ROLLING_FILE_PATTERN"&gt;${LOG_PATH}/${date:yyyy}/${date:yyyy-MM}/${date:yyyy-MM-dd}/${LOG_PROJECT_NAME}.log-%i.gz&lt;/Property&gt;--&gt;</w:t>
-      </w:r>
-      <w:r>
-        <w:rPr>
-          <w:rFonts w:ascii="Courier New" w:hAnsi="Courier New" w:cs="Courier New"/>
-          <w:color w:val="808080"/>
-        </w:rPr>
-        <w:br/>
-        <w:t xml:space="preserve">        </w:t>
-      </w:r>
-      <w:r>
-        <w:rPr>
-          <w:rFonts w:ascii="Courier New" w:hAnsi="Courier New" w:cs="Courier New"/>
-          <w:color w:val="E8BF6A"/>
-        </w:rPr>
-        <w:t xml:space="preserve">&lt;Property </w:t>
-      </w:r>
-      <w:r>
-        <w:rPr>
-          <w:rFonts w:ascii="Courier New" w:hAnsi="Courier New" w:cs="Courier New"/>
-          <w:color w:val="BABABA"/>
-        </w:rPr>
-        <w:t>name</w:t>
-      </w:r>
-      <w:r>
-        <w:rPr>
-          <w:rFonts w:ascii="Courier New" w:hAnsi="Courier New" w:cs="Courier New"/>
-          <w:color w:val="6A8759"/>
-        </w:rPr>
-        <w:t>="ROLLING_FILE_MAX_SIZE"</w:t>
-      </w:r>
-      <w:r>
-        <w:rPr>
-          <w:rFonts w:ascii="Courier New" w:hAnsi="Courier New" w:cs="Courier New"/>
-          <w:color w:val="E8BF6A"/>
-        </w:rPr>
-        <w:t>&gt;</w:t>
-      </w:r>
-      <w:r>
-        <w:rPr>
-          <w:rFonts w:ascii="Courier New" w:hAnsi="Courier New" w:cs="Courier New"/>
-          <w:color w:val="A9B7C6"/>
-        </w:rPr>
-        <w:t>50MB</w:t>
-      </w:r>
-      <w:r>
-        <w:rPr>
-          <w:rFonts w:ascii="Courier New" w:hAnsi="Courier New" w:cs="Courier New"/>
-          <w:color w:val="E8BF6A"/>
-        </w:rPr>
-        <w:t>&lt;/Property&gt;</w:t>
-      </w:r>
-      <w:r>
-        <w:rPr>
-          <w:rFonts w:ascii="Courier New" w:hAnsi="Courier New" w:cs="Courier New"/>
-          <w:color w:val="E8BF6A"/>
-        </w:rPr>
-        <w:br/>
-        <w:t xml:space="preserve">        &lt;Property </w:t>
-      </w:r>
-      <w:r>
-        <w:rPr>
-          <w:rFonts w:ascii="Courier New" w:hAnsi="Courier New" w:cs="Courier New"/>
-          <w:color w:val="BABABA"/>
-        </w:rPr>
-        <w:t>name</w:t>
-      </w:r>
-      <w:r>
-        <w:rPr>
-          <w:rFonts w:ascii="Courier New" w:hAnsi="Courier New" w:cs="Courier New"/>
-          <w:color w:val="6A8759"/>
-        </w:rPr>
-        <w:t>="LOG_LEVEL_ROOT"</w:t>
-      </w:r>
-      <w:r>
-        <w:rPr>
-          <w:rFonts w:ascii="Courier New" w:hAnsi="Courier New" w:cs="Courier New"/>
-          <w:color w:val="E8BF6A"/>
-        </w:rPr>
-        <w:t>&gt;</w:t>
-      </w:r>
-      <w:r>
-        <w:rPr>
-          <w:rFonts w:ascii="Courier New" w:hAnsi="Courier New" w:cs="Courier New"/>
-          <w:color w:val="A9B7C6"/>
-        </w:rPr>
-        <w:t>ERROR</w:t>
-      </w:r>
-      <w:r>
-        <w:rPr>
-          <w:rFonts w:ascii="Courier New" w:hAnsi="Courier New" w:cs="Courier New"/>
-          <w:color w:val="E8BF6A"/>
-        </w:rPr>
-        <w:t>&lt;/Property&gt;</w:t>
-      </w:r>
-      <w:r>
-        <w:rPr>
-          <w:rFonts w:ascii="Courier New" w:hAnsi="Courier New" w:cs="Courier New"/>
-          <w:color w:val="E8BF6A"/>
-        </w:rPr>
-        <w:br/>
-        <w:t xml:space="preserve">        &lt;Property </w:t>
-      </w:r>
-      <w:r>
-        <w:rPr>
-          <w:rFonts w:ascii="Courier New" w:hAnsi="Courier New" w:cs="Courier New"/>
-          <w:color w:val="BABABA"/>
-        </w:rPr>
-        <w:t>name</w:t>
-      </w:r>
-      <w:r>
-        <w:rPr>
-          <w:rFonts w:ascii="Courier New" w:hAnsi="Courier New" w:cs="Courier New"/>
-          <w:color w:val="6A8759"/>
-        </w:rPr>
-        <w:t>="LOG_LEVEL_SPRING"</w:t>
-      </w:r>
-      <w:r>
-        <w:rPr>
-          <w:rFonts w:ascii="Courier New" w:hAnsi="Courier New" w:cs="Courier New"/>
-          <w:color w:val="E8BF6A"/>
-        </w:rPr>
-        <w:t>&gt;</w:t>
-      </w:r>
-      <w:r>
-        <w:rPr>
-          <w:rFonts w:ascii="Courier New" w:hAnsi="Courier New" w:cs="Courier New"/>
-          <w:color w:val="A9B7C6"/>
-        </w:rPr>
-        <w:t>WARN</w:t>
-      </w:r>
-      <w:r>
-        <w:rPr>
-          <w:rFonts w:ascii="Courier New" w:hAnsi="Courier New" w:cs="Courier New"/>
-          <w:color w:val="E8BF6A"/>
-        </w:rPr>
-        <w:t>&lt;/Property&gt;</w:t>
-      </w:r>
-      <w:r>
-        <w:rPr>
-          <w:rFonts w:ascii="Courier New" w:hAnsi="Courier New" w:cs="Courier New"/>
-          <w:color w:val="E8BF6A"/>
-        </w:rPr>
-        <w:br/>
-        <w:t xml:space="preserve">        &lt;Property </w:t>
-      </w:r>
-      <w:r>
-        <w:rPr>
-          <w:rFonts w:ascii="Courier New" w:hAnsi="Courier New" w:cs="Courier New"/>
-          <w:color w:val="BABABA"/>
-        </w:rPr>
-        <w:t>name</w:t>
-      </w:r>
-      <w:r>
-        <w:rPr>
-          <w:rFonts w:ascii="Courier New" w:hAnsi="Courier New" w:cs="Courier New"/>
-          <w:color w:val="6A8759"/>
-        </w:rPr>
-        <w:t>="LOG_LEVEL_MYBATIS"</w:t>
-      </w:r>
-      <w:r>
-        <w:rPr>
-          <w:rFonts w:ascii="Courier New" w:hAnsi="Courier New" w:cs="Courier New"/>
-          <w:color w:val="E8BF6A"/>
-        </w:rPr>
-        <w:t>&gt;</w:t>
-      </w:r>
-      <w:r>
-        <w:rPr>
-          <w:rFonts w:ascii="Courier New" w:hAnsi="Courier New" w:cs="Courier New"/>
-          <w:color w:val="A9B7C6"/>
-        </w:rPr>
-        <w:t>DEBUG</w:t>
-      </w:r>
-      <w:r>
-        <w:rPr>
-          <w:rFonts w:ascii="Courier New" w:hAnsi="Courier New" w:cs="Courier New"/>
-          <w:color w:val="E8BF6A"/>
-        </w:rPr>
-        <w:t>&lt;/Property&gt;</w:t>
-      </w:r>
-      <w:r>
-        <w:rPr>
-          <w:rFonts w:ascii="Courier New" w:hAnsi="Courier New" w:cs="Courier New"/>
-          <w:color w:val="E8BF6A"/>
-        </w:rPr>
-        <w:br/>
-        <w:t xml:space="preserve">        &lt;Property </w:t>
-      </w:r>
-      <w:r>
-        <w:rPr>
-          <w:rFonts w:ascii="Courier New" w:hAnsi="Courier New" w:cs="Courier New"/>
-          <w:color w:val="BABABA"/>
-        </w:rPr>
-        <w:t>name</w:t>
-      </w:r>
-      <w:r>
-        <w:rPr>
-          <w:rFonts w:ascii="Courier New" w:hAnsi="Courier New" w:cs="Courier New"/>
-          <w:color w:val="6A8759"/>
-        </w:rPr>
-        <w:t>="LOG_LEVEL_GLITTER"</w:t>
-      </w:r>
-      <w:r>
-        <w:rPr>
-          <w:rFonts w:ascii="Courier New" w:hAnsi="Courier New" w:cs="Courier New"/>
-          <w:color w:val="E8BF6A"/>
-        </w:rPr>
-        <w:t>&gt;</w:t>
-      </w:r>
-      <w:r>
-        <w:rPr>
-          <w:rFonts w:ascii="Courier New" w:hAnsi="Courier New" w:cs="Courier New"/>
-          <w:color w:val="A9B7C6"/>
-        </w:rPr>
-        <w:t>INFO</w:t>
-      </w:r>
-      <w:r>
-        <w:rPr>
-          <w:rFonts w:ascii="Courier New" w:hAnsi="Courier New" w:cs="Courier New"/>
-          <w:color w:val="E8BF6A"/>
-        </w:rPr>
-        <w:t>&lt;/Property&gt;</w:t>
-      </w:r>
-      <w:r>
-        <w:rPr>
-          <w:rFonts w:ascii="Courier New" w:hAnsi="Courier New" w:cs="Courier New"/>
-          <w:color w:val="E8BF6A"/>
-        </w:rPr>
-        <w:br/>
-        <w:t xml:space="preserve">    &lt;/Properties&gt;</w:t>
-      </w:r>
-      <w:r>
-        <w:rPr>
-          <w:rFonts w:ascii="Courier New" w:hAnsi="Courier New" w:cs="Courier New"/>
-          <w:color w:val="E8BF6A"/>
-        </w:rPr>
-        <w:br/>
-      </w:r>
-      <w:r>
-        <w:rPr>
-          <w:rFonts w:ascii="Courier New" w:hAnsi="Courier New" w:cs="Courier New"/>
-          <w:color w:val="E8BF6A"/>
-        </w:rPr>
-        <w:br/>
-        <w:t xml:space="preserve">    &lt;appenders&gt;</w:t>
-      </w:r>
-      <w:r>
-        <w:rPr>
-          <w:rFonts w:ascii="Courier New" w:hAnsi="Courier New" w:cs="Courier New"/>
-          <w:color w:val="E8BF6A"/>
-        </w:rPr>
-        <w:br/>
-        <w:t xml:space="preserve">        &lt;Console </w:t>
-      </w:r>
-      <w:r>
-        <w:rPr>
-          <w:rFonts w:ascii="Courier New" w:hAnsi="Courier New" w:cs="Courier New"/>
-          <w:color w:val="BABABA"/>
-        </w:rPr>
-        <w:t>name</w:t>
-      </w:r>
-      <w:r>
-        <w:rPr>
-          <w:rFonts w:ascii="Courier New" w:hAnsi="Courier New" w:cs="Courier New"/>
-          <w:color w:val="6A8759"/>
-        </w:rPr>
-        <w:t xml:space="preserve">="Console" </w:t>
-      </w:r>
-      <w:r>
-        <w:rPr>
-          <w:rFonts w:ascii="Courier New" w:hAnsi="Courier New" w:cs="Courier New"/>
-          <w:color w:val="BABABA"/>
-        </w:rPr>
-        <w:t>target</w:t>
-      </w:r>
-      <w:r>
-        <w:rPr>
-          <w:rFonts w:ascii="Courier New" w:hAnsi="Courier New" w:cs="Courier New"/>
-          <w:color w:val="6A8759"/>
-        </w:rPr>
-        <w:t>="SYSTEM_OUT"</w:t>
-      </w:r>
-      <w:r>
-        <w:rPr>
-          <w:rFonts w:ascii="Courier New" w:hAnsi="Courier New" w:cs="Courier New"/>
-          <w:color w:val="E8BF6A"/>
-        </w:rPr>
-        <w:t>&gt;</w:t>
-      </w:r>
-      <w:r>
-        <w:rPr>
-          <w:rFonts w:ascii="Courier New" w:hAnsi="Courier New" w:cs="Courier New"/>
-          <w:color w:val="E8BF6A"/>
-        </w:rPr>
-        <w:br/>
-        <w:t xml:space="preserve">            &lt;PatternLayout </w:t>
-      </w:r>
-      <w:r>
-        <w:rPr>
-          <w:rFonts w:ascii="Courier New" w:hAnsi="Courier New" w:cs="Courier New"/>
-          <w:color w:val="BABABA"/>
-        </w:rPr>
-        <w:t>pattern</w:t>
-      </w:r>
-      <w:r>
-        <w:rPr>
-          <w:rFonts w:ascii="Courier New" w:hAnsi="Courier New" w:cs="Courier New"/>
-          <w:color w:val="6A8759"/>
-        </w:rPr>
-        <w:t xml:space="preserve">="${LOG_PATTERN}" </w:t>
+        <w:t xml:space="preserve">="${ROLLING_FILE_MAX_NUM}" </w:t>
       </w:r>
       <w:r>
         <w:rPr>
@@ -8047,153 +8548,6 @@
           <w:color w:val="E8BF6A"/>
         </w:rPr>
         <w:t>/&gt;</w:t>
-      </w:r>
-      <w:r>
-        <w:rPr>
-          <w:rFonts w:ascii="Courier New" w:hAnsi="Courier New" w:cs="Courier New"/>
-          <w:color w:val="E8BF6A"/>
-        </w:rPr>
-        <w:br/>
-        <w:t xml:space="preserve">        &lt;/Console&gt;</w:t>
-      </w:r>
-      <w:r>
-        <w:rPr>
-          <w:rFonts w:ascii="Courier New" w:hAnsi="Courier New" w:cs="Courier New"/>
-          <w:color w:val="E8BF6A"/>
-        </w:rPr>
-        <w:br/>
-        <w:t xml:space="preserve">        &lt;RollingFile </w:t>
-      </w:r>
-      <w:r>
-        <w:rPr>
-          <w:rFonts w:ascii="Courier New" w:hAnsi="Courier New" w:cs="Courier New"/>
-          <w:color w:val="BABABA"/>
-        </w:rPr>
-        <w:t>name</w:t>
-      </w:r>
-      <w:r>
-        <w:rPr>
-          <w:rFonts w:ascii="Courier New" w:hAnsi="Courier New" w:cs="Courier New"/>
-          <w:color w:val="6A8759"/>
-        </w:rPr>
-        <w:t xml:space="preserve">="RollingFile" </w:t>
-      </w:r>
-      <w:r>
-        <w:rPr>
-          <w:rFonts w:ascii="Courier New" w:hAnsi="Courier New" w:cs="Courier New"/>
-          <w:color w:val="BABABA"/>
-        </w:rPr>
-        <w:t>fileName</w:t>
-      </w:r>
-      <w:r>
-        <w:rPr>
-          <w:rFonts w:ascii="Courier New" w:hAnsi="Courier New" w:cs="Courier New"/>
-          <w:color w:val="6A8759"/>
-        </w:rPr>
-        <w:t xml:space="preserve">="${ROLLING_FILE_NAME}" </w:t>
-      </w:r>
-      <w:r>
-        <w:rPr>
-          <w:rFonts w:ascii="Courier New" w:hAnsi="Courier New" w:cs="Courier New"/>
-          <w:color w:val="BABABA"/>
-        </w:rPr>
-        <w:t>filePattern</w:t>
-      </w:r>
-      <w:r>
-        <w:rPr>
-          <w:rFonts w:ascii="Courier New" w:hAnsi="Courier New" w:cs="Courier New"/>
-          <w:color w:val="6A8759"/>
-        </w:rPr>
-        <w:t>="${ROLLING_FILE_PATTERN}"</w:t>
-      </w:r>
-      <w:r>
-        <w:rPr>
-          <w:rFonts w:ascii="Courier New" w:hAnsi="Courier New" w:cs="Courier New"/>
-          <w:color w:val="E8BF6A"/>
-        </w:rPr>
-        <w:t>&gt;</w:t>
-      </w:r>
-      <w:r>
-        <w:rPr>
-          <w:rFonts w:ascii="Courier New" w:hAnsi="Courier New" w:cs="Courier New"/>
-          <w:color w:val="E8BF6A"/>
-        </w:rPr>
-        <w:br/>
-        <w:t xml:space="preserve">            &lt;PatternLayout </w:t>
-      </w:r>
-      <w:r>
-        <w:rPr>
-          <w:rFonts w:ascii="Courier New" w:hAnsi="Courier New" w:cs="Courier New"/>
-          <w:color w:val="BABABA"/>
-        </w:rPr>
-        <w:t>pattern</w:t>
-      </w:r>
-      <w:r>
-        <w:rPr>
-          <w:rFonts w:ascii="Courier New" w:hAnsi="Courier New" w:cs="Courier New"/>
-          <w:color w:val="6A8759"/>
-        </w:rPr>
-        <w:t xml:space="preserve">="${LOG_PATTERN}" </w:t>
-      </w:r>
-      <w:r>
-        <w:rPr>
-          <w:rFonts w:ascii="Courier New" w:hAnsi="Courier New" w:cs="Courier New"/>
-          <w:color w:val="E8BF6A"/>
-        </w:rPr>
-        <w:t>/&gt;</w:t>
-      </w:r>
-      <w:r>
-        <w:rPr>
-          <w:rFonts w:ascii="Courier New" w:hAnsi="Courier New" w:cs="Courier New"/>
-          <w:color w:val="E8BF6A"/>
-        </w:rPr>
-        <w:br/>
-        <w:t xml:space="preserve">            &lt;Policies&gt;</w:t>
-      </w:r>
-      <w:r>
-        <w:rPr>
-          <w:rFonts w:ascii="Courier New" w:hAnsi="Courier New" w:cs="Courier New"/>
-          <w:color w:val="E8BF6A"/>
-        </w:rPr>
-        <w:br/>
-        <w:t xml:space="preserve">                &lt;TimeBasedTriggeringPolicy/&gt;</w:t>
-      </w:r>
-      <w:r>
-        <w:rPr>
-          <w:rFonts w:ascii="Courier New" w:hAnsi="Courier New" w:cs="Courier New"/>
-          <w:color w:val="E8BF6A"/>
-        </w:rPr>
-        <w:br/>
-        <w:t xml:space="preserve">                &lt;SizeBasedTriggeringPolicy </w:t>
-      </w:r>
-      <w:r>
-        <w:rPr>
-          <w:rFonts w:ascii="Courier New" w:hAnsi="Courier New" w:cs="Courier New"/>
-          <w:color w:val="BABABA"/>
-        </w:rPr>
-        <w:t>size</w:t>
-      </w:r>
-      <w:r>
-        <w:rPr>
-          <w:rFonts w:ascii="Courier New" w:hAnsi="Courier New" w:cs="Courier New"/>
-          <w:color w:val="6A8759"/>
-        </w:rPr>
-        <w:t xml:space="preserve">="${ROLLING_FILE_MAX_SIZE}" </w:t>
-      </w:r>
-      <w:r>
-        <w:rPr>
-          <w:rFonts w:ascii="Courier New" w:hAnsi="Courier New" w:cs="Courier New"/>
-          <w:color w:val="E8BF6A"/>
-        </w:rPr>
-        <w:t>/&gt;</w:t>
-      </w:r>
-      <w:r>
-        <w:rPr>
-          <w:rFonts w:ascii="Courier New" w:hAnsi="Courier New" w:cs="Courier New"/>
-          <w:color w:val="E8BF6A"/>
-        </w:rPr>
-        <w:br/>
-        <w:t xml:space="preserve">            &lt;/Policies&gt;</w:t>
       </w:r>
       <w:r>
         <w:rPr>
@@ -8480,15 +8834,17 @@
           <w:rFonts w:hint="eastAsia"/>
         </w:rPr>
       </w:pPr>
+    </w:p>
+    <w:p>
       <w:r>
         <w:rPr>
           <w:noProof/>
         </w:rPr>
         <w:drawing>
           <wp:inline distT="0" distB="0" distL="0" distR="0">
-            <wp:extent cx="7648575" cy="3286125"/>
-            <wp:effectExtent l="19050" t="0" r="9525" b="0"/>
-            <wp:docPr id="1" name="图片 1"/>
+            <wp:extent cx="18288000" cy="9867900"/>
+            <wp:effectExtent l="19050" t="0" r="0" b="0"/>
+            <wp:docPr id="3" name="图片 1"/>
             <wp:cNvGraphicFramePr>
               <a:graphicFrameLocks xmlns:a="http://schemas.openxmlformats.org/drawingml/2006/main" noChangeAspect="1"/>
             </wp:cNvGraphicFramePr>
@@ -8511,109 +8867,7 @@
                   <pic:spPr bwMode="auto">
                     <a:xfrm>
                       <a:off x="0" y="0"/>
-                      <a:ext cx="7648575" cy="3286125"/>
-                    </a:xfrm>
-                    <a:prstGeom prst="rect">
-                      <a:avLst/>
-                    </a:prstGeom>
-                    <a:noFill/>
-                    <a:ln w="9525">
-                      <a:noFill/>
-                      <a:miter lim="800000"/>
-                      <a:headEnd/>
-                      <a:tailEnd/>
-                    </a:ln>
-                  </pic:spPr>
-                </pic:pic>
-              </a:graphicData>
-            </a:graphic>
-          </wp:inline>
-        </w:drawing>
-      </w:r>
-      <w:r>
-        <w:rPr>
-          <w:noProof/>
-        </w:rPr>
-        <w:drawing>
-          <wp:inline distT="0" distB="0" distL="0" distR="0">
-            <wp:extent cx="6715125" cy="3009900"/>
-            <wp:effectExtent l="19050" t="0" r="9525" b="0"/>
-            <wp:docPr id="4" name="图片 4"/>
-            <wp:cNvGraphicFramePr>
-              <a:graphicFrameLocks xmlns:a="http://schemas.openxmlformats.org/drawingml/2006/main" noChangeAspect="1"/>
-            </wp:cNvGraphicFramePr>
-            <a:graphic xmlns:a="http://schemas.openxmlformats.org/drawingml/2006/main">
-              <a:graphicData uri="http://schemas.openxmlformats.org/drawingml/2006/picture">
-                <pic:pic xmlns:pic="http://schemas.openxmlformats.org/drawingml/2006/picture">
-                  <pic:nvPicPr>
-                    <pic:cNvPr id="0" name="Picture 4"/>
-                    <pic:cNvPicPr>
-                      <a:picLocks noChangeAspect="1" noChangeArrowheads="1"/>
-                    </pic:cNvPicPr>
-                  </pic:nvPicPr>
-                  <pic:blipFill>
-                    <a:blip r:embed="rId21" cstate="print"/>
-                    <a:srcRect/>
-                    <a:stretch>
-                      <a:fillRect/>
-                    </a:stretch>
-                  </pic:blipFill>
-                  <pic:spPr bwMode="auto">
-                    <a:xfrm>
-                      <a:off x="0" y="0"/>
-                      <a:ext cx="6715125" cy="3009900"/>
-                    </a:xfrm>
-                    <a:prstGeom prst="rect">
-                      <a:avLst/>
-                    </a:prstGeom>
-                    <a:noFill/>
-                    <a:ln w="9525">
-                      <a:noFill/>
-                      <a:miter lim="800000"/>
-                      <a:headEnd/>
-                      <a:tailEnd/>
-                    </a:ln>
-                  </pic:spPr>
-                </pic:pic>
-              </a:graphicData>
-            </a:graphic>
-          </wp:inline>
-        </w:drawing>
-      </w:r>
-    </w:p>
-    <w:p>
-      <w:r>
-        <w:rPr>
-          <w:noProof/>
-        </w:rPr>
-        <w:drawing>
-          <wp:inline distT="0" distB="0" distL="0" distR="0">
-            <wp:extent cx="9239250" cy="3105150"/>
-            <wp:effectExtent l="19050" t="0" r="0" b="0"/>
-            <wp:docPr id="7" name="图片 7"/>
-            <wp:cNvGraphicFramePr>
-              <a:graphicFrameLocks xmlns:a="http://schemas.openxmlformats.org/drawingml/2006/main" noChangeAspect="1"/>
-            </wp:cNvGraphicFramePr>
-            <a:graphic xmlns:a="http://schemas.openxmlformats.org/drawingml/2006/main">
-              <a:graphicData uri="http://schemas.openxmlformats.org/drawingml/2006/picture">
-                <pic:pic xmlns:pic="http://schemas.openxmlformats.org/drawingml/2006/picture">
-                  <pic:nvPicPr>
-                    <pic:cNvPr id="0" name="Picture 7"/>
-                    <pic:cNvPicPr>
-                      <a:picLocks noChangeAspect="1" noChangeArrowheads="1"/>
-                    </pic:cNvPicPr>
-                  </pic:nvPicPr>
-                  <pic:blipFill>
-                    <a:blip r:embed="rId22" cstate="print"/>
-                    <a:srcRect/>
-                    <a:stretch>
-                      <a:fillRect/>
-                    </a:stretch>
-                  </pic:blipFill>
-                  <pic:spPr bwMode="auto">
-                    <a:xfrm>
-                      <a:off x="0" y="0"/>
-                      <a:ext cx="9239250" cy="3105150"/>
+                      <a:ext cx="18288000" cy="9867900"/>
                     </a:xfrm>
                     <a:prstGeom prst="rect">
                       <a:avLst/>

--- a/Java/spring-boot/9.spring boot 日志/spring-boot-log4j2/src/main/resources/doc/spring boot  log4j2.docx
+++ b/Java/spring-boot/9.spring boot 日志/spring-boot-log4j2/src/main/resources/doc/spring boot  log4j2.docx
@@ -7438,6 +7438,92 @@
           <w:color w:val="808080"/>
         </w:rPr>
         <w:br/>
+        <w:t xml:space="preserve">        &lt;!-- &lt;Property name="ROLLING_FILE_PATTERN"&gt;${LOG_PATH}/${date:yyyy}/${date:yyyy-MM}/${LOG_PROJECT_NAME}-%d{yyyy-MM-dd}-%i.log.gz&lt;/Property&gt; --&gt;</w:t>
+      </w:r>
+      <w:r>
+        <w:rPr>
+          <w:rFonts w:ascii="Courier New" w:hAnsi="Courier New" w:cs="Courier New"/>
+          <w:color w:val="808080"/>
+        </w:rPr>
+        <w:br/>
+        <w:t xml:space="preserve">        &lt;!-- </w:t>
+      </w:r>
+      <w:r>
+        <w:rPr>
+          <w:rFonts w:cs="Courier New" w:hint="eastAsia"/>
+          <w:color w:val="808080"/>
+        </w:rPr>
+        <w:t>按年</w:t>
+      </w:r>
+      <w:r>
+        <w:rPr>
+          <w:rFonts w:ascii="Courier New" w:hAnsi="Courier New" w:cs="Courier New"/>
+          <w:color w:val="808080"/>
+        </w:rPr>
+        <w:t>,</w:t>
+      </w:r>
+      <w:r>
+        <w:rPr>
+          <w:rFonts w:cs="Courier New" w:hint="eastAsia"/>
+          <w:color w:val="808080"/>
+        </w:rPr>
+        <w:t>月</w:t>
+      </w:r>
+      <w:r>
+        <w:rPr>
+          <w:rFonts w:ascii="Courier New" w:hAnsi="Courier New" w:cs="Courier New"/>
+          <w:color w:val="808080"/>
+        </w:rPr>
+        <w:t>,</w:t>
+      </w:r>
+      <w:r>
+        <w:rPr>
+          <w:rFonts w:cs="Courier New" w:hint="eastAsia"/>
+          <w:color w:val="808080"/>
+        </w:rPr>
+        <w:t>日来进行归档并压缩</w:t>
+      </w:r>
+      <w:r>
+        <w:rPr>
+          <w:rFonts w:ascii="Courier New" w:hAnsi="Courier New" w:cs="Courier New"/>
+          <w:color w:val="808080"/>
+        </w:rPr>
+        <w:t>,</w:t>
+      </w:r>
+      <w:r>
+        <w:rPr>
+          <w:rFonts w:cs="Courier New" w:hint="eastAsia"/>
+          <w:color w:val="808080"/>
+        </w:rPr>
+        <w:t>每个文件大小限制</w:t>
+      </w:r>
+      <w:r>
+        <w:rPr>
+          <w:rFonts w:ascii="Courier New" w:hAnsi="Courier New" w:cs="Courier New"/>
+          <w:color w:val="808080"/>
+        </w:rPr>
+        <w:t>50MB,</w:t>
+      </w:r>
+      <w:r>
+        <w:rPr>
+          <w:rFonts w:cs="Courier New" w:hint="eastAsia"/>
+          <w:color w:val="808080"/>
+        </w:rPr>
+        <w:t xml:space="preserve">也缩后大约节省空间几十倍 </w:t>
+      </w:r>
+      <w:r>
+        <w:rPr>
+          <w:rFonts w:ascii="Courier New" w:hAnsi="Courier New" w:cs="Courier New"/>
+          <w:color w:val="808080"/>
+        </w:rPr>
+        <w:t>--&gt;</w:t>
+      </w:r>
+      <w:r>
+        <w:rPr>
+          <w:rFonts w:ascii="Courier New" w:hAnsi="Courier New" w:cs="Courier New"/>
+          <w:color w:val="808080"/>
+        </w:rPr>
+        <w:br/>
         <w:t xml:space="preserve">        </w:t>
       </w:r>
       <w:r>
@@ -7473,7 +7559,7 @@
           <w:rFonts w:ascii="Courier New" w:hAnsi="Courier New" w:cs="Courier New"/>
           <w:color w:val="A9B7C6"/>
         </w:rPr>
-        <w:t>${LOG_PATH}/${date:yyyy}/${date:yyyy-MM}/${LOG_PROJECT_NAME}-%d{yyyy-MM-dd}-%i.log.gz</w:t>
+        <w:t>${LOG_PATH}/${date:yyyy}/${date:yyyy-MM}/${date:yyyy-MM-dd}/${LOG_PROJECT_NAME}.log-%i.gz</w:t>
       </w:r>
       <w:r>
         <w:rPr>
@@ -7488,21 +7574,540 @@
           <w:color w:val="E8BF6A"/>
         </w:rPr>
         <w:br/>
-        <w:t xml:space="preserve">        </w:t>
-      </w:r>
-      <w:r>
-        <w:rPr>
-          <w:rFonts w:ascii="Courier New" w:hAnsi="Courier New" w:cs="Courier New"/>
-          <w:color w:val="808080"/>
-        </w:rPr>
-        <w:t xml:space="preserve">&lt;!-- </w:t>
-      </w:r>
-      <w:r>
-        <w:rPr>
-          <w:rFonts w:cs="Courier New" w:hint="eastAsia"/>
-          <w:color w:val="808080"/>
-        </w:rPr>
-        <w:t>按年</w:t>
+        <w:t xml:space="preserve">        &lt;Property </w:t>
+      </w:r>
+      <w:r>
+        <w:rPr>
+          <w:rFonts w:ascii="Courier New" w:hAnsi="Courier New" w:cs="Courier New"/>
+          <w:color w:val="BABABA"/>
+        </w:rPr>
+        <w:t>name</w:t>
+      </w:r>
+      <w:r>
+        <w:rPr>
+          <w:rFonts w:ascii="Courier New" w:hAnsi="Courier New" w:cs="Courier New"/>
+          <w:color w:val="6A8759"/>
+        </w:rPr>
+        <w:t>="ROLLING_FILE_MAX_SIZE"</w:t>
+      </w:r>
+      <w:r>
+        <w:rPr>
+          <w:rFonts w:ascii="Courier New" w:hAnsi="Courier New" w:cs="Courier New"/>
+          <w:color w:val="E8BF6A"/>
+        </w:rPr>
+        <w:t>&gt;</w:t>
+      </w:r>
+      <w:r>
+        <w:rPr>
+          <w:rFonts w:ascii="Courier New" w:hAnsi="Courier New" w:cs="Courier New"/>
+          <w:color w:val="A9B7C6"/>
+        </w:rPr>
+        <w:t>50MB</w:t>
+      </w:r>
+      <w:r>
+        <w:rPr>
+          <w:rFonts w:ascii="Courier New" w:hAnsi="Courier New" w:cs="Courier New"/>
+          <w:color w:val="E8BF6A"/>
+        </w:rPr>
+        <w:t>&lt;/Property&gt;</w:t>
+      </w:r>
+      <w:r>
+        <w:rPr>
+          <w:rFonts w:ascii="Courier New" w:hAnsi="Courier New" w:cs="Courier New"/>
+          <w:color w:val="E8BF6A"/>
+        </w:rPr>
+        <w:br/>
+        <w:t xml:space="preserve">        &lt;Property </w:t>
+      </w:r>
+      <w:r>
+        <w:rPr>
+          <w:rFonts w:ascii="Courier New" w:hAnsi="Courier New" w:cs="Courier New"/>
+          <w:color w:val="BABABA"/>
+        </w:rPr>
+        <w:t>name</w:t>
+      </w:r>
+      <w:r>
+        <w:rPr>
+          <w:rFonts w:ascii="Courier New" w:hAnsi="Courier New" w:cs="Courier New"/>
+          <w:color w:val="6A8759"/>
+        </w:rPr>
+        <w:t>="ROLLING_FILE_MAX_NUM"</w:t>
+      </w:r>
+      <w:r>
+        <w:rPr>
+          <w:rFonts w:ascii="Courier New" w:hAnsi="Courier New" w:cs="Courier New"/>
+          <w:color w:val="E8BF6A"/>
+        </w:rPr>
+        <w:t>&gt;</w:t>
+      </w:r>
+      <w:r>
+        <w:rPr>
+          <w:rFonts w:ascii="Courier New" w:hAnsi="Courier New" w:cs="Courier New"/>
+          <w:color w:val="A9B7C6"/>
+        </w:rPr>
+        <w:t>20000</w:t>
+      </w:r>
+      <w:r>
+        <w:rPr>
+          <w:rFonts w:ascii="Courier New" w:hAnsi="Courier New" w:cs="Courier New"/>
+          <w:color w:val="E8BF6A"/>
+        </w:rPr>
+        <w:t>&lt;/Property&gt;</w:t>
+      </w:r>
+      <w:r>
+        <w:rPr>
+          <w:rFonts w:ascii="Courier New" w:hAnsi="Courier New" w:cs="Courier New"/>
+          <w:color w:val="E8BF6A"/>
+        </w:rPr>
+        <w:br/>
+        <w:t xml:space="preserve">        &lt;Property </w:t>
+      </w:r>
+      <w:r>
+        <w:rPr>
+          <w:rFonts w:ascii="Courier New" w:hAnsi="Courier New" w:cs="Courier New"/>
+          <w:color w:val="BABABA"/>
+        </w:rPr>
+        <w:t>name</w:t>
+      </w:r>
+      <w:r>
+        <w:rPr>
+          <w:rFonts w:ascii="Courier New" w:hAnsi="Courier New" w:cs="Courier New"/>
+          <w:color w:val="6A8759"/>
+        </w:rPr>
+        <w:t>="LOG_LEVEL_ROOT"</w:t>
+      </w:r>
+      <w:r>
+        <w:rPr>
+          <w:rFonts w:ascii="Courier New" w:hAnsi="Courier New" w:cs="Courier New"/>
+          <w:color w:val="E8BF6A"/>
+        </w:rPr>
+        <w:t>&gt;</w:t>
+      </w:r>
+      <w:r>
+        <w:rPr>
+          <w:rFonts w:ascii="Courier New" w:hAnsi="Courier New" w:cs="Courier New"/>
+          <w:color w:val="A9B7C6"/>
+        </w:rPr>
+        <w:t>ERROR</w:t>
+      </w:r>
+      <w:r>
+        <w:rPr>
+          <w:rFonts w:ascii="Courier New" w:hAnsi="Courier New" w:cs="Courier New"/>
+          <w:color w:val="E8BF6A"/>
+        </w:rPr>
+        <w:t>&lt;/Property&gt;</w:t>
+      </w:r>
+      <w:r>
+        <w:rPr>
+          <w:rFonts w:ascii="Courier New" w:hAnsi="Courier New" w:cs="Courier New"/>
+          <w:color w:val="E8BF6A"/>
+        </w:rPr>
+        <w:br/>
+        <w:t xml:space="preserve">        &lt;Property </w:t>
+      </w:r>
+      <w:r>
+        <w:rPr>
+          <w:rFonts w:ascii="Courier New" w:hAnsi="Courier New" w:cs="Courier New"/>
+          <w:color w:val="BABABA"/>
+        </w:rPr>
+        <w:t>name</w:t>
+      </w:r>
+      <w:r>
+        <w:rPr>
+          <w:rFonts w:ascii="Courier New" w:hAnsi="Courier New" w:cs="Courier New"/>
+          <w:color w:val="6A8759"/>
+        </w:rPr>
+        <w:t>="LOG_LEVEL_SPRING"</w:t>
+      </w:r>
+      <w:r>
+        <w:rPr>
+          <w:rFonts w:ascii="Courier New" w:hAnsi="Courier New" w:cs="Courier New"/>
+          <w:color w:val="E8BF6A"/>
+        </w:rPr>
+        <w:t>&gt;</w:t>
+      </w:r>
+      <w:r>
+        <w:rPr>
+          <w:rFonts w:ascii="Courier New" w:hAnsi="Courier New" w:cs="Courier New"/>
+          <w:color w:val="A9B7C6"/>
+        </w:rPr>
+        <w:t>WARN</w:t>
+      </w:r>
+      <w:r>
+        <w:rPr>
+          <w:rFonts w:ascii="Courier New" w:hAnsi="Courier New" w:cs="Courier New"/>
+          <w:color w:val="E8BF6A"/>
+        </w:rPr>
+        <w:t>&lt;/Property&gt;</w:t>
+      </w:r>
+      <w:r>
+        <w:rPr>
+          <w:rFonts w:ascii="Courier New" w:hAnsi="Courier New" w:cs="Courier New"/>
+          <w:color w:val="E8BF6A"/>
+        </w:rPr>
+        <w:br/>
+        <w:t xml:space="preserve">        &lt;Property </w:t>
+      </w:r>
+      <w:r>
+        <w:rPr>
+          <w:rFonts w:ascii="Courier New" w:hAnsi="Courier New" w:cs="Courier New"/>
+          <w:color w:val="BABABA"/>
+        </w:rPr>
+        <w:t>name</w:t>
+      </w:r>
+      <w:r>
+        <w:rPr>
+          <w:rFonts w:ascii="Courier New" w:hAnsi="Courier New" w:cs="Courier New"/>
+          <w:color w:val="6A8759"/>
+        </w:rPr>
+        <w:t>="LOG_LEVEL_MYBATIS"</w:t>
+      </w:r>
+      <w:r>
+        <w:rPr>
+          <w:rFonts w:ascii="Courier New" w:hAnsi="Courier New" w:cs="Courier New"/>
+          <w:color w:val="E8BF6A"/>
+        </w:rPr>
+        <w:t>&gt;</w:t>
+      </w:r>
+      <w:r>
+        <w:rPr>
+          <w:rFonts w:ascii="Courier New" w:hAnsi="Courier New" w:cs="Courier New"/>
+          <w:color w:val="A9B7C6"/>
+        </w:rPr>
+        <w:t>DEBUG</w:t>
+      </w:r>
+      <w:r>
+        <w:rPr>
+          <w:rFonts w:ascii="Courier New" w:hAnsi="Courier New" w:cs="Courier New"/>
+          <w:color w:val="E8BF6A"/>
+        </w:rPr>
+        <w:t>&lt;/Property&gt;</w:t>
+      </w:r>
+      <w:r>
+        <w:rPr>
+          <w:rFonts w:ascii="Courier New" w:hAnsi="Courier New" w:cs="Courier New"/>
+          <w:color w:val="E8BF6A"/>
+        </w:rPr>
+        <w:br/>
+        <w:t xml:space="preserve">        &lt;Property </w:t>
+      </w:r>
+      <w:r>
+        <w:rPr>
+          <w:rFonts w:ascii="Courier New" w:hAnsi="Courier New" w:cs="Courier New"/>
+          <w:color w:val="BABABA"/>
+        </w:rPr>
+        <w:t>name</w:t>
+      </w:r>
+      <w:r>
+        <w:rPr>
+          <w:rFonts w:ascii="Courier New" w:hAnsi="Courier New" w:cs="Courier New"/>
+          <w:color w:val="6A8759"/>
+        </w:rPr>
+        <w:t>="LOG_LEVEL_GLITTER"</w:t>
+      </w:r>
+      <w:r>
+        <w:rPr>
+          <w:rFonts w:ascii="Courier New" w:hAnsi="Courier New" w:cs="Courier New"/>
+          <w:color w:val="E8BF6A"/>
+        </w:rPr>
+        <w:t>&gt;</w:t>
+      </w:r>
+      <w:r>
+        <w:rPr>
+          <w:rFonts w:ascii="Courier New" w:hAnsi="Courier New" w:cs="Courier New"/>
+          <w:color w:val="A9B7C6"/>
+        </w:rPr>
+        <w:t>INFO</w:t>
+      </w:r>
+      <w:r>
+        <w:rPr>
+          <w:rFonts w:ascii="Courier New" w:hAnsi="Courier New" w:cs="Courier New"/>
+          <w:color w:val="E8BF6A"/>
+        </w:rPr>
+        <w:t>&lt;/Property&gt;</w:t>
+      </w:r>
+      <w:r>
+        <w:rPr>
+          <w:rFonts w:ascii="Courier New" w:hAnsi="Courier New" w:cs="Courier New"/>
+          <w:color w:val="E8BF6A"/>
+        </w:rPr>
+        <w:br/>
+        <w:t xml:space="preserve">    &lt;/Properties&gt;</w:t>
+      </w:r>
+      <w:r>
+        <w:rPr>
+          <w:rFonts w:ascii="Courier New" w:hAnsi="Courier New" w:cs="Courier New"/>
+          <w:color w:val="E8BF6A"/>
+        </w:rPr>
+        <w:br/>
+      </w:r>
+      <w:r>
+        <w:rPr>
+          <w:rFonts w:ascii="Courier New" w:hAnsi="Courier New" w:cs="Courier New"/>
+          <w:color w:val="E8BF6A"/>
+        </w:rPr>
+        <w:br/>
+        <w:t xml:space="preserve">    &lt;appenders&gt;</w:t>
+      </w:r>
+      <w:r>
+        <w:rPr>
+          <w:rFonts w:ascii="Courier New" w:hAnsi="Courier New" w:cs="Courier New"/>
+          <w:color w:val="E8BF6A"/>
+        </w:rPr>
+        <w:br/>
+        <w:t xml:space="preserve">        &lt;Console </w:t>
+      </w:r>
+      <w:r>
+        <w:rPr>
+          <w:rFonts w:ascii="Courier New" w:hAnsi="Courier New" w:cs="Courier New"/>
+          <w:color w:val="BABABA"/>
+        </w:rPr>
+        <w:t>name</w:t>
+      </w:r>
+      <w:r>
+        <w:rPr>
+          <w:rFonts w:ascii="Courier New" w:hAnsi="Courier New" w:cs="Courier New"/>
+          <w:color w:val="6A8759"/>
+        </w:rPr>
+        <w:t xml:space="preserve">="Console" </w:t>
+      </w:r>
+      <w:r>
+        <w:rPr>
+          <w:rFonts w:ascii="Courier New" w:hAnsi="Courier New" w:cs="Courier New"/>
+          <w:color w:val="BABABA"/>
+        </w:rPr>
+        <w:t>target</w:t>
+      </w:r>
+      <w:r>
+        <w:rPr>
+          <w:rFonts w:ascii="Courier New" w:hAnsi="Courier New" w:cs="Courier New"/>
+          <w:color w:val="6A8759"/>
+        </w:rPr>
+        <w:t>="SYSTEM_OUT"</w:t>
+      </w:r>
+      <w:r>
+        <w:rPr>
+          <w:rFonts w:ascii="Courier New" w:hAnsi="Courier New" w:cs="Courier New"/>
+          <w:color w:val="E8BF6A"/>
+        </w:rPr>
+        <w:t>&gt;</w:t>
+      </w:r>
+      <w:r>
+        <w:rPr>
+          <w:rFonts w:ascii="Courier New" w:hAnsi="Courier New" w:cs="Courier New"/>
+          <w:color w:val="E8BF6A"/>
+        </w:rPr>
+        <w:br/>
+        <w:t xml:space="preserve">            &lt;PatternLayout </w:t>
+      </w:r>
+      <w:r>
+        <w:rPr>
+          <w:rFonts w:ascii="Courier New" w:hAnsi="Courier New" w:cs="Courier New"/>
+          <w:color w:val="BABABA"/>
+        </w:rPr>
+        <w:t>pattern</w:t>
+      </w:r>
+      <w:r>
+        <w:rPr>
+          <w:rFonts w:ascii="Courier New" w:hAnsi="Courier New" w:cs="Courier New"/>
+          <w:color w:val="6A8759"/>
+        </w:rPr>
+        <w:t xml:space="preserve">="${LOG_PATTERN}" </w:t>
+      </w:r>
+      <w:r>
+        <w:rPr>
+          <w:rFonts w:ascii="Courier New" w:hAnsi="Courier New" w:cs="Courier New"/>
+          <w:color w:val="E8BF6A"/>
+        </w:rPr>
+        <w:t>/&gt;</w:t>
+      </w:r>
+      <w:r>
+        <w:rPr>
+          <w:rFonts w:ascii="Courier New" w:hAnsi="Courier New" w:cs="Courier New"/>
+          <w:color w:val="E8BF6A"/>
+        </w:rPr>
+        <w:br/>
+        <w:t xml:space="preserve">        &lt;/Console&gt;</w:t>
+      </w:r>
+      <w:r>
+        <w:rPr>
+          <w:rFonts w:ascii="Courier New" w:hAnsi="Courier New" w:cs="Courier New"/>
+          <w:color w:val="E8BF6A"/>
+        </w:rPr>
+        <w:br/>
+        <w:t xml:space="preserve">        &lt;RollingFile </w:t>
+      </w:r>
+      <w:r>
+        <w:rPr>
+          <w:rFonts w:ascii="Courier New" w:hAnsi="Courier New" w:cs="Courier New"/>
+          <w:color w:val="BABABA"/>
+        </w:rPr>
+        <w:t>name</w:t>
+      </w:r>
+      <w:r>
+        <w:rPr>
+          <w:rFonts w:ascii="Courier New" w:hAnsi="Courier New" w:cs="Courier New"/>
+          <w:color w:val="6A8759"/>
+        </w:rPr>
+        <w:t xml:space="preserve">="RollingFile" </w:t>
+      </w:r>
+      <w:r>
+        <w:rPr>
+          <w:rFonts w:ascii="Courier New" w:hAnsi="Courier New" w:cs="Courier New"/>
+          <w:color w:val="BABABA"/>
+        </w:rPr>
+        <w:t>fileName</w:t>
+      </w:r>
+      <w:r>
+        <w:rPr>
+          <w:rFonts w:ascii="Courier New" w:hAnsi="Courier New" w:cs="Courier New"/>
+          <w:color w:val="6A8759"/>
+        </w:rPr>
+        <w:t xml:space="preserve">="${ROLLING_FILE_NAME}" </w:t>
+      </w:r>
+      <w:r>
+        <w:rPr>
+          <w:rFonts w:ascii="Courier New" w:hAnsi="Courier New" w:cs="Courier New"/>
+          <w:color w:val="BABABA"/>
+        </w:rPr>
+        <w:t>filePattern</w:t>
+      </w:r>
+      <w:r>
+        <w:rPr>
+          <w:rFonts w:ascii="Courier New" w:hAnsi="Courier New" w:cs="Courier New"/>
+          <w:color w:val="6A8759"/>
+        </w:rPr>
+        <w:t>="${ROLLING_FILE_PATTERN}"</w:t>
+      </w:r>
+      <w:r>
+        <w:rPr>
+          <w:rFonts w:ascii="Courier New" w:hAnsi="Courier New" w:cs="Courier New"/>
+          <w:color w:val="E8BF6A"/>
+        </w:rPr>
+        <w:t>&gt;</w:t>
+      </w:r>
+      <w:r>
+        <w:rPr>
+          <w:rFonts w:ascii="Courier New" w:hAnsi="Courier New" w:cs="Courier New"/>
+          <w:color w:val="E8BF6A"/>
+        </w:rPr>
+        <w:br/>
+        <w:t xml:space="preserve">            &lt;PatternLayout </w:t>
+      </w:r>
+      <w:r>
+        <w:rPr>
+          <w:rFonts w:ascii="Courier New" w:hAnsi="Courier New" w:cs="Courier New"/>
+          <w:color w:val="BABABA"/>
+        </w:rPr>
+        <w:t>pattern</w:t>
+      </w:r>
+      <w:r>
+        <w:rPr>
+          <w:rFonts w:ascii="Courier New" w:hAnsi="Courier New" w:cs="Courier New"/>
+          <w:color w:val="6A8759"/>
+        </w:rPr>
+        <w:t xml:space="preserve">="${LOG_PATTERN}" </w:t>
+      </w:r>
+      <w:r>
+        <w:rPr>
+          <w:rFonts w:ascii="Courier New" w:hAnsi="Courier New" w:cs="Courier New"/>
+          <w:color w:val="E8BF6A"/>
+        </w:rPr>
+        <w:t>/&gt;</w:t>
+      </w:r>
+      <w:r>
+        <w:rPr>
+          <w:rFonts w:ascii="Courier New" w:hAnsi="Courier New" w:cs="Courier New"/>
+          <w:color w:val="E8BF6A"/>
+        </w:rPr>
+        <w:br/>
+        <w:t xml:space="preserve">            &lt;Policies&gt;</w:t>
+      </w:r>
+      <w:r>
+        <w:rPr>
+          <w:rFonts w:ascii="Courier New" w:hAnsi="Courier New" w:cs="Courier New"/>
+          <w:color w:val="E8BF6A"/>
+        </w:rPr>
+        <w:br/>
+        <w:t xml:space="preserve">                </w:t>
+      </w:r>
+      <w:r>
+        <w:rPr>
+          <w:rFonts w:ascii="Courier New" w:hAnsi="Courier New" w:cs="Courier New"/>
+          <w:color w:val="808080"/>
+        </w:rPr>
+        <w:t>&lt;!-- SizeBasedTriggeringPolicy</w:t>
+      </w:r>
+      <w:r>
+        <w:rPr>
+          <w:rFonts w:cs="Courier New" w:hint="eastAsia"/>
+          <w:color w:val="808080"/>
+        </w:rPr>
+        <w:t>是基于大小的</w:t>
+      </w:r>
+      <w:r>
+        <w:rPr>
+          <w:rFonts w:ascii="Courier New" w:hAnsi="Courier New" w:cs="Courier New"/>
+          <w:color w:val="808080"/>
+        </w:rPr>
+        <w:t>rollover,</w:t>
+      </w:r>
+      <w:r>
+        <w:rPr>
+          <w:rFonts w:cs="Courier New" w:hint="eastAsia"/>
+          <w:color w:val="808080"/>
+        </w:rPr>
+        <w:t>这个很容易理解，如果大小大于某个阈值，上面是</w:t>
+      </w:r>
+      <w:r>
+        <w:rPr>
+          <w:rFonts w:ascii="Courier New" w:hAnsi="Courier New" w:cs="Courier New"/>
+          <w:color w:val="808080"/>
+        </w:rPr>
+        <w:t>50MB</w:t>
+      </w:r>
+      <w:r>
+        <w:rPr>
+          <w:rFonts w:cs="Courier New" w:hint="eastAsia"/>
+          <w:color w:val="808080"/>
+        </w:rPr>
+        <w:t>的时候就会滚动。</w:t>
+      </w:r>
+      <w:r>
+        <w:rPr>
+          <w:rFonts w:ascii="Courier New" w:hAnsi="Courier New" w:cs="Courier New"/>
+          <w:color w:val="808080"/>
+        </w:rPr>
+        <w:t>--&gt;</w:t>
+      </w:r>
+      <w:r>
+        <w:rPr>
+          <w:rFonts w:ascii="Courier New" w:hAnsi="Courier New" w:cs="Courier New"/>
+          <w:color w:val="808080"/>
+        </w:rPr>
+        <w:br/>
+        <w:t xml:space="preserve">                &lt;!-- TimeBasedTriggeringPolicy</w:t>
+      </w:r>
+      <w:r>
+        <w:rPr>
+          <w:rFonts w:cs="Courier New" w:hint="eastAsia"/>
+          <w:color w:val="808080"/>
+        </w:rPr>
+        <w:t>是基于时间的</w:t>
+      </w:r>
+      <w:r>
+        <w:rPr>
+          <w:rFonts w:ascii="Courier New" w:hAnsi="Courier New" w:cs="Courier New"/>
+          <w:color w:val="808080"/>
+        </w:rPr>
+        <w:t>rollover,</w:t>
+      </w:r>
+      <w:r>
+        <w:rPr>
+          <w:rFonts w:cs="Courier New" w:hint="eastAsia"/>
+          <w:color w:val="808080"/>
+        </w:rPr>
+        <w:t>基于时间的滚动触发策略</w:t>
       </w:r>
       <w:r>
         <w:rPr>
@@ -7516,7 +8121,236 @@
           <w:rFonts w:cs="Courier New" w:hint="eastAsia"/>
           <w:color w:val="808080"/>
         </w:rPr>
-        <w:t>月</w:t>
+        <w:t>很少用。其中一个参数是</w:t>
+      </w:r>
+      <w:r>
+        <w:rPr>
+          <w:rFonts w:ascii="Courier New" w:hAnsi="Courier New" w:cs="Courier New"/>
+          <w:color w:val="808080"/>
+        </w:rPr>
+        <w:t>interval,</w:t>
+      </w:r>
+      <w:r>
+        <w:rPr>
+          <w:rFonts w:cs="Courier New" w:hint="eastAsia"/>
+          <w:color w:val="808080"/>
+        </w:rPr>
+        <w:t>表示多久滚动一次。默认是</w:t>
+      </w:r>
+      <w:r>
+        <w:rPr>
+          <w:rFonts w:ascii="Courier New" w:hAnsi="Courier New" w:cs="Courier New"/>
+          <w:color w:val="808080"/>
+        </w:rPr>
+        <w:t>1 hour</w:t>
+      </w:r>
+      <w:r>
+        <w:rPr>
+          <w:rFonts w:cs="Courier New" w:hint="eastAsia"/>
+          <w:color w:val="808080"/>
+        </w:rPr>
+        <w:t xml:space="preserve">。 </w:t>
+      </w:r>
+      <w:r>
+        <w:rPr>
+          <w:rFonts w:ascii="Courier New" w:hAnsi="Courier New" w:cs="Courier New"/>
+          <w:color w:val="808080"/>
+        </w:rPr>
+        <w:t>--&gt;</w:t>
+      </w:r>
+      <w:r>
+        <w:rPr>
+          <w:rFonts w:ascii="Courier New" w:hAnsi="Courier New" w:cs="Courier New"/>
+          <w:color w:val="808080"/>
+        </w:rPr>
+        <w:br/>
+        <w:t xml:space="preserve">                &lt;!-- </w:t>
+      </w:r>
+      <w:r>
+        <w:rPr>
+          <w:rFonts w:cs="Courier New" w:hint="eastAsia"/>
+          <w:color w:val="808080"/>
+        </w:rPr>
+        <w:t>另一个</w:t>
+      </w:r>
+      <w:r>
+        <w:rPr>
+          <w:rFonts w:ascii="Courier New" w:hAnsi="Courier New" w:cs="Courier New"/>
+          <w:color w:val="808080"/>
+        </w:rPr>
+        <w:t>modulate=true</w:t>
+      </w:r>
+      <w:r>
+        <w:rPr>
+          <w:rFonts w:cs="Courier New" w:hint="eastAsia"/>
+          <w:color w:val="808080"/>
+        </w:rPr>
+        <w:t>用来调整时间：比如现在是早上</w:t>
+      </w:r>
+      <w:r>
+        <w:rPr>
+          <w:rFonts w:ascii="Courier New" w:hAnsi="Courier New" w:cs="Courier New"/>
+          <w:color w:val="808080"/>
+        </w:rPr>
+        <w:t>3am</w:t>
+      </w:r>
+      <w:r>
+        <w:rPr>
+          <w:rFonts w:cs="Courier New" w:hint="eastAsia"/>
+          <w:color w:val="808080"/>
+        </w:rPr>
+        <w:t>，</w:t>
+      </w:r>
+      <w:r>
+        <w:rPr>
+          <w:rFonts w:ascii="Courier New" w:hAnsi="Courier New" w:cs="Courier New"/>
+          <w:color w:val="808080"/>
+        </w:rPr>
+        <w:t>interval</w:t>
+      </w:r>
+      <w:r>
+        <w:rPr>
+          <w:rFonts w:cs="Courier New" w:hint="eastAsia"/>
+          <w:color w:val="808080"/>
+        </w:rPr>
+        <w:t>是</w:t>
+      </w:r>
+      <w:r>
+        <w:rPr>
+          <w:rFonts w:ascii="Courier New" w:hAnsi="Courier New" w:cs="Courier New"/>
+          <w:color w:val="808080"/>
+        </w:rPr>
+        <w:t>4</w:t>
+      </w:r>
+      <w:r>
+        <w:rPr>
+          <w:rFonts w:cs="Courier New" w:hint="eastAsia"/>
+          <w:color w:val="808080"/>
+        </w:rPr>
+        <w:t>，那么第一次滚动是在</w:t>
+      </w:r>
+      <w:r>
+        <w:rPr>
+          <w:rFonts w:ascii="Courier New" w:hAnsi="Courier New" w:cs="Courier New"/>
+          <w:color w:val="808080"/>
+        </w:rPr>
+        <w:t>4am</w:t>
+      </w:r>
+      <w:r>
+        <w:rPr>
+          <w:rFonts w:cs="Courier New" w:hint="eastAsia"/>
+          <w:color w:val="808080"/>
+        </w:rPr>
+        <w:t>，接着是</w:t>
+      </w:r>
+      <w:r>
+        <w:rPr>
+          <w:rFonts w:ascii="Courier New" w:hAnsi="Courier New" w:cs="Courier New"/>
+          <w:color w:val="808080"/>
+        </w:rPr>
+        <w:t>8am</w:t>
+      </w:r>
+      <w:r>
+        <w:rPr>
+          <w:rFonts w:cs="Courier New" w:hint="eastAsia"/>
+          <w:color w:val="808080"/>
+        </w:rPr>
+        <w:t>，</w:t>
+      </w:r>
+      <w:r>
+        <w:rPr>
+          <w:rFonts w:ascii="Courier New" w:hAnsi="Courier New" w:cs="Courier New"/>
+          <w:color w:val="808080"/>
+        </w:rPr>
+        <w:t>12am...</w:t>
+      </w:r>
+      <w:r>
+        <w:rPr>
+          <w:rFonts w:cs="Courier New" w:hint="eastAsia"/>
+          <w:color w:val="808080"/>
+        </w:rPr>
+        <w:t>而不是</w:t>
+      </w:r>
+      <w:r>
+        <w:rPr>
+          <w:rFonts w:ascii="Courier New" w:hAnsi="Courier New" w:cs="Courier New"/>
+          <w:color w:val="808080"/>
+        </w:rPr>
+        <w:t>7am--&gt;</w:t>
+      </w:r>
+      <w:r>
+        <w:rPr>
+          <w:rFonts w:ascii="Courier New" w:hAnsi="Courier New" w:cs="Courier New"/>
+          <w:color w:val="808080"/>
+        </w:rPr>
+        <w:br/>
+        <w:t xml:space="preserve">                &lt;!-- &lt;TimeBasedTriggeringPolicy/&gt; --&gt;</w:t>
+      </w:r>
+      <w:r>
+        <w:rPr>
+          <w:rFonts w:ascii="Courier New" w:hAnsi="Courier New" w:cs="Courier New"/>
+          <w:color w:val="808080"/>
+        </w:rPr>
+        <w:br/>
+        <w:t xml:space="preserve">                </w:t>
+      </w:r>
+      <w:r>
+        <w:rPr>
+          <w:rFonts w:ascii="Courier New" w:hAnsi="Courier New" w:cs="Courier New"/>
+          <w:color w:val="E8BF6A"/>
+        </w:rPr>
+        <w:t xml:space="preserve">&lt;SizeBasedTriggeringPolicy </w:t>
+      </w:r>
+      <w:r>
+        <w:rPr>
+          <w:rFonts w:ascii="Courier New" w:hAnsi="Courier New" w:cs="Courier New"/>
+          <w:color w:val="BABABA"/>
+        </w:rPr>
+        <w:t>size</w:t>
+      </w:r>
+      <w:r>
+        <w:rPr>
+          <w:rFonts w:ascii="Courier New" w:hAnsi="Courier New" w:cs="Courier New"/>
+          <w:color w:val="6A8759"/>
+        </w:rPr>
+        <w:t xml:space="preserve">="${ROLLING_FILE_MAX_SIZE}" </w:t>
+      </w:r>
+      <w:r>
+        <w:rPr>
+          <w:rFonts w:ascii="Courier New" w:hAnsi="Courier New" w:cs="Courier New"/>
+          <w:color w:val="E8BF6A"/>
+        </w:rPr>
+        <w:t>/&gt;</w:t>
+      </w:r>
+      <w:r>
+        <w:rPr>
+          <w:rFonts w:ascii="Courier New" w:hAnsi="Courier New" w:cs="Courier New"/>
+          <w:color w:val="E8BF6A"/>
+        </w:rPr>
+        <w:br/>
+        <w:t xml:space="preserve">            &lt;/Policies&gt;</w:t>
+      </w:r>
+      <w:r>
+        <w:rPr>
+          <w:rFonts w:ascii="Courier New" w:hAnsi="Courier New" w:cs="Courier New"/>
+          <w:color w:val="E8BF6A"/>
+        </w:rPr>
+        <w:br/>
+        <w:t xml:space="preserve">            </w:t>
+      </w:r>
+      <w:r>
+        <w:rPr>
+          <w:rFonts w:ascii="Courier New" w:hAnsi="Courier New" w:cs="Courier New"/>
+          <w:color w:val="808080"/>
+        </w:rPr>
+        <w:t>&lt;!-- DefaultRolloverStrategy</w:t>
+      </w:r>
+      <w:r>
+        <w:rPr>
+          <w:rFonts w:cs="Courier New" w:hint="eastAsia"/>
+          <w:color w:val="808080"/>
+        </w:rPr>
+        <w:t>属性如不设置</w:t>
       </w:r>
       <w:r>
         <w:rPr>
@@ -7530,7 +8364,21 @@
           <w:rFonts w:cs="Courier New" w:hint="eastAsia"/>
           <w:color w:val="808080"/>
         </w:rPr>
-        <w:t>日来进行归档并压缩</w:t>
+        <w:t>则默认为最多同一文件夹下</w:t>
+      </w:r>
+      <w:r>
+        <w:rPr>
+          <w:rFonts w:ascii="Courier New" w:hAnsi="Courier New" w:cs="Courier New"/>
+          <w:color w:val="808080"/>
+        </w:rPr>
+        <w:t>7</w:t>
+      </w:r>
+      <w:r>
+        <w:rPr>
+          <w:rFonts w:cs="Courier New" w:hint="eastAsia"/>
+          <w:color w:val="808080"/>
+        </w:rPr>
+        <w:t>个文件</w:t>
       </w:r>
       <w:r>
         <w:rPr>
@@ -7544,21 +8392,21 @@
           <w:rFonts w:cs="Courier New" w:hint="eastAsia"/>
           <w:color w:val="808080"/>
         </w:rPr>
-        <w:t>每个文件大小限制</w:t>
-      </w:r>
-      <w:r>
-        <w:rPr>
-          <w:rFonts w:ascii="Courier New" w:hAnsi="Courier New" w:cs="Courier New"/>
-          <w:color w:val="808080"/>
-        </w:rPr>
-        <w:t>50MB,</w:t>
-      </w:r>
-      <w:r>
-        <w:rPr>
-          <w:rFonts w:cs="Courier New" w:hint="eastAsia"/>
-          <w:color w:val="808080"/>
-        </w:rPr>
-        <w:t xml:space="preserve">也缩后大约节省空间几十倍 </w:t>
+        <w:t>这里设置了</w:t>
+      </w:r>
+      <w:r>
+        <w:rPr>
+          <w:rFonts w:ascii="Courier New" w:hAnsi="Courier New" w:cs="Courier New"/>
+          <w:color w:val="808080"/>
+        </w:rPr>
+        <w:t>20000,</w:t>
+      </w:r>
+      <w:r>
+        <w:rPr>
+          <w:rFonts w:cs="Courier New" w:hint="eastAsia"/>
+          <w:color w:val="808080"/>
+        </w:rPr>
+        <w:t>基本相当于不限制个数了。</w:t>
       </w:r>
       <w:r>
         <w:rPr>
@@ -7573,28 +8421,295 @@
           <w:color w:val="808080"/>
         </w:rPr>
         <w:br/>
-        <w:t xml:space="preserve">        &lt;!--&lt;Property name="ROLLING_FILE_PATTERN"&gt;${LOG_PATH}/${date:yyyy}/${date:yyyy-MM}/${date:yyyy-MM-dd}/${LOG_PROJECT_NAME}.log-%i.gz&lt;/Property&gt;--&gt;</w:t>
-      </w:r>
-      <w:r>
-        <w:rPr>
-          <w:rFonts w:ascii="Courier New" w:hAnsi="Courier New" w:cs="Courier New"/>
-          <w:color w:val="808080"/>
-        </w:rPr>
-        <w:br/>
-        <w:t xml:space="preserve">        </w:t>
-      </w:r>
-      <w:r>
-        <w:rPr>
-          <w:rFonts w:ascii="Courier New" w:hAnsi="Courier New" w:cs="Courier New"/>
-          <w:color w:val="E8BF6A"/>
-        </w:rPr>
-        <w:t xml:space="preserve">&lt;Property </w:t>
+        <w:t xml:space="preserve">            &lt;!-- </w:t>
+      </w:r>
+      <w:r>
+        <w:rPr>
+          <w:rFonts w:cs="Courier New" w:hint="eastAsia"/>
+          <w:color w:val="808080"/>
+        </w:rPr>
+        <w:t>这是一个大坑</w:t>
+      </w:r>
+      <w:r>
+        <w:rPr>
+          <w:rFonts w:ascii="Courier New" w:hAnsi="Courier New" w:cs="Courier New"/>
+          <w:color w:val="808080"/>
+        </w:rPr>
+        <w:t>,</w:t>
+      </w:r>
+      <w:r>
+        <w:rPr>
+          <w:rFonts w:cs="Courier New" w:hint="eastAsia"/>
+          <w:color w:val="808080"/>
+        </w:rPr>
+        <w:t>如果默认最大是</w:t>
+      </w:r>
+      <w:r>
+        <w:rPr>
+          <w:rFonts w:ascii="Courier New" w:hAnsi="Courier New" w:cs="Courier New"/>
+          <w:color w:val="808080"/>
+        </w:rPr>
+        <w:t>7</w:t>
+      </w:r>
+      <w:r>
+        <w:rPr>
+          <w:rFonts w:cs="Courier New" w:hint="eastAsia"/>
+          <w:color w:val="808080"/>
+        </w:rPr>
+        <w:t>个</w:t>
+      </w:r>
+      <w:r>
+        <w:rPr>
+          <w:rFonts w:ascii="Courier New" w:hAnsi="Courier New" w:cs="Courier New"/>
+          <w:color w:val="808080"/>
+        </w:rPr>
+        <w:t>,</w:t>
+      </w:r>
+      <w:r>
+        <w:rPr>
+          <w:rFonts w:cs="Courier New" w:hint="eastAsia"/>
+          <w:color w:val="808080"/>
+        </w:rPr>
+        <w:t>那么一旦一个文件夹下的日志文件数超过</w:t>
+      </w:r>
+      <w:r>
+        <w:rPr>
+          <w:rFonts w:ascii="Courier New" w:hAnsi="Courier New" w:cs="Courier New"/>
+          <w:color w:val="808080"/>
+        </w:rPr>
+        <w:t>7</w:t>
+      </w:r>
+      <w:r>
+        <w:rPr>
+          <w:rFonts w:cs="Courier New" w:hint="eastAsia"/>
+          <w:color w:val="808080"/>
+        </w:rPr>
+        <w:t>个</w:t>
+      </w:r>
+      <w:r>
+        <w:rPr>
+          <w:rFonts w:ascii="Courier New" w:hAnsi="Courier New" w:cs="Courier New"/>
+          <w:color w:val="808080"/>
+        </w:rPr>
+        <w:t>,</w:t>
+      </w:r>
+      <w:r>
+        <w:rPr>
+          <w:rFonts w:cs="Courier New" w:hint="eastAsia"/>
+          <w:color w:val="808080"/>
+        </w:rPr>
+        <w:t>就会覆盖掉文件夹下的第一个日志文件</w:t>
+      </w:r>
+      <w:r>
+        <w:rPr>
+          <w:rFonts w:ascii="Courier New" w:hAnsi="Courier New" w:cs="Courier New"/>
+          <w:color w:val="808080"/>
+        </w:rPr>
+        <w:t>,</w:t>
+      </w:r>
+      <w:r>
+        <w:rPr>
+          <w:rFonts w:cs="Courier New" w:hint="eastAsia"/>
+          <w:color w:val="808080"/>
+        </w:rPr>
+        <w:t>整个文件夹下的日志文件都可能会错乱</w:t>
+      </w:r>
+      <w:r>
+        <w:rPr>
+          <w:rFonts w:ascii="Courier New" w:hAnsi="Courier New" w:cs="Courier New"/>
+          <w:color w:val="808080"/>
+        </w:rPr>
+        <w:t>,</w:t>
+      </w:r>
+      <w:r>
+        <w:rPr>
+          <w:rFonts w:cs="Courier New" w:hint="eastAsia"/>
+          <w:color w:val="808080"/>
+        </w:rPr>
+        <w:t xml:space="preserve">造成日志丢失和一些异常情况 </w:t>
+      </w:r>
+      <w:r>
+        <w:rPr>
+          <w:rFonts w:ascii="Courier New" w:hAnsi="Courier New" w:cs="Courier New"/>
+          <w:color w:val="808080"/>
+        </w:rPr>
+        <w:t>--&gt;</w:t>
+      </w:r>
+      <w:r>
+        <w:rPr>
+          <w:rFonts w:ascii="Courier New" w:hAnsi="Courier New" w:cs="Courier New"/>
+          <w:color w:val="808080"/>
+        </w:rPr>
+        <w:br/>
+        <w:t xml:space="preserve">            </w:t>
+      </w:r>
+      <w:r>
+        <w:rPr>
+          <w:rFonts w:ascii="Courier New" w:hAnsi="Courier New" w:cs="Courier New"/>
+          <w:color w:val="E8BF6A"/>
+        </w:rPr>
+        <w:t xml:space="preserve">&lt;DefaultRolloverStrategy </w:t>
       </w:r>
       <w:r>
         <w:rPr>
           <w:rFonts w:ascii="Courier New" w:hAnsi="Courier New" w:cs="Courier New"/>
           <w:color w:val="BABABA"/>
         </w:rPr>
+        <w:t>max</w:t>
+      </w:r>
+      <w:r>
+        <w:rPr>
+          <w:rFonts w:ascii="Courier New" w:hAnsi="Courier New" w:cs="Courier New"/>
+          <w:color w:val="6A8759"/>
+        </w:rPr>
+        <w:t xml:space="preserve">="${ROLLING_FILE_MAX_NUM}" </w:t>
+      </w:r>
+      <w:r>
+        <w:rPr>
+          <w:rFonts w:ascii="Courier New" w:hAnsi="Courier New" w:cs="Courier New"/>
+          <w:color w:val="E8BF6A"/>
+        </w:rPr>
+        <w:t>/&gt;</w:t>
+      </w:r>
+      <w:r>
+        <w:rPr>
+          <w:rFonts w:ascii="Courier New" w:hAnsi="Courier New" w:cs="Courier New"/>
+          <w:color w:val="E8BF6A"/>
+        </w:rPr>
+        <w:br/>
+        <w:t xml:space="preserve">        &lt;/RollingFile&gt;</w:t>
+      </w:r>
+      <w:r>
+        <w:rPr>
+          <w:rFonts w:ascii="Courier New" w:hAnsi="Courier New" w:cs="Courier New"/>
+          <w:color w:val="E8BF6A"/>
+        </w:rPr>
+        <w:br/>
+        <w:t xml:space="preserve">    &lt;/appenders&gt;</w:t>
+      </w:r>
+      <w:r>
+        <w:rPr>
+          <w:rFonts w:ascii="Courier New" w:hAnsi="Courier New" w:cs="Courier New"/>
+          <w:color w:val="E8BF6A"/>
+        </w:rPr>
+        <w:br/>
+      </w:r>
+      <w:r>
+        <w:rPr>
+          <w:rFonts w:ascii="Courier New" w:hAnsi="Courier New" w:cs="Courier New"/>
+          <w:color w:val="E8BF6A"/>
+        </w:rPr>
+        <w:br/>
+        <w:t xml:space="preserve">    &lt;loggers&gt;</w:t>
+      </w:r>
+      <w:r>
+        <w:rPr>
+          <w:rFonts w:ascii="Courier New" w:hAnsi="Courier New" w:cs="Courier New"/>
+          <w:color w:val="E8BF6A"/>
+        </w:rPr>
+        <w:br/>
+        <w:t xml:space="preserve">        &lt;root </w:t>
+      </w:r>
+      <w:r>
+        <w:rPr>
+          <w:rFonts w:ascii="Courier New" w:hAnsi="Courier New" w:cs="Courier New"/>
+          <w:color w:val="BABABA"/>
+        </w:rPr>
+        <w:t>level</w:t>
+      </w:r>
+      <w:r>
+        <w:rPr>
+          <w:rFonts w:ascii="Courier New" w:hAnsi="Courier New" w:cs="Courier New"/>
+          <w:color w:val="6A8759"/>
+        </w:rPr>
+        <w:t>="${LOG_LEVEL_ROOT}"</w:t>
+      </w:r>
+      <w:r>
+        <w:rPr>
+          <w:rFonts w:ascii="Courier New" w:hAnsi="Courier New" w:cs="Courier New"/>
+          <w:color w:val="E8BF6A"/>
+        </w:rPr>
+        <w:t>&gt;</w:t>
+      </w:r>
+      <w:r>
+        <w:rPr>
+          <w:rFonts w:ascii="Courier New" w:hAnsi="Courier New" w:cs="Courier New"/>
+          <w:color w:val="E8BF6A"/>
+        </w:rPr>
+        <w:br/>
+        <w:t xml:space="preserve">            &lt;appender-ref </w:t>
+      </w:r>
+      <w:r>
+        <w:rPr>
+          <w:rFonts w:ascii="Courier New" w:hAnsi="Courier New" w:cs="Courier New"/>
+          <w:color w:val="BABABA"/>
+        </w:rPr>
+        <w:t>ref</w:t>
+      </w:r>
+      <w:r>
+        <w:rPr>
+          <w:rFonts w:ascii="Courier New" w:hAnsi="Courier New" w:cs="Courier New"/>
+          <w:color w:val="6A8759"/>
+        </w:rPr>
+        <w:t xml:space="preserve">="Console" </w:t>
+      </w:r>
+      <w:r>
+        <w:rPr>
+          <w:rFonts w:ascii="Courier New" w:hAnsi="Courier New" w:cs="Courier New"/>
+          <w:color w:val="E8BF6A"/>
+        </w:rPr>
+        <w:t>/&gt;</w:t>
+      </w:r>
+      <w:r>
+        <w:rPr>
+          <w:rFonts w:ascii="Courier New" w:hAnsi="Courier New" w:cs="Courier New"/>
+          <w:color w:val="E8BF6A"/>
+        </w:rPr>
+        <w:br/>
+        <w:t xml:space="preserve">            &lt;appender-ref </w:t>
+      </w:r>
+      <w:r>
+        <w:rPr>
+          <w:rFonts w:ascii="Courier New" w:hAnsi="Courier New" w:cs="Courier New"/>
+          <w:color w:val="BABABA"/>
+        </w:rPr>
+        <w:t>ref</w:t>
+      </w:r>
+      <w:r>
+        <w:rPr>
+          <w:rFonts w:ascii="Courier New" w:hAnsi="Courier New" w:cs="Courier New"/>
+          <w:color w:val="6A8759"/>
+        </w:rPr>
+        <w:t xml:space="preserve">="RollingFile" </w:t>
+      </w:r>
+      <w:r>
+        <w:rPr>
+          <w:rFonts w:ascii="Courier New" w:hAnsi="Courier New" w:cs="Courier New"/>
+          <w:color w:val="E8BF6A"/>
+        </w:rPr>
+        <w:t>/&gt;</w:t>
+      </w:r>
+      <w:r>
+        <w:rPr>
+          <w:rFonts w:ascii="Courier New" w:hAnsi="Courier New" w:cs="Courier New"/>
+          <w:color w:val="E8BF6A"/>
+        </w:rPr>
+        <w:br/>
+        <w:t xml:space="preserve">        &lt;/root&gt;</w:t>
+      </w:r>
+      <w:r>
+        <w:rPr>
+          <w:rFonts w:ascii="Courier New" w:hAnsi="Courier New" w:cs="Courier New"/>
+          <w:color w:val="E8BF6A"/>
+        </w:rPr>
+        <w:br/>
+        <w:t xml:space="preserve">        &lt;logger </w:t>
+      </w:r>
+      <w:r>
+        <w:rPr>
+          <w:rFonts w:ascii="Courier New" w:hAnsi="Courier New" w:cs="Courier New"/>
+          <w:color w:val="BABABA"/>
+        </w:rPr>
         <w:t>name</w:t>
       </w:r>
       <w:r>
@@ -7602,42 +8717,42 @@
           <w:rFonts w:ascii="Courier New" w:hAnsi="Courier New" w:cs="Courier New"/>
           <w:color w:val="6A8759"/>
         </w:rPr>
-        <w:t>="ROLLING_FILE_MAX_SIZE"</w:t>
-      </w:r>
-      <w:r>
-        <w:rPr>
-          <w:rFonts w:ascii="Courier New" w:hAnsi="Courier New" w:cs="Courier New"/>
-          <w:color w:val="E8BF6A"/>
-        </w:rPr>
-        <w:t>&gt;</w:t>
-      </w:r>
-      <w:r>
-        <w:rPr>
-          <w:rFonts w:ascii="Courier New" w:hAnsi="Courier New" w:cs="Courier New"/>
-          <w:color w:val="A9B7C6"/>
-        </w:rPr>
-        <w:t>50MB</w:t>
-      </w:r>
-      <w:r>
-        <w:rPr>
-          <w:rFonts w:ascii="Courier New" w:hAnsi="Courier New" w:cs="Courier New"/>
-          <w:color w:val="E8BF6A"/>
-        </w:rPr>
-        <w:t>&lt;/Property&gt;</w:t>
-      </w:r>
-      <w:r>
-        <w:rPr>
-          <w:rFonts w:ascii="Courier New" w:hAnsi="Courier New" w:cs="Courier New"/>
-          <w:color w:val="E8BF6A"/>
-        </w:rPr>
-        <w:br/>
-        <w:t xml:space="preserve">        &lt;Property </w:t>
+        <w:t xml:space="preserve">="org.springframework" </w:t>
       </w:r>
       <w:r>
         <w:rPr>
           <w:rFonts w:ascii="Courier New" w:hAnsi="Courier New" w:cs="Courier New"/>
           <w:color w:val="BABABA"/>
         </w:rPr>
+        <w:t>level</w:t>
+      </w:r>
+      <w:r>
+        <w:rPr>
+          <w:rFonts w:ascii="Courier New" w:hAnsi="Courier New" w:cs="Courier New"/>
+          <w:color w:val="6A8759"/>
+        </w:rPr>
+        <w:t>="${LOG_LEVEL_SPRING}"</w:t>
+      </w:r>
+      <w:r>
+        <w:rPr>
+          <w:rFonts w:ascii="Courier New" w:hAnsi="Courier New" w:cs="Courier New"/>
+          <w:color w:val="E8BF6A"/>
+        </w:rPr>
+        <w:t>/&gt;</w:t>
+      </w:r>
+      <w:r>
+        <w:rPr>
+          <w:rFonts w:ascii="Courier New" w:hAnsi="Courier New" w:cs="Courier New"/>
+          <w:color w:val="E8BF6A"/>
+        </w:rPr>
+        <w:br/>
+        <w:t xml:space="preserve">        &lt;logger </w:t>
+      </w:r>
+      <w:r>
+        <w:rPr>
+          <w:rFonts w:ascii="Courier New" w:hAnsi="Courier New" w:cs="Courier New"/>
+          <w:color w:val="BABABA"/>
+        </w:rPr>
         <w:t>name</w:t>
       </w:r>
       <w:r>
@@ -7645,42 +8760,42 @@
           <w:rFonts w:ascii="Courier New" w:hAnsi="Courier New" w:cs="Courier New"/>
           <w:color w:val="6A8759"/>
         </w:rPr>
-        <w:t>="ROLLING_FILE_MAX_NUM"</w:t>
-      </w:r>
-      <w:r>
-        <w:rPr>
-          <w:rFonts w:ascii="Courier New" w:hAnsi="Courier New" w:cs="Courier New"/>
-          <w:color w:val="E8BF6A"/>
-        </w:rPr>
-        <w:t>&gt;</w:t>
-      </w:r>
-      <w:r>
-        <w:rPr>
-          <w:rFonts w:ascii="Courier New" w:hAnsi="Courier New" w:cs="Courier New"/>
-          <w:color w:val="A9B7C6"/>
-        </w:rPr>
-        <w:t>20000</w:t>
-      </w:r>
-      <w:r>
-        <w:rPr>
-          <w:rFonts w:ascii="Courier New" w:hAnsi="Courier New" w:cs="Courier New"/>
-          <w:color w:val="E8BF6A"/>
-        </w:rPr>
-        <w:t>&lt;/Property&gt;</w:t>
-      </w:r>
-      <w:r>
-        <w:rPr>
-          <w:rFonts w:ascii="Courier New" w:hAnsi="Courier New" w:cs="Courier New"/>
-          <w:color w:val="E8BF6A"/>
-        </w:rPr>
-        <w:br/>
-        <w:t xml:space="preserve">        &lt;Property </w:t>
+        <w:t xml:space="preserve">="com.ibatis" </w:t>
       </w:r>
       <w:r>
         <w:rPr>
           <w:rFonts w:ascii="Courier New" w:hAnsi="Courier New" w:cs="Courier New"/>
           <w:color w:val="BABABA"/>
         </w:rPr>
+        <w:t>level</w:t>
+      </w:r>
+      <w:r>
+        <w:rPr>
+          <w:rFonts w:ascii="Courier New" w:hAnsi="Courier New" w:cs="Courier New"/>
+          <w:color w:val="6A8759"/>
+        </w:rPr>
+        <w:t>="${LOG_LEVEL_MYBATIS}"</w:t>
+      </w:r>
+      <w:r>
+        <w:rPr>
+          <w:rFonts w:ascii="Courier New" w:hAnsi="Courier New" w:cs="Courier New"/>
+          <w:color w:val="E8BF6A"/>
+        </w:rPr>
+        <w:t>/&gt;</w:t>
+      </w:r>
+      <w:r>
+        <w:rPr>
+          <w:rFonts w:ascii="Courier New" w:hAnsi="Courier New" w:cs="Courier New"/>
+          <w:color w:val="E8BF6A"/>
+        </w:rPr>
+        <w:br/>
+        <w:t xml:space="preserve">        &lt;logger </w:t>
+      </w:r>
+      <w:r>
+        <w:rPr>
+          <w:rFonts w:ascii="Courier New" w:hAnsi="Courier New" w:cs="Courier New"/>
+          <w:color w:val="BABABA"/>
+        </w:rPr>
         <w:t>name</w:t>
       </w:r>
       <w:r>
@@ -7688,245 +8803,21 @@
           <w:rFonts w:ascii="Courier New" w:hAnsi="Courier New" w:cs="Courier New"/>
           <w:color w:val="6A8759"/>
         </w:rPr>
-        <w:t>="LOG_LEVEL_ROOT"</w:t>
-      </w:r>
-      <w:r>
-        <w:rPr>
-          <w:rFonts w:ascii="Courier New" w:hAnsi="Courier New" w:cs="Courier New"/>
-          <w:color w:val="E8BF6A"/>
-        </w:rPr>
-        <w:t>&gt;</w:t>
-      </w:r>
-      <w:r>
-        <w:rPr>
-          <w:rFonts w:ascii="Courier New" w:hAnsi="Courier New" w:cs="Courier New"/>
-          <w:color w:val="A9B7C6"/>
-        </w:rPr>
-        <w:t>ERROR</w:t>
-      </w:r>
-      <w:r>
-        <w:rPr>
-          <w:rFonts w:ascii="Courier New" w:hAnsi="Courier New" w:cs="Courier New"/>
-          <w:color w:val="E8BF6A"/>
-        </w:rPr>
-        <w:t>&lt;/Property&gt;</w:t>
-      </w:r>
-      <w:r>
-        <w:rPr>
-          <w:rFonts w:ascii="Courier New" w:hAnsi="Courier New" w:cs="Courier New"/>
-          <w:color w:val="E8BF6A"/>
-        </w:rPr>
-        <w:br/>
-        <w:t xml:space="preserve">        &lt;Property </w:t>
+        <w:t xml:space="preserve">="com.glitter.spring.boot" </w:t>
       </w:r>
       <w:r>
         <w:rPr>
           <w:rFonts w:ascii="Courier New" w:hAnsi="Courier New" w:cs="Courier New"/>
           <w:color w:val="BABABA"/>
         </w:rPr>
-        <w:t>name</w:t>
+        <w:t>level</w:t>
       </w:r>
       <w:r>
         <w:rPr>
           <w:rFonts w:ascii="Courier New" w:hAnsi="Courier New" w:cs="Courier New"/>
           <w:color w:val="6A8759"/>
         </w:rPr>
-        <w:t>="LOG_LEVEL_SPRING"</w:t>
-      </w:r>
-      <w:r>
-        <w:rPr>
-          <w:rFonts w:ascii="Courier New" w:hAnsi="Courier New" w:cs="Courier New"/>
-          <w:color w:val="E8BF6A"/>
-        </w:rPr>
-        <w:t>&gt;</w:t>
-      </w:r>
-      <w:r>
-        <w:rPr>
-          <w:rFonts w:ascii="Courier New" w:hAnsi="Courier New" w:cs="Courier New"/>
-          <w:color w:val="A9B7C6"/>
-        </w:rPr>
-        <w:t>WARN</w:t>
-      </w:r>
-      <w:r>
-        <w:rPr>
-          <w:rFonts w:ascii="Courier New" w:hAnsi="Courier New" w:cs="Courier New"/>
-          <w:color w:val="E8BF6A"/>
-        </w:rPr>
-        <w:t>&lt;/Property&gt;</w:t>
-      </w:r>
-      <w:r>
-        <w:rPr>
-          <w:rFonts w:ascii="Courier New" w:hAnsi="Courier New" w:cs="Courier New"/>
-          <w:color w:val="E8BF6A"/>
-        </w:rPr>
-        <w:br/>
-        <w:t xml:space="preserve">        &lt;Property </w:t>
-      </w:r>
-      <w:r>
-        <w:rPr>
-          <w:rFonts w:ascii="Courier New" w:hAnsi="Courier New" w:cs="Courier New"/>
-          <w:color w:val="BABABA"/>
-        </w:rPr>
-        <w:t>name</w:t>
-      </w:r>
-      <w:r>
-        <w:rPr>
-          <w:rFonts w:ascii="Courier New" w:hAnsi="Courier New" w:cs="Courier New"/>
-          <w:color w:val="6A8759"/>
-        </w:rPr>
-        <w:t>="LOG_LEVEL_MYBATIS"</w:t>
-      </w:r>
-      <w:r>
-        <w:rPr>
-          <w:rFonts w:ascii="Courier New" w:hAnsi="Courier New" w:cs="Courier New"/>
-          <w:color w:val="E8BF6A"/>
-        </w:rPr>
-        <w:t>&gt;</w:t>
-      </w:r>
-      <w:r>
-        <w:rPr>
-          <w:rFonts w:ascii="Courier New" w:hAnsi="Courier New" w:cs="Courier New"/>
-          <w:color w:val="A9B7C6"/>
-        </w:rPr>
-        <w:t>DEBUG</w:t>
-      </w:r>
-      <w:r>
-        <w:rPr>
-          <w:rFonts w:ascii="Courier New" w:hAnsi="Courier New" w:cs="Courier New"/>
-          <w:color w:val="E8BF6A"/>
-        </w:rPr>
-        <w:t>&lt;/Property&gt;</w:t>
-      </w:r>
-      <w:r>
-        <w:rPr>
-          <w:rFonts w:ascii="Courier New" w:hAnsi="Courier New" w:cs="Courier New"/>
-          <w:color w:val="E8BF6A"/>
-        </w:rPr>
-        <w:br/>
-        <w:t xml:space="preserve">        &lt;Property </w:t>
-      </w:r>
-      <w:r>
-        <w:rPr>
-          <w:rFonts w:ascii="Courier New" w:hAnsi="Courier New" w:cs="Courier New"/>
-          <w:color w:val="BABABA"/>
-        </w:rPr>
-        <w:t>name</w:t>
-      </w:r>
-      <w:r>
-        <w:rPr>
-          <w:rFonts w:ascii="Courier New" w:hAnsi="Courier New" w:cs="Courier New"/>
-          <w:color w:val="6A8759"/>
-        </w:rPr>
-        <w:t>="LOG_LEVEL_GLITTER"</w:t>
-      </w:r>
-      <w:r>
-        <w:rPr>
-          <w:rFonts w:ascii="Courier New" w:hAnsi="Courier New" w:cs="Courier New"/>
-          <w:color w:val="E8BF6A"/>
-        </w:rPr>
-        <w:t>&gt;</w:t>
-      </w:r>
-      <w:r>
-        <w:rPr>
-          <w:rFonts w:ascii="Courier New" w:hAnsi="Courier New" w:cs="Courier New"/>
-          <w:color w:val="A9B7C6"/>
-        </w:rPr>
-        <w:t>INFO</w:t>
-      </w:r>
-      <w:r>
-        <w:rPr>
-          <w:rFonts w:ascii="Courier New" w:hAnsi="Courier New" w:cs="Courier New"/>
-          <w:color w:val="E8BF6A"/>
-        </w:rPr>
-        <w:t>&lt;/Property&gt;</w:t>
-      </w:r>
-      <w:r>
-        <w:rPr>
-          <w:rFonts w:ascii="Courier New" w:hAnsi="Courier New" w:cs="Courier New"/>
-          <w:color w:val="E8BF6A"/>
-        </w:rPr>
-        <w:br/>
-        <w:t xml:space="preserve">    &lt;/Properties&gt;</w:t>
-      </w:r>
-      <w:r>
-        <w:rPr>
-          <w:rFonts w:ascii="Courier New" w:hAnsi="Courier New" w:cs="Courier New"/>
-          <w:color w:val="E8BF6A"/>
-        </w:rPr>
-        <w:br/>
-      </w:r>
-      <w:r>
-        <w:rPr>
-          <w:rFonts w:ascii="Courier New" w:hAnsi="Courier New" w:cs="Courier New"/>
-          <w:color w:val="E8BF6A"/>
-        </w:rPr>
-        <w:br/>
-        <w:t xml:space="preserve">    &lt;appenders&gt;</w:t>
-      </w:r>
-      <w:r>
-        <w:rPr>
-          <w:rFonts w:ascii="Courier New" w:hAnsi="Courier New" w:cs="Courier New"/>
-          <w:color w:val="E8BF6A"/>
-        </w:rPr>
-        <w:br/>
-        <w:t xml:space="preserve">        &lt;Console </w:t>
-      </w:r>
-      <w:r>
-        <w:rPr>
-          <w:rFonts w:ascii="Courier New" w:hAnsi="Courier New" w:cs="Courier New"/>
-          <w:color w:val="BABABA"/>
-        </w:rPr>
-        <w:t>name</w:t>
-      </w:r>
-      <w:r>
-        <w:rPr>
-          <w:rFonts w:ascii="Courier New" w:hAnsi="Courier New" w:cs="Courier New"/>
-          <w:color w:val="6A8759"/>
-        </w:rPr>
-        <w:t xml:space="preserve">="Console" </w:t>
-      </w:r>
-      <w:r>
-        <w:rPr>
-          <w:rFonts w:ascii="Courier New" w:hAnsi="Courier New" w:cs="Courier New"/>
-          <w:color w:val="BABABA"/>
-        </w:rPr>
-        <w:t>target</w:t>
-      </w:r>
-      <w:r>
-        <w:rPr>
-          <w:rFonts w:ascii="Courier New" w:hAnsi="Courier New" w:cs="Courier New"/>
-          <w:color w:val="6A8759"/>
-        </w:rPr>
-        <w:t>="SYSTEM_OUT"</w:t>
-      </w:r>
-      <w:r>
-        <w:rPr>
-          <w:rFonts w:ascii="Courier New" w:hAnsi="Courier New" w:cs="Courier New"/>
-          <w:color w:val="E8BF6A"/>
-        </w:rPr>
-        <w:t>&gt;</w:t>
-      </w:r>
-      <w:r>
-        <w:rPr>
-          <w:rFonts w:ascii="Courier New" w:hAnsi="Courier New" w:cs="Courier New"/>
-          <w:color w:val="E8BF6A"/>
-        </w:rPr>
-        <w:br/>
-        <w:t xml:space="preserve">            &lt;PatternLayout </w:t>
-      </w:r>
-      <w:r>
-        <w:rPr>
-          <w:rFonts w:ascii="Courier New" w:hAnsi="Courier New" w:cs="Courier New"/>
-          <w:color w:val="BABABA"/>
-        </w:rPr>
-        <w:t>pattern</w:t>
-      </w:r>
-      <w:r>
-        <w:rPr>
-          <w:rFonts w:ascii="Courier New" w:hAnsi="Courier New" w:cs="Courier New"/>
-          <w:color w:val="6A8759"/>
-        </w:rPr>
-        <w:t xml:space="preserve">="${LOG_PATTERN}" </w:t>
+        <w:t>="${LOG_LEVEL_GLITTER}"</w:t>
       </w:r>
       <w:r>
         <w:rPr>
@@ -7941,875 +8832,6 @@
           <w:color w:val="E8BF6A"/>
         </w:rPr>
         <w:br/>
-        <w:t xml:space="preserve">        &lt;/Console&gt;</w:t>
-      </w:r>
-      <w:r>
-        <w:rPr>
-          <w:rFonts w:ascii="Courier New" w:hAnsi="Courier New" w:cs="Courier New"/>
-          <w:color w:val="E8BF6A"/>
-        </w:rPr>
-        <w:br/>
-        <w:t xml:space="preserve">        &lt;RollingFile </w:t>
-      </w:r>
-      <w:r>
-        <w:rPr>
-          <w:rFonts w:ascii="Courier New" w:hAnsi="Courier New" w:cs="Courier New"/>
-          <w:color w:val="BABABA"/>
-        </w:rPr>
-        <w:t>name</w:t>
-      </w:r>
-      <w:r>
-        <w:rPr>
-          <w:rFonts w:ascii="Courier New" w:hAnsi="Courier New" w:cs="Courier New"/>
-          <w:color w:val="6A8759"/>
-        </w:rPr>
-        <w:t xml:space="preserve">="RollingFile" </w:t>
-      </w:r>
-      <w:r>
-        <w:rPr>
-          <w:rFonts w:ascii="Courier New" w:hAnsi="Courier New" w:cs="Courier New"/>
-          <w:color w:val="BABABA"/>
-        </w:rPr>
-        <w:t>fileName</w:t>
-      </w:r>
-      <w:r>
-        <w:rPr>
-          <w:rFonts w:ascii="Courier New" w:hAnsi="Courier New" w:cs="Courier New"/>
-          <w:color w:val="6A8759"/>
-        </w:rPr>
-        <w:t xml:space="preserve">="${ROLLING_FILE_NAME}" </w:t>
-      </w:r>
-      <w:r>
-        <w:rPr>
-          <w:rFonts w:ascii="Courier New" w:hAnsi="Courier New" w:cs="Courier New"/>
-          <w:color w:val="BABABA"/>
-        </w:rPr>
-        <w:t>filePattern</w:t>
-      </w:r>
-      <w:r>
-        <w:rPr>
-          <w:rFonts w:ascii="Courier New" w:hAnsi="Courier New" w:cs="Courier New"/>
-          <w:color w:val="6A8759"/>
-        </w:rPr>
-        <w:t>="${ROLLING_FILE_PATTERN}"</w:t>
-      </w:r>
-      <w:r>
-        <w:rPr>
-          <w:rFonts w:ascii="Courier New" w:hAnsi="Courier New" w:cs="Courier New"/>
-          <w:color w:val="E8BF6A"/>
-        </w:rPr>
-        <w:t>&gt;</w:t>
-      </w:r>
-      <w:r>
-        <w:rPr>
-          <w:rFonts w:ascii="Courier New" w:hAnsi="Courier New" w:cs="Courier New"/>
-          <w:color w:val="E8BF6A"/>
-        </w:rPr>
-        <w:br/>
-        <w:t xml:space="preserve">            &lt;PatternLayout </w:t>
-      </w:r>
-      <w:r>
-        <w:rPr>
-          <w:rFonts w:ascii="Courier New" w:hAnsi="Courier New" w:cs="Courier New"/>
-          <w:color w:val="BABABA"/>
-        </w:rPr>
-        <w:t>pattern</w:t>
-      </w:r>
-      <w:r>
-        <w:rPr>
-          <w:rFonts w:ascii="Courier New" w:hAnsi="Courier New" w:cs="Courier New"/>
-          <w:color w:val="6A8759"/>
-        </w:rPr>
-        <w:t xml:space="preserve">="${LOG_PATTERN}" </w:t>
-      </w:r>
-      <w:r>
-        <w:rPr>
-          <w:rFonts w:ascii="Courier New" w:hAnsi="Courier New" w:cs="Courier New"/>
-          <w:color w:val="E8BF6A"/>
-        </w:rPr>
-        <w:t>/&gt;</w:t>
-      </w:r>
-      <w:r>
-        <w:rPr>
-          <w:rFonts w:ascii="Courier New" w:hAnsi="Courier New" w:cs="Courier New"/>
-          <w:color w:val="E8BF6A"/>
-        </w:rPr>
-        <w:br/>
-        <w:t xml:space="preserve">            &lt;Policies&gt;</w:t>
-      </w:r>
-      <w:r>
-        <w:rPr>
-          <w:rFonts w:ascii="Courier New" w:hAnsi="Courier New" w:cs="Courier New"/>
-          <w:color w:val="E8BF6A"/>
-        </w:rPr>
-        <w:br/>
-        <w:t xml:space="preserve">                </w:t>
-      </w:r>
-      <w:r>
-        <w:rPr>
-          <w:rFonts w:ascii="Courier New" w:hAnsi="Courier New" w:cs="Courier New"/>
-          <w:color w:val="808080"/>
-        </w:rPr>
-        <w:t>&lt;!--SizeBasedTriggeringPolicy</w:t>
-      </w:r>
-      <w:r>
-        <w:rPr>
-          <w:rFonts w:cs="Courier New" w:hint="eastAsia"/>
-          <w:color w:val="808080"/>
-        </w:rPr>
-        <w:t>是基于大小的</w:t>
-      </w:r>
-      <w:r>
-        <w:rPr>
-          <w:rFonts w:ascii="Courier New" w:hAnsi="Courier New" w:cs="Courier New"/>
-          <w:color w:val="808080"/>
-        </w:rPr>
-        <w:t>rollover,</w:t>
-      </w:r>
-      <w:r>
-        <w:rPr>
-          <w:rFonts w:cs="Courier New" w:hint="eastAsia"/>
-          <w:color w:val="808080"/>
-        </w:rPr>
-        <w:t>这个很容易理解，如果大小大于某个阈值，上面是</w:t>
-      </w:r>
-      <w:r>
-        <w:rPr>
-          <w:rFonts w:ascii="Courier New" w:hAnsi="Courier New" w:cs="Courier New"/>
-          <w:color w:val="808080"/>
-        </w:rPr>
-        <w:t>50MB</w:t>
-      </w:r>
-      <w:r>
-        <w:rPr>
-          <w:rFonts w:cs="Courier New" w:hint="eastAsia"/>
-          <w:color w:val="808080"/>
-        </w:rPr>
-        <w:t>的时候就会滚动。</w:t>
-      </w:r>
-      <w:r>
-        <w:rPr>
-          <w:rFonts w:ascii="Courier New" w:hAnsi="Courier New" w:cs="Courier New"/>
-          <w:color w:val="808080"/>
-        </w:rPr>
-        <w:t>--&gt;</w:t>
-      </w:r>
-      <w:r>
-        <w:rPr>
-          <w:rFonts w:ascii="Courier New" w:hAnsi="Courier New" w:cs="Courier New"/>
-          <w:color w:val="808080"/>
-        </w:rPr>
-        <w:br/>
-        <w:t xml:space="preserve">                &lt;!--TimeBasedTriggeringPolicy</w:t>
-      </w:r>
-      <w:r>
-        <w:rPr>
-          <w:rFonts w:cs="Courier New" w:hint="eastAsia"/>
-          <w:color w:val="808080"/>
-        </w:rPr>
-        <w:t>是基于时间的</w:t>
-      </w:r>
-      <w:r>
-        <w:rPr>
-          <w:rFonts w:ascii="Courier New" w:hAnsi="Courier New" w:cs="Courier New"/>
-          <w:color w:val="808080"/>
-        </w:rPr>
-        <w:t>rollover,</w:t>
-      </w:r>
-      <w:r>
-        <w:rPr>
-          <w:rFonts w:cs="Courier New" w:hint="eastAsia"/>
-          <w:color w:val="808080"/>
-        </w:rPr>
-        <w:t>其中一个参数是</w:t>
-      </w:r>
-      <w:r>
-        <w:rPr>
-          <w:rFonts w:ascii="Courier New" w:hAnsi="Courier New" w:cs="Courier New"/>
-          <w:color w:val="808080"/>
-        </w:rPr>
-        <w:t>interval,</w:t>
-      </w:r>
-      <w:r>
-        <w:rPr>
-          <w:rFonts w:cs="Courier New" w:hint="eastAsia"/>
-          <w:color w:val="808080"/>
-        </w:rPr>
-        <w:t>表示多久滚动一次。默认是</w:t>
-      </w:r>
-      <w:r>
-        <w:rPr>
-          <w:rFonts w:ascii="Courier New" w:hAnsi="Courier New" w:cs="Courier New"/>
-          <w:color w:val="808080"/>
-        </w:rPr>
-        <w:t>1 hour</w:t>
-      </w:r>
-      <w:r>
-        <w:rPr>
-          <w:rFonts w:cs="Courier New" w:hint="eastAsia"/>
-          <w:color w:val="808080"/>
-        </w:rPr>
-        <w:t>。</w:t>
-      </w:r>
-      <w:r>
-        <w:rPr>
-          <w:rFonts w:ascii="Courier New" w:hAnsi="Courier New" w:cs="Courier New"/>
-          <w:color w:val="808080"/>
-        </w:rPr>
-        <w:t>modulate=true</w:t>
-      </w:r>
-      <w:r>
-        <w:rPr>
-          <w:rFonts w:cs="Courier New" w:hint="eastAsia"/>
-          <w:color w:val="808080"/>
-        </w:rPr>
-        <w:t>用来调整时间：比如现在是早上</w:t>
-      </w:r>
-      <w:r>
-        <w:rPr>
-          <w:rFonts w:ascii="Courier New" w:hAnsi="Courier New" w:cs="Courier New"/>
-          <w:color w:val="808080"/>
-        </w:rPr>
-        <w:t>3am</w:t>
-      </w:r>
-      <w:r>
-        <w:rPr>
-          <w:rFonts w:cs="Courier New" w:hint="eastAsia"/>
-          <w:color w:val="808080"/>
-        </w:rPr>
-        <w:t>，</w:t>
-      </w:r>
-      <w:r>
-        <w:rPr>
-          <w:rFonts w:ascii="Courier New" w:hAnsi="Courier New" w:cs="Courier New"/>
-          <w:color w:val="808080"/>
-        </w:rPr>
-        <w:t>interval</w:t>
-      </w:r>
-      <w:r>
-        <w:rPr>
-          <w:rFonts w:cs="Courier New" w:hint="eastAsia"/>
-          <w:color w:val="808080"/>
-        </w:rPr>
-        <w:t>是</w:t>
-      </w:r>
-      <w:r>
-        <w:rPr>
-          <w:rFonts w:ascii="Courier New" w:hAnsi="Courier New" w:cs="Courier New"/>
-          <w:color w:val="808080"/>
-        </w:rPr>
-        <w:t>4</w:t>
-      </w:r>
-      <w:r>
-        <w:rPr>
-          <w:rFonts w:cs="Courier New" w:hint="eastAsia"/>
-          <w:color w:val="808080"/>
-        </w:rPr>
-        <w:t>，那么第一次滚动是在</w:t>
-      </w:r>
-      <w:r>
-        <w:rPr>
-          <w:rFonts w:ascii="Courier New" w:hAnsi="Courier New" w:cs="Courier New"/>
-          <w:color w:val="808080"/>
-        </w:rPr>
-        <w:t>4am</w:t>
-      </w:r>
-      <w:r>
-        <w:rPr>
-          <w:rFonts w:cs="Courier New" w:hint="eastAsia"/>
-          <w:color w:val="808080"/>
-        </w:rPr>
-        <w:t>，接着是</w:t>
-      </w:r>
-      <w:r>
-        <w:rPr>
-          <w:rFonts w:ascii="Courier New" w:hAnsi="Courier New" w:cs="Courier New"/>
-          <w:color w:val="808080"/>
-        </w:rPr>
-        <w:t>8am</w:t>
-      </w:r>
-      <w:r>
-        <w:rPr>
-          <w:rFonts w:cs="Courier New" w:hint="eastAsia"/>
-          <w:color w:val="808080"/>
-        </w:rPr>
-        <w:t>，</w:t>
-      </w:r>
-      <w:r>
-        <w:rPr>
-          <w:rFonts w:ascii="Courier New" w:hAnsi="Courier New" w:cs="Courier New"/>
-          <w:color w:val="808080"/>
-        </w:rPr>
-        <w:t>12am...</w:t>
-      </w:r>
-      <w:r>
-        <w:rPr>
-          <w:rFonts w:cs="Courier New" w:hint="eastAsia"/>
-          <w:color w:val="808080"/>
-        </w:rPr>
-        <w:t>而不是</w:t>
-      </w:r>
-      <w:r>
-        <w:rPr>
-          <w:rFonts w:ascii="Courier New" w:hAnsi="Courier New" w:cs="Courier New"/>
-          <w:color w:val="808080"/>
-        </w:rPr>
-        <w:t>7am--&gt;</w:t>
-      </w:r>
-      <w:r>
-        <w:rPr>
-          <w:rFonts w:ascii="Courier New" w:hAnsi="Courier New" w:cs="Courier New"/>
-          <w:color w:val="808080"/>
-        </w:rPr>
-        <w:br/>
-        <w:t xml:space="preserve">                &lt;!--&lt;TimeBasedTriggeringPolicy/&gt;--&gt;</w:t>
-      </w:r>
-      <w:r>
-        <w:rPr>
-          <w:rFonts w:ascii="Courier New" w:hAnsi="Courier New" w:cs="Courier New"/>
-          <w:color w:val="808080"/>
-        </w:rPr>
-        <w:br/>
-        <w:t xml:space="preserve">                </w:t>
-      </w:r>
-      <w:r>
-        <w:rPr>
-          <w:rFonts w:ascii="Courier New" w:hAnsi="Courier New" w:cs="Courier New"/>
-          <w:color w:val="E8BF6A"/>
-        </w:rPr>
-        <w:t xml:space="preserve">&lt;SizeBasedTriggeringPolicy </w:t>
-      </w:r>
-      <w:r>
-        <w:rPr>
-          <w:rFonts w:ascii="Courier New" w:hAnsi="Courier New" w:cs="Courier New"/>
-          <w:color w:val="BABABA"/>
-        </w:rPr>
-        <w:t>size</w:t>
-      </w:r>
-      <w:r>
-        <w:rPr>
-          <w:rFonts w:ascii="Courier New" w:hAnsi="Courier New" w:cs="Courier New"/>
-          <w:color w:val="6A8759"/>
-        </w:rPr>
-        <w:t xml:space="preserve">="${ROLLING_FILE_MAX_SIZE}" </w:t>
-      </w:r>
-      <w:r>
-        <w:rPr>
-          <w:rFonts w:ascii="Courier New" w:hAnsi="Courier New" w:cs="Courier New"/>
-          <w:color w:val="E8BF6A"/>
-        </w:rPr>
-        <w:t>/&gt;</w:t>
-      </w:r>
-      <w:r>
-        <w:rPr>
-          <w:rFonts w:ascii="Courier New" w:hAnsi="Courier New" w:cs="Courier New"/>
-          <w:color w:val="E8BF6A"/>
-        </w:rPr>
-        <w:br/>
-        <w:t xml:space="preserve">            &lt;/Policies&gt;</w:t>
-      </w:r>
-      <w:r>
-        <w:rPr>
-          <w:rFonts w:ascii="Courier New" w:hAnsi="Courier New" w:cs="Courier New"/>
-          <w:color w:val="E8BF6A"/>
-        </w:rPr>
-        <w:br/>
-        <w:t xml:space="preserve">            </w:t>
-      </w:r>
-      <w:r>
-        <w:rPr>
-          <w:rFonts w:ascii="Courier New" w:hAnsi="Courier New" w:cs="Courier New"/>
-          <w:color w:val="808080"/>
-        </w:rPr>
-        <w:t>&lt;!-- DefaultRolloverStrategy</w:t>
-      </w:r>
-      <w:r>
-        <w:rPr>
-          <w:rFonts w:cs="Courier New" w:hint="eastAsia"/>
-          <w:color w:val="808080"/>
-        </w:rPr>
-        <w:t>属性如不设置</w:t>
-      </w:r>
-      <w:r>
-        <w:rPr>
-          <w:rFonts w:ascii="Courier New" w:hAnsi="Courier New" w:cs="Courier New"/>
-          <w:color w:val="808080"/>
-        </w:rPr>
-        <w:t>,</w:t>
-      </w:r>
-      <w:r>
-        <w:rPr>
-          <w:rFonts w:cs="Courier New" w:hint="eastAsia"/>
-          <w:color w:val="808080"/>
-        </w:rPr>
-        <w:t>则默认为最多同一文件夹下</w:t>
-      </w:r>
-      <w:r>
-        <w:rPr>
-          <w:rFonts w:ascii="Courier New" w:hAnsi="Courier New" w:cs="Courier New"/>
-          <w:color w:val="808080"/>
-        </w:rPr>
-        <w:t>7</w:t>
-      </w:r>
-      <w:r>
-        <w:rPr>
-          <w:rFonts w:cs="Courier New" w:hint="eastAsia"/>
-          <w:color w:val="808080"/>
-        </w:rPr>
-        <w:t>个文件</w:t>
-      </w:r>
-      <w:r>
-        <w:rPr>
-          <w:rFonts w:ascii="Courier New" w:hAnsi="Courier New" w:cs="Courier New"/>
-          <w:color w:val="808080"/>
-        </w:rPr>
-        <w:t>,</w:t>
-      </w:r>
-      <w:r>
-        <w:rPr>
-          <w:rFonts w:cs="Courier New" w:hint="eastAsia"/>
-          <w:color w:val="808080"/>
-        </w:rPr>
-        <w:t>这里设置了</w:t>
-      </w:r>
-      <w:r>
-        <w:rPr>
-          <w:rFonts w:ascii="Courier New" w:hAnsi="Courier New" w:cs="Courier New"/>
-          <w:color w:val="808080"/>
-        </w:rPr>
-        <w:t>20000,</w:t>
-      </w:r>
-      <w:r>
-        <w:rPr>
-          <w:rFonts w:cs="Courier New" w:hint="eastAsia"/>
-          <w:color w:val="808080"/>
-        </w:rPr>
-        <w:t>基本相当于不限制个数了。</w:t>
-      </w:r>
-      <w:r>
-        <w:rPr>
-          <w:rFonts w:ascii="Courier New" w:hAnsi="Courier New" w:cs="Courier New"/>
-          <w:color w:val="808080"/>
-        </w:rPr>
-        <w:t>--&gt;</w:t>
-      </w:r>
-      <w:r>
-        <w:rPr>
-          <w:rFonts w:ascii="Courier New" w:hAnsi="Courier New" w:cs="Courier New"/>
-          <w:color w:val="808080"/>
-        </w:rPr>
-        <w:br/>
-        <w:t xml:space="preserve">            &lt;!-- </w:t>
-      </w:r>
-      <w:r>
-        <w:rPr>
-          <w:rFonts w:cs="Courier New" w:hint="eastAsia"/>
-          <w:color w:val="808080"/>
-        </w:rPr>
-        <w:t>这是一个大坑</w:t>
-      </w:r>
-      <w:r>
-        <w:rPr>
-          <w:rFonts w:ascii="Courier New" w:hAnsi="Courier New" w:cs="Courier New"/>
-          <w:color w:val="808080"/>
-        </w:rPr>
-        <w:t>,</w:t>
-      </w:r>
-      <w:r>
-        <w:rPr>
-          <w:rFonts w:cs="Courier New" w:hint="eastAsia"/>
-          <w:color w:val="808080"/>
-        </w:rPr>
-        <w:t>如果默认最大是</w:t>
-      </w:r>
-      <w:r>
-        <w:rPr>
-          <w:rFonts w:ascii="Courier New" w:hAnsi="Courier New" w:cs="Courier New"/>
-          <w:color w:val="808080"/>
-        </w:rPr>
-        <w:t>7</w:t>
-      </w:r>
-      <w:r>
-        <w:rPr>
-          <w:rFonts w:cs="Courier New" w:hint="eastAsia"/>
-          <w:color w:val="808080"/>
-        </w:rPr>
-        <w:t>个</w:t>
-      </w:r>
-      <w:r>
-        <w:rPr>
-          <w:rFonts w:ascii="Courier New" w:hAnsi="Courier New" w:cs="Courier New"/>
-          <w:color w:val="808080"/>
-        </w:rPr>
-        <w:t>,</w:t>
-      </w:r>
-      <w:r>
-        <w:rPr>
-          <w:rFonts w:cs="Courier New" w:hint="eastAsia"/>
-          <w:color w:val="808080"/>
-        </w:rPr>
-        <w:t>那么一旦一个文件夹下的日志文件数超过</w:t>
-      </w:r>
-      <w:r>
-        <w:rPr>
-          <w:rFonts w:ascii="Courier New" w:hAnsi="Courier New" w:cs="Courier New"/>
-          <w:color w:val="808080"/>
-        </w:rPr>
-        <w:t>7</w:t>
-      </w:r>
-      <w:r>
-        <w:rPr>
-          <w:rFonts w:cs="Courier New" w:hint="eastAsia"/>
-          <w:color w:val="808080"/>
-        </w:rPr>
-        <w:t>个</w:t>
-      </w:r>
-      <w:r>
-        <w:rPr>
-          <w:rFonts w:ascii="Courier New" w:hAnsi="Courier New" w:cs="Courier New"/>
-          <w:color w:val="808080"/>
-        </w:rPr>
-        <w:t>,</w:t>
-      </w:r>
-      <w:r>
-        <w:rPr>
-          <w:rFonts w:cs="Courier New" w:hint="eastAsia"/>
-          <w:color w:val="808080"/>
-        </w:rPr>
-        <w:t>就会覆盖掉文件夹下的第一个日志文件</w:t>
-      </w:r>
-      <w:r>
-        <w:rPr>
-          <w:rFonts w:ascii="Courier New" w:hAnsi="Courier New" w:cs="Courier New"/>
-          <w:color w:val="808080"/>
-        </w:rPr>
-        <w:t>,</w:t>
-      </w:r>
-      <w:r>
-        <w:rPr>
-          <w:rFonts w:cs="Courier New" w:hint="eastAsia"/>
-          <w:color w:val="808080"/>
-        </w:rPr>
-        <w:t>整个文件夹下的日志文件都可能会错乱</w:t>
-      </w:r>
-      <w:r>
-        <w:rPr>
-          <w:rFonts w:ascii="Courier New" w:hAnsi="Courier New" w:cs="Courier New"/>
-          <w:color w:val="808080"/>
-        </w:rPr>
-        <w:t>,</w:t>
-      </w:r>
-      <w:r>
-        <w:rPr>
-          <w:rFonts w:cs="Courier New" w:hint="eastAsia"/>
-          <w:color w:val="808080"/>
-        </w:rPr>
-        <w:t xml:space="preserve">造成日志丢失和一些异常情况 </w:t>
-      </w:r>
-      <w:r>
-        <w:rPr>
-          <w:rFonts w:ascii="Courier New" w:hAnsi="Courier New" w:cs="Courier New"/>
-          <w:color w:val="808080"/>
-        </w:rPr>
-        <w:t>--&gt;</w:t>
-      </w:r>
-      <w:r>
-        <w:rPr>
-          <w:rFonts w:ascii="Courier New" w:hAnsi="Courier New" w:cs="Courier New"/>
-          <w:color w:val="808080"/>
-        </w:rPr>
-        <w:br/>
-        <w:t xml:space="preserve">            </w:t>
-      </w:r>
-      <w:r>
-        <w:rPr>
-          <w:rFonts w:ascii="Courier New" w:hAnsi="Courier New" w:cs="Courier New"/>
-          <w:color w:val="E8BF6A"/>
-        </w:rPr>
-        <w:t xml:space="preserve">&lt;DefaultRolloverStrategy </w:t>
-      </w:r>
-      <w:r>
-        <w:rPr>
-          <w:rFonts w:ascii="Courier New" w:hAnsi="Courier New" w:cs="Courier New"/>
-          <w:color w:val="BABABA"/>
-        </w:rPr>
-        <w:t>max</w:t>
-      </w:r>
-      <w:r>
-        <w:rPr>
-          <w:rFonts w:ascii="Courier New" w:hAnsi="Courier New" w:cs="Courier New"/>
-          <w:color w:val="6A8759"/>
-        </w:rPr>
-        <w:t xml:space="preserve">="${ROLLING_FILE_MAX_NUM}" </w:t>
-      </w:r>
-      <w:r>
-        <w:rPr>
-          <w:rFonts w:ascii="Courier New" w:hAnsi="Courier New" w:cs="Courier New"/>
-          <w:color w:val="E8BF6A"/>
-        </w:rPr>
-        <w:t>/&gt;</w:t>
-      </w:r>
-      <w:r>
-        <w:rPr>
-          <w:rFonts w:ascii="Courier New" w:hAnsi="Courier New" w:cs="Courier New"/>
-          <w:color w:val="E8BF6A"/>
-        </w:rPr>
-        <w:br/>
-        <w:t xml:space="preserve">        &lt;/RollingFile&gt;</w:t>
-      </w:r>
-      <w:r>
-        <w:rPr>
-          <w:rFonts w:ascii="Courier New" w:hAnsi="Courier New" w:cs="Courier New"/>
-          <w:color w:val="E8BF6A"/>
-        </w:rPr>
-        <w:br/>
-        <w:t xml:space="preserve">    &lt;/appenders&gt;</w:t>
-      </w:r>
-      <w:r>
-        <w:rPr>
-          <w:rFonts w:ascii="Courier New" w:hAnsi="Courier New" w:cs="Courier New"/>
-          <w:color w:val="E8BF6A"/>
-        </w:rPr>
-        <w:br/>
-      </w:r>
-      <w:r>
-        <w:rPr>
-          <w:rFonts w:ascii="Courier New" w:hAnsi="Courier New" w:cs="Courier New"/>
-          <w:color w:val="E8BF6A"/>
-        </w:rPr>
-        <w:br/>
-        <w:t xml:space="preserve">    &lt;loggers&gt;</w:t>
-      </w:r>
-      <w:r>
-        <w:rPr>
-          <w:rFonts w:ascii="Courier New" w:hAnsi="Courier New" w:cs="Courier New"/>
-          <w:color w:val="E8BF6A"/>
-        </w:rPr>
-        <w:br/>
-        <w:t xml:space="preserve">        &lt;root </w:t>
-      </w:r>
-      <w:r>
-        <w:rPr>
-          <w:rFonts w:ascii="Courier New" w:hAnsi="Courier New" w:cs="Courier New"/>
-          <w:color w:val="BABABA"/>
-        </w:rPr>
-        <w:t>level</w:t>
-      </w:r>
-      <w:r>
-        <w:rPr>
-          <w:rFonts w:ascii="Courier New" w:hAnsi="Courier New" w:cs="Courier New"/>
-          <w:color w:val="6A8759"/>
-        </w:rPr>
-        <w:t>="${LOG_LEVEL_ROOT}"</w:t>
-      </w:r>
-      <w:r>
-        <w:rPr>
-          <w:rFonts w:ascii="Courier New" w:hAnsi="Courier New" w:cs="Courier New"/>
-          <w:color w:val="E8BF6A"/>
-        </w:rPr>
-        <w:t>&gt;</w:t>
-      </w:r>
-      <w:r>
-        <w:rPr>
-          <w:rFonts w:ascii="Courier New" w:hAnsi="Courier New" w:cs="Courier New"/>
-          <w:color w:val="E8BF6A"/>
-        </w:rPr>
-        <w:br/>
-        <w:t xml:space="preserve">            &lt;appender-ref </w:t>
-      </w:r>
-      <w:r>
-        <w:rPr>
-          <w:rFonts w:ascii="Courier New" w:hAnsi="Courier New" w:cs="Courier New"/>
-          <w:color w:val="BABABA"/>
-        </w:rPr>
-        <w:t>ref</w:t>
-      </w:r>
-      <w:r>
-        <w:rPr>
-          <w:rFonts w:ascii="Courier New" w:hAnsi="Courier New" w:cs="Courier New"/>
-          <w:color w:val="6A8759"/>
-        </w:rPr>
-        <w:t xml:space="preserve">="Console" </w:t>
-      </w:r>
-      <w:r>
-        <w:rPr>
-          <w:rFonts w:ascii="Courier New" w:hAnsi="Courier New" w:cs="Courier New"/>
-          <w:color w:val="E8BF6A"/>
-        </w:rPr>
-        <w:t>/&gt;</w:t>
-      </w:r>
-      <w:r>
-        <w:rPr>
-          <w:rFonts w:ascii="Courier New" w:hAnsi="Courier New" w:cs="Courier New"/>
-          <w:color w:val="E8BF6A"/>
-        </w:rPr>
-        <w:br/>
-        <w:t xml:space="preserve">            &lt;appender-ref </w:t>
-      </w:r>
-      <w:r>
-        <w:rPr>
-          <w:rFonts w:ascii="Courier New" w:hAnsi="Courier New" w:cs="Courier New"/>
-          <w:color w:val="BABABA"/>
-        </w:rPr>
-        <w:t>ref</w:t>
-      </w:r>
-      <w:r>
-        <w:rPr>
-          <w:rFonts w:ascii="Courier New" w:hAnsi="Courier New" w:cs="Courier New"/>
-          <w:color w:val="6A8759"/>
-        </w:rPr>
-        <w:t xml:space="preserve">="RollingFile" </w:t>
-      </w:r>
-      <w:r>
-        <w:rPr>
-          <w:rFonts w:ascii="Courier New" w:hAnsi="Courier New" w:cs="Courier New"/>
-          <w:color w:val="E8BF6A"/>
-        </w:rPr>
-        <w:t>/&gt;</w:t>
-      </w:r>
-      <w:r>
-        <w:rPr>
-          <w:rFonts w:ascii="Courier New" w:hAnsi="Courier New" w:cs="Courier New"/>
-          <w:color w:val="E8BF6A"/>
-        </w:rPr>
-        <w:br/>
-        <w:t xml:space="preserve">        &lt;/root&gt;</w:t>
-      </w:r>
-      <w:r>
-        <w:rPr>
-          <w:rFonts w:ascii="Courier New" w:hAnsi="Courier New" w:cs="Courier New"/>
-          <w:color w:val="E8BF6A"/>
-        </w:rPr>
-        <w:br/>
-        <w:t xml:space="preserve">        &lt;logger </w:t>
-      </w:r>
-      <w:r>
-        <w:rPr>
-          <w:rFonts w:ascii="Courier New" w:hAnsi="Courier New" w:cs="Courier New"/>
-          <w:color w:val="BABABA"/>
-        </w:rPr>
-        <w:t>name</w:t>
-      </w:r>
-      <w:r>
-        <w:rPr>
-          <w:rFonts w:ascii="Courier New" w:hAnsi="Courier New" w:cs="Courier New"/>
-          <w:color w:val="6A8759"/>
-        </w:rPr>
-        <w:t xml:space="preserve">="org.springframework" </w:t>
-      </w:r>
-      <w:r>
-        <w:rPr>
-          <w:rFonts w:ascii="Courier New" w:hAnsi="Courier New" w:cs="Courier New"/>
-          <w:color w:val="BABABA"/>
-        </w:rPr>
-        <w:t>level</w:t>
-      </w:r>
-      <w:r>
-        <w:rPr>
-          <w:rFonts w:ascii="Courier New" w:hAnsi="Courier New" w:cs="Courier New"/>
-          <w:color w:val="6A8759"/>
-        </w:rPr>
-        <w:t>="${LOG_LEVEL_SPRING}"</w:t>
-      </w:r>
-      <w:r>
-        <w:rPr>
-          <w:rFonts w:ascii="Courier New" w:hAnsi="Courier New" w:cs="Courier New"/>
-          <w:color w:val="E8BF6A"/>
-        </w:rPr>
-        <w:t>/&gt;</w:t>
-      </w:r>
-      <w:r>
-        <w:rPr>
-          <w:rFonts w:ascii="Courier New" w:hAnsi="Courier New" w:cs="Courier New"/>
-          <w:color w:val="E8BF6A"/>
-        </w:rPr>
-        <w:br/>
-        <w:t xml:space="preserve">        &lt;logger </w:t>
-      </w:r>
-      <w:r>
-        <w:rPr>
-          <w:rFonts w:ascii="Courier New" w:hAnsi="Courier New" w:cs="Courier New"/>
-          <w:color w:val="BABABA"/>
-        </w:rPr>
-        <w:t>name</w:t>
-      </w:r>
-      <w:r>
-        <w:rPr>
-          <w:rFonts w:ascii="Courier New" w:hAnsi="Courier New" w:cs="Courier New"/>
-          <w:color w:val="6A8759"/>
-        </w:rPr>
-        <w:t xml:space="preserve">="com.ibatis" </w:t>
-      </w:r>
-      <w:r>
-        <w:rPr>
-          <w:rFonts w:ascii="Courier New" w:hAnsi="Courier New" w:cs="Courier New"/>
-          <w:color w:val="BABABA"/>
-        </w:rPr>
-        <w:t>level</w:t>
-      </w:r>
-      <w:r>
-        <w:rPr>
-          <w:rFonts w:ascii="Courier New" w:hAnsi="Courier New" w:cs="Courier New"/>
-          <w:color w:val="6A8759"/>
-        </w:rPr>
-        <w:t>="${LOG_LEVEL_MYBATIS}"</w:t>
-      </w:r>
-      <w:r>
-        <w:rPr>
-          <w:rFonts w:ascii="Courier New" w:hAnsi="Courier New" w:cs="Courier New"/>
-          <w:color w:val="E8BF6A"/>
-        </w:rPr>
-        <w:t>/&gt;</w:t>
-      </w:r>
-      <w:r>
-        <w:rPr>
-          <w:rFonts w:ascii="Courier New" w:hAnsi="Courier New" w:cs="Courier New"/>
-          <w:color w:val="E8BF6A"/>
-        </w:rPr>
-        <w:br/>
-        <w:t xml:space="preserve">        &lt;logger </w:t>
-      </w:r>
-      <w:r>
-        <w:rPr>
-          <w:rFonts w:ascii="Courier New" w:hAnsi="Courier New" w:cs="Courier New"/>
-          <w:color w:val="BABABA"/>
-        </w:rPr>
-        <w:t>name</w:t>
-      </w:r>
-      <w:r>
-        <w:rPr>
-          <w:rFonts w:ascii="Courier New" w:hAnsi="Courier New" w:cs="Courier New"/>
-          <w:color w:val="6A8759"/>
-        </w:rPr>
-        <w:t xml:space="preserve">="com.glitter.spring.boot" </w:t>
-      </w:r>
-      <w:r>
-        <w:rPr>
-          <w:rFonts w:ascii="Courier New" w:hAnsi="Courier New" w:cs="Courier New"/>
-          <w:color w:val="BABABA"/>
-        </w:rPr>
-        <w:t>level</w:t>
-      </w:r>
-      <w:r>
-        <w:rPr>
-          <w:rFonts w:ascii="Courier New" w:hAnsi="Courier New" w:cs="Courier New"/>
-          <w:color w:val="6A8759"/>
-        </w:rPr>
-        <w:t>="${LOG_LEVEL_GLITTER}"</w:t>
-      </w:r>
-      <w:r>
-        <w:rPr>
-          <w:rFonts w:ascii="Courier New" w:hAnsi="Courier New" w:cs="Courier New"/>
-          <w:color w:val="E8BF6A"/>
-        </w:rPr>
-        <w:t>/&gt;</w:t>
-      </w:r>
-      <w:r>
-        <w:rPr>
-          <w:rFonts w:ascii="Courier New" w:hAnsi="Courier New" w:cs="Courier New"/>
-          <w:color w:val="E8BF6A"/>
-        </w:rPr>
-        <w:br/>
         <w:t xml:space="preserve">    &lt;/loggers&gt;</w:t>
       </w:r>
       <w:r>
@@ -8828,14 +8850,13 @@
         <w:t>&lt;/configuration&gt;</w:t>
       </w:r>
     </w:p>
+    <w:p/>
     <w:p>
       <w:pPr>
         <w:rPr>
           <w:rFonts w:hint="eastAsia"/>
         </w:rPr>
       </w:pPr>
-    </w:p>
-    <w:p>
       <w:r>
         <w:rPr>
           <w:noProof/>
@@ -8889,10 +8910,93 @@
     </w:p>
     <w:p>
       <w:pPr>
+        <w:rPr>
+          <w:rFonts w:hint="eastAsia"/>
+        </w:rPr>
+      </w:pPr>
+    </w:p>
+    <w:p>
+      <w:pPr>
+        <w:rPr>
+          <w:rFonts w:hint="eastAsia"/>
+        </w:rPr>
+      </w:pPr>
+      <w:r>
+        <w:rPr>
+          <w:rFonts w:hint="eastAsia"/>
+        </w:rPr>
+        <w:t>按年月日生成日志：</w:t>
+      </w:r>
+    </w:p>
+    <w:p>
+      <w:pPr>
+        <w:rPr>
+          <w:rFonts w:hint="eastAsia"/>
+        </w:rPr>
+      </w:pPr>
+      <w:r>
+        <w:rPr>
+          <w:noProof/>
+        </w:rPr>
+        <w:drawing>
+          <wp:inline distT="0" distB="0" distL="0" distR="0">
+            <wp:extent cx="18288000" cy="9896475"/>
+            <wp:effectExtent l="19050" t="0" r="0" b="0"/>
+            <wp:docPr id="1" name="图片 1"/>
+            <wp:cNvGraphicFramePr>
+              <a:graphicFrameLocks xmlns:a="http://schemas.openxmlformats.org/drawingml/2006/main" noChangeAspect="1"/>
+            </wp:cNvGraphicFramePr>
+            <a:graphic xmlns:a="http://schemas.openxmlformats.org/drawingml/2006/main">
+              <a:graphicData uri="http://schemas.openxmlformats.org/drawingml/2006/picture">
+                <pic:pic xmlns:pic="http://schemas.openxmlformats.org/drawingml/2006/picture">
+                  <pic:nvPicPr>
+                    <pic:cNvPr id="0" name="Picture 1"/>
+                    <pic:cNvPicPr>
+                      <a:picLocks noChangeAspect="1" noChangeArrowheads="1"/>
+                    </pic:cNvPicPr>
+                  </pic:nvPicPr>
+                  <pic:blipFill>
+                    <a:blip r:embed="rId21" cstate="print"/>
+                    <a:srcRect/>
+                    <a:stretch>
+                      <a:fillRect/>
+                    </a:stretch>
+                  </pic:blipFill>
+                  <pic:spPr bwMode="auto">
+                    <a:xfrm>
+                      <a:off x="0" y="0"/>
+                      <a:ext cx="18288000" cy="9896475"/>
+                    </a:xfrm>
+                    <a:prstGeom prst="rect">
+                      <a:avLst/>
+                    </a:prstGeom>
+                    <a:noFill/>
+                    <a:ln w="9525">
+                      <a:noFill/>
+                      <a:miter lim="800000"/>
+                      <a:headEnd/>
+                      <a:tailEnd/>
+                    </a:ln>
+                  </pic:spPr>
+                </pic:pic>
+              </a:graphicData>
+            </a:graphic>
+          </wp:inline>
+        </w:drawing>
+      </w:r>
+    </w:p>
+    <w:p/>
+    <w:p>
+      <w:pPr>
         <w:ind w:left="420" w:firstLine="420"/>
       </w:pPr>
     </w:p>
     <w:p>
+      <w:pPr>
+        <w:rPr>
+          <w:rFonts w:hint="eastAsia"/>
+        </w:rPr>
+      </w:pPr>
       <w:r>
         <w:rPr>
           <w:rFonts w:hint="eastAsia"/>
@@ -8904,6 +9008,27 @@
           <w:rFonts w:hint="eastAsia"/>
         </w:rPr>
         <w:t>异步日志。</w:t>
+      </w:r>
+    </w:p>
+    <w:p>
+      <w:pPr>
+        <w:rPr>
+          <w:rFonts w:hint="eastAsia"/>
+        </w:rPr>
+      </w:pPr>
+    </w:p>
+    <w:p>
+      <w:r>
+        <w:rPr>
+          <w:rFonts w:hint="eastAsia"/>
+        </w:rPr>
+        <w:t xml:space="preserve">11.TODO filter </w:t>
+      </w:r>
+      <w:r>
+        <w:rPr>
+          <w:rFonts w:hint="eastAsia"/>
+        </w:rPr>
+        <w:t>日志级别分类。</w:t>
       </w:r>
     </w:p>
     <w:p>

--- a/Java/spring-boot/9.spring boot 日志/spring-boot-log4j2/src/main/resources/doc/spring boot  log4j2.docx
+++ b/Java/spring-boot/9.spring boot 日志/spring-boot-log4j2/src/main/resources/doc/spring boot  log4j2.docx
@@ -8852,11 +8852,6 @@
     </w:p>
     <w:p/>
     <w:p>
-      <w:pPr>
-        <w:rPr>
-          <w:rFonts w:hint="eastAsia"/>
-        </w:rPr>
-      </w:pPr>
       <w:r>
         <w:rPr>
           <w:noProof/>
@@ -8908,32 +8903,16 @@
         </w:drawing>
       </w:r>
     </w:p>
+    <w:p/>
     <w:p>
-      <w:pPr>
-        <w:rPr>
-          <w:rFonts w:hint="eastAsia"/>
-        </w:rPr>
-      </w:pPr>
+      <w:r>
+        <w:rPr>
+          <w:rFonts w:hint="eastAsia"/>
+        </w:rPr>
+        <w:t>按年月日生成日志：</w:t>
+      </w:r>
     </w:p>
     <w:p>
-      <w:pPr>
-        <w:rPr>
-          <w:rFonts w:hint="eastAsia"/>
-        </w:rPr>
-      </w:pPr>
-      <w:r>
-        <w:rPr>
-          <w:rFonts w:hint="eastAsia"/>
-        </w:rPr>
-        <w:t>按年月日生成日志：</w:t>
-      </w:r>
-    </w:p>
-    <w:p>
-      <w:pPr>
-        <w:rPr>
-          <w:rFonts w:hint="eastAsia"/>
-        </w:rPr>
-      </w:pPr>
       <w:r>
         <w:rPr>
           <w:noProof/>
@@ -8992,16 +8971,23 @@
       </w:pPr>
     </w:p>
     <w:p>
-      <w:pPr>
-        <w:rPr>
-          <w:rFonts w:hint="eastAsia"/>
-        </w:rPr>
-      </w:pPr>
-      <w:r>
-        <w:rPr>
-          <w:rFonts w:hint="eastAsia"/>
-        </w:rPr>
-        <w:t xml:space="preserve">10.TODO </w:t>
+      <w:r>
+        <w:rPr>
+          <w:rFonts w:hint="eastAsia"/>
+        </w:rPr>
+        <w:t>1</w:t>
+      </w:r>
+      <w:r>
+        <w:rPr>
+          <w:rFonts w:hint="eastAsia"/>
+        </w:rPr>
+        <w:t>2</w:t>
+      </w:r>
+      <w:r>
+        <w:rPr>
+          <w:rFonts w:hint="eastAsia"/>
+        </w:rPr>
+        <w:t xml:space="preserve">.TODO </w:t>
       </w:r>
       <w:r>
         <w:rPr>
@@ -9010,19 +8996,30 @@
         <w:t>异步日志。</w:t>
       </w:r>
     </w:p>
+    <w:p/>
     <w:p>
       <w:pPr>
         <w:rPr>
           <w:rFonts w:hint="eastAsia"/>
         </w:rPr>
       </w:pPr>
-    </w:p>
-    <w:p>
-      <w:r>
-        <w:rPr>
-          <w:rFonts w:hint="eastAsia"/>
-        </w:rPr>
-        <w:t xml:space="preserve">11.TODO filter </w:t>
+      <w:r>
+        <w:rPr>
+          <w:rFonts w:hint="eastAsia"/>
+        </w:rPr>
+        <w:t>1</w:t>
+      </w:r>
+      <w:r>
+        <w:rPr>
+          <w:rFonts w:hint="eastAsia"/>
+        </w:rPr>
+        <w:t>3</w:t>
+      </w:r>
+      <w:r>
+        <w:rPr>
+          <w:rFonts w:hint="eastAsia"/>
+        </w:rPr>
+        <w:t xml:space="preserve">.TODO filter </w:t>
       </w:r>
       <w:r>
         <w:rPr>
@@ -9034,6 +9031,47 @@
     <w:p>
       <w:pPr>
         <w:ind w:left="420" w:firstLine="420"/>
+        <w:rPr>
+          <w:rFonts w:hint="eastAsia"/>
+        </w:rPr>
+      </w:pPr>
+    </w:p>
+    <w:p>
+      <w:pPr>
+        <w:rPr>
+          <w:rFonts w:hint="eastAsia"/>
+        </w:rPr>
+      </w:pPr>
+      <w:r>
+        <w:rPr>
+          <w:rFonts w:hint="eastAsia"/>
+        </w:rPr>
+        <w:t>14.</w:t>
+      </w:r>
+      <w:r>
+        <w:rPr>
+          <w:rFonts w:hint="eastAsia"/>
+        </w:rPr>
+        <w:t>使用</w:t>
+      </w:r>
+      <w:r>
+        <w:rPr>
+          <w:rFonts w:hint="eastAsia"/>
+        </w:rPr>
+        <w:t>log4j2.properties</w:t>
+      </w:r>
+      <w:r>
+        <w:rPr>
+          <w:rFonts w:hint="eastAsia"/>
+        </w:rPr>
+        <w:t>文件。</w:t>
+      </w:r>
+    </w:p>
+    <w:p>
+      <w:pPr>
+        <w:tabs>
+          <w:tab w:val="left" w:pos="2670"/>
+        </w:tabs>
       </w:pPr>
     </w:p>
     <w:p>

--- a/Java/spring-boot/9.spring boot 日志/spring-boot-log4j2/src/main/resources/doc/spring boot  log4j2.docx
+++ b/Java/spring-boot/9.spring boot 日志/spring-boot-log4j2/src/main/resources/doc/spring boot  log4j2.docx
@@ -8965,83 +8965,3753 @@
       </w:r>
     </w:p>
     <w:p/>
+    <w:p/>
+    <w:p>
+      <w:pPr>
+        <w:rPr>
+          <w:rFonts w:hint="eastAsia"/>
+        </w:rPr>
+      </w:pPr>
+      <w:r>
+        <w:rPr>
+          <w:rFonts w:hint="eastAsia"/>
+        </w:rPr>
+        <w:t>1</w:t>
+      </w:r>
+      <w:r>
+        <w:rPr>
+          <w:rFonts w:hint="eastAsia"/>
+        </w:rPr>
+        <w:t>3</w:t>
+      </w:r>
+      <w:r>
+        <w:rPr>
+          <w:rFonts w:hint="eastAsia"/>
+        </w:rPr>
+        <w:t>.</w:t>
+      </w:r>
+      <w:r>
+        <w:rPr>
+          <w:rFonts w:hint="eastAsia"/>
+        </w:rPr>
+        <w:t>日志级别分类</w:t>
+      </w:r>
+      <w:r>
+        <w:rPr>
+          <w:rFonts w:hint="eastAsia"/>
+        </w:rPr>
+        <w:t>，如果想让</w:t>
+      </w:r>
+      <w:r>
+        <w:rPr>
+          <w:rFonts w:hint="eastAsia"/>
+        </w:rPr>
+        <w:t>debug</w:t>
+      </w:r>
+      <w:r>
+        <w:rPr>
+          <w:rFonts w:hint="eastAsia"/>
+        </w:rPr>
+        <w:t>信息也记录到日志文件，只需要修改</w:t>
+      </w:r>
+      <w:r>
+        <w:rPr>
+          <w:rFonts w:ascii="Courier New" w:hAnsi="Courier New" w:cs="Courier New"/>
+          <w:color w:val="E8BF6A"/>
+        </w:rPr>
+        <w:t xml:space="preserve">&lt;Property </w:t>
+      </w:r>
+      <w:r>
+        <w:rPr>
+          <w:rFonts w:ascii="Courier New" w:hAnsi="Courier New" w:cs="Courier New"/>
+          <w:color w:val="BABABA"/>
+        </w:rPr>
+        <w:t>name</w:t>
+      </w:r>
+      <w:r>
+        <w:rPr>
+          <w:rFonts w:ascii="Courier New" w:hAnsi="Courier New" w:cs="Courier New"/>
+          <w:color w:val="6A8759"/>
+        </w:rPr>
+        <w:t>="LOG_LEVEL_GLITTER"</w:t>
+      </w:r>
+      <w:r>
+        <w:rPr>
+          <w:rFonts w:ascii="Courier New" w:hAnsi="Courier New" w:cs="Courier New"/>
+          <w:color w:val="E8BF6A"/>
+        </w:rPr>
+        <w:t>&gt;</w:t>
+      </w:r>
+      <w:r>
+        <w:rPr>
+          <w:rFonts w:ascii="Courier New" w:hAnsi="Courier New" w:cs="Courier New" w:hint="eastAsia"/>
+          <w:color w:val="A9B7C6"/>
+        </w:rPr>
+        <w:t>DEBUG</w:t>
+      </w:r>
+      <w:r>
+        <w:rPr>
+          <w:rFonts w:ascii="Courier New" w:hAnsi="Courier New" w:cs="Courier New"/>
+          <w:color w:val="E8BF6A"/>
+        </w:rPr>
+        <w:t>&lt;/Property&gt;</w:t>
+      </w:r>
+      <w:r>
+        <w:rPr>
+          <w:rFonts w:hint="eastAsia"/>
+        </w:rPr>
+        <w:t>即可</w:t>
+      </w:r>
+      <w:r>
+        <w:rPr>
+          <w:rFonts w:hint="eastAsia"/>
+        </w:rPr>
+        <w:t>。</w:t>
+      </w:r>
+    </w:p>
+    <w:p>
+      <w:pPr>
+        <w:pStyle w:val="HTML"/>
+        <w:shd w:val="clear" w:color="auto" w:fill="2B2B2B"/>
+        <w:rPr>
+          <w:rFonts w:ascii="Courier New" w:hAnsi="Courier New" w:cs="Courier New"/>
+          <w:color w:val="A9B7C6"/>
+        </w:rPr>
+      </w:pPr>
+      <w:r>
+        <w:rPr>
+          <w:rFonts w:ascii="Courier New" w:hAnsi="Courier New" w:cs="Courier New"/>
+          <w:color w:val="E8BF6A"/>
+        </w:rPr>
+        <w:t xml:space="preserve">&lt;configuration </w:t>
+      </w:r>
+      <w:r>
+        <w:rPr>
+          <w:rFonts w:ascii="Courier New" w:hAnsi="Courier New" w:cs="Courier New"/>
+          <w:color w:val="BABABA"/>
+        </w:rPr>
+        <w:t>status</w:t>
+      </w:r>
+      <w:r>
+        <w:rPr>
+          <w:rFonts w:ascii="Courier New" w:hAnsi="Courier New" w:cs="Courier New"/>
+          <w:color w:val="6A8759"/>
+        </w:rPr>
+        <w:t xml:space="preserve">="INFO" </w:t>
+      </w:r>
+      <w:r>
+        <w:rPr>
+          <w:rFonts w:ascii="Courier New" w:hAnsi="Courier New" w:cs="Courier New"/>
+          <w:color w:val="BABABA"/>
+        </w:rPr>
+        <w:t>monitorInterval</w:t>
+      </w:r>
+      <w:r>
+        <w:rPr>
+          <w:rFonts w:ascii="Courier New" w:hAnsi="Courier New" w:cs="Courier New"/>
+          <w:color w:val="6A8759"/>
+        </w:rPr>
+        <w:t>="1800"</w:t>
+      </w:r>
+      <w:r>
+        <w:rPr>
+          <w:rFonts w:ascii="Courier New" w:hAnsi="Courier New" w:cs="Courier New"/>
+          <w:color w:val="E8BF6A"/>
+        </w:rPr>
+        <w:t>&gt;</w:t>
+      </w:r>
+      <w:r>
+        <w:rPr>
+          <w:rFonts w:ascii="Courier New" w:hAnsi="Courier New" w:cs="Courier New"/>
+          <w:color w:val="E8BF6A"/>
+        </w:rPr>
+        <w:br/>
+      </w:r>
+      <w:r>
+        <w:rPr>
+          <w:rFonts w:ascii="Courier New" w:hAnsi="Courier New" w:cs="Courier New"/>
+          <w:color w:val="E8BF6A"/>
+        </w:rPr>
+        <w:br/>
+        <w:t xml:space="preserve">    &lt;Properties&gt;</w:t>
+      </w:r>
+      <w:r>
+        <w:rPr>
+          <w:rFonts w:ascii="Courier New" w:hAnsi="Courier New" w:cs="Courier New"/>
+          <w:color w:val="E8BF6A"/>
+        </w:rPr>
+        <w:br/>
+        <w:t xml:space="preserve">        &lt;Property </w:t>
+      </w:r>
+      <w:r>
+        <w:rPr>
+          <w:rFonts w:ascii="Courier New" w:hAnsi="Courier New" w:cs="Courier New"/>
+          <w:color w:val="BABABA"/>
+        </w:rPr>
+        <w:t>name</w:t>
+      </w:r>
+      <w:r>
+        <w:rPr>
+          <w:rFonts w:ascii="Courier New" w:hAnsi="Courier New" w:cs="Courier New"/>
+          <w:color w:val="6A8759"/>
+        </w:rPr>
+        <w:t>="LOG_PATH"</w:t>
+      </w:r>
+      <w:r>
+        <w:rPr>
+          <w:rFonts w:ascii="Courier New" w:hAnsi="Courier New" w:cs="Courier New"/>
+          <w:color w:val="E8BF6A"/>
+        </w:rPr>
+        <w:t>&gt;</w:t>
+      </w:r>
+      <w:r>
+        <w:rPr>
+          <w:rFonts w:ascii="Courier New" w:hAnsi="Courier New" w:cs="Courier New"/>
+          <w:color w:val="A9B7C6"/>
+        </w:rPr>
+        <w:t>/home/logs</w:t>
+      </w:r>
+      <w:r>
+        <w:rPr>
+          <w:rFonts w:ascii="Courier New" w:hAnsi="Courier New" w:cs="Courier New"/>
+          <w:color w:val="E8BF6A"/>
+        </w:rPr>
+        <w:t>&lt;/Property&gt;</w:t>
+      </w:r>
+      <w:r>
+        <w:rPr>
+          <w:rFonts w:ascii="Courier New" w:hAnsi="Courier New" w:cs="Courier New"/>
+          <w:color w:val="E8BF6A"/>
+        </w:rPr>
+        <w:br/>
+        <w:t xml:space="preserve">        &lt;Property </w:t>
+      </w:r>
+      <w:r>
+        <w:rPr>
+          <w:rFonts w:ascii="Courier New" w:hAnsi="Courier New" w:cs="Courier New"/>
+          <w:color w:val="BABABA"/>
+        </w:rPr>
+        <w:t>name</w:t>
+      </w:r>
+      <w:r>
+        <w:rPr>
+          <w:rFonts w:ascii="Courier New" w:hAnsi="Courier New" w:cs="Courier New"/>
+          <w:color w:val="6A8759"/>
+        </w:rPr>
+        <w:t>="LOG_PROJECT_NAME"</w:t>
+      </w:r>
+      <w:r>
+        <w:rPr>
+          <w:rFonts w:ascii="Courier New" w:hAnsi="Courier New" w:cs="Courier New"/>
+          <w:color w:val="E8BF6A"/>
+        </w:rPr>
+        <w:t>&gt;</w:t>
+      </w:r>
+      <w:r>
+        <w:rPr>
+          <w:rFonts w:ascii="Courier New" w:hAnsi="Courier New" w:cs="Courier New"/>
+          <w:color w:val="A9B7C6"/>
+        </w:rPr>
+        <w:t>@project.artifactId@</w:t>
+      </w:r>
+      <w:r>
+        <w:rPr>
+          <w:rFonts w:ascii="Courier New" w:hAnsi="Courier New" w:cs="Courier New"/>
+          <w:color w:val="E8BF6A"/>
+        </w:rPr>
+        <w:t>&lt;/Property&gt;</w:t>
+      </w:r>
+      <w:r>
+        <w:rPr>
+          <w:rFonts w:ascii="Courier New" w:hAnsi="Courier New" w:cs="Courier New"/>
+          <w:color w:val="E8BF6A"/>
+        </w:rPr>
+        <w:br/>
+        <w:t xml:space="preserve">        &lt;Property </w:t>
+      </w:r>
+      <w:r>
+        <w:rPr>
+          <w:rFonts w:ascii="Courier New" w:hAnsi="Courier New" w:cs="Courier New"/>
+          <w:color w:val="BABABA"/>
+        </w:rPr>
+        <w:t>name</w:t>
+      </w:r>
+      <w:r>
+        <w:rPr>
+          <w:rFonts w:ascii="Courier New" w:hAnsi="Courier New" w:cs="Courier New"/>
+          <w:color w:val="6A8759"/>
+        </w:rPr>
+        <w:t>="LOG_FILE_FULL_PATH"</w:t>
+      </w:r>
+      <w:r>
+        <w:rPr>
+          <w:rFonts w:ascii="Courier New" w:hAnsi="Courier New" w:cs="Courier New"/>
+          <w:color w:val="E8BF6A"/>
+        </w:rPr>
+        <w:t>&gt;</w:t>
+      </w:r>
+      <w:r>
+        <w:rPr>
+          <w:rFonts w:ascii="Courier New" w:hAnsi="Courier New" w:cs="Courier New"/>
+          <w:color w:val="A9B7C6"/>
+        </w:rPr>
+        <w:t>${LOG_PATH}/${LOG_PROJECT_NAME}</w:t>
+      </w:r>
+      <w:r>
+        <w:rPr>
+          <w:rFonts w:ascii="Courier New" w:hAnsi="Courier New" w:cs="Courier New"/>
+          <w:color w:val="E8BF6A"/>
+        </w:rPr>
+        <w:t>&lt;/Property&gt;</w:t>
+      </w:r>
+      <w:r>
+        <w:rPr>
+          <w:rFonts w:ascii="Courier New" w:hAnsi="Courier New" w:cs="Courier New"/>
+          <w:color w:val="E8BF6A"/>
+        </w:rPr>
+        <w:br/>
+        <w:t xml:space="preserve">        &lt;Property </w:t>
+      </w:r>
+      <w:r>
+        <w:rPr>
+          <w:rFonts w:ascii="Courier New" w:hAnsi="Courier New" w:cs="Courier New"/>
+          <w:color w:val="BABABA"/>
+        </w:rPr>
+        <w:t>name</w:t>
+      </w:r>
+      <w:r>
+        <w:rPr>
+          <w:rFonts w:ascii="Courier New" w:hAnsi="Courier New" w:cs="Courier New"/>
+          <w:color w:val="6A8759"/>
+        </w:rPr>
+        <w:t>="LOG_PATTERN"</w:t>
+      </w:r>
+      <w:r>
+        <w:rPr>
+          <w:rFonts w:ascii="Courier New" w:hAnsi="Courier New" w:cs="Courier New"/>
+          <w:color w:val="E8BF6A"/>
+        </w:rPr>
+        <w:t>&gt;</w:t>
+      </w:r>
+      <w:r>
+        <w:rPr>
+          <w:rFonts w:ascii="Courier New" w:hAnsi="Courier New" w:cs="Courier New"/>
+          <w:color w:val="A9B7C6"/>
+        </w:rPr>
+        <w:t>[${LOG_PROJECT_NAME}] [%d{yyyy-MM-dd HH:mm:ss.SSS}] [%t] %-5p =&gt; %c.%M(%F:%L) - %m%n</w:t>
+      </w:r>
+      <w:r>
+        <w:rPr>
+          <w:rFonts w:ascii="Courier New" w:hAnsi="Courier New" w:cs="Courier New"/>
+          <w:color w:val="E8BF6A"/>
+        </w:rPr>
+        <w:t>&lt;/Property&gt;</w:t>
+      </w:r>
+      <w:r>
+        <w:rPr>
+          <w:rFonts w:ascii="Courier New" w:hAnsi="Courier New" w:cs="Courier New"/>
+          <w:color w:val="E8BF6A"/>
+        </w:rPr>
+        <w:br/>
+        <w:t xml:space="preserve">        &lt;Property </w:t>
+      </w:r>
+      <w:r>
+        <w:rPr>
+          <w:rFonts w:ascii="Courier New" w:hAnsi="Courier New" w:cs="Courier New"/>
+          <w:color w:val="BABABA"/>
+        </w:rPr>
+        <w:t>name</w:t>
+      </w:r>
+      <w:r>
+        <w:rPr>
+          <w:rFonts w:ascii="Courier New" w:hAnsi="Courier New" w:cs="Courier New"/>
+          <w:color w:val="6A8759"/>
+        </w:rPr>
+        <w:t>="ROLLING_FILE_MAX_SIZE"</w:t>
+      </w:r>
+      <w:r>
+        <w:rPr>
+          <w:rFonts w:ascii="Courier New" w:hAnsi="Courier New" w:cs="Courier New"/>
+          <w:color w:val="E8BF6A"/>
+        </w:rPr>
+        <w:t>&gt;</w:t>
+      </w:r>
+      <w:r>
+        <w:rPr>
+          <w:rFonts w:ascii="Courier New" w:hAnsi="Courier New" w:cs="Courier New"/>
+          <w:color w:val="A9B7C6"/>
+        </w:rPr>
+        <w:t>50MB</w:t>
+      </w:r>
+      <w:r>
+        <w:rPr>
+          <w:rFonts w:ascii="Courier New" w:hAnsi="Courier New" w:cs="Courier New"/>
+          <w:color w:val="E8BF6A"/>
+        </w:rPr>
+        <w:t>&lt;/Property&gt;</w:t>
+      </w:r>
+      <w:r>
+        <w:rPr>
+          <w:rFonts w:ascii="Courier New" w:hAnsi="Courier New" w:cs="Courier New"/>
+          <w:color w:val="E8BF6A"/>
+        </w:rPr>
+        <w:br/>
+        <w:t xml:space="preserve">        &lt;Property </w:t>
+      </w:r>
+      <w:r>
+        <w:rPr>
+          <w:rFonts w:ascii="Courier New" w:hAnsi="Courier New" w:cs="Courier New"/>
+          <w:color w:val="BABABA"/>
+        </w:rPr>
+        <w:t>name</w:t>
+      </w:r>
+      <w:r>
+        <w:rPr>
+          <w:rFonts w:ascii="Courier New" w:hAnsi="Courier New" w:cs="Courier New"/>
+          <w:color w:val="6A8759"/>
+        </w:rPr>
+        <w:t>="ROLLING_FILE_MAX_NUM"</w:t>
+      </w:r>
+      <w:r>
+        <w:rPr>
+          <w:rFonts w:ascii="Courier New" w:hAnsi="Courier New" w:cs="Courier New"/>
+          <w:color w:val="E8BF6A"/>
+        </w:rPr>
+        <w:t>&gt;</w:t>
+      </w:r>
+      <w:r>
+        <w:rPr>
+          <w:rFonts w:ascii="Courier New" w:hAnsi="Courier New" w:cs="Courier New"/>
+          <w:color w:val="A9B7C6"/>
+        </w:rPr>
+        <w:t>20</w:t>
+      </w:r>
+      <w:r>
+        <w:rPr>
+          <w:rFonts w:ascii="Courier New" w:hAnsi="Courier New" w:cs="Courier New"/>
+          <w:color w:val="E8BF6A"/>
+        </w:rPr>
+        <w:t>&lt;/Property&gt;</w:t>
+      </w:r>
+      <w:r>
+        <w:rPr>
+          <w:rFonts w:ascii="Courier New" w:hAnsi="Courier New" w:cs="Courier New"/>
+          <w:color w:val="E8BF6A"/>
+        </w:rPr>
+        <w:br/>
+        <w:t xml:space="preserve">        &lt;Property </w:t>
+      </w:r>
+      <w:r>
+        <w:rPr>
+          <w:rFonts w:ascii="Courier New" w:hAnsi="Courier New" w:cs="Courier New"/>
+          <w:color w:val="BABABA"/>
+        </w:rPr>
+        <w:t>name</w:t>
+      </w:r>
+      <w:r>
+        <w:rPr>
+          <w:rFonts w:ascii="Courier New" w:hAnsi="Courier New" w:cs="Courier New"/>
+          <w:color w:val="6A8759"/>
+        </w:rPr>
+        <w:t>="LOG_LEVEL_ROOT"</w:t>
+      </w:r>
+      <w:r>
+        <w:rPr>
+          <w:rFonts w:ascii="Courier New" w:hAnsi="Courier New" w:cs="Courier New"/>
+          <w:color w:val="E8BF6A"/>
+        </w:rPr>
+        <w:t>&gt;</w:t>
+      </w:r>
+      <w:r>
+        <w:rPr>
+          <w:rFonts w:ascii="Courier New" w:hAnsi="Courier New" w:cs="Courier New"/>
+          <w:color w:val="A9B7C6"/>
+        </w:rPr>
+        <w:t>ERROR</w:t>
+      </w:r>
+      <w:r>
+        <w:rPr>
+          <w:rFonts w:ascii="Courier New" w:hAnsi="Courier New" w:cs="Courier New"/>
+          <w:color w:val="E8BF6A"/>
+        </w:rPr>
+        <w:t>&lt;/Property&gt;</w:t>
+      </w:r>
+      <w:r>
+        <w:rPr>
+          <w:rFonts w:ascii="Courier New" w:hAnsi="Courier New" w:cs="Courier New"/>
+          <w:color w:val="E8BF6A"/>
+        </w:rPr>
+        <w:br/>
+        <w:t xml:space="preserve">        &lt;Property </w:t>
+      </w:r>
+      <w:r>
+        <w:rPr>
+          <w:rFonts w:ascii="Courier New" w:hAnsi="Courier New" w:cs="Courier New"/>
+          <w:color w:val="BABABA"/>
+        </w:rPr>
+        <w:t>name</w:t>
+      </w:r>
+      <w:r>
+        <w:rPr>
+          <w:rFonts w:ascii="Courier New" w:hAnsi="Courier New" w:cs="Courier New"/>
+          <w:color w:val="6A8759"/>
+        </w:rPr>
+        <w:t>="LOG_LEVEL_SPRING"</w:t>
+      </w:r>
+      <w:r>
+        <w:rPr>
+          <w:rFonts w:ascii="Courier New" w:hAnsi="Courier New" w:cs="Courier New"/>
+          <w:color w:val="E8BF6A"/>
+        </w:rPr>
+        <w:t>&gt;</w:t>
+      </w:r>
+      <w:r>
+        <w:rPr>
+          <w:rFonts w:ascii="Courier New" w:hAnsi="Courier New" w:cs="Courier New"/>
+          <w:color w:val="A9B7C6"/>
+        </w:rPr>
+        <w:t>WARN</w:t>
+      </w:r>
+      <w:r>
+        <w:rPr>
+          <w:rFonts w:ascii="Courier New" w:hAnsi="Courier New" w:cs="Courier New"/>
+          <w:color w:val="E8BF6A"/>
+        </w:rPr>
+        <w:t>&lt;/Property&gt;</w:t>
+      </w:r>
+      <w:r>
+        <w:rPr>
+          <w:rFonts w:ascii="Courier New" w:hAnsi="Courier New" w:cs="Courier New"/>
+          <w:color w:val="E8BF6A"/>
+        </w:rPr>
+        <w:br/>
+        <w:t xml:space="preserve">        &lt;Property </w:t>
+      </w:r>
+      <w:r>
+        <w:rPr>
+          <w:rFonts w:ascii="Courier New" w:hAnsi="Courier New" w:cs="Courier New"/>
+          <w:color w:val="BABABA"/>
+        </w:rPr>
+        <w:t>name</w:t>
+      </w:r>
+      <w:r>
+        <w:rPr>
+          <w:rFonts w:ascii="Courier New" w:hAnsi="Courier New" w:cs="Courier New"/>
+          <w:color w:val="6A8759"/>
+        </w:rPr>
+        <w:t>="LOG_LEVEL_MYBATIS"</w:t>
+      </w:r>
+      <w:r>
+        <w:rPr>
+          <w:rFonts w:ascii="Courier New" w:hAnsi="Courier New" w:cs="Courier New"/>
+          <w:color w:val="E8BF6A"/>
+        </w:rPr>
+        <w:t>&gt;</w:t>
+      </w:r>
+      <w:r>
+        <w:rPr>
+          <w:rFonts w:ascii="Courier New" w:hAnsi="Courier New" w:cs="Courier New"/>
+          <w:color w:val="A9B7C6"/>
+        </w:rPr>
+        <w:t>DEBUG</w:t>
+      </w:r>
+      <w:r>
+        <w:rPr>
+          <w:rFonts w:ascii="Courier New" w:hAnsi="Courier New" w:cs="Courier New"/>
+          <w:color w:val="E8BF6A"/>
+        </w:rPr>
+        <w:t>&lt;/Property&gt;</w:t>
+      </w:r>
+      <w:r>
+        <w:rPr>
+          <w:rFonts w:ascii="Courier New" w:hAnsi="Courier New" w:cs="Courier New"/>
+          <w:color w:val="E8BF6A"/>
+        </w:rPr>
+        <w:br/>
+        <w:t xml:space="preserve">        &lt;Property </w:t>
+      </w:r>
+      <w:r>
+        <w:rPr>
+          <w:rFonts w:ascii="Courier New" w:hAnsi="Courier New" w:cs="Courier New"/>
+          <w:color w:val="BABABA"/>
+        </w:rPr>
+        <w:t>name</w:t>
+      </w:r>
+      <w:r>
+        <w:rPr>
+          <w:rFonts w:ascii="Courier New" w:hAnsi="Courier New" w:cs="Courier New"/>
+          <w:color w:val="6A8759"/>
+        </w:rPr>
+        <w:t>="LOG_LEVEL_GLITTER"</w:t>
+      </w:r>
+      <w:r>
+        <w:rPr>
+          <w:rFonts w:ascii="Courier New" w:hAnsi="Courier New" w:cs="Courier New"/>
+          <w:color w:val="E8BF6A"/>
+        </w:rPr>
+        <w:t>&gt;</w:t>
+      </w:r>
+      <w:r>
+        <w:rPr>
+          <w:rFonts w:ascii="Courier New" w:hAnsi="Courier New" w:cs="Courier New"/>
+          <w:color w:val="A9B7C6"/>
+        </w:rPr>
+        <w:t>INFO</w:t>
+      </w:r>
+      <w:r>
+        <w:rPr>
+          <w:rFonts w:ascii="Courier New" w:hAnsi="Courier New" w:cs="Courier New"/>
+          <w:color w:val="E8BF6A"/>
+        </w:rPr>
+        <w:t>&lt;/Property&gt;</w:t>
+      </w:r>
+      <w:r>
+        <w:rPr>
+          <w:rFonts w:ascii="Courier New" w:hAnsi="Courier New" w:cs="Courier New"/>
+          <w:color w:val="E8BF6A"/>
+        </w:rPr>
+        <w:br/>
+        <w:t xml:space="preserve">    &lt;/Properties&gt;</w:t>
+      </w:r>
+      <w:r>
+        <w:rPr>
+          <w:rFonts w:ascii="Courier New" w:hAnsi="Courier New" w:cs="Courier New"/>
+          <w:color w:val="E8BF6A"/>
+        </w:rPr>
+        <w:br/>
+      </w:r>
+      <w:r>
+        <w:rPr>
+          <w:rFonts w:ascii="Courier New" w:hAnsi="Courier New" w:cs="Courier New"/>
+          <w:color w:val="E8BF6A"/>
+        </w:rPr>
+        <w:br/>
+        <w:t xml:space="preserve">    </w:t>
+      </w:r>
+      <w:r>
+        <w:rPr>
+          <w:rFonts w:ascii="Courier New" w:hAnsi="Courier New" w:cs="Courier New"/>
+          <w:color w:val="808080"/>
+        </w:rPr>
+        <w:t>&lt;!-- appenders</w:t>
+      </w:r>
+      <w:r>
+        <w:rPr>
+          <w:rFonts w:cs="Courier New" w:hint="eastAsia"/>
+          <w:color w:val="808080"/>
+        </w:rPr>
+        <w:t>中每一个追加器的日志级别由</w:t>
+      </w:r>
+      <w:r>
+        <w:rPr>
+          <w:rFonts w:ascii="Courier New" w:hAnsi="Courier New" w:cs="Courier New"/>
+          <w:color w:val="808080"/>
+        </w:rPr>
+        <w:t>&lt;logger&gt;</w:t>
+      </w:r>
+      <w:r>
+        <w:rPr>
+          <w:rFonts w:cs="Courier New" w:hint="eastAsia"/>
+          <w:color w:val="808080"/>
+        </w:rPr>
+        <w:t>节点中先指定一个级别</w:t>
+      </w:r>
+      <w:r>
+        <w:rPr>
+          <w:rFonts w:ascii="Courier New" w:hAnsi="Courier New" w:cs="Courier New"/>
+          <w:color w:val="808080"/>
+        </w:rPr>
+        <w:t>,</w:t>
+      </w:r>
+      <w:r>
+        <w:rPr>
+          <w:rFonts w:cs="Courier New" w:hint="eastAsia"/>
+          <w:color w:val="808080"/>
+        </w:rPr>
+        <w:t>而追加器中的</w:t>
+      </w:r>
+      <w:r>
+        <w:rPr>
+          <w:rFonts w:ascii="Courier New" w:hAnsi="Courier New" w:cs="Courier New"/>
+          <w:color w:val="808080"/>
+        </w:rPr>
+        <w:t>&lt;Filters&gt;</w:t>
+      </w:r>
+      <w:r>
+        <w:rPr>
+          <w:rFonts w:cs="Courier New" w:hint="eastAsia"/>
+          <w:color w:val="808080"/>
+        </w:rPr>
+        <w:t>是可以对</w:t>
+      </w:r>
+      <w:r>
+        <w:rPr>
+          <w:rFonts w:ascii="Courier New" w:hAnsi="Courier New" w:cs="Courier New"/>
+          <w:color w:val="808080"/>
+        </w:rPr>
+        <w:t>&lt;logger&gt;</w:t>
+      </w:r>
+      <w:r>
+        <w:rPr>
+          <w:rFonts w:cs="Courier New" w:hint="eastAsia"/>
+          <w:color w:val="808080"/>
+        </w:rPr>
+        <w:t>中指定的级别基础上再做进一步的级别过滤的</w:t>
+      </w:r>
+      <w:r>
+        <w:rPr>
+          <w:rFonts w:ascii="Courier New" w:hAnsi="Courier New" w:cs="Courier New"/>
+          <w:color w:val="808080"/>
+        </w:rPr>
+        <w:t>,</w:t>
+      </w:r>
+      <w:r>
+        <w:rPr>
+          <w:rFonts w:cs="Courier New" w:hint="eastAsia"/>
+          <w:color w:val="808080"/>
+        </w:rPr>
+        <w:t xml:space="preserve">而已 </w:t>
+      </w:r>
+      <w:r>
+        <w:rPr>
+          <w:rFonts w:ascii="Courier New" w:hAnsi="Courier New" w:cs="Courier New"/>
+          <w:color w:val="808080"/>
+        </w:rPr>
+        <w:t>--&gt;</w:t>
+      </w:r>
+      <w:r>
+        <w:rPr>
+          <w:rFonts w:ascii="Courier New" w:hAnsi="Courier New" w:cs="Courier New"/>
+          <w:color w:val="808080"/>
+        </w:rPr>
+        <w:br/>
+        <w:t xml:space="preserve">    </w:t>
+      </w:r>
+      <w:r>
+        <w:rPr>
+          <w:rFonts w:ascii="Courier New" w:hAnsi="Courier New" w:cs="Courier New"/>
+          <w:color w:val="E8BF6A"/>
+        </w:rPr>
+        <w:t>&lt;appenders&gt;</w:t>
+      </w:r>
+      <w:r>
+        <w:rPr>
+          <w:rFonts w:ascii="Courier New" w:hAnsi="Courier New" w:cs="Courier New"/>
+          <w:color w:val="E8BF6A"/>
+        </w:rPr>
+        <w:br/>
+      </w:r>
+      <w:r>
+        <w:rPr>
+          <w:rFonts w:ascii="Courier New" w:hAnsi="Courier New" w:cs="Courier New"/>
+          <w:color w:val="E8BF6A"/>
+        </w:rPr>
+        <w:br/>
+        <w:t xml:space="preserve">        </w:t>
+      </w:r>
+      <w:r>
+        <w:rPr>
+          <w:rFonts w:ascii="Courier New" w:hAnsi="Courier New" w:cs="Courier New"/>
+          <w:color w:val="808080"/>
+        </w:rPr>
+        <w:t xml:space="preserve">&lt;!-- </w:t>
+      </w:r>
+      <w:r>
+        <w:rPr>
+          <w:rFonts w:cs="Courier New" w:hint="eastAsia"/>
+          <w:color w:val="808080"/>
+        </w:rPr>
+        <w:t>各个</w:t>
+      </w:r>
+      <w:r>
+        <w:rPr>
+          <w:rFonts w:ascii="Courier New" w:hAnsi="Courier New" w:cs="Courier New"/>
+          <w:color w:val="808080"/>
+        </w:rPr>
+        <w:t>ThresholdFilter</w:t>
+      </w:r>
+      <w:r>
+        <w:rPr>
+          <w:rFonts w:cs="Courier New" w:hint="eastAsia"/>
+          <w:color w:val="808080"/>
+        </w:rPr>
+        <w:t>去交集后的最终结果是</w:t>
+      </w:r>
+      <w:r>
+        <w:rPr>
+          <w:rFonts w:ascii="Courier New" w:hAnsi="Courier New" w:cs="Courier New"/>
+          <w:color w:val="808080"/>
+        </w:rPr>
+        <w:t>,</w:t>
+      </w:r>
+      <w:r>
+        <w:rPr>
+          <w:rFonts w:cs="Courier New" w:hint="eastAsia"/>
+          <w:color w:val="808080"/>
+        </w:rPr>
+        <w:t>这个</w:t>
+      </w:r>
+      <w:r>
+        <w:rPr>
+          <w:rFonts w:ascii="Courier New" w:hAnsi="Courier New" w:cs="Courier New"/>
+          <w:color w:val="808080"/>
+        </w:rPr>
+        <w:t>Console</w:t>
+      </w:r>
+      <w:r>
+        <w:rPr>
+          <w:rFonts w:cs="Courier New" w:hint="eastAsia"/>
+          <w:color w:val="808080"/>
+        </w:rPr>
+        <w:t>追加器只输出</w:t>
+      </w:r>
+      <w:r>
+        <w:rPr>
+          <w:rFonts w:ascii="Courier New" w:hAnsi="Courier New" w:cs="Courier New"/>
+          <w:color w:val="808080"/>
+        </w:rPr>
+        <w:t>INFO</w:t>
+      </w:r>
+      <w:r>
+        <w:rPr>
+          <w:rFonts w:cs="Courier New" w:hint="eastAsia"/>
+          <w:color w:val="808080"/>
+        </w:rPr>
+        <w:t xml:space="preserve">级别以上的日志 </w:t>
+      </w:r>
+      <w:r>
+        <w:rPr>
+          <w:rFonts w:ascii="Courier New" w:hAnsi="Courier New" w:cs="Courier New"/>
+          <w:color w:val="808080"/>
+        </w:rPr>
+        <w:t>--&gt;</w:t>
+      </w:r>
+      <w:r>
+        <w:rPr>
+          <w:rFonts w:ascii="Courier New" w:hAnsi="Courier New" w:cs="Courier New"/>
+          <w:color w:val="808080"/>
+        </w:rPr>
+        <w:br/>
+        <w:t xml:space="preserve">        </w:t>
+      </w:r>
+      <w:r>
+        <w:rPr>
+          <w:rFonts w:ascii="Courier New" w:hAnsi="Courier New" w:cs="Courier New"/>
+          <w:color w:val="E8BF6A"/>
+        </w:rPr>
+        <w:t xml:space="preserve">&lt;Console </w:t>
+      </w:r>
+      <w:r>
+        <w:rPr>
+          <w:rFonts w:ascii="Courier New" w:hAnsi="Courier New" w:cs="Courier New"/>
+          <w:color w:val="BABABA"/>
+        </w:rPr>
+        <w:t>name</w:t>
+      </w:r>
+      <w:r>
+        <w:rPr>
+          <w:rFonts w:ascii="Courier New" w:hAnsi="Courier New" w:cs="Courier New"/>
+          <w:color w:val="6A8759"/>
+        </w:rPr>
+        <w:t xml:space="preserve">="Console" </w:t>
+      </w:r>
+      <w:r>
+        <w:rPr>
+          <w:rFonts w:ascii="Courier New" w:hAnsi="Courier New" w:cs="Courier New"/>
+          <w:color w:val="BABABA"/>
+        </w:rPr>
+        <w:t>target</w:t>
+      </w:r>
+      <w:r>
+        <w:rPr>
+          <w:rFonts w:ascii="Courier New" w:hAnsi="Courier New" w:cs="Courier New"/>
+          <w:color w:val="6A8759"/>
+        </w:rPr>
+        <w:t>="SYSTEM_OUT"</w:t>
+      </w:r>
+      <w:r>
+        <w:rPr>
+          <w:rFonts w:ascii="Courier New" w:hAnsi="Courier New" w:cs="Courier New"/>
+          <w:color w:val="E8BF6A"/>
+        </w:rPr>
+        <w:t>&gt;</w:t>
+      </w:r>
+      <w:r>
+        <w:rPr>
+          <w:rFonts w:ascii="Courier New" w:hAnsi="Courier New" w:cs="Courier New"/>
+          <w:color w:val="E8BF6A"/>
+        </w:rPr>
+        <w:br/>
+        <w:t xml:space="preserve">            &lt;Filters&gt;</w:t>
+      </w:r>
+      <w:r>
+        <w:rPr>
+          <w:rFonts w:ascii="Courier New" w:hAnsi="Courier New" w:cs="Courier New"/>
+          <w:color w:val="E8BF6A"/>
+        </w:rPr>
+        <w:br/>
+        <w:t xml:space="preserve">                &lt;ThresholdFilter </w:t>
+      </w:r>
+      <w:r>
+        <w:rPr>
+          <w:rFonts w:ascii="Courier New" w:hAnsi="Courier New" w:cs="Courier New"/>
+          <w:color w:val="BABABA"/>
+        </w:rPr>
+        <w:t>level</w:t>
+      </w:r>
+      <w:r>
+        <w:rPr>
+          <w:rFonts w:ascii="Courier New" w:hAnsi="Courier New" w:cs="Courier New"/>
+          <w:color w:val="6A8759"/>
+        </w:rPr>
+        <w:t xml:space="preserve">="ERROR" </w:t>
+      </w:r>
+      <w:r>
+        <w:rPr>
+          <w:rFonts w:ascii="Courier New" w:hAnsi="Courier New" w:cs="Courier New"/>
+          <w:color w:val="BABABA"/>
+        </w:rPr>
+        <w:t>onMatch</w:t>
+      </w:r>
+      <w:r>
+        <w:rPr>
+          <w:rFonts w:ascii="Courier New" w:hAnsi="Courier New" w:cs="Courier New"/>
+          <w:color w:val="6A8759"/>
+        </w:rPr>
+        <w:t xml:space="preserve">="ACCEPT" </w:t>
+      </w:r>
+      <w:r>
+        <w:rPr>
+          <w:rFonts w:ascii="Courier New" w:hAnsi="Courier New" w:cs="Courier New"/>
+          <w:color w:val="BABABA"/>
+        </w:rPr>
+        <w:t>onMismatch</w:t>
+      </w:r>
+      <w:r>
+        <w:rPr>
+          <w:rFonts w:ascii="Courier New" w:hAnsi="Courier New" w:cs="Courier New"/>
+          <w:color w:val="6A8759"/>
+        </w:rPr>
+        <w:t>="NEUTRAL"</w:t>
+      </w:r>
+      <w:r>
+        <w:rPr>
+          <w:rFonts w:ascii="Courier New" w:hAnsi="Courier New" w:cs="Courier New"/>
+          <w:color w:val="E8BF6A"/>
+        </w:rPr>
+        <w:t>/&gt;</w:t>
+      </w:r>
+      <w:r>
+        <w:rPr>
+          <w:rFonts w:ascii="Courier New" w:hAnsi="Courier New" w:cs="Courier New"/>
+          <w:color w:val="E8BF6A"/>
+        </w:rPr>
+        <w:br/>
+        <w:t xml:space="preserve">                &lt;ThresholdFilter </w:t>
+      </w:r>
+      <w:r>
+        <w:rPr>
+          <w:rFonts w:ascii="Courier New" w:hAnsi="Courier New" w:cs="Courier New"/>
+          <w:color w:val="BABABA"/>
+        </w:rPr>
+        <w:t>level</w:t>
+      </w:r>
+      <w:r>
+        <w:rPr>
+          <w:rFonts w:ascii="Courier New" w:hAnsi="Courier New" w:cs="Courier New"/>
+          <w:color w:val="6A8759"/>
+        </w:rPr>
+        <w:t xml:space="preserve">="INFO" </w:t>
+      </w:r>
+      <w:r>
+        <w:rPr>
+          <w:rFonts w:ascii="Courier New" w:hAnsi="Courier New" w:cs="Courier New"/>
+          <w:color w:val="BABABA"/>
+        </w:rPr>
+        <w:t>onMatch</w:t>
+      </w:r>
+      <w:r>
+        <w:rPr>
+          <w:rFonts w:ascii="Courier New" w:hAnsi="Courier New" w:cs="Courier New"/>
+          <w:color w:val="6A8759"/>
+        </w:rPr>
+        <w:t xml:space="preserve">="ACCEPT" </w:t>
+      </w:r>
+      <w:r>
+        <w:rPr>
+          <w:rFonts w:ascii="Courier New" w:hAnsi="Courier New" w:cs="Courier New"/>
+          <w:color w:val="BABABA"/>
+        </w:rPr>
+        <w:t>onMismatch</w:t>
+      </w:r>
+      <w:r>
+        <w:rPr>
+          <w:rFonts w:ascii="Courier New" w:hAnsi="Courier New" w:cs="Courier New"/>
+          <w:color w:val="6A8759"/>
+        </w:rPr>
+        <w:t>="DENY"</w:t>
+      </w:r>
+      <w:r>
+        <w:rPr>
+          <w:rFonts w:ascii="Courier New" w:hAnsi="Courier New" w:cs="Courier New"/>
+          <w:color w:val="E8BF6A"/>
+        </w:rPr>
+        <w:t>/&gt;</w:t>
+      </w:r>
+      <w:r>
+        <w:rPr>
+          <w:rFonts w:ascii="Courier New" w:hAnsi="Courier New" w:cs="Courier New"/>
+          <w:color w:val="E8BF6A"/>
+        </w:rPr>
+        <w:br/>
+        <w:t xml:space="preserve">            &lt;/Filters&gt;</w:t>
+      </w:r>
+      <w:r>
+        <w:rPr>
+          <w:rFonts w:ascii="Courier New" w:hAnsi="Courier New" w:cs="Courier New"/>
+          <w:color w:val="E8BF6A"/>
+        </w:rPr>
+        <w:br/>
+        <w:t xml:space="preserve">            &lt;PatternLayout </w:t>
+      </w:r>
+      <w:r>
+        <w:rPr>
+          <w:rFonts w:ascii="Courier New" w:hAnsi="Courier New" w:cs="Courier New"/>
+          <w:color w:val="BABABA"/>
+        </w:rPr>
+        <w:t>pattern</w:t>
+      </w:r>
+      <w:r>
+        <w:rPr>
+          <w:rFonts w:ascii="Courier New" w:hAnsi="Courier New" w:cs="Courier New"/>
+          <w:color w:val="6A8759"/>
+        </w:rPr>
+        <w:t xml:space="preserve">="${LOG_PATTERN}" </w:t>
+      </w:r>
+      <w:r>
+        <w:rPr>
+          <w:rFonts w:ascii="Courier New" w:hAnsi="Courier New" w:cs="Courier New"/>
+          <w:color w:val="E8BF6A"/>
+        </w:rPr>
+        <w:t>/&gt;</w:t>
+      </w:r>
+      <w:r>
+        <w:rPr>
+          <w:rFonts w:ascii="Courier New" w:hAnsi="Courier New" w:cs="Courier New"/>
+          <w:color w:val="E8BF6A"/>
+        </w:rPr>
+        <w:br/>
+        <w:t xml:space="preserve">        &lt;/Console&gt;</w:t>
+      </w:r>
+      <w:r>
+        <w:rPr>
+          <w:rFonts w:ascii="Courier New" w:hAnsi="Courier New" w:cs="Courier New"/>
+          <w:color w:val="E8BF6A"/>
+        </w:rPr>
+        <w:br/>
+      </w:r>
+      <w:r>
+        <w:rPr>
+          <w:rFonts w:ascii="Courier New" w:hAnsi="Courier New" w:cs="Courier New"/>
+          <w:color w:val="E8BF6A"/>
+        </w:rPr>
+        <w:br/>
+        <w:t xml:space="preserve">        </w:t>
+      </w:r>
+      <w:r>
+        <w:rPr>
+          <w:rFonts w:ascii="Courier New" w:hAnsi="Courier New" w:cs="Courier New"/>
+          <w:color w:val="808080"/>
+        </w:rPr>
+        <w:t xml:space="preserve">&lt;!-- </w:t>
+      </w:r>
+      <w:r>
+        <w:rPr>
+          <w:rFonts w:cs="Courier New" w:hint="eastAsia"/>
+          <w:color w:val="808080"/>
+        </w:rPr>
+        <w:t>各个</w:t>
+      </w:r>
+      <w:r>
+        <w:rPr>
+          <w:rFonts w:ascii="Courier New" w:hAnsi="Courier New" w:cs="Courier New"/>
+          <w:color w:val="808080"/>
+        </w:rPr>
+        <w:t>ThresholdFilter</w:t>
+      </w:r>
+      <w:r>
+        <w:rPr>
+          <w:rFonts w:cs="Courier New" w:hint="eastAsia"/>
+          <w:color w:val="808080"/>
+        </w:rPr>
+        <w:t>去交集后的最终结果是</w:t>
+      </w:r>
+      <w:r>
+        <w:rPr>
+          <w:rFonts w:ascii="Courier New" w:hAnsi="Courier New" w:cs="Courier New"/>
+          <w:color w:val="808080"/>
+        </w:rPr>
+        <w:t>,</w:t>
+      </w:r>
+      <w:r>
+        <w:rPr>
+          <w:rFonts w:cs="Courier New" w:hint="eastAsia"/>
+          <w:color w:val="808080"/>
+        </w:rPr>
+        <w:t>这个</w:t>
+      </w:r>
+      <w:r>
+        <w:rPr>
+          <w:rFonts w:ascii="Courier New" w:hAnsi="Courier New" w:cs="Courier New"/>
+          <w:color w:val="808080"/>
+        </w:rPr>
+        <w:t>RollingFile</w:t>
+      </w:r>
+      <w:r>
+        <w:rPr>
+          <w:rFonts w:cs="Courier New" w:hint="eastAsia"/>
+          <w:color w:val="808080"/>
+        </w:rPr>
+        <w:t>追加器只输出</w:t>
+      </w:r>
+      <w:r>
+        <w:rPr>
+          <w:rFonts w:ascii="Courier New" w:hAnsi="Courier New" w:cs="Courier New"/>
+          <w:color w:val="808080"/>
+        </w:rPr>
+        <w:t>DEBUG</w:t>
+      </w:r>
+      <w:r>
+        <w:rPr>
+          <w:rFonts w:cs="Courier New" w:hint="eastAsia"/>
+          <w:color w:val="808080"/>
+        </w:rPr>
+        <w:t xml:space="preserve">级别的日志 </w:t>
+      </w:r>
+      <w:r>
+        <w:rPr>
+          <w:rFonts w:ascii="Courier New" w:hAnsi="Courier New" w:cs="Courier New"/>
+          <w:color w:val="808080"/>
+        </w:rPr>
+        <w:t>--&gt;</w:t>
+      </w:r>
+      <w:r>
+        <w:rPr>
+          <w:rFonts w:ascii="Courier New" w:hAnsi="Courier New" w:cs="Courier New"/>
+          <w:color w:val="808080"/>
+        </w:rPr>
+        <w:br/>
+        <w:t xml:space="preserve">        </w:t>
+      </w:r>
+      <w:r>
+        <w:rPr>
+          <w:rFonts w:ascii="Courier New" w:hAnsi="Courier New" w:cs="Courier New"/>
+          <w:color w:val="E8BF6A"/>
+        </w:rPr>
+        <w:t xml:space="preserve">&lt;RollingFile </w:t>
+      </w:r>
+      <w:r>
+        <w:rPr>
+          <w:rFonts w:ascii="Courier New" w:hAnsi="Courier New" w:cs="Courier New"/>
+          <w:color w:val="BABABA"/>
+        </w:rPr>
+        <w:t>name</w:t>
+      </w:r>
+      <w:r>
+        <w:rPr>
+          <w:rFonts w:ascii="Courier New" w:hAnsi="Courier New" w:cs="Courier New"/>
+          <w:color w:val="6A8759"/>
+        </w:rPr>
+        <w:t xml:space="preserve">="RollingFileDebug" </w:t>
+      </w:r>
+      <w:r>
+        <w:rPr>
+          <w:rFonts w:ascii="Courier New" w:hAnsi="Courier New" w:cs="Courier New"/>
+          <w:color w:val="BABABA"/>
+        </w:rPr>
+        <w:t>fileName</w:t>
+      </w:r>
+      <w:r>
+        <w:rPr>
+          <w:rFonts w:ascii="Courier New" w:hAnsi="Courier New" w:cs="Courier New"/>
+          <w:color w:val="6A8759"/>
+        </w:rPr>
+        <w:t xml:space="preserve">="${LOG_FILE_FULL_PATH}-debug.log" </w:t>
+      </w:r>
+      <w:r>
+        <w:rPr>
+          <w:rFonts w:ascii="Courier New" w:hAnsi="Courier New" w:cs="Courier New"/>
+          <w:color w:val="BABABA"/>
+        </w:rPr>
+        <w:t>filePattern</w:t>
+      </w:r>
+      <w:r>
+        <w:rPr>
+          <w:rFonts w:ascii="Courier New" w:hAnsi="Courier New" w:cs="Courier New"/>
+          <w:color w:val="6A8759"/>
+        </w:rPr>
+        <w:t>="${LOG_FILE_FULL_PATH}-debug-%i.log"</w:t>
+      </w:r>
+      <w:r>
+        <w:rPr>
+          <w:rFonts w:ascii="Courier New" w:hAnsi="Courier New" w:cs="Courier New"/>
+          <w:color w:val="E8BF6A"/>
+        </w:rPr>
+        <w:t>&gt;</w:t>
+      </w:r>
+      <w:r>
+        <w:rPr>
+          <w:rFonts w:ascii="Courier New" w:hAnsi="Courier New" w:cs="Courier New"/>
+          <w:color w:val="E8BF6A"/>
+        </w:rPr>
+        <w:br/>
+        <w:t xml:space="preserve">            &lt;Filters&gt;</w:t>
+      </w:r>
+      <w:r>
+        <w:rPr>
+          <w:rFonts w:ascii="Courier New" w:hAnsi="Courier New" w:cs="Courier New"/>
+          <w:color w:val="E8BF6A"/>
+        </w:rPr>
+        <w:br/>
+        <w:t xml:space="preserve">                &lt;ThresholdFilter </w:t>
+      </w:r>
+      <w:r>
+        <w:rPr>
+          <w:rFonts w:ascii="Courier New" w:hAnsi="Courier New" w:cs="Courier New"/>
+          <w:color w:val="BABABA"/>
+        </w:rPr>
+        <w:t>level</w:t>
+      </w:r>
+      <w:r>
+        <w:rPr>
+          <w:rFonts w:ascii="Courier New" w:hAnsi="Courier New" w:cs="Courier New"/>
+          <w:color w:val="6A8759"/>
+        </w:rPr>
+        <w:t xml:space="preserve">="INFO" </w:t>
+      </w:r>
+      <w:r>
+        <w:rPr>
+          <w:rFonts w:ascii="Courier New" w:hAnsi="Courier New" w:cs="Courier New"/>
+          <w:color w:val="BABABA"/>
+        </w:rPr>
+        <w:t>onMatch</w:t>
+      </w:r>
+      <w:r>
+        <w:rPr>
+          <w:rFonts w:ascii="Courier New" w:hAnsi="Courier New" w:cs="Courier New"/>
+          <w:color w:val="6A8759"/>
+        </w:rPr>
+        <w:t xml:space="preserve">="DENY" </w:t>
+      </w:r>
+      <w:r>
+        <w:rPr>
+          <w:rFonts w:ascii="Courier New" w:hAnsi="Courier New" w:cs="Courier New"/>
+          <w:color w:val="BABABA"/>
+        </w:rPr>
+        <w:t>onMismatch</w:t>
+      </w:r>
+      <w:r>
+        <w:rPr>
+          <w:rFonts w:ascii="Courier New" w:hAnsi="Courier New" w:cs="Courier New"/>
+          <w:color w:val="6A8759"/>
+        </w:rPr>
+        <w:t>="NEUTRAL"</w:t>
+      </w:r>
+      <w:r>
+        <w:rPr>
+          <w:rFonts w:ascii="Courier New" w:hAnsi="Courier New" w:cs="Courier New"/>
+          <w:color w:val="E8BF6A"/>
+        </w:rPr>
+        <w:t>/&gt;</w:t>
+      </w:r>
+      <w:r>
+        <w:rPr>
+          <w:rFonts w:ascii="Courier New" w:hAnsi="Courier New" w:cs="Courier New"/>
+          <w:color w:val="E8BF6A"/>
+        </w:rPr>
+        <w:br/>
+        <w:t xml:space="preserve">                &lt;ThresholdFilter </w:t>
+      </w:r>
+      <w:r>
+        <w:rPr>
+          <w:rFonts w:ascii="Courier New" w:hAnsi="Courier New" w:cs="Courier New"/>
+          <w:color w:val="BABABA"/>
+        </w:rPr>
+        <w:t>level</w:t>
+      </w:r>
+      <w:r>
+        <w:rPr>
+          <w:rFonts w:ascii="Courier New" w:hAnsi="Courier New" w:cs="Courier New"/>
+          <w:color w:val="6A8759"/>
+        </w:rPr>
+        <w:t xml:space="preserve">="DEBUG" </w:t>
+      </w:r>
+      <w:r>
+        <w:rPr>
+          <w:rFonts w:ascii="Courier New" w:hAnsi="Courier New" w:cs="Courier New"/>
+          <w:color w:val="BABABA"/>
+        </w:rPr>
+        <w:t>onMatch</w:t>
+      </w:r>
+      <w:r>
+        <w:rPr>
+          <w:rFonts w:ascii="Courier New" w:hAnsi="Courier New" w:cs="Courier New"/>
+          <w:color w:val="6A8759"/>
+        </w:rPr>
+        <w:t xml:space="preserve">="ACCEPT" </w:t>
+      </w:r>
+      <w:r>
+        <w:rPr>
+          <w:rFonts w:ascii="Courier New" w:hAnsi="Courier New" w:cs="Courier New"/>
+          <w:color w:val="BABABA"/>
+        </w:rPr>
+        <w:t>onMismatch</w:t>
+      </w:r>
+      <w:r>
+        <w:rPr>
+          <w:rFonts w:ascii="Courier New" w:hAnsi="Courier New" w:cs="Courier New"/>
+          <w:color w:val="6A8759"/>
+        </w:rPr>
+        <w:t>="DENY"</w:t>
+      </w:r>
+      <w:r>
+        <w:rPr>
+          <w:rFonts w:ascii="Courier New" w:hAnsi="Courier New" w:cs="Courier New"/>
+          <w:color w:val="E8BF6A"/>
+        </w:rPr>
+        <w:t>/&gt;</w:t>
+      </w:r>
+      <w:r>
+        <w:rPr>
+          <w:rFonts w:ascii="Courier New" w:hAnsi="Courier New" w:cs="Courier New"/>
+          <w:color w:val="E8BF6A"/>
+        </w:rPr>
+        <w:br/>
+        <w:t xml:space="preserve">            &lt;/Filters&gt;</w:t>
+      </w:r>
+      <w:r>
+        <w:rPr>
+          <w:rFonts w:ascii="Courier New" w:hAnsi="Courier New" w:cs="Courier New"/>
+          <w:color w:val="E8BF6A"/>
+        </w:rPr>
+        <w:br/>
+        <w:t xml:space="preserve">            &lt;PatternLayout </w:t>
+      </w:r>
+      <w:r>
+        <w:rPr>
+          <w:rFonts w:ascii="Courier New" w:hAnsi="Courier New" w:cs="Courier New"/>
+          <w:color w:val="BABABA"/>
+        </w:rPr>
+        <w:t>pattern</w:t>
+      </w:r>
+      <w:r>
+        <w:rPr>
+          <w:rFonts w:ascii="Courier New" w:hAnsi="Courier New" w:cs="Courier New"/>
+          <w:color w:val="6A8759"/>
+        </w:rPr>
+        <w:t xml:space="preserve">="${LOG_PATTERN}" </w:t>
+      </w:r>
+      <w:r>
+        <w:rPr>
+          <w:rFonts w:ascii="Courier New" w:hAnsi="Courier New" w:cs="Courier New"/>
+          <w:color w:val="E8BF6A"/>
+        </w:rPr>
+        <w:t>/&gt;</w:t>
+      </w:r>
+      <w:r>
+        <w:rPr>
+          <w:rFonts w:ascii="Courier New" w:hAnsi="Courier New" w:cs="Courier New"/>
+          <w:color w:val="E8BF6A"/>
+        </w:rPr>
+        <w:br/>
+        <w:t xml:space="preserve">            &lt;Policies&gt;</w:t>
+      </w:r>
+      <w:r>
+        <w:rPr>
+          <w:rFonts w:ascii="Courier New" w:hAnsi="Courier New" w:cs="Courier New"/>
+          <w:color w:val="E8BF6A"/>
+        </w:rPr>
+        <w:br/>
+        <w:t xml:space="preserve">                &lt;SizeBasedTriggeringPolicy </w:t>
+      </w:r>
+      <w:r>
+        <w:rPr>
+          <w:rFonts w:ascii="Courier New" w:hAnsi="Courier New" w:cs="Courier New"/>
+          <w:color w:val="BABABA"/>
+        </w:rPr>
+        <w:t>size</w:t>
+      </w:r>
+      <w:r>
+        <w:rPr>
+          <w:rFonts w:ascii="Courier New" w:hAnsi="Courier New" w:cs="Courier New"/>
+          <w:color w:val="6A8759"/>
+        </w:rPr>
+        <w:t xml:space="preserve">="${ROLLING_FILE_MAX_SIZE}" </w:t>
+      </w:r>
+      <w:r>
+        <w:rPr>
+          <w:rFonts w:ascii="Courier New" w:hAnsi="Courier New" w:cs="Courier New"/>
+          <w:color w:val="E8BF6A"/>
+        </w:rPr>
+        <w:t>/&gt;</w:t>
+      </w:r>
+      <w:r>
+        <w:rPr>
+          <w:rFonts w:ascii="Courier New" w:hAnsi="Courier New" w:cs="Courier New"/>
+          <w:color w:val="E8BF6A"/>
+        </w:rPr>
+        <w:br/>
+        <w:t xml:space="preserve">            &lt;/Policies&gt;</w:t>
+      </w:r>
+      <w:r>
+        <w:rPr>
+          <w:rFonts w:ascii="Courier New" w:hAnsi="Courier New" w:cs="Courier New"/>
+          <w:color w:val="E8BF6A"/>
+        </w:rPr>
+        <w:br/>
+        <w:t xml:space="preserve">            &lt;DefaultRolloverStrategy </w:t>
+      </w:r>
+      <w:r>
+        <w:rPr>
+          <w:rFonts w:ascii="Courier New" w:hAnsi="Courier New" w:cs="Courier New"/>
+          <w:color w:val="BABABA"/>
+        </w:rPr>
+        <w:t>max</w:t>
+      </w:r>
+      <w:r>
+        <w:rPr>
+          <w:rFonts w:ascii="Courier New" w:hAnsi="Courier New" w:cs="Courier New"/>
+          <w:color w:val="6A8759"/>
+        </w:rPr>
+        <w:t xml:space="preserve">="${ROLLING_FILE_MAX_NUM}" </w:t>
+      </w:r>
+      <w:r>
+        <w:rPr>
+          <w:rFonts w:ascii="Courier New" w:hAnsi="Courier New" w:cs="Courier New"/>
+          <w:color w:val="E8BF6A"/>
+        </w:rPr>
+        <w:t>/&gt;</w:t>
+      </w:r>
+      <w:r>
+        <w:rPr>
+          <w:rFonts w:ascii="Courier New" w:hAnsi="Courier New" w:cs="Courier New"/>
+          <w:color w:val="E8BF6A"/>
+        </w:rPr>
+        <w:br/>
+        <w:t xml:space="preserve">        &lt;/RollingFile&gt;</w:t>
+      </w:r>
+      <w:r>
+        <w:rPr>
+          <w:rFonts w:ascii="Courier New" w:hAnsi="Courier New" w:cs="Courier New"/>
+          <w:color w:val="E8BF6A"/>
+        </w:rPr>
+        <w:br/>
+      </w:r>
+      <w:r>
+        <w:rPr>
+          <w:rFonts w:ascii="Courier New" w:hAnsi="Courier New" w:cs="Courier New"/>
+          <w:color w:val="E8BF6A"/>
+        </w:rPr>
+        <w:br/>
+        <w:t xml:space="preserve">        </w:t>
+      </w:r>
+      <w:r>
+        <w:rPr>
+          <w:rFonts w:ascii="Courier New" w:hAnsi="Courier New" w:cs="Courier New"/>
+          <w:color w:val="808080"/>
+        </w:rPr>
+        <w:t xml:space="preserve">&lt;!-- </w:t>
+      </w:r>
+      <w:r>
+        <w:rPr>
+          <w:rFonts w:cs="Courier New" w:hint="eastAsia"/>
+          <w:color w:val="808080"/>
+        </w:rPr>
+        <w:t>各个</w:t>
+      </w:r>
+      <w:r>
+        <w:rPr>
+          <w:rFonts w:ascii="Courier New" w:hAnsi="Courier New" w:cs="Courier New"/>
+          <w:color w:val="808080"/>
+        </w:rPr>
+        <w:t>ThresholdFilter</w:t>
+      </w:r>
+      <w:r>
+        <w:rPr>
+          <w:rFonts w:cs="Courier New" w:hint="eastAsia"/>
+          <w:color w:val="808080"/>
+        </w:rPr>
+        <w:t>去交集后的最终结果是</w:t>
+      </w:r>
+      <w:r>
+        <w:rPr>
+          <w:rFonts w:ascii="Courier New" w:hAnsi="Courier New" w:cs="Courier New"/>
+          <w:color w:val="808080"/>
+        </w:rPr>
+        <w:t>,</w:t>
+      </w:r>
+      <w:r>
+        <w:rPr>
+          <w:rFonts w:cs="Courier New" w:hint="eastAsia"/>
+          <w:color w:val="808080"/>
+        </w:rPr>
+        <w:t>这个</w:t>
+      </w:r>
+      <w:r>
+        <w:rPr>
+          <w:rFonts w:ascii="Courier New" w:hAnsi="Courier New" w:cs="Courier New"/>
+          <w:color w:val="808080"/>
+        </w:rPr>
+        <w:t>RollingFile</w:t>
+      </w:r>
+      <w:r>
+        <w:rPr>
+          <w:rFonts w:cs="Courier New" w:hint="eastAsia"/>
+          <w:color w:val="808080"/>
+        </w:rPr>
+        <w:t>追加器只输出</w:t>
+      </w:r>
+      <w:r>
+        <w:rPr>
+          <w:rFonts w:ascii="Courier New" w:hAnsi="Courier New" w:cs="Courier New"/>
+          <w:color w:val="808080"/>
+        </w:rPr>
+        <w:t>INFO</w:t>
+      </w:r>
+      <w:r>
+        <w:rPr>
+          <w:rFonts w:cs="Courier New" w:hint="eastAsia"/>
+          <w:color w:val="808080"/>
+        </w:rPr>
+        <w:t xml:space="preserve">级别的日志 </w:t>
+      </w:r>
+      <w:r>
+        <w:rPr>
+          <w:rFonts w:ascii="Courier New" w:hAnsi="Courier New" w:cs="Courier New"/>
+          <w:color w:val="808080"/>
+        </w:rPr>
+        <w:t>--&gt;</w:t>
+      </w:r>
+      <w:r>
+        <w:rPr>
+          <w:rFonts w:ascii="Courier New" w:hAnsi="Courier New" w:cs="Courier New"/>
+          <w:color w:val="808080"/>
+        </w:rPr>
+        <w:br/>
+        <w:t xml:space="preserve">        </w:t>
+      </w:r>
+      <w:r>
+        <w:rPr>
+          <w:rFonts w:ascii="Courier New" w:hAnsi="Courier New" w:cs="Courier New"/>
+          <w:color w:val="E8BF6A"/>
+        </w:rPr>
+        <w:t xml:space="preserve">&lt;RollingFile </w:t>
+      </w:r>
+      <w:r>
+        <w:rPr>
+          <w:rFonts w:ascii="Courier New" w:hAnsi="Courier New" w:cs="Courier New"/>
+          <w:color w:val="BABABA"/>
+        </w:rPr>
+        <w:t>name</w:t>
+      </w:r>
+      <w:r>
+        <w:rPr>
+          <w:rFonts w:ascii="Courier New" w:hAnsi="Courier New" w:cs="Courier New"/>
+          <w:color w:val="6A8759"/>
+        </w:rPr>
+        <w:t xml:space="preserve">="RollingFileInfo" </w:t>
+      </w:r>
+      <w:r>
+        <w:rPr>
+          <w:rFonts w:ascii="Courier New" w:hAnsi="Courier New" w:cs="Courier New"/>
+          <w:color w:val="BABABA"/>
+        </w:rPr>
+        <w:t>fileName</w:t>
+      </w:r>
+      <w:r>
+        <w:rPr>
+          <w:rFonts w:ascii="Courier New" w:hAnsi="Courier New" w:cs="Courier New"/>
+          <w:color w:val="6A8759"/>
+        </w:rPr>
+        <w:t xml:space="preserve">="${LOG_FILE_FULL_PATH}-info.log" </w:t>
+      </w:r>
+      <w:r>
+        <w:rPr>
+          <w:rFonts w:ascii="Courier New" w:hAnsi="Courier New" w:cs="Courier New"/>
+          <w:color w:val="BABABA"/>
+        </w:rPr>
+        <w:t>filePattern</w:t>
+      </w:r>
+      <w:r>
+        <w:rPr>
+          <w:rFonts w:ascii="Courier New" w:hAnsi="Courier New" w:cs="Courier New"/>
+          <w:color w:val="6A8759"/>
+        </w:rPr>
+        <w:t>="${LOG_FILE_FULL_PATH}-info-%i.log"</w:t>
+      </w:r>
+      <w:r>
+        <w:rPr>
+          <w:rFonts w:ascii="Courier New" w:hAnsi="Courier New" w:cs="Courier New"/>
+          <w:color w:val="E8BF6A"/>
+        </w:rPr>
+        <w:t>&gt;</w:t>
+      </w:r>
+      <w:r>
+        <w:rPr>
+          <w:rFonts w:ascii="Courier New" w:hAnsi="Courier New" w:cs="Courier New"/>
+          <w:color w:val="E8BF6A"/>
+        </w:rPr>
+        <w:br/>
+        <w:t xml:space="preserve">            &lt;Filters&gt;</w:t>
+      </w:r>
+      <w:r>
+        <w:rPr>
+          <w:rFonts w:ascii="Courier New" w:hAnsi="Courier New" w:cs="Courier New"/>
+          <w:color w:val="E8BF6A"/>
+        </w:rPr>
+        <w:br/>
+        <w:t xml:space="preserve">                </w:t>
+      </w:r>
+      <w:r>
+        <w:rPr>
+          <w:rFonts w:ascii="Courier New" w:hAnsi="Courier New" w:cs="Courier New"/>
+          <w:color w:val="808080"/>
+        </w:rPr>
+        <w:t xml:space="preserve">&lt;!-- </w:t>
+      </w:r>
+      <w:r>
+        <w:rPr>
+          <w:rFonts w:cs="Courier New" w:hint="eastAsia"/>
+          <w:color w:val="808080"/>
+        </w:rPr>
+        <w:t>代码中输出的日志级别是</w:t>
+      </w:r>
+      <w:r>
+        <w:rPr>
+          <w:rFonts w:ascii="Courier New" w:hAnsi="Courier New" w:cs="Courier New"/>
+          <w:color w:val="808080"/>
+        </w:rPr>
+        <w:t>WARN</w:t>
+      </w:r>
+      <w:r>
+        <w:rPr>
+          <w:rFonts w:cs="Courier New" w:hint="eastAsia"/>
+          <w:color w:val="808080"/>
+        </w:rPr>
+        <w:t>及以上级别的信息不进行匹配</w:t>
+      </w:r>
+      <w:r>
+        <w:rPr>
+          <w:rFonts w:ascii="Courier New" w:hAnsi="Courier New" w:cs="Courier New"/>
+          <w:color w:val="808080"/>
+        </w:rPr>
+        <w:t>,</w:t>
+      </w:r>
+      <w:r>
+        <w:rPr>
+          <w:rFonts w:cs="Courier New" w:hint="eastAsia"/>
+          <w:color w:val="808080"/>
+        </w:rPr>
+        <w:t>即丢弃</w:t>
+      </w:r>
+      <w:r>
+        <w:rPr>
+          <w:rFonts w:ascii="Courier New" w:hAnsi="Courier New" w:cs="Courier New"/>
+          <w:color w:val="808080"/>
+        </w:rPr>
+        <w:t>(onMatch),</w:t>
+      </w:r>
+      <w:r>
+        <w:rPr>
+          <w:rFonts w:cs="Courier New" w:hint="eastAsia"/>
+          <w:color w:val="808080"/>
+        </w:rPr>
+        <w:t>代码中输出的日志级别是</w:t>
+      </w:r>
+      <w:r>
+        <w:rPr>
+          <w:rFonts w:ascii="Courier New" w:hAnsi="Courier New" w:cs="Courier New"/>
+          <w:color w:val="808080"/>
+        </w:rPr>
+        <w:t>WARN</w:t>
+      </w:r>
+      <w:r>
+        <w:rPr>
+          <w:rFonts w:cs="Courier New" w:hint="eastAsia"/>
+          <w:color w:val="808080"/>
+        </w:rPr>
+        <w:t>以下的级别</w:t>
+      </w:r>
+      <w:r>
+        <w:rPr>
+          <w:rFonts w:ascii="Courier New" w:hAnsi="Courier New" w:cs="Courier New"/>
+          <w:color w:val="808080"/>
+        </w:rPr>
+        <w:t>,</w:t>
+      </w:r>
+      <w:r>
+        <w:rPr>
+          <w:rFonts w:cs="Courier New" w:hint="eastAsia"/>
+          <w:color w:val="808080"/>
+        </w:rPr>
+        <w:t>交由下一个</w:t>
+      </w:r>
+      <w:r>
+        <w:rPr>
+          <w:rFonts w:ascii="Courier New" w:hAnsi="Courier New" w:cs="Courier New"/>
+          <w:color w:val="808080"/>
+        </w:rPr>
+        <w:t>ThresholdFilter</w:t>
+      </w:r>
+      <w:r>
+        <w:rPr>
+          <w:rFonts w:cs="Courier New" w:hint="eastAsia"/>
+          <w:color w:val="808080"/>
+        </w:rPr>
+        <w:t>处理</w:t>
+      </w:r>
+      <w:r>
+        <w:rPr>
+          <w:rFonts w:ascii="Courier New" w:hAnsi="Courier New" w:cs="Courier New"/>
+          <w:color w:val="808080"/>
+        </w:rPr>
+        <w:t>(onMismatch),</w:t>
+      </w:r>
+      <w:r>
+        <w:rPr>
+          <w:rFonts w:cs="Courier New" w:hint="eastAsia"/>
+          <w:color w:val="808080"/>
+        </w:rPr>
+        <w:t>可以画一个数学图例</w:t>
+      </w:r>
+      <w:r>
+        <w:rPr>
+          <w:rFonts w:ascii="Courier New" w:hAnsi="Courier New" w:cs="Courier New"/>
+          <w:color w:val="808080"/>
+        </w:rPr>
+        <w:t>,</w:t>
+      </w:r>
+      <w:r>
+        <w:rPr>
+          <w:rFonts w:cs="Courier New" w:hint="eastAsia"/>
+          <w:color w:val="808080"/>
+        </w:rPr>
+        <w:t>比较直观</w:t>
+      </w:r>
+      <w:r>
+        <w:rPr>
+          <w:rFonts w:ascii="Courier New" w:hAnsi="Courier New" w:cs="Courier New"/>
+          <w:color w:val="808080"/>
+        </w:rPr>
+        <w:t>--&gt;</w:t>
+      </w:r>
+      <w:r>
+        <w:rPr>
+          <w:rFonts w:ascii="Courier New" w:hAnsi="Courier New" w:cs="Courier New"/>
+          <w:color w:val="808080"/>
+        </w:rPr>
+        <w:br/>
+        <w:t xml:space="preserve">                &lt;!-- </w:t>
+      </w:r>
+      <w:r>
+        <w:rPr>
+          <w:rFonts w:cs="Courier New" w:hint="eastAsia"/>
+          <w:color w:val="808080"/>
+        </w:rPr>
+        <w:t>换言之</w:t>
+      </w:r>
+      <w:r>
+        <w:rPr>
+          <w:rFonts w:ascii="Courier New" w:hAnsi="Courier New" w:cs="Courier New"/>
+          <w:color w:val="808080"/>
+        </w:rPr>
+        <w:t>,</w:t>
+      </w:r>
+      <w:r>
+        <w:rPr>
+          <w:rFonts w:cs="Courier New" w:hint="eastAsia"/>
+          <w:color w:val="808080"/>
+        </w:rPr>
+        <w:t>这里过滤的结果是</w:t>
+      </w:r>
+      <w:r>
+        <w:rPr>
+          <w:rFonts w:ascii="Courier New" w:hAnsi="Courier New" w:cs="Courier New"/>
+          <w:color w:val="808080"/>
+        </w:rPr>
+        <w:t>WARN</w:t>
+      </w:r>
+      <w:r>
+        <w:rPr>
+          <w:rFonts w:cs="Courier New" w:hint="eastAsia"/>
+          <w:color w:val="808080"/>
+        </w:rPr>
+        <w:t xml:space="preserve">及以上的级别日志都不输出 </w:t>
+      </w:r>
+      <w:r>
+        <w:rPr>
+          <w:rFonts w:ascii="Courier New" w:hAnsi="Courier New" w:cs="Courier New"/>
+          <w:color w:val="808080"/>
+        </w:rPr>
+        <w:t>--&gt;</w:t>
+      </w:r>
+      <w:r>
+        <w:rPr>
+          <w:rFonts w:ascii="Courier New" w:hAnsi="Courier New" w:cs="Courier New"/>
+          <w:color w:val="808080"/>
+        </w:rPr>
+        <w:br/>
+        <w:t xml:space="preserve">                </w:t>
+      </w:r>
+      <w:r>
+        <w:rPr>
+          <w:rFonts w:ascii="Courier New" w:hAnsi="Courier New" w:cs="Courier New"/>
+          <w:color w:val="E8BF6A"/>
+        </w:rPr>
+        <w:t xml:space="preserve">&lt;ThresholdFilter </w:t>
+      </w:r>
+      <w:r>
+        <w:rPr>
+          <w:rFonts w:ascii="Courier New" w:hAnsi="Courier New" w:cs="Courier New"/>
+          <w:color w:val="BABABA"/>
+        </w:rPr>
+        <w:t>level</w:t>
+      </w:r>
+      <w:r>
+        <w:rPr>
+          <w:rFonts w:ascii="Courier New" w:hAnsi="Courier New" w:cs="Courier New"/>
+          <w:color w:val="6A8759"/>
+        </w:rPr>
+        <w:t xml:space="preserve">="WARN" </w:t>
+      </w:r>
+      <w:r>
+        <w:rPr>
+          <w:rFonts w:ascii="Courier New" w:hAnsi="Courier New" w:cs="Courier New"/>
+          <w:color w:val="BABABA"/>
+        </w:rPr>
+        <w:t>onMatch</w:t>
+      </w:r>
+      <w:r>
+        <w:rPr>
+          <w:rFonts w:ascii="Courier New" w:hAnsi="Courier New" w:cs="Courier New"/>
+          <w:color w:val="6A8759"/>
+        </w:rPr>
+        <w:t xml:space="preserve">="DENY" </w:t>
+      </w:r>
+      <w:r>
+        <w:rPr>
+          <w:rFonts w:ascii="Courier New" w:hAnsi="Courier New" w:cs="Courier New"/>
+          <w:color w:val="BABABA"/>
+        </w:rPr>
+        <w:t>onMismatch</w:t>
+      </w:r>
+      <w:r>
+        <w:rPr>
+          <w:rFonts w:ascii="Courier New" w:hAnsi="Courier New" w:cs="Courier New"/>
+          <w:color w:val="6A8759"/>
+        </w:rPr>
+        <w:t>="NEUTRAL"</w:t>
+      </w:r>
+      <w:r>
+        <w:rPr>
+          <w:rFonts w:ascii="Courier New" w:hAnsi="Courier New" w:cs="Courier New"/>
+          <w:color w:val="E8BF6A"/>
+        </w:rPr>
+        <w:t>/&gt;</w:t>
+      </w:r>
+      <w:r>
+        <w:rPr>
+          <w:rFonts w:ascii="Courier New" w:hAnsi="Courier New" w:cs="Courier New"/>
+          <w:color w:val="E8BF6A"/>
+        </w:rPr>
+        <w:br/>
+        <w:t xml:space="preserve">                </w:t>
+      </w:r>
+      <w:r>
+        <w:rPr>
+          <w:rFonts w:ascii="Courier New" w:hAnsi="Courier New" w:cs="Courier New"/>
+          <w:color w:val="808080"/>
+        </w:rPr>
+        <w:t xml:space="preserve">&lt;!-- </w:t>
+      </w:r>
+      <w:r>
+        <w:rPr>
+          <w:rFonts w:cs="Courier New" w:hint="eastAsia"/>
+          <w:color w:val="808080"/>
+        </w:rPr>
+        <w:t>代码中输出的日志级别是</w:t>
+      </w:r>
+      <w:r>
+        <w:rPr>
+          <w:rFonts w:ascii="Courier New" w:hAnsi="Courier New" w:cs="Courier New"/>
+          <w:color w:val="808080"/>
+        </w:rPr>
+        <w:t>INFO</w:t>
+      </w:r>
+      <w:r>
+        <w:rPr>
+          <w:rFonts w:cs="Courier New" w:hint="eastAsia"/>
+          <w:color w:val="808080"/>
+        </w:rPr>
+        <w:t>及以上级别的信息允许在这里输出</w:t>
+      </w:r>
+      <w:r>
+        <w:rPr>
+          <w:rFonts w:ascii="Courier New" w:hAnsi="Courier New" w:cs="Courier New"/>
+          <w:color w:val="808080"/>
+        </w:rPr>
+        <w:t>(onMatch),</w:t>
+      </w:r>
+      <w:r>
+        <w:rPr>
+          <w:rFonts w:cs="Courier New" w:hint="eastAsia"/>
+          <w:color w:val="808080"/>
+        </w:rPr>
+        <w:t>代码中输出的日志级别是</w:t>
+      </w:r>
+      <w:r>
+        <w:rPr>
+          <w:rFonts w:ascii="Courier New" w:hAnsi="Courier New" w:cs="Courier New"/>
+          <w:color w:val="808080"/>
+        </w:rPr>
+        <w:t>INFO</w:t>
+      </w:r>
+      <w:r>
+        <w:rPr>
+          <w:rFonts w:cs="Courier New" w:hint="eastAsia"/>
+          <w:color w:val="808080"/>
+        </w:rPr>
+        <w:t>以下的级别</w:t>
+      </w:r>
+      <w:r>
+        <w:rPr>
+          <w:rFonts w:ascii="Courier New" w:hAnsi="Courier New" w:cs="Courier New"/>
+          <w:color w:val="808080"/>
+        </w:rPr>
+        <w:t>,</w:t>
+      </w:r>
+      <w:r>
+        <w:rPr>
+          <w:rFonts w:cs="Courier New" w:hint="eastAsia"/>
+          <w:color w:val="808080"/>
+        </w:rPr>
+        <w:t>即匹配不上</w:t>
+      </w:r>
+      <w:r>
+        <w:rPr>
+          <w:rFonts w:ascii="Courier New" w:hAnsi="Courier New" w:cs="Courier New"/>
+          <w:color w:val="808080"/>
+        </w:rPr>
+        <w:t>INFO</w:t>
+      </w:r>
+      <w:r>
+        <w:rPr>
+          <w:rFonts w:cs="Courier New" w:hint="eastAsia"/>
+          <w:color w:val="808080"/>
+        </w:rPr>
+        <w:t>级别的</w:t>
+      </w:r>
+      <w:r>
+        <w:rPr>
+          <w:rFonts w:ascii="Courier New" w:hAnsi="Courier New" w:cs="Courier New"/>
+          <w:color w:val="808080"/>
+        </w:rPr>
+        <w:t>,</w:t>
+      </w:r>
+      <w:r>
+        <w:rPr>
+          <w:rFonts w:cs="Courier New" w:hint="eastAsia"/>
+          <w:color w:val="808080"/>
+        </w:rPr>
+        <w:t>则拒绝在这里输出</w:t>
+      </w:r>
+      <w:r>
+        <w:rPr>
+          <w:rFonts w:ascii="Courier New" w:hAnsi="Courier New" w:cs="Courier New"/>
+          <w:color w:val="808080"/>
+        </w:rPr>
+        <w:t>(onMismatch),</w:t>
+      </w:r>
+      <w:r>
+        <w:rPr>
+          <w:rFonts w:cs="Courier New" w:hint="eastAsia"/>
+          <w:color w:val="808080"/>
+        </w:rPr>
+        <w:t>可以画一个数学图例</w:t>
+      </w:r>
+      <w:r>
+        <w:rPr>
+          <w:rFonts w:ascii="Courier New" w:hAnsi="Courier New" w:cs="Courier New"/>
+          <w:color w:val="808080"/>
+        </w:rPr>
+        <w:t>,</w:t>
+      </w:r>
+      <w:r>
+        <w:rPr>
+          <w:rFonts w:cs="Courier New" w:hint="eastAsia"/>
+          <w:color w:val="808080"/>
+        </w:rPr>
+        <w:t>比较直观</w:t>
+      </w:r>
+      <w:r>
+        <w:rPr>
+          <w:rFonts w:ascii="Courier New" w:hAnsi="Courier New" w:cs="Courier New"/>
+          <w:color w:val="808080"/>
+        </w:rPr>
+        <w:t>--&gt;</w:t>
+      </w:r>
+      <w:r>
+        <w:rPr>
+          <w:rFonts w:ascii="Courier New" w:hAnsi="Courier New" w:cs="Courier New"/>
+          <w:color w:val="808080"/>
+        </w:rPr>
+        <w:br/>
+        <w:t xml:space="preserve">                &lt;!-- </w:t>
+      </w:r>
+      <w:r>
+        <w:rPr>
+          <w:rFonts w:cs="Courier New" w:hint="eastAsia"/>
+          <w:color w:val="808080"/>
+        </w:rPr>
+        <w:t>换言之</w:t>
+      </w:r>
+      <w:r>
+        <w:rPr>
+          <w:rFonts w:ascii="Courier New" w:hAnsi="Courier New" w:cs="Courier New"/>
+          <w:color w:val="808080"/>
+        </w:rPr>
+        <w:t>,</w:t>
+      </w:r>
+      <w:r>
+        <w:rPr>
+          <w:rFonts w:cs="Courier New" w:hint="eastAsia"/>
+          <w:color w:val="808080"/>
+        </w:rPr>
+        <w:t>这里过滤的结果只输出</w:t>
+      </w:r>
+      <w:r>
+        <w:rPr>
+          <w:rFonts w:ascii="Courier New" w:hAnsi="Courier New" w:cs="Courier New"/>
+          <w:color w:val="808080"/>
+        </w:rPr>
+        <w:t>INFO</w:t>
+      </w:r>
+      <w:r>
+        <w:rPr>
+          <w:rFonts w:cs="Courier New" w:hint="eastAsia"/>
+          <w:color w:val="808080"/>
+        </w:rPr>
+        <w:t xml:space="preserve">及该级别以上的日志 </w:t>
+      </w:r>
+      <w:r>
+        <w:rPr>
+          <w:rFonts w:ascii="Courier New" w:hAnsi="Courier New" w:cs="Courier New"/>
+          <w:color w:val="808080"/>
+        </w:rPr>
+        <w:t>--&gt;</w:t>
+      </w:r>
+      <w:r>
+        <w:rPr>
+          <w:rFonts w:ascii="Courier New" w:hAnsi="Courier New" w:cs="Courier New"/>
+          <w:color w:val="808080"/>
+        </w:rPr>
+        <w:br/>
+        <w:t xml:space="preserve">                </w:t>
+      </w:r>
+      <w:r>
+        <w:rPr>
+          <w:rFonts w:ascii="Courier New" w:hAnsi="Courier New" w:cs="Courier New"/>
+          <w:color w:val="E8BF6A"/>
+        </w:rPr>
+        <w:t xml:space="preserve">&lt;ThresholdFilter </w:t>
+      </w:r>
+      <w:r>
+        <w:rPr>
+          <w:rFonts w:ascii="Courier New" w:hAnsi="Courier New" w:cs="Courier New"/>
+          <w:color w:val="BABABA"/>
+        </w:rPr>
+        <w:t>level</w:t>
+      </w:r>
+      <w:r>
+        <w:rPr>
+          <w:rFonts w:ascii="Courier New" w:hAnsi="Courier New" w:cs="Courier New"/>
+          <w:color w:val="6A8759"/>
+        </w:rPr>
+        <w:t xml:space="preserve">="INFO" </w:t>
+      </w:r>
+      <w:r>
+        <w:rPr>
+          <w:rFonts w:ascii="Courier New" w:hAnsi="Courier New" w:cs="Courier New"/>
+          <w:color w:val="BABABA"/>
+        </w:rPr>
+        <w:t>onMatch</w:t>
+      </w:r>
+      <w:r>
+        <w:rPr>
+          <w:rFonts w:ascii="Courier New" w:hAnsi="Courier New" w:cs="Courier New"/>
+          <w:color w:val="6A8759"/>
+        </w:rPr>
+        <w:t xml:space="preserve">="ACCEPT" </w:t>
+      </w:r>
+      <w:r>
+        <w:rPr>
+          <w:rFonts w:ascii="Courier New" w:hAnsi="Courier New" w:cs="Courier New"/>
+          <w:color w:val="BABABA"/>
+        </w:rPr>
+        <w:t>onMismatch</w:t>
+      </w:r>
+      <w:r>
+        <w:rPr>
+          <w:rFonts w:ascii="Courier New" w:hAnsi="Courier New" w:cs="Courier New"/>
+          <w:color w:val="6A8759"/>
+        </w:rPr>
+        <w:t>="DENY"</w:t>
+      </w:r>
+      <w:r>
+        <w:rPr>
+          <w:rFonts w:ascii="Courier New" w:hAnsi="Courier New" w:cs="Courier New"/>
+          <w:color w:val="E8BF6A"/>
+        </w:rPr>
+        <w:t>/&gt;</w:t>
+      </w:r>
+      <w:r>
+        <w:rPr>
+          <w:rFonts w:ascii="Courier New" w:hAnsi="Courier New" w:cs="Courier New"/>
+          <w:color w:val="E8BF6A"/>
+        </w:rPr>
+        <w:br/>
+        <w:t xml:space="preserve">            &lt;/Filters&gt;</w:t>
+      </w:r>
+      <w:r>
+        <w:rPr>
+          <w:rFonts w:ascii="Courier New" w:hAnsi="Courier New" w:cs="Courier New"/>
+          <w:color w:val="E8BF6A"/>
+        </w:rPr>
+        <w:br/>
+        <w:t xml:space="preserve">            &lt;PatternLayout </w:t>
+      </w:r>
+      <w:r>
+        <w:rPr>
+          <w:rFonts w:ascii="Courier New" w:hAnsi="Courier New" w:cs="Courier New"/>
+          <w:color w:val="BABABA"/>
+        </w:rPr>
+        <w:t>pattern</w:t>
+      </w:r>
+      <w:r>
+        <w:rPr>
+          <w:rFonts w:ascii="Courier New" w:hAnsi="Courier New" w:cs="Courier New"/>
+          <w:color w:val="6A8759"/>
+        </w:rPr>
+        <w:t xml:space="preserve">="${LOG_PATTERN}" </w:t>
+      </w:r>
+      <w:r>
+        <w:rPr>
+          <w:rFonts w:ascii="Courier New" w:hAnsi="Courier New" w:cs="Courier New"/>
+          <w:color w:val="E8BF6A"/>
+        </w:rPr>
+        <w:t>/&gt;</w:t>
+      </w:r>
+      <w:r>
+        <w:rPr>
+          <w:rFonts w:ascii="Courier New" w:hAnsi="Courier New" w:cs="Courier New"/>
+          <w:color w:val="E8BF6A"/>
+        </w:rPr>
+        <w:br/>
+        <w:t xml:space="preserve">            &lt;Policies&gt;</w:t>
+      </w:r>
+      <w:r>
+        <w:rPr>
+          <w:rFonts w:ascii="Courier New" w:hAnsi="Courier New" w:cs="Courier New"/>
+          <w:color w:val="E8BF6A"/>
+        </w:rPr>
+        <w:br/>
+        <w:t xml:space="preserve">                &lt;SizeBasedTriggeringPolicy </w:t>
+      </w:r>
+      <w:r>
+        <w:rPr>
+          <w:rFonts w:ascii="Courier New" w:hAnsi="Courier New" w:cs="Courier New"/>
+          <w:color w:val="BABABA"/>
+        </w:rPr>
+        <w:t>size</w:t>
+      </w:r>
+      <w:r>
+        <w:rPr>
+          <w:rFonts w:ascii="Courier New" w:hAnsi="Courier New" w:cs="Courier New"/>
+          <w:color w:val="6A8759"/>
+        </w:rPr>
+        <w:t xml:space="preserve">="${ROLLING_FILE_MAX_SIZE}" </w:t>
+      </w:r>
+      <w:r>
+        <w:rPr>
+          <w:rFonts w:ascii="Courier New" w:hAnsi="Courier New" w:cs="Courier New"/>
+          <w:color w:val="E8BF6A"/>
+        </w:rPr>
+        <w:t>/&gt;</w:t>
+      </w:r>
+      <w:r>
+        <w:rPr>
+          <w:rFonts w:ascii="Courier New" w:hAnsi="Courier New" w:cs="Courier New"/>
+          <w:color w:val="E8BF6A"/>
+        </w:rPr>
+        <w:br/>
+        <w:t xml:space="preserve">            &lt;/Policies&gt;</w:t>
+      </w:r>
+      <w:r>
+        <w:rPr>
+          <w:rFonts w:ascii="Courier New" w:hAnsi="Courier New" w:cs="Courier New"/>
+          <w:color w:val="E8BF6A"/>
+        </w:rPr>
+        <w:br/>
+        <w:t xml:space="preserve">            &lt;DefaultRolloverStrategy </w:t>
+      </w:r>
+      <w:r>
+        <w:rPr>
+          <w:rFonts w:ascii="Courier New" w:hAnsi="Courier New" w:cs="Courier New"/>
+          <w:color w:val="BABABA"/>
+        </w:rPr>
+        <w:t>max</w:t>
+      </w:r>
+      <w:r>
+        <w:rPr>
+          <w:rFonts w:ascii="Courier New" w:hAnsi="Courier New" w:cs="Courier New"/>
+          <w:color w:val="6A8759"/>
+        </w:rPr>
+        <w:t xml:space="preserve">="${ROLLING_FILE_MAX_NUM}" </w:t>
+      </w:r>
+      <w:r>
+        <w:rPr>
+          <w:rFonts w:ascii="Courier New" w:hAnsi="Courier New" w:cs="Courier New"/>
+          <w:color w:val="E8BF6A"/>
+        </w:rPr>
+        <w:t>/&gt;</w:t>
+      </w:r>
+      <w:r>
+        <w:rPr>
+          <w:rFonts w:ascii="Courier New" w:hAnsi="Courier New" w:cs="Courier New"/>
+          <w:color w:val="E8BF6A"/>
+        </w:rPr>
+        <w:br/>
+        <w:t xml:space="preserve">        &lt;/RollingFile&gt;</w:t>
+      </w:r>
+      <w:r>
+        <w:rPr>
+          <w:rFonts w:ascii="Courier New" w:hAnsi="Courier New" w:cs="Courier New"/>
+          <w:color w:val="E8BF6A"/>
+        </w:rPr>
+        <w:br/>
+      </w:r>
+      <w:r>
+        <w:rPr>
+          <w:rFonts w:ascii="Courier New" w:hAnsi="Courier New" w:cs="Courier New"/>
+          <w:color w:val="E8BF6A"/>
+        </w:rPr>
+        <w:br/>
+        <w:t xml:space="preserve">        </w:t>
+      </w:r>
+      <w:r>
+        <w:rPr>
+          <w:rFonts w:ascii="Courier New" w:hAnsi="Courier New" w:cs="Courier New"/>
+          <w:color w:val="808080"/>
+        </w:rPr>
+        <w:t xml:space="preserve">&lt;!-- </w:t>
+      </w:r>
+      <w:r>
+        <w:rPr>
+          <w:rFonts w:cs="Courier New" w:hint="eastAsia"/>
+          <w:color w:val="808080"/>
+        </w:rPr>
+        <w:t>各个</w:t>
+      </w:r>
+      <w:r>
+        <w:rPr>
+          <w:rFonts w:ascii="Courier New" w:hAnsi="Courier New" w:cs="Courier New"/>
+          <w:color w:val="808080"/>
+        </w:rPr>
+        <w:t>ThresholdFilter</w:t>
+      </w:r>
+      <w:r>
+        <w:rPr>
+          <w:rFonts w:cs="Courier New" w:hint="eastAsia"/>
+          <w:color w:val="808080"/>
+        </w:rPr>
+        <w:t>去交集后的最终结果是</w:t>
+      </w:r>
+      <w:r>
+        <w:rPr>
+          <w:rFonts w:ascii="Courier New" w:hAnsi="Courier New" w:cs="Courier New"/>
+          <w:color w:val="808080"/>
+        </w:rPr>
+        <w:t>,</w:t>
+      </w:r>
+      <w:r>
+        <w:rPr>
+          <w:rFonts w:cs="Courier New" w:hint="eastAsia"/>
+          <w:color w:val="808080"/>
+        </w:rPr>
+        <w:t>这个</w:t>
+      </w:r>
+      <w:r>
+        <w:rPr>
+          <w:rFonts w:ascii="Courier New" w:hAnsi="Courier New" w:cs="Courier New"/>
+          <w:color w:val="808080"/>
+        </w:rPr>
+        <w:t>RollingFile</w:t>
+      </w:r>
+      <w:r>
+        <w:rPr>
+          <w:rFonts w:cs="Courier New" w:hint="eastAsia"/>
+          <w:color w:val="808080"/>
+        </w:rPr>
+        <w:t>追加器只输出</w:t>
+      </w:r>
+      <w:r>
+        <w:rPr>
+          <w:rFonts w:ascii="Courier New" w:hAnsi="Courier New" w:cs="Courier New"/>
+          <w:color w:val="808080"/>
+        </w:rPr>
+        <w:t>WARN</w:t>
+      </w:r>
+      <w:r>
+        <w:rPr>
+          <w:rFonts w:cs="Courier New" w:hint="eastAsia"/>
+          <w:color w:val="808080"/>
+        </w:rPr>
+        <w:t xml:space="preserve">级别的日志 </w:t>
+      </w:r>
+      <w:r>
+        <w:rPr>
+          <w:rFonts w:ascii="Courier New" w:hAnsi="Courier New" w:cs="Courier New"/>
+          <w:color w:val="808080"/>
+        </w:rPr>
+        <w:t>--&gt;</w:t>
+      </w:r>
+      <w:r>
+        <w:rPr>
+          <w:rFonts w:ascii="Courier New" w:hAnsi="Courier New" w:cs="Courier New"/>
+          <w:color w:val="808080"/>
+        </w:rPr>
+        <w:br/>
+        <w:t xml:space="preserve">        </w:t>
+      </w:r>
+      <w:r>
+        <w:rPr>
+          <w:rFonts w:ascii="Courier New" w:hAnsi="Courier New" w:cs="Courier New"/>
+          <w:color w:val="E8BF6A"/>
+        </w:rPr>
+        <w:t xml:space="preserve">&lt;RollingFile </w:t>
+      </w:r>
+      <w:r>
+        <w:rPr>
+          <w:rFonts w:ascii="Courier New" w:hAnsi="Courier New" w:cs="Courier New"/>
+          <w:color w:val="BABABA"/>
+        </w:rPr>
+        <w:t>name</w:t>
+      </w:r>
+      <w:r>
+        <w:rPr>
+          <w:rFonts w:ascii="Courier New" w:hAnsi="Courier New" w:cs="Courier New"/>
+          <w:color w:val="6A8759"/>
+        </w:rPr>
+        <w:t xml:space="preserve">="RollingFileWarn" </w:t>
+      </w:r>
+      <w:r>
+        <w:rPr>
+          <w:rFonts w:ascii="Courier New" w:hAnsi="Courier New" w:cs="Courier New"/>
+          <w:color w:val="BABABA"/>
+        </w:rPr>
+        <w:t>fileName</w:t>
+      </w:r>
+      <w:r>
+        <w:rPr>
+          <w:rFonts w:ascii="Courier New" w:hAnsi="Courier New" w:cs="Courier New"/>
+          <w:color w:val="6A8759"/>
+        </w:rPr>
+        <w:t xml:space="preserve">="${LOG_FILE_FULL_PATH}-warn.log" </w:t>
+      </w:r>
+      <w:r>
+        <w:rPr>
+          <w:rFonts w:ascii="Courier New" w:hAnsi="Courier New" w:cs="Courier New"/>
+          <w:color w:val="BABABA"/>
+        </w:rPr>
+        <w:t>filePattern</w:t>
+      </w:r>
+      <w:r>
+        <w:rPr>
+          <w:rFonts w:ascii="Courier New" w:hAnsi="Courier New" w:cs="Courier New"/>
+          <w:color w:val="6A8759"/>
+        </w:rPr>
+        <w:t>="${LOG_FILE_FULL_PATH}-warn-%i.log"</w:t>
+      </w:r>
+      <w:r>
+        <w:rPr>
+          <w:rFonts w:ascii="Courier New" w:hAnsi="Courier New" w:cs="Courier New"/>
+          <w:color w:val="E8BF6A"/>
+        </w:rPr>
+        <w:t>&gt;</w:t>
+      </w:r>
+      <w:r>
+        <w:rPr>
+          <w:rFonts w:ascii="Courier New" w:hAnsi="Courier New" w:cs="Courier New"/>
+          <w:color w:val="E8BF6A"/>
+        </w:rPr>
+        <w:br/>
+        <w:t xml:space="preserve">            &lt;Filters&gt;</w:t>
+      </w:r>
+      <w:r>
+        <w:rPr>
+          <w:rFonts w:ascii="Courier New" w:hAnsi="Courier New" w:cs="Courier New"/>
+          <w:color w:val="E8BF6A"/>
+        </w:rPr>
+        <w:br/>
+        <w:t xml:space="preserve">                &lt;ThresholdFilter </w:t>
+      </w:r>
+      <w:r>
+        <w:rPr>
+          <w:rFonts w:ascii="Courier New" w:hAnsi="Courier New" w:cs="Courier New"/>
+          <w:color w:val="BABABA"/>
+        </w:rPr>
+        <w:t>level</w:t>
+      </w:r>
+      <w:r>
+        <w:rPr>
+          <w:rFonts w:ascii="Courier New" w:hAnsi="Courier New" w:cs="Courier New"/>
+          <w:color w:val="6A8759"/>
+        </w:rPr>
+        <w:t xml:space="preserve">="ERROR" </w:t>
+      </w:r>
+      <w:r>
+        <w:rPr>
+          <w:rFonts w:ascii="Courier New" w:hAnsi="Courier New" w:cs="Courier New"/>
+          <w:color w:val="BABABA"/>
+        </w:rPr>
+        <w:t>onMatch</w:t>
+      </w:r>
+      <w:r>
+        <w:rPr>
+          <w:rFonts w:ascii="Courier New" w:hAnsi="Courier New" w:cs="Courier New"/>
+          <w:color w:val="6A8759"/>
+        </w:rPr>
+        <w:t xml:space="preserve">="DENY" </w:t>
+      </w:r>
+      <w:r>
+        <w:rPr>
+          <w:rFonts w:ascii="Courier New" w:hAnsi="Courier New" w:cs="Courier New"/>
+          <w:color w:val="BABABA"/>
+        </w:rPr>
+        <w:t>onMismatch</w:t>
+      </w:r>
+      <w:r>
+        <w:rPr>
+          <w:rFonts w:ascii="Courier New" w:hAnsi="Courier New" w:cs="Courier New"/>
+          <w:color w:val="6A8759"/>
+        </w:rPr>
+        <w:t>="NEUTRAL"</w:t>
+      </w:r>
+      <w:r>
+        <w:rPr>
+          <w:rFonts w:ascii="Courier New" w:hAnsi="Courier New" w:cs="Courier New"/>
+          <w:color w:val="E8BF6A"/>
+        </w:rPr>
+        <w:t>/&gt;</w:t>
+      </w:r>
+      <w:r>
+        <w:rPr>
+          <w:rFonts w:ascii="Courier New" w:hAnsi="Courier New" w:cs="Courier New"/>
+          <w:color w:val="E8BF6A"/>
+        </w:rPr>
+        <w:br/>
+        <w:t xml:space="preserve">                &lt;ThresholdFilter </w:t>
+      </w:r>
+      <w:r>
+        <w:rPr>
+          <w:rFonts w:ascii="Courier New" w:hAnsi="Courier New" w:cs="Courier New"/>
+          <w:color w:val="BABABA"/>
+        </w:rPr>
+        <w:t>level</w:t>
+      </w:r>
+      <w:r>
+        <w:rPr>
+          <w:rFonts w:ascii="Courier New" w:hAnsi="Courier New" w:cs="Courier New"/>
+          <w:color w:val="6A8759"/>
+        </w:rPr>
+        <w:t xml:space="preserve">="WARN" </w:t>
+      </w:r>
+      <w:r>
+        <w:rPr>
+          <w:rFonts w:ascii="Courier New" w:hAnsi="Courier New" w:cs="Courier New"/>
+          <w:color w:val="BABABA"/>
+        </w:rPr>
+        <w:t>onMatch</w:t>
+      </w:r>
+      <w:r>
+        <w:rPr>
+          <w:rFonts w:ascii="Courier New" w:hAnsi="Courier New" w:cs="Courier New"/>
+          <w:color w:val="6A8759"/>
+        </w:rPr>
+        <w:t xml:space="preserve">="ACCEPT" </w:t>
+      </w:r>
+      <w:r>
+        <w:rPr>
+          <w:rFonts w:ascii="Courier New" w:hAnsi="Courier New" w:cs="Courier New"/>
+          <w:color w:val="BABABA"/>
+        </w:rPr>
+        <w:t>onMismatch</w:t>
+      </w:r>
+      <w:r>
+        <w:rPr>
+          <w:rFonts w:ascii="Courier New" w:hAnsi="Courier New" w:cs="Courier New"/>
+          <w:color w:val="6A8759"/>
+        </w:rPr>
+        <w:t>="DENY"</w:t>
+      </w:r>
+      <w:r>
+        <w:rPr>
+          <w:rFonts w:ascii="Courier New" w:hAnsi="Courier New" w:cs="Courier New"/>
+          <w:color w:val="E8BF6A"/>
+        </w:rPr>
+        <w:t>/&gt;</w:t>
+      </w:r>
+      <w:r>
+        <w:rPr>
+          <w:rFonts w:ascii="Courier New" w:hAnsi="Courier New" w:cs="Courier New"/>
+          <w:color w:val="E8BF6A"/>
+        </w:rPr>
+        <w:br/>
+        <w:t xml:space="preserve">            &lt;/Filters&gt;</w:t>
+      </w:r>
+      <w:r>
+        <w:rPr>
+          <w:rFonts w:ascii="Courier New" w:hAnsi="Courier New" w:cs="Courier New"/>
+          <w:color w:val="E8BF6A"/>
+        </w:rPr>
+        <w:br/>
+        <w:t xml:space="preserve">            &lt;PatternLayout </w:t>
+      </w:r>
+      <w:r>
+        <w:rPr>
+          <w:rFonts w:ascii="Courier New" w:hAnsi="Courier New" w:cs="Courier New"/>
+          <w:color w:val="BABABA"/>
+        </w:rPr>
+        <w:t>pattern</w:t>
+      </w:r>
+      <w:r>
+        <w:rPr>
+          <w:rFonts w:ascii="Courier New" w:hAnsi="Courier New" w:cs="Courier New"/>
+          <w:color w:val="6A8759"/>
+        </w:rPr>
+        <w:t xml:space="preserve">="${LOG_PATTERN}" </w:t>
+      </w:r>
+      <w:r>
+        <w:rPr>
+          <w:rFonts w:ascii="Courier New" w:hAnsi="Courier New" w:cs="Courier New"/>
+          <w:color w:val="E8BF6A"/>
+        </w:rPr>
+        <w:t>/&gt;</w:t>
+      </w:r>
+      <w:r>
+        <w:rPr>
+          <w:rFonts w:ascii="Courier New" w:hAnsi="Courier New" w:cs="Courier New"/>
+          <w:color w:val="E8BF6A"/>
+        </w:rPr>
+        <w:br/>
+        <w:t xml:space="preserve">            &lt;Policies&gt;</w:t>
+      </w:r>
+      <w:r>
+        <w:rPr>
+          <w:rFonts w:ascii="Courier New" w:hAnsi="Courier New" w:cs="Courier New"/>
+          <w:color w:val="E8BF6A"/>
+        </w:rPr>
+        <w:br/>
+        <w:t xml:space="preserve">                &lt;SizeBasedTriggeringPolicy </w:t>
+      </w:r>
+      <w:r>
+        <w:rPr>
+          <w:rFonts w:ascii="Courier New" w:hAnsi="Courier New" w:cs="Courier New"/>
+          <w:color w:val="BABABA"/>
+        </w:rPr>
+        <w:t>size</w:t>
+      </w:r>
+      <w:r>
+        <w:rPr>
+          <w:rFonts w:ascii="Courier New" w:hAnsi="Courier New" w:cs="Courier New"/>
+          <w:color w:val="6A8759"/>
+        </w:rPr>
+        <w:t xml:space="preserve">="${ROLLING_FILE_MAX_SIZE}" </w:t>
+      </w:r>
+      <w:r>
+        <w:rPr>
+          <w:rFonts w:ascii="Courier New" w:hAnsi="Courier New" w:cs="Courier New"/>
+          <w:color w:val="E8BF6A"/>
+        </w:rPr>
+        <w:t>/&gt;</w:t>
+      </w:r>
+      <w:r>
+        <w:rPr>
+          <w:rFonts w:ascii="Courier New" w:hAnsi="Courier New" w:cs="Courier New"/>
+          <w:color w:val="E8BF6A"/>
+        </w:rPr>
+        <w:br/>
+        <w:t xml:space="preserve">            &lt;/Policies&gt;</w:t>
+      </w:r>
+      <w:r>
+        <w:rPr>
+          <w:rFonts w:ascii="Courier New" w:hAnsi="Courier New" w:cs="Courier New"/>
+          <w:color w:val="E8BF6A"/>
+        </w:rPr>
+        <w:br/>
+        <w:t xml:space="preserve">            &lt;DefaultRolloverStrategy </w:t>
+      </w:r>
+      <w:r>
+        <w:rPr>
+          <w:rFonts w:ascii="Courier New" w:hAnsi="Courier New" w:cs="Courier New"/>
+          <w:color w:val="BABABA"/>
+        </w:rPr>
+        <w:t>max</w:t>
+      </w:r>
+      <w:r>
+        <w:rPr>
+          <w:rFonts w:ascii="Courier New" w:hAnsi="Courier New" w:cs="Courier New"/>
+          <w:color w:val="6A8759"/>
+        </w:rPr>
+        <w:t xml:space="preserve">="${ROLLING_FILE_MAX_NUM}" </w:t>
+      </w:r>
+      <w:r>
+        <w:rPr>
+          <w:rFonts w:ascii="Courier New" w:hAnsi="Courier New" w:cs="Courier New"/>
+          <w:color w:val="E8BF6A"/>
+        </w:rPr>
+        <w:t>/&gt;</w:t>
+      </w:r>
+      <w:r>
+        <w:rPr>
+          <w:rFonts w:ascii="Courier New" w:hAnsi="Courier New" w:cs="Courier New"/>
+          <w:color w:val="E8BF6A"/>
+        </w:rPr>
+        <w:br/>
+        <w:t xml:space="preserve">        &lt;/RollingFile&gt;</w:t>
+      </w:r>
+      <w:r>
+        <w:rPr>
+          <w:rFonts w:ascii="Courier New" w:hAnsi="Courier New" w:cs="Courier New"/>
+          <w:color w:val="E8BF6A"/>
+        </w:rPr>
+        <w:br/>
+      </w:r>
+      <w:r>
+        <w:rPr>
+          <w:rFonts w:ascii="Courier New" w:hAnsi="Courier New" w:cs="Courier New"/>
+          <w:color w:val="E8BF6A"/>
+        </w:rPr>
+        <w:br/>
+        <w:t xml:space="preserve">        </w:t>
+      </w:r>
+      <w:r>
+        <w:rPr>
+          <w:rFonts w:ascii="Courier New" w:hAnsi="Courier New" w:cs="Courier New"/>
+          <w:color w:val="808080"/>
+        </w:rPr>
+        <w:t xml:space="preserve">&lt;!-- </w:t>
+      </w:r>
+      <w:r>
+        <w:rPr>
+          <w:rFonts w:cs="Courier New" w:hint="eastAsia"/>
+          <w:color w:val="808080"/>
+        </w:rPr>
+        <w:t>各个</w:t>
+      </w:r>
+      <w:r>
+        <w:rPr>
+          <w:rFonts w:ascii="Courier New" w:hAnsi="Courier New" w:cs="Courier New"/>
+          <w:color w:val="808080"/>
+        </w:rPr>
+        <w:t>ThresholdFilter</w:t>
+      </w:r>
+      <w:r>
+        <w:rPr>
+          <w:rFonts w:cs="Courier New" w:hint="eastAsia"/>
+          <w:color w:val="808080"/>
+        </w:rPr>
+        <w:t>去交集后的最终结果是</w:t>
+      </w:r>
+      <w:r>
+        <w:rPr>
+          <w:rFonts w:ascii="Courier New" w:hAnsi="Courier New" w:cs="Courier New"/>
+          <w:color w:val="808080"/>
+        </w:rPr>
+        <w:t>,</w:t>
+      </w:r>
+      <w:r>
+        <w:rPr>
+          <w:rFonts w:cs="Courier New" w:hint="eastAsia"/>
+          <w:color w:val="808080"/>
+        </w:rPr>
+        <w:t>这个</w:t>
+      </w:r>
+      <w:r>
+        <w:rPr>
+          <w:rFonts w:ascii="Courier New" w:hAnsi="Courier New" w:cs="Courier New"/>
+          <w:color w:val="808080"/>
+        </w:rPr>
+        <w:t>RollingFile</w:t>
+      </w:r>
+      <w:r>
+        <w:rPr>
+          <w:rFonts w:cs="Courier New" w:hint="eastAsia"/>
+          <w:color w:val="808080"/>
+        </w:rPr>
+        <w:t>追加器只输出</w:t>
+      </w:r>
+      <w:r>
+        <w:rPr>
+          <w:rFonts w:ascii="Courier New" w:hAnsi="Courier New" w:cs="Courier New"/>
+          <w:color w:val="808080"/>
+        </w:rPr>
+        <w:t>ERROR</w:t>
+      </w:r>
+      <w:r>
+        <w:rPr>
+          <w:rFonts w:cs="Courier New" w:hint="eastAsia"/>
+          <w:color w:val="808080"/>
+        </w:rPr>
+        <w:t xml:space="preserve">级别的日志 </w:t>
+      </w:r>
+      <w:r>
+        <w:rPr>
+          <w:rFonts w:ascii="Courier New" w:hAnsi="Courier New" w:cs="Courier New"/>
+          <w:color w:val="808080"/>
+        </w:rPr>
+        <w:t>--&gt;</w:t>
+      </w:r>
+      <w:r>
+        <w:rPr>
+          <w:rFonts w:ascii="Courier New" w:hAnsi="Courier New" w:cs="Courier New"/>
+          <w:color w:val="808080"/>
+        </w:rPr>
+        <w:br/>
+        <w:t xml:space="preserve">        </w:t>
+      </w:r>
+      <w:r>
+        <w:rPr>
+          <w:rFonts w:ascii="Courier New" w:hAnsi="Courier New" w:cs="Courier New"/>
+          <w:color w:val="E8BF6A"/>
+        </w:rPr>
+        <w:t xml:space="preserve">&lt;RollingFile </w:t>
+      </w:r>
+      <w:r>
+        <w:rPr>
+          <w:rFonts w:ascii="Courier New" w:hAnsi="Courier New" w:cs="Courier New"/>
+          <w:color w:val="BABABA"/>
+        </w:rPr>
+        <w:t>name</w:t>
+      </w:r>
+      <w:r>
+        <w:rPr>
+          <w:rFonts w:ascii="Courier New" w:hAnsi="Courier New" w:cs="Courier New"/>
+          <w:color w:val="6A8759"/>
+        </w:rPr>
+        <w:t xml:space="preserve">="RollingFileError" </w:t>
+      </w:r>
+      <w:r>
+        <w:rPr>
+          <w:rFonts w:ascii="Courier New" w:hAnsi="Courier New" w:cs="Courier New"/>
+          <w:color w:val="BABABA"/>
+        </w:rPr>
+        <w:t>fileName</w:t>
+      </w:r>
+      <w:r>
+        <w:rPr>
+          <w:rFonts w:ascii="Courier New" w:hAnsi="Courier New" w:cs="Courier New"/>
+          <w:color w:val="6A8759"/>
+        </w:rPr>
+        <w:t xml:space="preserve">="${LOG_FILE_FULL_PATH}-error.log" </w:t>
+      </w:r>
+      <w:r>
+        <w:rPr>
+          <w:rFonts w:ascii="Courier New" w:hAnsi="Courier New" w:cs="Courier New"/>
+          <w:color w:val="BABABA"/>
+        </w:rPr>
+        <w:t>filePattern</w:t>
+      </w:r>
+      <w:r>
+        <w:rPr>
+          <w:rFonts w:ascii="Courier New" w:hAnsi="Courier New" w:cs="Courier New"/>
+          <w:color w:val="6A8759"/>
+        </w:rPr>
+        <w:t>="${LOG_FILE_FULL_PATH}-error-%i.log"</w:t>
+      </w:r>
+      <w:r>
+        <w:rPr>
+          <w:rFonts w:ascii="Courier New" w:hAnsi="Courier New" w:cs="Courier New"/>
+          <w:color w:val="E8BF6A"/>
+        </w:rPr>
+        <w:t>&gt;</w:t>
+      </w:r>
+      <w:r>
+        <w:rPr>
+          <w:rFonts w:ascii="Courier New" w:hAnsi="Courier New" w:cs="Courier New"/>
+          <w:color w:val="E8BF6A"/>
+        </w:rPr>
+        <w:br/>
+        <w:t xml:space="preserve">            &lt;Filters&gt;</w:t>
+      </w:r>
+      <w:r>
+        <w:rPr>
+          <w:rFonts w:ascii="Courier New" w:hAnsi="Courier New" w:cs="Courier New"/>
+          <w:color w:val="E8BF6A"/>
+        </w:rPr>
+        <w:br/>
+        <w:t xml:space="preserve">                &lt;ThresholdFilter </w:t>
+      </w:r>
+      <w:r>
+        <w:rPr>
+          <w:rFonts w:ascii="Courier New" w:hAnsi="Courier New" w:cs="Courier New"/>
+          <w:color w:val="BABABA"/>
+        </w:rPr>
+        <w:t>level</w:t>
+      </w:r>
+      <w:r>
+        <w:rPr>
+          <w:rFonts w:ascii="Courier New" w:hAnsi="Courier New" w:cs="Courier New"/>
+          <w:color w:val="6A8759"/>
+        </w:rPr>
+        <w:t xml:space="preserve">="error" </w:t>
+      </w:r>
+      <w:r>
+        <w:rPr>
+          <w:rFonts w:ascii="Courier New" w:hAnsi="Courier New" w:cs="Courier New"/>
+          <w:color w:val="BABABA"/>
+        </w:rPr>
+        <w:t>onMatch</w:t>
+      </w:r>
+      <w:r>
+        <w:rPr>
+          <w:rFonts w:ascii="Courier New" w:hAnsi="Courier New" w:cs="Courier New"/>
+          <w:color w:val="6A8759"/>
+        </w:rPr>
+        <w:t xml:space="preserve">="ACCEPT" </w:t>
+      </w:r>
+      <w:r>
+        <w:rPr>
+          <w:rFonts w:ascii="Courier New" w:hAnsi="Courier New" w:cs="Courier New"/>
+          <w:color w:val="BABABA"/>
+        </w:rPr>
+        <w:t>onMismatch</w:t>
+      </w:r>
+      <w:r>
+        <w:rPr>
+          <w:rFonts w:ascii="Courier New" w:hAnsi="Courier New" w:cs="Courier New"/>
+          <w:color w:val="6A8759"/>
+        </w:rPr>
+        <w:t>="DENY"</w:t>
+      </w:r>
+      <w:r>
+        <w:rPr>
+          <w:rFonts w:ascii="Courier New" w:hAnsi="Courier New" w:cs="Courier New"/>
+          <w:color w:val="E8BF6A"/>
+        </w:rPr>
+        <w:t>/&gt;</w:t>
+      </w:r>
+      <w:r>
+        <w:rPr>
+          <w:rFonts w:ascii="Courier New" w:hAnsi="Courier New" w:cs="Courier New"/>
+          <w:color w:val="E8BF6A"/>
+        </w:rPr>
+        <w:br/>
+        <w:t xml:space="preserve">            &lt;/Filters&gt;</w:t>
+      </w:r>
+      <w:r>
+        <w:rPr>
+          <w:rFonts w:ascii="Courier New" w:hAnsi="Courier New" w:cs="Courier New"/>
+          <w:color w:val="E8BF6A"/>
+        </w:rPr>
+        <w:br/>
+        <w:t xml:space="preserve">            &lt;PatternLayout </w:t>
+      </w:r>
+      <w:r>
+        <w:rPr>
+          <w:rFonts w:ascii="Courier New" w:hAnsi="Courier New" w:cs="Courier New"/>
+          <w:color w:val="BABABA"/>
+        </w:rPr>
+        <w:t>pattern</w:t>
+      </w:r>
+      <w:r>
+        <w:rPr>
+          <w:rFonts w:ascii="Courier New" w:hAnsi="Courier New" w:cs="Courier New"/>
+          <w:color w:val="6A8759"/>
+        </w:rPr>
+        <w:t xml:space="preserve">="${LOG_PATTERN}" </w:t>
+      </w:r>
+      <w:r>
+        <w:rPr>
+          <w:rFonts w:ascii="Courier New" w:hAnsi="Courier New" w:cs="Courier New"/>
+          <w:color w:val="E8BF6A"/>
+        </w:rPr>
+        <w:t>/&gt;</w:t>
+      </w:r>
+      <w:r>
+        <w:rPr>
+          <w:rFonts w:ascii="Courier New" w:hAnsi="Courier New" w:cs="Courier New"/>
+          <w:color w:val="E8BF6A"/>
+        </w:rPr>
+        <w:br/>
+        <w:t xml:space="preserve">            &lt;Policies&gt;</w:t>
+      </w:r>
+      <w:r>
+        <w:rPr>
+          <w:rFonts w:ascii="Courier New" w:hAnsi="Courier New" w:cs="Courier New"/>
+          <w:color w:val="E8BF6A"/>
+        </w:rPr>
+        <w:br/>
+        <w:t xml:space="preserve">                &lt;SizeBasedTriggeringPolicy </w:t>
+      </w:r>
+      <w:r>
+        <w:rPr>
+          <w:rFonts w:ascii="Courier New" w:hAnsi="Courier New" w:cs="Courier New"/>
+          <w:color w:val="BABABA"/>
+        </w:rPr>
+        <w:t>size</w:t>
+      </w:r>
+      <w:r>
+        <w:rPr>
+          <w:rFonts w:ascii="Courier New" w:hAnsi="Courier New" w:cs="Courier New"/>
+          <w:color w:val="6A8759"/>
+        </w:rPr>
+        <w:t xml:space="preserve">="${ROLLING_FILE_MAX_SIZE}" </w:t>
+      </w:r>
+      <w:r>
+        <w:rPr>
+          <w:rFonts w:ascii="Courier New" w:hAnsi="Courier New" w:cs="Courier New"/>
+          <w:color w:val="E8BF6A"/>
+        </w:rPr>
+        <w:t>/&gt;</w:t>
+      </w:r>
+      <w:r>
+        <w:rPr>
+          <w:rFonts w:ascii="Courier New" w:hAnsi="Courier New" w:cs="Courier New"/>
+          <w:color w:val="E8BF6A"/>
+        </w:rPr>
+        <w:br/>
+        <w:t xml:space="preserve">            &lt;/Policies&gt;</w:t>
+      </w:r>
+      <w:r>
+        <w:rPr>
+          <w:rFonts w:ascii="Courier New" w:hAnsi="Courier New" w:cs="Courier New"/>
+          <w:color w:val="E8BF6A"/>
+        </w:rPr>
+        <w:br/>
+        <w:t xml:space="preserve">            &lt;DefaultRolloverStrategy </w:t>
+      </w:r>
+      <w:r>
+        <w:rPr>
+          <w:rFonts w:ascii="Courier New" w:hAnsi="Courier New" w:cs="Courier New"/>
+          <w:color w:val="BABABA"/>
+        </w:rPr>
+        <w:t>max</w:t>
+      </w:r>
+      <w:r>
+        <w:rPr>
+          <w:rFonts w:ascii="Courier New" w:hAnsi="Courier New" w:cs="Courier New"/>
+          <w:color w:val="6A8759"/>
+        </w:rPr>
+        <w:t xml:space="preserve">="${ROLLING_FILE_MAX_NUM}" </w:t>
+      </w:r>
+      <w:r>
+        <w:rPr>
+          <w:rFonts w:ascii="Courier New" w:hAnsi="Courier New" w:cs="Courier New"/>
+          <w:color w:val="E8BF6A"/>
+        </w:rPr>
+        <w:t>/&gt;</w:t>
+      </w:r>
+      <w:r>
+        <w:rPr>
+          <w:rFonts w:ascii="Courier New" w:hAnsi="Courier New" w:cs="Courier New"/>
+          <w:color w:val="E8BF6A"/>
+        </w:rPr>
+        <w:br/>
+        <w:t xml:space="preserve">        &lt;/RollingFile&gt;</w:t>
+      </w:r>
+      <w:r>
+        <w:rPr>
+          <w:rFonts w:ascii="Courier New" w:hAnsi="Courier New" w:cs="Courier New"/>
+          <w:color w:val="E8BF6A"/>
+        </w:rPr>
+        <w:br/>
+        <w:t xml:space="preserve">    &lt;/appenders&gt;</w:t>
+      </w:r>
+      <w:r>
+        <w:rPr>
+          <w:rFonts w:ascii="Courier New" w:hAnsi="Courier New" w:cs="Courier New"/>
+          <w:color w:val="E8BF6A"/>
+        </w:rPr>
+        <w:br/>
+      </w:r>
+      <w:r>
+        <w:rPr>
+          <w:rFonts w:ascii="Courier New" w:hAnsi="Courier New" w:cs="Courier New"/>
+          <w:color w:val="E8BF6A"/>
+        </w:rPr>
+        <w:br/>
+        <w:t xml:space="preserve">    &lt;loggers&gt;</w:t>
+      </w:r>
+      <w:r>
+        <w:rPr>
+          <w:rFonts w:ascii="Courier New" w:hAnsi="Courier New" w:cs="Courier New"/>
+          <w:color w:val="E8BF6A"/>
+        </w:rPr>
+        <w:br/>
+        <w:t xml:space="preserve">        &lt;root </w:t>
+      </w:r>
+      <w:r>
+        <w:rPr>
+          <w:rFonts w:ascii="Courier New" w:hAnsi="Courier New" w:cs="Courier New"/>
+          <w:color w:val="BABABA"/>
+        </w:rPr>
+        <w:t>level</w:t>
+      </w:r>
+      <w:r>
+        <w:rPr>
+          <w:rFonts w:ascii="Courier New" w:hAnsi="Courier New" w:cs="Courier New"/>
+          <w:color w:val="6A8759"/>
+        </w:rPr>
+        <w:t>="${LOG_LEVEL_ROOT}"</w:t>
+      </w:r>
+      <w:r>
+        <w:rPr>
+          <w:rFonts w:ascii="Courier New" w:hAnsi="Courier New" w:cs="Courier New"/>
+          <w:color w:val="E8BF6A"/>
+        </w:rPr>
+        <w:t>&gt;</w:t>
+      </w:r>
+      <w:r>
+        <w:rPr>
+          <w:rFonts w:ascii="Courier New" w:hAnsi="Courier New" w:cs="Courier New"/>
+          <w:color w:val="E8BF6A"/>
+        </w:rPr>
+        <w:br/>
+        <w:t xml:space="preserve">            &lt;appender-ref </w:t>
+      </w:r>
+      <w:r>
+        <w:rPr>
+          <w:rFonts w:ascii="Courier New" w:hAnsi="Courier New" w:cs="Courier New"/>
+          <w:color w:val="BABABA"/>
+        </w:rPr>
+        <w:t>ref</w:t>
+      </w:r>
+      <w:r>
+        <w:rPr>
+          <w:rFonts w:ascii="Courier New" w:hAnsi="Courier New" w:cs="Courier New"/>
+          <w:color w:val="6A8759"/>
+        </w:rPr>
+        <w:t xml:space="preserve">="Console" </w:t>
+      </w:r>
+      <w:r>
+        <w:rPr>
+          <w:rFonts w:ascii="Courier New" w:hAnsi="Courier New" w:cs="Courier New"/>
+          <w:color w:val="E8BF6A"/>
+        </w:rPr>
+        <w:t>/&gt;</w:t>
+      </w:r>
+      <w:r>
+        <w:rPr>
+          <w:rFonts w:ascii="Courier New" w:hAnsi="Courier New" w:cs="Courier New"/>
+          <w:color w:val="E8BF6A"/>
+        </w:rPr>
+        <w:br/>
+        <w:t xml:space="preserve">            &lt;appender-ref </w:t>
+      </w:r>
+      <w:r>
+        <w:rPr>
+          <w:rFonts w:ascii="Courier New" w:hAnsi="Courier New" w:cs="Courier New"/>
+          <w:color w:val="BABABA"/>
+        </w:rPr>
+        <w:t>ref</w:t>
+      </w:r>
+      <w:r>
+        <w:rPr>
+          <w:rFonts w:ascii="Courier New" w:hAnsi="Courier New" w:cs="Courier New"/>
+          <w:color w:val="6A8759"/>
+        </w:rPr>
+        <w:t xml:space="preserve">="RollingFileDebug" </w:t>
+      </w:r>
+      <w:r>
+        <w:rPr>
+          <w:rFonts w:ascii="Courier New" w:hAnsi="Courier New" w:cs="Courier New"/>
+          <w:color w:val="E8BF6A"/>
+        </w:rPr>
+        <w:t>/&gt;</w:t>
+      </w:r>
+      <w:r>
+        <w:rPr>
+          <w:rFonts w:ascii="Courier New" w:hAnsi="Courier New" w:cs="Courier New"/>
+          <w:color w:val="E8BF6A"/>
+        </w:rPr>
+        <w:br/>
+        <w:t xml:space="preserve">            &lt;appender-ref </w:t>
+      </w:r>
+      <w:r>
+        <w:rPr>
+          <w:rFonts w:ascii="Courier New" w:hAnsi="Courier New" w:cs="Courier New"/>
+          <w:color w:val="BABABA"/>
+        </w:rPr>
+        <w:t>ref</w:t>
+      </w:r>
+      <w:r>
+        <w:rPr>
+          <w:rFonts w:ascii="Courier New" w:hAnsi="Courier New" w:cs="Courier New"/>
+          <w:color w:val="6A8759"/>
+        </w:rPr>
+        <w:t xml:space="preserve">="RollingFileInfo" </w:t>
+      </w:r>
+      <w:r>
+        <w:rPr>
+          <w:rFonts w:ascii="Courier New" w:hAnsi="Courier New" w:cs="Courier New"/>
+          <w:color w:val="E8BF6A"/>
+        </w:rPr>
+        <w:t>/&gt;</w:t>
+      </w:r>
+      <w:r>
+        <w:rPr>
+          <w:rFonts w:ascii="Courier New" w:hAnsi="Courier New" w:cs="Courier New"/>
+          <w:color w:val="E8BF6A"/>
+        </w:rPr>
+        <w:br/>
+        <w:t xml:space="preserve">            &lt;appender-ref </w:t>
+      </w:r>
+      <w:r>
+        <w:rPr>
+          <w:rFonts w:ascii="Courier New" w:hAnsi="Courier New" w:cs="Courier New"/>
+          <w:color w:val="BABABA"/>
+        </w:rPr>
+        <w:t>ref</w:t>
+      </w:r>
+      <w:r>
+        <w:rPr>
+          <w:rFonts w:ascii="Courier New" w:hAnsi="Courier New" w:cs="Courier New"/>
+          <w:color w:val="6A8759"/>
+        </w:rPr>
+        <w:t xml:space="preserve">="RollingFileWarn" </w:t>
+      </w:r>
+      <w:r>
+        <w:rPr>
+          <w:rFonts w:ascii="Courier New" w:hAnsi="Courier New" w:cs="Courier New"/>
+          <w:color w:val="E8BF6A"/>
+        </w:rPr>
+        <w:t>/&gt;</w:t>
+      </w:r>
+      <w:r>
+        <w:rPr>
+          <w:rFonts w:ascii="Courier New" w:hAnsi="Courier New" w:cs="Courier New"/>
+          <w:color w:val="E8BF6A"/>
+        </w:rPr>
+        <w:br/>
+        <w:t xml:space="preserve">            &lt;appender-ref </w:t>
+      </w:r>
+      <w:r>
+        <w:rPr>
+          <w:rFonts w:ascii="Courier New" w:hAnsi="Courier New" w:cs="Courier New"/>
+          <w:color w:val="BABABA"/>
+        </w:rPr>
+        <w:t>ref</w:t>
+      </w:r>
+      <w:r>
+        <w:rPr>
+          <w:rFonts w:ascii="Courier New" w:hAnsi="Courier New" w:cs="Courier New"/>
+          <w:color w:val="6A8759"/>
+        </w:rPr>
+        <w:t xml:space="preserve">="RollingFileError" </w:t>
+      </w:r>
+      <w:r>
+        <w:rPr>
+          <w:rFonts w:ascii="Courier New" w:hAnsi="Courier New" w:cs="Courier New"/>
+          <w:color w:val="E8BF6A"/>
+        </w:rPr>
+        <w:t>/&gt;</w:t>
+      </w:r>
+      <w:r>
+        <w:rPr>
+          <w:rFonts w:ascii="Courier New" w:hAnsi="Courier New" w:cs="Courier New"/>
+          <w:color w:val="E8BF6A"/>
+        </w:rPr>
+        <w:br/>
+        <w:t xml:space="preserve">        &lt;/root&gt;</w:t>
+      </w:r>
+      <w:r>
+        <w:rPr>
+          <w:rFonts w:ascii="Courier New" w:hAnsi="Courier New" w:cs="Courier New"/>
+          <w:color w:val="E8BF6A"/>
+        </w:rPr>
+        <w:br/>
+        <w:t xml:space="preserve">        &lt;logger </w:t>
+      </w:r>
+      <w:r>
+        <w:rPr>
+          <w:rFonts w:ascii="Courier New" w:hAnsi="Courier New" w:cs="Courier New"/>
+          <w:color w:val="BABABA"/>
+        </w:rPr>
+        <w:t>name</w:t>
+      </w:r>
+      <w:r>
+        <w:rPr>
+          <w:rFonts w:ascii="Courier New" w:hAnsi="Courier New" w:cs="Courier New"/>
+          <w:color w:val="6A8759"/>
+        </w:rPr>
+        <w:t xml:space="preserve">="org.springframework" </w:t>
+      </w:r>
+      <w:r>
+        <w:rPr>
+          <w:rFonts w:ascii="Courier New" w:hAnsi="Courier New" w:cs="Courier New"/>
+          <w:color w:val="BABABA"/>
+        </w:rPr>
+        <w:t>level</w:t>
+      </w:r>
+      <w:r>
+        <w:rPr>
+          <w:rFonts w:ascii="Courier New" w:hAnsi="Courier New" w:cs="Courier New"/>
+          <w:color w:val="6A8759"/>
+        </w:rPr>
+        <w:t>="${LOG_LEVEL_SPRING}"</w:t>
+      </w:r>
+      <w:r>
+        <w:rPr>
+          <w:rFonts w:ascii="Courier New" w:hAnsi="Courier New" w:cs="Courier New"/>
+          <w:color w:val="E8BF6A"/>
+        </w:rPr>
+        <w:t>/&gt;</w:t>
+      </w:r>
+      <w:r>
+        <w:rPr>
+          <w:rFonts w:ascii="Courier New" w:hAnsi="Courier New" w:cs="Courier New"/>
+          <w:color w:val="E8BF6A"/>
+        </w:rPr>
+        <w:br/>
+        <w:t xml:space="preserve">        &lt;logger </w:t>
+      </w:r>
+      <w:r>
+        <w:rPr>
+          <w:rFonts w:ascii="Courier New" w:hAnsi="Courier New" w:cs="Courier New"/>
+          <w:color w:val="BABABA"/>
+        </w:rPr>
+        <w:t>name</w:t>
+      </w:r>
+      <w:r>
+        <w:rPr>
+          <w:rFonts w:ascii="Courier New" w:hAnsi="Courier New" w:cs="Courier New"/>
+          <w:color w:val="6A8759"/>
+        </w:rPr>
+        <w:t xml:space="preserve">="com.ibatis" </w:t>
+      </w:r>
+      <w:r>
+        <w:rPr>
+          <w:rFonts w:ascii="Courier New" w:hAnsi="Courier New" w:cs="Courier New"/>
+          <w:color w:val="BABABA"/>
+        </w:rPr>
+        <w:t>level</w:t>
+      </w:r>
+      <w:r>
+        <w:rPr>
+          <w:rFonts w:ascii="Courier New" w:hAnsi="Courier New" w:cs="Courier New"/>
+          <w:color w:val="6A8759"/>
+        </w:rPr>
+        <w:t>="${LOG_LEVEL_MYBATIS}"</w:t>
+      </w:r>
+      <w:r>
+        <w:rPr>
+          <w:rFonts w:ascii="Courier New" w:hAnsi="Courier New" w:cs="Courier New"/>
+          <w:color w:val="E8BF6A"/>
+        </w:rPr>
+        <w:t>/&gt;</w:t>
+      </w:r>
+      <w:r>
+        <w:rPr>
+          <w:rFonts w:ascii="Courier New" w:hAnsi="Courier New" w:cs="Courier New"/>
+          <w:color w:val="E8BF6A"/>
+        </w:rPr>
+        <w:br/>
+        <w:t xml:space="preserve">        &lt;logger </w:t>
+      </w:r>
+      <w:r>
+        <w:rPr>
+          <w:rFonts w:ascii="Courier New" w:hAnsi="Courier New" w:cs="Courier New"/>
+          <w:color w:val="BABABA"/>
+        </w:rPr>
+        <w:t>name</w:t>
+      </w:r>
+      <w:r>
+        <w:rPr>
+          <w:rFonts w:ascii="Courier New" w:hAnsi="Courier New" w:cs="Courier New"/>
+          <w:color w:val="6A8759"/>
+        </w:rPr>
+        <w:t xml:space="preserve">="com.glitter.spring.boot" </w:t>
+      </w:r>
+      <w:r>
+        <w:rPr>
+          <w:rFonts w:ascii="Courier New" w:hAnsi="Courier New" w:cs="Courier New"/>
+          <w:color w:val="BABABA"/>
+        </w:rPr>
+        <w:t>level</w:t>
+      </w:r>
+      <w:r>
+        <w:rPr>
+          <w:rFonts w:ascii="Courier New" w:hAnsi="Courier New" w:cs="Courier New"/>
+          <w:color w:val="6A8759"/>
+        </w:rPr>
+        <w:t>="${LOG_LEVEL_GLITTER}"</w:t>
+      </w:r>
+      <w:r>
+        <w:rPr>
+          <w:rFonts w:ascii="Courier New" w:hAnsi="Courier New" w:cs="Courier New"/>
+          <w:color w:val="E8BF6A"/>
+        </w:rPr>
+        <w:t>/&gt;</w:t>
+      </w:r>
+      <w:r>
+        <w:rPr>
+          <w:rFonts w:ascii="Courier New" w:hAnsi="Courier New" w:cs="Courier New"/>
+          <w:color w:val="E8BF6A"/>
+        </w:rPr>
+        <w:br/>
+        <w:t xml:space="preserve">    &lt;/loggers&gt;</w:t>
+      </w:r>
+      <w:r>
+        <w:rPr>
+          <w:rFonts w:ascii="Courier New" w:hAnsi="Courier New" w:cs="Courier New"/>
+          <w:color w:val="E8BF6A"/>
+        </w:rPr>
+        <w:br/>
+      </w:r>
+      <w:r>
+        <w:rPr>
+          <w:rFonts w:ascii="Courier New" w:hAnsi="Courier New" w:cs="Courier New"/>
+          <w:color w:val="E8BF6A"/>
+        </w:rPr>
+        <w:br/>
+        <w:t>&lt;/configuration&gt;</w:t>
+      </w:r>
+    </w:p>
+    <w:p>
+      <w:pPr>
+        <w:rPr>
+          <w:rFonts w:hint="eastAsia"/>
+        </w:rPr>
+      </w:pPr>
+      <w:r>
+        <w:rPr>
+          <w:rFonts w:hint="eastAsia"/>
+          <w:noProof/>
+        </w:rPr>
+        <w:drawing>
+          <wp:inline distT="0" distB="0" distL="0" distR="0">
+            <wp:extent cx="18288000" cy="9344025"/>
+            <wp:effectExtent l="19050" t="0" r="0" b="0"/>
+            <wp:docPr id="4" name="图片 1"/>
+            <wp:cNvGraphicFramePr>
+              <a:graphicFrameLocks xmlns:a="http://schemas.openxmlformats.org/drawingml/2006/main" noChangeAspect="1"/>
+            </wp:cNvGraphicFramePr>
+            <a:graphic xmlns:a="http://schemas.openxmlformats.org/drawingml/2006/main">
+              <a:graphicData uri="http://schemas.openxmlformats.org/drawingml/2006/picture">
+                <pic:pic xmlns:pic="http://schemas.openxmlformats.org/drawingml/2006/picture">
+                  <pic:nvPicPr>
+                    <pic:cNvPr id="0" name="Picture 1"/>
+                    <pic:cNvPicPr>
+                      <a:picLocks noChangeAspect="1" noChangeArrowheads="1"/>
+                    </pic:cNvPicPr>
+                  </pic:nvPicPr>
+                  <pic:blipFill>
+                    <a:blip r:embed="rId22" cstate="print"/>
+                    <a:srcRect/>
+                    <a:stretch>
+                      <a:fillRect/>
+                    </a:stretch>
+                  </pic:blipFill>
+                  <pic:spPr bwMode="auto">
+                    <a:xfrm>
+                      <a:off x="0" y="0"/>
+                      <a:ext cx="18288000" cy="9344025"/>
+                    </a:xfrm>
+                    <a:prstGeom prst="rect">
+                      <a:avLst/>
+                    </a:prstGeom>
+                    <a:noFill/>
+                    <a:ln w="9525">
+                      <a:noFill/>
+                      <a:miter lim="800000"/>
+                      <a:headEnd/>
+                      <a:tailEnd/>
+                    </a:ln>
+                  </pic:spPr>
+                </pic:pic>
+              </a:graphicData>
+            </a:graphic>
+          </wp:inline>
+        </w:drawing>
+      </w:r>
+    </w:p>
+    <w:p>
+      <w:pPr>
+        <w:rPr>
+          <w:rFonts w:hint="eastAsia"/>
+        </w:rPr>
+      </w:pPr>
+      <w:r>
+        <w:rPr>
+          <w:rFonts w:hint="eastAsia"/>
+          <w:noProof/>
+        </w:rPr>
+        <w:drawing>
+          <wp:inline distT="0" distB="0" distL="0" distR="0">
+            <wp:extent cx="18288000" cy="2466975"/>
+            <wp:effectExtent l="19050" t="0" r="0" b="0"/>
+            <wp:docPr id="6" name="图片 4"/>
+            <wp:cNvGraphicFramePr>
+              <a:graphicFrameLocks xmlns:a="http://schemas.openxmlformats.org/drawingml/2006/main" noChangeAspect="1"/>
+            </wp:cNvGraphicFramePr>
+            <a:graphic xmlns:a="http://schemas.openxmlformats.org/drawingml/2006/main">
+              <a:graphicData uri="http://schemas.openxmlformats.org/drawingml/2006/picture">
+                <pic:pic xmlns:pic="http://schemas.openxmlformats.org/drawingml/2006/picture">
+                  <pic:nvPicPr>
+                    <pic:cNvPr id="0" name="Picture 4"/>
+                    <pic:cNvPicPr>
+                      <a:picLocks noChangeAspect="1" noChangeArrowheads="1"/>
+                    </pic:cNvPicPr>
+                  </pic:nvPicPr>
+                  <pic:blipFill>
+                    <a:blip r:embed="rId23" cstate="print"/>
+                    <a:srcRect/>
+                    <a:stretch>
+                      <a:fillRect/>
+                    </a:stretch>
+                  </pic:blipFill>
+                  <pic:spPr bwMode="auto">
+                    <a:xfrm>
+                      <a:off x="0" y="0"/>
+                      <a:ext cx="18288000" cy="2466975"/>
+                    </a:xfrm>
+                    <a:prstGeom prst="rect">
+                      <a:avLst/>
+                    </a:prstGeom>
+                    <a:noFill/>
+                    <a:ln w="9525">
+                      <a:noFill/>
+                      <a:miter lim="800000"/>
+                      <a:headEnd/>
+                      <a:tailEnd/>
+                    </a:ln>
+                  </pic:spPr>
+                </pic:pic>
+              </a:graphicData>
+            </a:graphic>
+          </wp:inline>
+        </w:drawing>
+      </w:r>
+    </w:p>
+    <w:p>
+      <w:pPr>
+        <w:rPr>
+          <w:rFonts w:hint="eastAsia"/>
+        </w:rPr>
+      </w:pPr>
+    </w:p>
+    <w:p>
+      <w:pPr>
+        <w:rPr>
+          <w:rFonts w:hint="eastAsia"/>
+        </w:rPr>
+      </w:pPr>
+      <w:r>
+        <w:rPr>
+          <w:rFonts w:hint="eastAsia"/>
+          <w:noProof/>
+        </w:rPr>
+        <w:drawing>
+          <wp:inline distT="0" distB="0" distL="0" distR="0">
+            <wp:extent cx="18288000" cy="1666875"/>
+            <wp:effectExtent l="19050" t="0" r="0" b="0"/>
+            <wp:docPr id="13" name="图片 13"/>
+            <wp:cNvGraphicFramePr>
+              <a:graphicFrameLocks xmlns:a="http://schemas.openxmlformats.org/drawingml/2006/main" noChangeAspect="1"/>
+            </wp:cNvGraphicFramePr>
+            <a:graphic xmlns:a="http://schemas.openxmlformats.org/drawingml/2006/main">
+              <a:graphicData uri="http://schemas.openxmlformats.org/drawingml/2006/picture">
+                <pic:pic xmlns:pic="http://schemas.openxmlformats.org/drawingml/2006/picture">
+                  <pic:nvPicPr>
+                    <pic:cNvPr id="0" name="Picture 13"/>
+                    <pic:cNvPicPr>
+                      <a:picLocks noChangeAspect="1" noChangeArrowheads="1"/>
+                    </pic:cNvPicPr>
+                  </pic:nvPicPr>
+                  <pic:blipFill>
+                    <a:blip r:embed="rId24" cstate="print"/>
+                    <a:srcRect/>
+                    <a:stretch>
+                      <a:fillRect/>
+                    </a:stretch>
+                  </pic:blipFill>
+                  <pic:spPr bwMode="auto">
+                    <a:xfrm>
+                      <a:off x="0" y="0"/>
+                      <a:ext cx="18288000" cy="1666875"/>
+                    </a:xfrm>
+                    <a:prstGeom prst="rect">
+                      <a:avLst/>
+                    </a:prstGeom>
+                    <a:noFill/>
+                    <a:ln w="9525">
+                      <a:noFill/>
+                      <a:miter lim="800000"/>
+                      <a:headEnd/>
+                      <a:tailEnd/>
+                    </a:ln>
+                  </pic:spPr>
+                </pic:pic>
+              </a:graphicData>
+            </a:graphic>
+          </wp:inline>
+        </w:drawing>
+      </w:r>
+    </w:p>
+    <w:p>
+      <w:pPr>
+        <w:rPr>
+          <w:rFonts w:hint="eastAsia"/>
+        </w:rPr>
+      </w:pPr>
+      <w:r>
+        <w:rPr>
+          <w:rFonts w:hint="eastAsia"/>
+          <w:noProof/>
+        </w:rPr>
+        <w:drawing>
+          <wp:inline distT="0" distB="0" distL="0" distR="0">
+            <wp:extent cx="18288000" cy="4019550"/>
+            <wp:effectExtent l="19050" t="0" r="0" b="0"/>
+            <wp:docPr id="16" name="图片 16"/>
+            <wp:cNvGraphicFramePr>
+              <a:graphicFrameLocks xmlns:a="http://schemas.openxmlformats.org/drawingml/2006/main" noChangeAspect="1"/>
+            </wp:cNvGraphicFramePr>
+            <a:graphic xmlns:a="http://schemas.openxmlformats.org/drawingml/2006/main">
+              <a:graphicData uri="http://schemas.openxmlformats.org/drawingml/2006/picture">
+                <pic:pic xmlns:pic="http://schemas.openxmlformats.org/drawingml/2006/picture">
+                  <pic:nvPicPr>
+                    <pic:cNvPr id="0" name="Picture 16"/>
+                    <pic:cNvPicPr>
+                      <a:picLocks noChangeAspect="1" noChangeArrowheads="1"/>
+                    </pic:cNvPicPr>
+                  </pic:nvPicPr>
+                  <pic:blipFill>
+                    <a:blip r:embed="rId25" cstate="print"/>
+                    <a:srcRect/>
+                    <a:stretch>
+                      <a:fillRect/>
+                    </a:stretch>
+                  </pic:blipFill>
+                  <pic:spPr bwMode="auto">
+                    <a:xfrm>
+                      <a:off x="0" y="0"/>
+                      <a:ext cx="18288000" cy="4019550"/>
+                    </a:xfrm>
+                    <a:prstGeom prst="rect">
+                      <a:avLst/>
+                    </a:prstGeom>
+                    <a:noFill/>
+                    <a:ln w="9525">
+                      <a:noFill/>
+                      <a:miter lim="800000"/>
+                      <a:headEnd/>
+                      <a:tailEnd/>
+                    </a:ln>
+                  </pic:spPr>
+                </pic:pic>
+              </a:graphicData>
+            </a:graphic>
+          </wp:inline>
+        </w:drawing>
+      </w:r>
+    </w:p>
+    <w:p>
+      <w:pPr>
+        <w:rPr>
+          <w:rFonts w:hint="eastAsia"/>
+        </w:rPr>
+      </w:pPr>
+      <w:r>
+        <w:rPr>
+          <w:rFonts w:hint="eastAsia"/>
+          <w:noProof/>
+        </w:rPr>
+        <w:drawing>
+          <wp:inline distT="0" distB="0" distL="0" distR="0">
+            <wp:extent cx="18230850" cy="4772025"/>
+            <wp:effectExtent l="19050" t="0" r="0" b="0"/>
+            <wp:docPr id="19" name="图片 19"/>
+            <wp:cNvGraphicFramePr>
+              <a:graphicFrameLocks xmlns:a="http://schemas.openxmlformats.org/drawingml/2006/main" noChangeAspect="1"/>
+            </wp:cNvGraphicFramePr>
+            <a:graphic xmlns:a="http://schemas.openxmlformats.org/drawingml/2006/main">
+              <a:graphicData uri="http://schemas.openxmlformats.org/drawingml/2006/picture">
+                <pic:pic xmlns:pic="http://schemas.openxmlformats.org/drawingml/2006/picture">
+                  <pic:nvPicPr>
+                    <pic:cNvPr id="0" name="Picture 19"/>
+                    <pic:cNvPicPr>
+                      <a:picLocks noChangeAspect="1" noChangeArrowheads="1"/>
+                    </pic:cNvPicPr>
+                  </pic:nvPicPr>
+                  <pic:blipFill>
+                    <a:blip r:embed="rId26" cstate="print"/>
+                    <a:srcRect/>
+                    <a:stretch>
+                      <a:fillRect/>
+                    </a:stretch>
+                  </pic:blipFill>
+                  <pic:spPr bwMode="auto">
+                    <a:xfrm>
+                      <a:off x="0" y="0"/>
+                      <a:ext cx="18230850" cy="4772025"/>
+                    </a:xfrm>
+                    <a:prstGeom prst="rect">
+                      <a:avLst/>
+                    </a:prstGeom>
+                    <a:noFill/>
+                    <a:ln w="9525">
+                      <a:noFill/>
+                      <a:miter lim="800000"/>
+                      <a:headEnd/>
+                      <a:tailEnd/>
+                    </a:ln>
+                  </pic:spPr>
+                </pic:pic>
+              </a:graphicData>
+            </a:graphic>
+          </wp:inline>
+        </w:drawing>
+      </w:r>
+    </w:p>
+    <w:p>
+      <w:pPr>
+        <w:rPr>
+          <w:rFonts w:hint="eastAsia"/>
+        </w:rPr>
+      </w:pPr>
+      <w:r>
+        <w:rPr>
+          <w:rFonts w:hint="eastAsia"/>
+          <w:noProof/>
+        </w:rPr>
+        <w:drawing>
+          <wp:inline distT="0" distB="0" distL="0" distR="0">
+            <wp:extent cx="18268950" cy="4619625"/>
+            <wp:effectExtent l="19050" t="0" r="0" b="0"/>
+            <wp:docPr id="22" name="图片 22"/>
+            <wp:cNvGraphicFramePr>
+              <a:graphicFrameLocks xmlns:a="http://schemas.openxmlformats.org/drawingml/2006/main" noChangeAspect="1"/>
+            </wp:cNvGraphicFramePr>
+            <a:graphic xmlns:a="http://schemas.openxmlformats.org/drawingml/2006/main">
+              <a:graphicData uri="http://schemas.openxmlformats.org/drawingml/2006/picture">
+                <pic:pic xmlns:pic="http://schemas.openxmlformats.org/drawingml/2006/picture">
+                  <pic:nvPicPr>
+                    <pic:cNvPr id="0" name="Picture 22"/>
+                    <pic:cNvPicPr>
+                      <a:picLocks noChangeAspect="1" noChangeArrowheads="1"/>
+                    </pic:cNvPicPr>
+                  </pic:nvPicPr>
+                  <pic:blipFill>
+                    <a:blip r:embed="rId27" cstate="print"/>
+                    <a:srcRect/>
+                    <a:stretch>
+                      <a:fillRect/>
+                    </a:stretch>
+                  </pic:blipFill>
+                  <pic:spPr bwMode="auto">
+                    <a:xfrm>
+                      <a:off x="0" y="0"/>
+                      <a:ext cx="18268950" cy="4619625"/>
+                    </a:xfrm>
+                    <a:prstGeom prst="rect">
+                      <a:avLst/>
+                    </a:prstGeom>
+                    <a:noFill/>
+                    <a:ln w="9525">
+                      <a:noFill/>
+                      <a:miter lim="800000"/>
+                      <a:headEnd/>
+                      <a:tailEnd/>
+                    </a:ln>
+                  </pic:spPr>
+                </pic:pic>
+              </a:graphicData>
+            </a:graphic>
+          </wp:inline>
+        </w:drawing>
+      </w:r>
+    </w:p>
+    <w:p>
+      <w:pPr>
+        <w:rPr>
+          <w:rFonts w:hint="eastAsia"/>
+        </w:rPr>
+      </w:pPr>
+    </w:p>
+    <w:p>
+      <w:pPr>
+        <w:rPr>
+          <w:rFonts w:hint="eastAsia"/>
+        </w:rPr>
+      </w:pPr>
+    </w:p>
+    <w:p>
+      <w:pPr>
+        <w:rPr>
+          <w:rFonts w:hint="eastAsia"/>
+        </w:rPr>
+      </w:pPr>
+    </w:p>
+    <w:p>
+      <w:pPr>
+        <w:rPr>
+          <w:rFonts w:hint="eastAsia"/>
+        </w:rPr>
+      </w:pPr>
+    </w:p>
+    <w:p/>
+    <w:p>
+      <w:pPr>
+        <w:ind w:left="420" w:firstLine="420"/>
+        <w:rPr>
+          <w:rFonts w:hint="eastAsia"/>
+        </w:rPr>
+      </w:pPr>
+    </w:p>
+    <w:p>
+      <w:r>
+        <w:rPr>
+          <w:rFonts w:hint="eastAsia"/>
+        </w:rPr>
+        <w:t>1</w:t>
+      </w:r>
+      <w:r>
+        <w:rPr>
+          <w:rFonts w:hint="eastAsia"/>
+        </w:rPr>
+        <w:t>3</w:t>
+      </w:r>
+      <w:r>
+        <w:rPr>
+          <w:rFonts w:hint="eastAsia"/>
+        </w:rPr>
+        <w:t xml:space="preserve">.TODO </w:t>
+      </w:r>
+      <w:r>
+        <w:rPr>
+          <w:rFonts w:hint="eastAsia"/>
+        </w:rPr>
+        <w:t>异步日志。</w:t>
+      </w:r>
+    </w:p>
     <w:p>
       <w:pPr>
         <w:ind w:left="420" w:firstLine="420"/>
       </w:pPr>
     </w:p>
     <w:p>
-      <w:r>
-        <w:rPr>
-          <w:rFonts w:hint="eastAsia"/>
-        </w:rPr>
-        <w:t>1</w:t>
-      </w:r>
-      <w:r>
-        <w:rPr>
-          <w:rFonts w:hint="eastAsia"/>
-        </w:rPr>
-        <w:t>2</w:t>
-      </w:r>
-      <w:r>
-        <w:rPr>
-          <w:rFonts w:hint="eastAsia"/>
-        </w:rPr>
-        <w:t xml:space="preserve">.TODO </w:t>
-      </w:r>
-      <w:r>
-        <w:rPr>
-          <w:rFonts w:hint="eastAsia"/>
-        </w:rPr>
-        <w:t>异步日志。</w:t>
-      </w:r>
-    </w:p>
-    <w:p/>
-    <w:p>
-      <w:pPr>
-        <w:rPr>
-          <w:rFonts w:hint="eastAsia"/>
-        </w:rPr>
-      </w:pPr>
-      <w:r>
-        <w:rPr>
-          <w:rFonts w:hint="eastAsia"/>
-        </w:rPr>
-        <w:t>1</w:t>
-      </w:r>
-      <w:r>
-        <w:rPr>
-          <w:rFonts w:hint="eastAsia"/>
-        </w:rPr>
-        <w:t>3</w:t>
-      </w:r>
-      <w:r>
-        <w:rPr>
-          <w:rFonts w:hint="eastAsia"/>
-        </w:rPr>
-        <w:t xml:space="preserve">.TODO filter </w:t>
-      </w:r>
-      <w:r>
-        <w:rPr>
-          <w:rFonts w:hint="eastAsia"/>
-        </w:rPr>
-        <w:t>日志级别分类。</w:t>
-      </w:r>
-    </w:p>
-    <w:p>
-      <w:pPr>
-        <w:ind w:left="420" w:firstLine="420"/>
-        <w:rPr>
-          <w:rFonts w:hint="eastAsia"/>
-        </w:rPr>
-      </w:pPr>
-    </w:p>
-    <w:p>
-      <w:pPr>
-        <w:rPr>
-          <w:rFonts w:hint="eastAsia"/>
-        </w:rPr>
-      </w:pPr>
       <w:r>
         <w:rPr>
           <w:rFonts w:hint="eastAsia"/>

--- a/Java/spring-boot/9.spring boot 日志/spring-boot-log4j2/src/main/resources/doc/spring boot  log4j2.docx
+++ b/Java/spring-boot/9.spring boot 日志/spring-boot-log4j2/src/main/resources/doc/spring boot  log4j2.docx
@@ -8967,11 +8967,6 @@
     <w:p/>
     <w:p/>
     <w:p>
-      <w:pPr>
-        <w:rPr>
-          <w:rFonts w:hint="eastAsia"/>
-        </w:rPr>
-      </w:pPr>
       <w:r>
         <w:rPr>
           <w:rFonts w:hint="eastAsia"/>
@@ -12289,11 +12284,6 @@
       </w:r>
     </w:p>
     <w:p>
-      <w:pPr>
-        <w:rPr>
-          <w:rFonts w:hint="eastAsia"/>
-        </w:rPr>
-      </w:pPr>
       <w:r>
         <w:rPr>
           <w:rFonts w:hint="eastAsia"/>
@@ -12347,11 +12337,6 @@
       </w:r>
     </w:p>
     <w:p>
-      <w:pPr>
-        <w:rPr>
-          <w:rFonts w:hint="eastAsia"/>
-        </w:rPr>
-      </w:pPr>
       <w:r>
         <w:rPr>
           <w:rFonts w:hint="eastAsia"/>
@@ -12404,19 +12389,8 @@
         </w:drawing>
       </w:r>
     </w:p>
+    <w:p/>
     <w:p>
-      <w:pPr>
-        <w:rPr>
-          <w:rFonts w:hint="eastAsia"/>
-        </w:rPr>
-      </w:pPr>
-    </w:p>
-    <w:p>
-      <w:pPr>
-        <w:rPr>
-          <w:rFonts w:hint="eastAsia"/>
-        </w:rPr>
-      </w:pPr>
       <w:r>
         <w:rPr>
           <w:rFonts w:hint="eastAsia"/>
@@ -12470,11 +12444,6 @@
       </w:r>
     </w:p>
     <w:p>
-      <w:pPr>
-        <w:rPr>
-          <w:rFonts w:hint="eastAsia"/>
-        </w:rPr>
-      </w:pPr>
       <w:r>
         <w:rPr>
           <w:rFonts w:hint="eastAsia"/>
@@ -12528,11 +12497,6 @@
       </w:r>
     </w:p>
     <w:p>
-      <w:pPr>
-        <w:rPr>
-          <w:rFonts w:hint="eastAsia"/>
-        </w:rPr>
-      </w:pPr>
       <w:r>
         <w:rPr>
           <w:rFonts w:hint="eastAsia"/>
@@ -12586,11 +12550,6 @@
       </w:r>
     </w:p>
     <w:p>
-      <w:pPr>
-        <w:rPr>
-          <w:rFonts w:hint="eastAsia"/>
-        </w:rPr>
-      </w:pPr>
       <w:r>
         <w:rPr>
           <w:rFonts w:hint="eastAsia"/>
@@ -12663,21 +12622,2854 @@
           <w:rFonts w:hint="eastAsia"/>
         </w:rPr>
       </w:pPr>
+      <w:r>
+        <w:rPr>
+          <w:rFonts w:hint="eastAsia"/>
+        </w:rPr>
+        <w:t>14.</w:t>
+      </w:r>
+      <w:r>
+        <w:rPr>
+          <w:rFonts w:hint="eastAsia"/>
+        </w:rPr>
+        <w:t>日志级别分类，按年月日目录的，再来一版。</w:t>
+      </w:r>
     </w:p>
     <w:p>
       <w:pPr>
-        <w:rPr>
-          <w:rFonts w:hint="eastAsia"/>
+        <w:pStyle w:val="HTML"/>
+        <w:shd w:val="clear" w:color="auto" w:fill="2B2B2B"/>
+        <w:rPr>
+          <w:rFonts w:ascii="Courier New" w:hAnsi="Courier New" w:cs="Courier New"/>
+          <w:color w:val="A9B7C6"/>
         </w:rPr>
       </w:pPr>
+      <w:r>
+        <w:rPr>
+          <w:rFonts w:ascii="Courier New" w:hAnsi="Courier New" w:cs="Courier New"/>
+          <w:color w:val="E8BF6A"/>
+        </w:rPr>
+        <w:t xml:space="preserve">&lt;configuration </w:t>
+      </w:r>
+      <w:r>
+        <w:rPr>
+          <w:rFonts w:ascii="Courier New" w:hAnsi="Courier New" w:cs="Courier New"/>
+          <w:color w:val="BABABA"/>
+        </w:rPr>
+        <w:t>status</w:t>
+      </w:r>
+      <w:r>
+        <w:rPr>
+          <w:rFonts w:ascii="Courier New" w:hAnsi="Courier New" w:cs="Courier New"/>
+          <w:color w:val="6A8759"/>
+        </w:rPr>
+        <w:t xml:space="preserve">="INFO" </w:t>
+      </w:r>
+      <w:r>
+        <w:rPr>
+          <w:rFonts w:ascii="Courier New" w:hAnsi="Courier New" w:cs="Courier New"/>
+          <w:color w:val="BABABA"/>
+        </w:rPr>
+        <w:t>monitorInterval</w:t>
+      </w:r>
+      <w:r>
+        <w:rPr>
+          <w:rFonts w:ascii="Courier New" w:hAnsi="Courier New" w:cs="Courier New"/>
+          <w:color w:val="6A8759"/>
+        </w:rPr>
+        <w:t>="1800"</w:t>
+      </w:r>
+      <w:r>
+        <w:rPr>
+          <w:rFonts w:ascii="Courier New" w:hAnsi="Courier New" w:cs="Courier New"/>
+          <w:color w:val="E8BF6A"/>
+        </w:rPr>
+        <w:t>&gt;</w:t>
+      </w:r>
+      <w:r>
+        <w:rPr>
+          <w:rFonts w:ascii="Courier New" w:hAnsi="Courier New" w:cs="Courier New"/>
+          <w:color w:val="E8BF6A"/>
+        </w:rPr>
+        <w:br/>
+      </w:r>
+      <w:r>
+        <w:rPr>
+          <w:rFonts w:ascii="Courier New" w:hAnsi="Courier New" w:cs="Courier New"/>
+          <w:color w:val="E8BF6A"/>
+        </w:rPr>
+        <w:br/>
+        <w:t xml:space="preserve">    &lt;Properties&gt;</w:t>
+      </w:r>
+      <w:r>
+        <w:rPr>
+          <w:rFonts w:ascii="Courier New" w:hAnsi="Courier New" w:cs="Courier New"/>
+          <w:color w:val="E8BF6A"/>
+        </w:rPr>
+        <w:br/>
+        <w:t xml:space="preserve">        &lt;Property </w:t>
+      </w:r>
+      <w:r>
+        <w:rPr>
+          <w:rFonts w:ascii="Courier New" w:hAnsi="Courier New" w:cs="Courier New"/>
+          <w:color w:val="BABABA"/>
+        </w:rPr>
+        <w:t>name</w:t>
+      </w:r>
+      <w:r>
+        <w:rPr>
+          <w:rFonts w:ascii="Courier New" w:hAnsi="Courier New" w:cs="Courier New"/>
+          <w:color w:val="6A8759"/>
+        </w:rPr>
+        <w:t>="LOG_PATH"</w:t>
+      </w:r>
+      <w:r>
+        <w:rPr>
+          <w:rFonts w:ascii="Courier New" w:hAnsi="Courier New" w:cs="Courier New"/>
+          <w:color w:val="E8BF6A"/>
+        </w:rPr>
+        <w:t>&gt;</w:t>
+      </w:r>
+      <w:r>
+        <w:rPr>
+          <w:rFonts w:ascii="Courier New" w:hAnsi="Courier New" w:cs="Courier New"/>
+          <w:color w:val="A9B7C6"/>
+        </w:rPr>
+        <w:t>/home/logs</w:t>
+      </w:r>
+      <w:r>
+        <w:rPr>
+          <w:rFonts w:ascii="Courier New" w:hAnsi="Courier New" w:cs="Courier New"/>
+          <w:color w:val="E8BF6A"/>
+        </w:rPr>
+        <w:t>&lt;/Property&gt;</w:t>
+      </w:r>
+      <w:r>
+        <w:rPr>
+          <w:rFonts w:ascii="Courier New" w:hAnsi="Courier New" w:cs="Courier New"/>
+          <w:color w:val="E8BF6A"/>
+        </w:rPr>
+        <w:br/>
+        <w:t xml:space="preserve">        &lt;Property </w:t>
+      </w:r>
+      <w:r>
+        <w:rPr>
+          <w:rFonts w:ascii="Courier New" w:hAnsi="Courier New" w:cs="Courier New"/>
+          <w:color w:val="BABABA"/>
+        </w:rPr>
+        <w:t>name</w:t>
+      </w:r>
+      <w:r>
+        <w:rPr>
+          <w:rFonts w:ascii="Courier New" w:hAnsi="Courier New" w:cs="Courier New"/>
+          <w:color w:val="6A8759"/>
+        </w:rPr>
+        <w:t>="LOG_PROJECT_NAME"</w:t>
+      </w:r>
+      <w:r>
+        <w:rPr>
+          <w:rFonts w:ascii="Courier New" w:hAnsi="Courier New" w:cs="Courier New"/>
+          <w:color w:val="E8BF6A"/>
+        </w:rPr>
+        <w:t>&gt;</w:t>
+      </w:r>
+      <w:r>
+        <w:rPr>
+          <w:rFonts w:ascii="Courier New" w:hAnsi="Courier New" w:cs="Courier New"/>
+          <w:color w:val="A9B7C6"/>
+        </w:rPr>
+        <w:t>@project.artifactId@</w:t>
+      </w:r>
+      <w:r>
+        <w:rPr>
+          <w:rFonts w:ascii="Courier New" w:hAnsi="Courier New" w:cs="Courier New"/>
+          <w:color w:val="E8BF6A"/>
+        </w:rPr>
+        <w:t>&lt;/Property&gt;</w:t>
+      </w:r>
+      <w:r>
+        <w:rPr>
+          <w:rFonts w:ascii="Courier New" w:hAnsi="Courier New" w:cs="Courier New"/>
+          <w:color w:val="E8BF6A"/>
+        </w:rPr>
+        <w:br/>
+        <w:t xml:space="preserve">        &lt;Property </w:t>
+      </w:r>
+      <w:r>
+        <w:rPr>
+          <w:rFonts w:ascii="Courier New" w:hAnsi="Courier New" w:cs="Courier New"/>
+          <w:color w:val="BABABA"/>
+        </w:rPr>
+        <w:t>name</w:t>
+      </w:r>
+      <w:r>
+        <w:rPr>
+          <w:rFonts w:ascii="Courier New" w:hAnsi="Courier New" w:cs="Courier New"/>
+          <w:color w:val="6A8759"/>
+        </w:rPr>
+        <w:t>="LOG_PATTERN"</w:t>
+      </w:r>
+      <w:r>
+        <w:rPr>
+          <w:rFonts w:ascii="Courier New" w:hAnsi="Courier New" w:cs="Courier New"/>
+          <w:color w:val="E8BF6A"/>
+        </w:rPr>
+        <w:t>&gt;</w:t>
+      </w:r>
+      <w:r>
+        <w:rPr>
+          <w:rFonts w:ascii="Courier New" w:hAnsi="Courier New" w:cs="Courier New"/>
+          <w:color w:val="A9B7C6"/>
+        </w:rPr>
+        <w:t>[${LOG_PROJECT_NAME}] [%d{yyyy-MM-dd HH:mm:ss.SSS}] [%t] %-5p =&gt; %c.%M(%F:%L) - %m%n</w:t>
+      </w:r>
+      <w:r>
+        <w:rPr>
+          <w:rFonts w:ascii="Courier New" w:hAnsi="Courier New" w:cs="Courier New"/>
+          <w:color w:val="E8BF6A"/>
+        </w:rPr>
+        <w:t>&lt;/Property&gt;</w:t>
+      </w:r>
+      <w:r>
+        <w:rPr>
+          <w:rFonts w:ascii="Courier New" w:hAnsi="Courier New" w:cs="Courier New"/>
+          <w:color w:val="E8BF6A"/>
+        </w:rPr>
+        <w:br/>
+        <w:t xml:space="preserve">        &lt;Property </w:t>
+      </w:r>
+      <w:r>
+        <w:rPr>
+          <w:rFonts w:ascii="Courier New" w:hAnsi="Courier New" w:cs="Courier New"/>
+          <w:color w:val="BABABA"/>
+        </w:rPr>
+        <w:t>name</w:t>
+      </w:r>
+      <w:r>
+        <w:rPr>
+          <w:rFonts w:ascii="Courier New" w:hAnsi="Courier New" w:cs="Courier New"/>
+          <w:color w:val="6A8759"/>
+        </w:rPr>
+        <w:t>="ROLLING_FILE_NAME"</w:t>
+      </w:r>
+      <w:r>
+        <w:rPr>
+          <w:rFonts w:ascii="Courier New" w:hAnsi="Courier New" w:cs="Courier New"/>
+          <w:color w:val="E8BF6A"/>
+        </w:rPr>
+        <w:t>&gt;</w:t>
+      </w:r>
+      <w:r>
+        <w:rPr>
+          <w:rFonts w:ascii="Courier New" w:hAnsi="Courier New" w:cs="Courier New"/>
+          <w:color w:val="A9B7C6"/>
+        </w:rPr>
+        <w:t>${LOG_PATH}/${LOG_PROJECT_NAME}</w:t>
+      </w:r>
+      <w:r>
+        <w:rPr>
+          <w:rFonts w:ascii="Courier New" w:hAnsi="Courier New" w:cs="Courier New"/>
+          <w:color w:val="E8BF6A"/>
+        </w:rPr>
+        <w:t>&lt;/Property&gt;</w:t>
+      </w:r>
+      <w:r>
+        <w:rPr>
+          <w:rFonts w:ascii="Courier New" w:hAnsi="Courier New" w:cs="Courier New"/>
+          <w:color w:val="E8BF6A"/>
+        </w:rPr>
+        <w:br/>
+        <w:t xml:space="preserve">        &lt;Property </w:t>
+      </w:r>
+      <w:r>
+        <w:rPr>
+          <w:rFonts w:ascii="Courier New" w:hAnsi="Courier New" w:cs="Courier New"/>
+          <w:color w:val="BABABA"/>
+        </w:rPr>
+        <w:t>name</w:t>
+      </w:r>
+      <w:r>
+        <w:rPr>
+          <w:rFonts w:ascii="Courier New" w:hAnsi="Courier New" w:cs="Courier New"/>
+          <w:color w:val="6A8759"/>
+        </w:rPr>
+        <w:t>="ROLLING_FILE_PATTERN"</w:t>
+      </w:r>
+      <w:r>
+        <w:rPr>
+          <w:rFonts w:ascii="Courier New" w:hAnsi="Courier New" w:cs="Courier New"/>
+          <w:color w:val="E8BF6A"/>
+        </w:rPr>
+        <w:t>&gt;</w:t>
+      </w:r>
+      <w:r>
+        <w:rPr>
+          <w:rFonts w:ascii="Courier New" w:hAnsi="Courier New" w:cs="Courier New"/>
+          <w:color w:val="A9B7C6"/>
+        </w:rPr>
+        <w:t>${LOG_PATH}/${date:yyyy}/${date:yyyy-MM}/${date:yyyy-MM-dd}/${LOG_PROJECT_NAME}</w:t>
+      </w:r>
+      <w:r>
+        <w:rPr>
+          <w:rFonts w:ascii="Courier New" w:hAnsi="Courier New" w:cs="Courier New"/>
+          <w:color w:val="E8BF6A"/>
+        </w:rPr>
+        <w:t>&lt;/Property&gt;</w:t>
+      </w:r>
+      <w:r>
+        <w:rPr>
+          <w:rFonts w:ascii="Courier New" w:hAnsi="Courier New" w:cs="Courier New"/>
+          <w:color w:val="E8BF6A"/>
+        </w:rPr>
+        <w:br/>
+        <w:t xml:space="preserve">        &lt;Property </w:t>
+      </w:r>
+      <w:r>
+        <w:rPr>
+          <w:rFonts w:ascii="Courier New" w:hAnsi="Courier New" w:cs="Courier New"/>
+          <w:color w:val="BABABA"/>
+        </w:rPr>
+        <w:t>name</w:t>
+      </w:r>
+      <w:r>
+        <w:rPr>
+          <w:rFonts w:ascii="Courier New" w:hAnsi="Courier New" w:cs="Courier New"/>
+          <w:color w:val="6A8759"/>
+        </w:rPr>
+        <w:t>="ROLLING_FILE_MAX_SIZE"</w:t>
+      </w:r>
+      <w:r>
+        <w:rPr>
+          <w:rFonts w:ascii="Courier New" w:hAnsi="Courier New" w:cs="Courier New"/>
+          <w:color w:val="E8BF6A"/>
+        </w:rPr>
+        <w:t>&gt;</w:t>
+      </w:r>
+      <w:r>
+        <w:rPr>
+          <w:rFonts w:ascii="Courier New" w:hAnsi="Courier New" w:cs="Courier New"/>
+          <w:color w:val="A9B7C6"/>
+        </w:rPr>
+        <w:t>10MB</w:t>
+      </w:r>
+      <w:r>
+        <w:rPr>
+          <w:rFonts w:ascii="Courier New" w:hAnsi="Courier New" w:cs="Courier New"/>
+          <w:color w:val="E8BF6A"/>
+        </w:rPr>
+        <w:t>&lt;/Property&gt;</w:t>
+      </w:r>
+      <w:r>
+        <w:rPr>
+          <w:rFonts w:ascii="Courier New" w:hAnsi="Courier New" w:cs="Courier New"/>
+          <w:color w:val="E8BF6A"/>
+        </w:rPr>
+        <w:br/>
+        <w:t xml:space="preserve">        &lt;Property </w:t>
+      </w:r>
+      <w:r>
+        <w:rPr>
+          <w:rFonts w:ascii="Courier New" w:hAnsi="Courier New" w:cs="Courier New"/>
+          <w:color w:val="BABABA"/>
+        </w:rPr>
+        <w:t>name</w:t>
+      </w:r>
+      <w:r>
+        <w:rPr>
+          <w:rFonts w:ascii="Courier New" w:hAnsi="Courier New" w:cs="Courier New"/>
+          <w:color w:val="6A8759"/>
+        </w:rPr>
+        <w:t>="ROLLING_FILE_MAX_NUM"</w:t>
+      </w:r>
+      <w:r>
+        <w:rPr>
+          <w:rFonts w:ascii="Courier New" w:hAnsi="Courier New" w:cs="Courier New"/>
+          <w:color w:val="E8BF6A"/>
+        </w:rPr>
+        <w:t>&gt;</w:t>
+      </w:r>
+      <w:r>
+        <w:rPr>
+          <w:rFonts w:ascii="Courier New" w:hAnsi="Courier New" w:cs="Courier New"/>
+          <w:color w:val="A9B7C6"/>
+        </w:rPr>
+        <w:t>20000</w:t>
+      </w:r>
+      <w:r>
+        <w:rPr>
+          <w:rFonts w:ascii="Courier New" w:hAnsi="Courier New" w:cs="Courier New"/>
+          <w:color w:val="E8BF6A"/>
+        </w:rPr>
+        <w:t>&lt;/Property&gt;</w:t>
+      </w:r>
+      <w:r>
+        <w:rPr>
+          <w:rFonts w:ascii="Courier New" w:hAnsi="Courier New" w:cs="Courier New"/>
+          <w:color w:val="E8BF6A"/>
+        </w:rPr>
+        <w:br/>
+        <w:t xml:space="preserve">        &lt;Property </w:t>
+      </w:r>
+      <w:r>
+        <w:rPr>
+          <w:rFonts w:ascii="Courier New" w:hAnsi="Courier New" w:cs="Courier New"/>
+          <w:color w:val="BABABA"/>
+        </w:rPr>
+        <w:t>name</w:t>
+      </w:r>
+      <w:r>
+        <w:rPr>
+          <w:rFonts w:ascii="Courier New" w:hAnsi="Courier New" w:cs="Courier New"/>
+          <w:color w:val="6A8759"/>
+        </w:rPr>
+        <w:t>="LOG_LEVEL_ROOT"</w:t>
+      </w:r>
+      <w:r>
+        <w:rPr>
+          <w:rFonts w:ascii="Courier New" w:hAnsi="Courier New" w:cs="Courier New"/>
+          <w:color w:val="E8BF6A"/>
+        </w:rPr>
+        <w:t>&gt;</w:t>
+      </w:r>
+      <w:r>
+        <w:rPr>
+          <w:rFonts w:ascii="Courier New" w:hAnsi="Courier New" w:cs="Courier New"/>
+          <w:color w:val="A9B7C6"/>
+        </w:rPr>
+        <w:t>ERROR</w:t>
+      </w:r>
+      <w:r>
+        <w:rPr>
+          <w:rFonts w:ascii="Courier New" w:hAnsi="Courier New" w:cs="Courier New"/>
+          <w:color w:val="E8BF6A"/>
+        </w:rPr>
+        <w:t>&lt;/Property&gt;</w:t>
+      </w:r>
+      <w:r>
+        <w:rPr>
+          <w:rFonts w:ascii="Courier New" w:hAnsi="Courier New" w:cs="Courier New"/>
+          <w:color w:val="E8BF6A"/>
+        </w:rPr>
+        <w:br/>
+        <w:t xml:space="preserve">        &lt;Property </w:t>
+      </w:r>
+      <w:r>
+        <w:rPr>
+          <w:rFonts w:ascii="Courier New" w:hAnsi="Courier New" w:cs="Courier New"/>
+          <w:color w:val="BABABA"/>
+        </w:rPr>
+        <w:t>name</w:t>
+      </w:r>
+      <w:r>
+        <w:rPr>
+          <w:rFonts w:ascii="Courier New" w:hAnsi="Courier New" w:cs="Courier New"/>
+          <w:color w:val="6A8759"/>
+        </w:rPr>
+        <w:t>="LOG_LEVEL_SPRING"</w:t>
+      </w:r>
+      <w:r>
+        <w:rPr>
+          <w:rFonts w:ascii="Courier New" w:hAnsi="Courier New" w:cs="Courier New"/>
+          <w:color w:val="E8BF6A"/>
+        </w:rPr>
+        <w:t>&gt;</w:t>
+      </w:r>
+      <w:r>
+        <w:rPr>
+          <w:rFonts w:ascii="Courier New" w:hAnsi="Courier New" w:cs="Courier New"/>
+          <w:color w:val="A9B7C6"/>
+        </w:rPr>
+        <w:t>WARN</w:t>
+      </w:r>
+      <w:r>
+        <w:rPr>
+          <w:rFonts w:ascii="Courier New" w:hAnsi="Courier New" w:cs="Courier New"/>
+          <w:color w:val="E8BF6A"/>
+        </w:rPr>
+        <w:t>&lt;/Property&gt;</w:t>
+      </w:r>
+      <w:r>
+        <w:rPr>
+          <w:rFonts w:ascii="Courier New" w:hAnsi="Courier New" w:cs="Courier New"/>
+          <w:color w:val="E8BF6A"/>
+        </w:rPr>
+        <w:br/>
+        <w:t xml:space="preserve">        &lt;Property </w:t>
+      </w:r>
+      <w:r>
+        <w:rPr>
+          <w:rFonts w:ascii="Courier New" w:hAnsi="Courier New" w:cs="Courier New"/>
+          <w:color w:val="BABABA"/>
+        </w:rPr>
+        <w:t>name</w:t>
+      </w:r>
+      <w:r>
+        <w:rPr>
+          <w:rFonts w:ascii="Courier New" w:hAnsi="Courier New" w:cs="Courier New"/>
+          <w:color w:val="6A8759"/>
+        </w:rPr>
+        <w:t>="LOG_LEVEL_MYBATIS"</w:t>
+      </w:r>
+      <w:r>
+        <w:rPr>
+          <w:rFonts w:ascii="Courier New" w:hAnsi="Courier New" w:cs="Courier New"/>
+          <w:color w:val="E8BF6A"/>
+        </w:rPr>
+        <w:t>&gt;</w:t>
+      </w:r>
+      <w:r>
+        <w:rPr>
+          <w:rFonts w:ascii="Courier New" w:hAnsi="Courier New" w:cs="Courier New"/>
+          <w:color w:val="A9B7C6"/>
+        </w:rPr>
+        <w:t>DEBUG</w:t>
+      </w:r>
+      <w:r>
+        <w:rPr>
+          <w:rFonts w:ascii="Courier New" w:hAnsi="Courier New" w:cs="Courier New"/>
+          <w:color w:val="E8BF6A"/>
+        </w:rPr>
+        <w:t>&lt;/Property&gt;</w:t>
+      </w:r>
+      <w:r>
+        <w:rPr>
+          <w:rFonts w:ascii="Courier New" w:hAnsi="Courier New" w:cs="Courier New"/>
+          <w:color w:val="E8BF6A"/>
+        </w:rPr>
+        <w:br/>
+        <w:t xml:space="preserve">        &lt;Property </w:t>
+      </w:r>
+      <w:r>
+        <w:rPr>
+          <w:rFonts w:ascii="Courier New" w:hAnsi="Courier New" w:cs="Courier New"/>
+          <w:color w:val="BABABA"/>
+        </w:rPr>
+        <w:t>name</w:t>
+      </w:r>
+      <w:r>
+        <w:rPr>
+          <w:rFonts w:ascii="Courier New" w:hAnsi="Courier New" w:cs="Courier New"/>
+          <w:color w:val="6A8759"/>
+        </w:rPr>
+        <w:t>="LOG_LEVEL_GLITTER"</w:t>
+      </w:r>
+      <w:r>
+        <w:rPr>
+          <w:rFonts w:ascii="Courier New" w:hAnsi="Courier New" w:cs="Courier New"/>
+          <w:color w:val="E8BF6A"/>
+        </w:rPr>
+        <w:t>&gt;</w:t>
+      </w:r>
+      <w:r>
+        <w:rPr>
+          <w:rFonts w:ascii="Courier New" w:hAnsi="Courier New" w:cs="Courier New"/>
+          <w:color w:val="A9B7C6"/>
+        </w:rPr>
+        <w:t>DEBUG</w:t>
+      </w:r>
+      <w:r>
+        <w:rPr>
+          <w:rFonts w:ascii="Courier New" w:hAnsi="Courier New" w:cs="Courier New"/>
+          <w:color w:val="E8BF6A"/>
+        </w:rPr>
+        <w:t>&lt;/Property&gt;</w:t>
+      </w:r>
+      <w:r>
+        <w:rPr>
+          <w:rFonts w:ascii="Courier New" w:hAnsi="Courier New" w:cs="Courier New"/>
+          <w:color w:val="E8BF6A"/>
+        </w:rPr>
+        <w:br/>
+        <w:t xml:space="preserve">    &lt;/Properties&gt;</w:t>
+      </w:r>
+      <w:r>
+        <w:rPr>
+          <w:rFonts w:ascii="Courier New" w:hAnsi="Courier New" w:cs="Courier New"/>
+          <w:color w:val="E8BF6A"/>
+        </w:rPr>
+        <w:br/>
+      </w:r>
+      <w:r>
+        <w:rPr>
+          <w:rFonts w:ascii="Courier New" w:hAnsi="Courier New" w:cs="Courier New"/>
+          <w:color w:val="E8BF6A"/>
+        </w:rPr>
+        <w:br/>
+        <w:t xml:space="preserve">    &lt;appenders&gt;</w:t>
+      </w:r>
+      <w:r>
+        <w:rPr>
+          <w:rFonts w:ascii="Courier New" w:hAnsi="Courier New" w:cs="Courier New"/>
+          <w:color w:val="E8BF6A"/>
+        </w:rPr>
+        <w:br/>
+        <w:t xml:space="preserve">        </w:t>
+      </w:r>
+      <w:r>
+        <w:rPr>
+          <w:rFonts w:ascii="Courier New" w:hAnsi="Courier New" w:cs="Courier New"/>
+          <w:color w:val="808080"/>
+        </w:rPr>
+        <w:t xml:space="preserve">&lt;!-- </w:t>
+      </w:r>
+      <w:r>
+        <w:rPr>
+          <w:rFonts w:cs="Courier New" w:hint="eastAsia"/>
+          <w:color w:val="808080"/>
+        </w:rPr>
+        <w:t>各个</w:t>
+      </w:r>
+      <w:r>
+        <w:rPr>
+          <w:rFonts w:ascii="Courier New" w:hAnsi="Courier New" w:cs="Courier New"/>
+          <w:color w:val="808080"/>
+        </w:rPr>
+        <w:t>ThresholdFilter</w:t>
+      </w:r>
+      <w:r>
+        <w:rPr>
+          <w:rFonts w:cs="Courier New" w:hint="eastAsia"/>
+          <w:color w:val="808080"/>
+        </w:rPr>
+        <w:t>去交集后的最终结果是</w:t>
+      </w:r>
+      <w:r>
+        <w:rPr>
+          <w:rFonts w:ascii="Courier New" w:hAnsi="Courier New" w:cs="Courier New"/>
+          <w:color w:val="808080"/>
+        </w:rPr>
+        <w:t>,</w:t>
+      </w:r>
+      <w:r>
+        <w:rPr>
+          <w:rFonts w:cs="Courier New" w:hint="eastAsia"/>
+          <w:color w:val="808080"/>
+        </w:rPr>
+        <w:t>这个</w:t>
+      </w:r>
+      <w:r>
+        <w:rPr>
+          <w:rFonts w:ascii="Courier New" w:hAnsi="Courier New" w:cs="Courier New"/>
+          <w:color w:val="808080"/>
+        </w:rPr>
+        <w:t>Console</w:t>
+      </w:r>
+      <w:r>
+        <w:rPr>
+          <w:rFonts w:cs="Courier New" w:hint="eastAsia"/>
+          <w:color w:val="808080"/>
+        </w:rPr>
+        <w:t>追加器只输出</w:t>
+      </w:r>
+      <w:r>
+        <w:rPr>
+          <w:rFonts w:ascii="Courier New" w:hAnsi="Courier New" w:cs="Courier New"/>
+          <w:color w:val="808080"/>
+        </w:rPr>
+        <w:t>WARN</w:t>
+      </w:r>
+      <w:r>
+        <w:rPr>
+          <w:rFonts w:cs="Courier New" w:hint="eastAsia"/>
+          <w:color w:val="808080"/>
+        </w:rPr>
+        <w:t xml:space="preserve">级别以上的日志 </w:t>
+      </w:r>
+      <w:r>
+        <w:rPr>
+          <w:rFonts w:ascii="Courier New" w:hAnsi="Courier New" w:cs="Courier New"/>
+          <w:color w:val="808080"/>
+        </w:rPr>
+        <w:t>--&gt;</w:t>
+      </w:r>
+      <w:r>
+        <w:rPr>
+          <w:rFonts w:ascii="Courier New" w:hAnsi="Courier New" w:cs="Courier New"/>
+          <w:color w:val="808080"/>
+        </w:rPr>
+        <w:br/>
+        <w:t xml:space="preserve">        </w:t>
+      </w:r>
+      <w:r>
+        <w:rPr>
+          <w:rFonts w:ascii="Courier New" w:hAnsi="Courier New" w:cs="Courier New"/>
+          <w:color w:val="E8BF6A"/>
+        </w:rPr>
+        <w:t xml:space="preserve">&lt;Console </w:t>
+      </w:r>
+      <w:r>
+        <w:rPr>
+          <w:rFonts w:ascii="Courier New" w:hAnsi="Courier New" w:cs="Courier New"/>
+          <w:color w:val="BABABA"/>
+        </w:rPr>
+        <w:t>name</w:t>
+      </w:r>
+      <w:r>
+        <w:rPr>
+          <w:rFonts w:ascii="Courier New" w:hAnsi="Courier New" w:cs="Courier New"/>
+          <w:color w:val="6A8759"/>
+        </w:rPr>
+        <w:t xml:space="preserve">="Console" </w:t>
+      </w:r>
+      <w:r>
+        <w:rPr>
+          <w:rFonts w:ascii="Courier New" w:hAnsi="Courier New" w:cs="Courier New"/>
+          <w:color w:val="BABABA"/>
+        </w:rPr>
+        <w:t>target</w:t>
+      </w:r>
+      <w:r>
+        <w:rPr>
+          <w:rFonts w:ascii="Courier New" w:hAnsi="Courier New" w:cs="Courier New"/>
+          <w:color w:val="6A8759"/>
+        </w:rPr>
+        <w:t>="SYSTEM_OUT"</w:t>
+      </w:r>
+      <w:r>
+        <w:rPr>
+          <w:rFonts w:ascii="Courier New" w:hAnsi="Courier New" w:cs="Courier New"/>
+          <w:color w:val="E8BF6A"/>
+        </w:rPr>
+        <w:t>&gt;</w:t>
+      </w:r>
+      <w:r>
+        <w:rPr>
+          <w:rFonts w:ascii="Courier New" w:hAnsi="Courier New" w:cs="Courier New"/>
+          <w:color w:val="E8BF6A"/>
+        </w:rPr>
+        <w:br/>
+        <w:t xml:space="preserve">            &lt;Filters&gt;</w:t>
+      </w:r>
+      <w:r>
+        <w:rPr>
+          <w:rFonts w:ascii="Courier New" w:hAnsi="Courier New" w:cs="Courier New"/>
+          <w:color w:val="E8BF6A"/>
+        </w:rPr>
+        <w:br/>
+        <w:t xml:space="preserve">                &lt;ThresholdFilter </w:t>
+      </w:r>
+      <w:r>
+        <w:rPr>
+          <w:rFonts w:ascii="Courier New" w:hAnsi="Courier New" w:cs="Courier New"/>
+          <w:color w:val="BABABA"/>
+        </w:rPr>
+        <w:t>level</w:t>
+      </w:r>
+      <w:r>
+        <w:rPr>
+          <w:rFonts w:ascii="Courier New" w:hAnsi="Courier New" w:cs="Courier New"/>
+          <w:color w:val="6A8759"/>
+        </w:rPr>
+        <w:t xml:space="preserve">="ERROR" </w:t>
+      </w:r>
+      <w:r>
+        <w:rPr>
+          <w:rFonts w:ascii="Courier New" w:hAnsi="Courier New" w:cs="Courier New"/>
+          <w:color w:val="BABABA"/>
+        </w:rPr>
+        <w:t>onMatch</w:t>
+      </w:r>
+      <w:r>
+        <w:rPr>
+          <w:rFonts w:ascii="Courier New" w:hAnsi="Courier New" w:cs="Courier New"/>
+          <w:color w:val="6A8759"/>
+        </w:rPr>
+        <w:t xml:space="preserve">="ACCEPT" </w:t>
+      </w:r>
+      <w:r>
+        <w:rPr>
+          <w:rFonts w:ascii="Courier New" w:hAnsi="Courier New" w:cs="Courier New"/>
+          <w:color w:val="BABABA"/>
+        </w:rPr>
+        <w:t>onMismatch</w:t>
+      </w:r>
+      <w:r>
+        <w:rPr>
+          <w:rFonts w:ascii="Courier New" w:hAnsi="Courier New" w:cs="Courier New"/>
+          <w:color w:val="6A8759"/>
+        </w:rPr>
+        <w:t>="NEUTRAL"</w:t>
+      </w:r>
+      <w:r>
+        <w:rPr>
+          <w:rFonts w:ascii="Courier New" w:hAnsi="Courier New" w:cs="Courier New"/>
+          <w:color w:val="E8BF6A"/>
+        </w:rPr>
+        <w:t>/&gt;</w:t>
+      </w:r>
+      <w:r>
+        <w:rPr>
+          <w:rFonts w:ascii="Courier New" w:hAnsi="Courier New" w:cs="Courier New"/>
+          <w:color w:val="E8BF6A"/>
+        </w:rPr>
+        <w:br/>
+        <w:t xml:space="preserve">                &lt;ThresholdFilter </w:t>
+      </w:r>
+      <w:r>
+        <w:rPr>
+          <w:rFonts w:ascii="Courier New" w:hAnsi="Courier New" w:cs="Courier New"/>
+          <w:color w:val="BABABA"/>
+        </w:rPr>
+        <w:t>level</w:t>
+      </w:r>
+      <w:r>
+        <w:rPr>
+          <w:rFonts w:ascii="Courier New" w:hAnsi="Courier New" w:cs="Courier New"/>
+          <w:color w:val="6A8759"/>
+        </w:rPr>
+        <w:t xml:space="preserve">="WARN" </w:t>
+      </w:r>
+      <w:r>
+        <w:rPr>
+          <w:rFonts w:ascii="Courier New" w:hAnsi="Courier New" w:cs="Courier New"/>
+          <w:color w:val="BABABA"/>
+        </w:rPr>
+        <w:t>onMatch</w:t>
+      </w:r>
+      <w:r>
+        <w:rPr>
+          <w:rFonts w:ascii="Courier New" w:hAnsi="Courier New" w:cs="Courier New"/>
+          <w:color w:val="6A8759"/>
+        </w:rPr>
+        <w:t xml:space="preserve">="ACCEPT" </w:t>
+      </w:r>
+      <w:r>
+        <w:rPr>
+          <w:rFonts w:ascii="Courier New" w:hAnsi="Courier New" w:cs="Courier New"/>
+          <w:color w:val="BABABA"/>
+        </w:rPr>
+        <w:t>onMismatch</w:t>
+      </w:r>
+      <w:r>
+        <w:rPr>
+          <w:rFonts w:ascii="Courier New" w:hAnsi="Courier New" w:cs="Courier New"/>
+          <w:color w:val="6A8759"/>
+        </w:rPr>
+        <w:t>="DENY"</w:t>
+      </w:r>
+      <w:r>
+        <w:rPr>
+          <w:rFonts w:ascii="Courier New" w:hAnsi="Courier New" w:cs="Courier New"/>
+          <w:color w:val="E8BF6A"/>
+        </w:rPr>
+        <w:t>/&gt;</w:t>
+      </w:r>
+      <w:r>
+        <w:rPr>
+          <w:rFonts w:ascii="Courier New" w:hAnsi="Courier New" w:cs="Courier New"/>
+          <w:color w:val="E8BF6A"/>
+        </w:rPr>
+        <w:br/>
+        <w:t xml:space="preserve">            &lt;/Filters&gt;</w:t>
+      </w:r>
+      <w:r>
+        <w:rPr>
+          <w:rFonts w:ascii="Courier New" w:hAnsi="Courier New" w:cs="Courier New"/>
+          <w:color w:val="E8BF6A"/>
+        </w:rPr>
+        <w:br/>
+        <w:t xml:space="preserve">            &lt;PatternLayout </w:t>
+      </w:r>
+      <w:r>
+        <w:rPr>
+          <w:rFonts w:ascii="Courier New" w:hAnsi="Courier New" w:cs="Courier New"/>
+          <w:color w:val="BABABA"/>
+        </w:rPr>
+        <w:t>pattern</w:t>
+      </w:r>
+      <w:r>
+        <w:rPr>
+          <w:rFonts w:ascii="Courier New" w:hAnsi="Courier New" w:cs="Courier New"/>
+          <w:color w:val="6A8759"/>
+        </w:rPr>
+        <w:t xml:space="preserve">="${LOG_PATTERN}" </w:t>
+      </w:r>
+      <w:r>
+        <w:rPr>
+          <w:rFonts w:ascii="Courier New" w:hAnsi="Courier New" w:cs="Courier New"/>
+          <w:color w:val="E8BF6A"/>
+        </w:rPr>
+        <w:t>/&gt;</w:t>
+      </w:r>
+      <w:r>
+        <w:rPr>
+          <w:rFonts w:ascii="Courier New" w:hAnsi="Courier New" w:cs="Courier New"/>
+          <w:color w:val="E8BF6A"/>
+        </w:rPr>
+        <w:br/>
+        <w:t xml:space="preserve">        &lt;/Console&gt;</w:t>
+      </w:r>
+      <w:r>
+        <w:rPr>
+          <w:rFonts w:ascii="Courier New" w:hAnsi="Courier New" w:cs="Courier New"/>
+          <w:color w:val="E8BF6A"/>
+        </w:rPr>
+        <w:br/>
+        <w:t xml:space="preserve">        </w:t>
+      </w:r>
+      <w:r>
+        <w:rPr>
+          <w:rFonts w:ascii="Courier New" w:hAnsi="Courier New" w:cs="Courier New"/>
+          <w:color w:val="808080"/>
+        </w:rPr>
+        <w:t xml:space="preserve">&lt;!-- </w:t>
+      </w:r>
+      <w:r>
+        <w:rPr>
+          <w:rFonts w:cs="Courier New" w:hint="eastAsia"/>
+          <w:color w:val="808080"/>
+        </w:rPr>
+        <w:t>各个</w:t>
+      </w:r>
+      <w:r>
+        <w:rPr>
+          <w:rFonts w:ascii="Courier New" w:hAnsi="Courier New" w:cs="Courier New"/>
+          <w:color w:val="808080"/>
+        </w:rPr>
+        <w:t>ThresholdFilter</w:t>
+      </w:r>
+      <w:r>
+        <w:rPr>
+          <w:rFonts w:cs="Courier New" w:hint="eastAsia"/>
+          <w:color w:val="808080"/>
+        </w:rPr>
+        <w:t>去交集后的最终结果是</w:t>
+      </w:r>
+      <w:r>
+        <w:rPr>
+          <w:rFonts w:ascii="Courier New" w:hAnsi="Courier New" w:cs="Courier New"/>
+          <w:color w:val="808080"/>
+        </w:rPr>
+        <w:t>,</w:t>
+      </w:r>
+      <w:r>
+        <w:rPr>
+          <w:rFonts w:cs="Courier New" w:hint="eastAsia"/>
+          <w:color w:val="808080"/>
+        </w:rPr>
+        <w:t>这个</w:t>
+      </w:r>
+      <w:r>
+        <w:rPr>
+          <w:rFonts w:ascii="Courier New" w:hAnsi="Courier New" w:cs="Courier New"/>
+          <w:color w:val="808080"/>
+        </w:rPr>
+        <w:t>RollingFile</w:t>
+      </w:r>
+      <w:r>
+        <w:rPr>
+          <w:rFonts w:cs="Courier New" w:hint="eastAsia"/>
+          <w:color w:val="808080"/>
+        </w:rPr>
+        <w:t>追加器只输出</w:t>
+      </w:r>
+      <w:r>
+        <w:rPr>
+          <w:rFonts w:ascii="Courier New" w:hAnsi="Courier New" w:cs="Courier New"/>
+          <w:color w:val="808080"/>
+        </w:rPr>
+        <w:t>DEBUG</w:t>
+      </w:r>
+      <w:r>
+        <w:rPr>
+          <w:rFonts w:cs="Courier New" w:hint="eastAsia"/>
+          <w:color w:val="808080"/>
+        </w:rPr>
+        <w:t xml:space="preserve">级别的日志 </w:t>
+      </w:r>
+      <w:r>
+        <w:rPr>
+          <w:rFonts w:ascii="Courier New" w:hAnsi="Courier New" w:cs="Courier New"/>
+          <w:color w:val="808080"/>
+        </w:rPr>
+        <w:t>--&gt;</w:t>
+      </w:r>
+      <w:r>
+        <w:rPr>
+          <w:rFonts w:ascii="Courier New" w:hAnsi="Courier New" w:cs="Courier New"/>
+          <w:color w:val="808080"/>
+        </w:rPr>
+        <w:br/>
+        <w:t xml:space="preserve">        </w:t>
+      </w:r>
+      <w:r>
+        <w:rPr>
+          <w:rFonts w:ascii="Courier New" w:hAnsi="Courier New" w:cs="Courier New"/>
+          <w:color w:val="E8BF6A"/>
+        </w:rPr>
+        <w:t xml:space="preserve">&lt;RollingFile </w:t>
+      </w:r>
+      <w:r>
+        <w:rPr>
+          <w:rFonts w:ascii="Courier New" w:hAnsi="Courier New" w:cs="Courier New"/>
+          <w:color w:val="BABABA"/>
+        </w:rPr>
+        <w:t>name</w:t>
+      </w:r>
+      <w:r>
+        <w:rPr>
+          <w:rFonts w:ascii="Courier New" w:hAnsi="Courier New" w:cs="Courier New"/>
+          <w:color w:val="6A8759"/>
+        </w:rPr>
+        <w:t xml:space="preserve">="RollingFileDebug" </w:t>
+      </w:r>
+      <w:r>
+        <w:rPr>
+          <w:rFonts w:ascii="Courier New" w:hAnsi="Courier New" w:cs="Courier New"/>
+          <w:color w:val="BABABA"/>
+        </w:rPr>
+        <w:t>fileName</w:t>
+      </w:r>
+      <w:r>
+        <w:rPr>
+          <w:rFonts w:ascii="Courier New" w:hAnsi="Courier New" w:cs="Courier New"/>
+          <w:color w:val="6A8759"/>
+        </w:rPr>
+        <w:t xml:space="preserve">="${ROLLING_FILE_NAME}-debug.log" </w:t>
+      </w:r>
+      <w:r>
+        <w:rPr>
+          <w:rFonts w:ascii="Courier New" w:hAnsi="Courier New" w:cs="Courier New"/>
+          <w:color w:val="BABABA"/>
+        </w:rPr>
+        <w:t>filePattern</w:t>
+      </w:r>
+      <w:r>
+        <w:rPr>
+          <w:rFonts w:ascii="Courier New" w:hAnsi="Courier New" w:cs="Courier New"/>
+          <w:color w:val="6A8759"/>
+        </w:rPr>
+        <w:t>="${ROLLING_FILE_PATTERN}-debug-%i.log.gz"</w:t>
+      </w:r>
+      <w:r>
+        <w:rPr>
+          <w:rFonts w:ascii="Courier New" w:hAnsi="Courier New" w:cs="Courier New"/>
+          <w:color w:val="E8BF6A"/>
+        </w:rPr>
+        <w:t>&gt;</w:t>
+      </w:r>
+      <w:r>
+        <w:rPr>
+          <w:rFonts w:ascii="Courier New" w:hAnsi="Courier New" w:cs="Courier New"/>
+          <w:color w:val="E8BF6A"/>
+        </w:rPr>
+        <w:br/>
+        <w:t xml:space="preserve">            &lt;Filters&gt;</w:t>
+      </w:r>
+      <w:r>
+        <w:rPr>
+          <w:rFonts w:ascii="Courier New" w:hAnsi="Courier New" w:cs="Courier New"/>
+          <w:color w:val="E8BF6A"/>
+        </w:rPr>
+        <w:br/>
+        <w:t xml:space="preserve">                &lt;ThresholdFilter </w:t>
+      </w:r>
+      <w:r>
+        <w:rPr>
+          <w:rFonts w:ascii="Courier New" w:hAnsi="Courier New" w:cs="Courier New"/>
+          <w:color w:val="BABABA"/>
+        </w:rPr>
+        <w:t>level</w:t>
+      </w:r>
+      <w:r>
+        <w:rPr>
+          <w:rFonts w:ascii="Courier New" w:hAnsi="Courier New" w:cs="Courier New"/>
+          <w:color w:val="6A8759"/>
+        </w:rPr>
+        <w:t xml:space="preserve">="INFO" </w:t>
+      </w:r>
+      <w:r>
+        <w:rPr>
+          <w:rFonts w:ascii="Courier New" w:hAnsi="Courier New" w:cs="Courier New"/>
+          <w:color w:val="BABABA"/>
+        </w:rPr>
+        <w:t>onMatch</w:t>
+      </w:r>
+      <w:r>
+        <w:rPr>
+          <w:rFonts w:ascii="Courier New" w:hAnsi="Courier New" w:cs="Courier New"/>
+          <w:color w:val="6A8759"/>
+        </w:rPr>
+        <w:t xml:space="preserve">="DENY" </w:t>
+      </w:r>
+      <w:r>
+        <w:rPr>
+          <w:rFonts w:ascii="Courier New" w:hAnsi="Courier New" w:cs="Courier New"/>
+          <w:color w:val="BABABA"/>
+        </w:rPr>
+        <w:t>onMismatch</w:t>
+      </w:r>
+      <w:r>
+        <w:rPr>
+          <w:rFonts w:ascii="Courier New" w:hAnsi="Courier New" w:cs="Courier New"/>
+          <w:color w:val="6A8759"/>
+        </w:rPr>
+        <w:t>="NEUTRAL"</w:t>
+      </w:r>
+      <w:r>
+        <w:rPr>
+          <w:rFonts w:ascii="Courier New" w:hAnsi="Courier New" w:cs="Courier New"/>
+          <w:color w:val="E8BF6A"/>
+        </w:rPr>
+        <w:t>/&gt;</w:t>
+      </w:r>
+      <w:r>
+        <w:rPr>
+          <w:rFonts w:ascii="Courier New" w:hAnsi="Courier New" w:cs="Courier New"/>
+          <w:color w:val="E8BF6A"/>
+        </w:rPr>
+        <w:br/>
+        <w:t xml:space="preserve">                &lt;ThresholdFilter </w:t>
+      </w:r>
+      <w:r>
+        <w:rPr>
+          <w:rFonts w:ascii="Courier New" w:hAnsi="Courier New" w:cs="Courier New"/>
+          <w:color w:val="BABABA"/>
+        </w:rPr>
+        <w:t>level</w:t>
+      </w:r>
+      <w:r>
+        <w:rPr>
+          <w:rFonts w:ascii="Courier New" w:hAnsi="Courier New" w:cs="Courier New"/>
+          <w:color w:val="6A8759"/>
+        </w:rPr>
+        <w:t xml:space="preserve">="DEBUG" </w:t>
+      </w:r>
+      <w:r>
+        <w:rPr>
+          <w:rFonts w:ascii="Courier New" w:hAnsi="Courier New" w:cs="Courier New"/>
+          <w:color w:val="BABABA"/>
+        </w:rPr>
+        <w:t>onMatch</w:t>
+      </w:r>
+      <w:r>
+        <w:rPr>
+          <w:rFonts w:ascii="Courier New" w:hAnsi="Courier New" w:cs="Courier New"/>
+          <w:color w:val="6A8759"/>
+        </w:rPr>
+        <w:t xml:space="preserve">="ACCEPT" </w:t>
+      </w:r>
+      <w:r>
+        <w:rPr>
+          <w:rFonts w:ascii="Courier New" w:hAnsi="Courier New" w:cs="Courier New"/>
+          <w:color w:val="BABABA"/>
+        </w:rPr>
+        <w:t>onMismatch</w:t>
+      </w:r>
+      <w:r>
+        <w:rPr>
+          <w:rFonts w:ascii="Courier New" w:hAnsi="Courier New" w:cs="Courier New"/>
+          <w:color w:val="6A8759"/>
+        </w:rPr>
+        <w:t>="DENY"</w:t>
+      </w:r>
+      <w:r>
+        <w:rPr>
+          <w:rFonts w:ascii="Courier New" w:hAnsi="Courier New" w:cs="Courier New"/>
+          <w:color w:val="E8BF6A"/>
+        </w:rPr>
+        <w:t>/&gt;</w:t>
+      </w:r>
+      <w:r>
+        <w:rPr>
+          <w:rFonts w:ascii="Courier New" w:hAnsi="Courier New" w:cs="Courier New"/>
+          <w:color w:val="E8BF6A"/>
+        </w:rPr>
+        <w:br/>
+        <w:t xml:space="preserve">            &lt;/Filters&gt;</w:t>
+      </w:r>
+      <w:r>
+        <w:rPr>
+          <w:rFonts w:ascii="Courier New" w:hAnsi="Courier New" w:cs="Courier New"/>
+          <w:color w:val="E8BF6A"/>
+        </w:rPr>
+        <w:br/>
+        <w:t xml:space="preserve">            &lt;PatternLayout </w:t>
+      </w:r>
+      <w:r>
+        <w:rPr>
+          <w:rFonts w:ascii="Courier New" w:hAnsi="Courier New" w:cs="Courier New"/>
+          <w:color w:val="BABABA"/>
+        </w:rPr>
+        <w:t>pattern</w:t>
+      </w:r>
+      <w:r>
+        <w:rPr>
+          <w:rFonts w:ascii="Courier New" w:hAnsi="Courier New" w:cs="Courier New"/>
+          <w:color w:val="6A8759"/>
+        </w:rPr>
+        <w:t xml:space="preserve">="${LOG_PATTERN}" </w:t>
+      </w:r>
+      <w:r>
+        <w:rPr>
+          <w:rFonts w:ascii="Courier New" w:hAnsi="Courier New" w:cs="Courier New"/>
+          <w:color w:val="E8BF6A"/>
+        </w:rPr>
+        <w:t>/&gt;</w:t>
+      </w:r>
+      <w:r>
+        <w:rPr>
+          <w:rFonts w:ascii="Courier New" w:hAnsi="Courier New" w:cs="Courier New"/>
+          <w:color w:val="E8BF6A"/>
+        </w:rPr>
+        <w:br/>
+        <w:t xml:space="preserve">            &lt;Policies&gt;</w:t>
+      </w:r>
+      <w:r>
+        <w:rPr>
+          <w:rFonts w:ascii="Courier New" w:hAnsi="Courier New" w:cs="Courier New"/>
+          <w:color w:val="E8BF6A"/>
+        </w:rPr>
+        <w:br/>
+        <w:t xml:space="preserve">                &lt;SizeBasedTriggeringPolicy </w:t>
+      </w:r>
+      <w:r>
+        <w:rPr>
+          <w:rFonts w:ascii="Courier New" w:hAnsi="Courier New" w:cs="Courier New"/>
+          <w:color w:val="BABABA"/>
+        </w:rPr>
+        <w:t>size</w:t>
+      </w:r>
+      <w:r>
+        <w:rPr>
+          <w:rFonts w:ascii="Courier New" w:hAnsi="Courier New" w:cs="Courier New"/>
+          <w:color w:val="6A8759"/>
+        </w:rPr>
+        <w:t xml:space="preserve">="${ROLLING_FILE_MAX_SIZE}" </w:t>
+      </w:r>
+      <w:r>
+        <w:rPr>
+          <w:rFonts w:ascii="Courier New" w:hAnsi="Courier New" w:cs="Courier New"/>
+          <w:color w:val="E8BF6A"/>
+        </w:rPr>
+        <w:t>/&gt;</w:t>
+      </w:r>
+      <w:r>
+        <w:rPr>
+          <w:rFonts w:ascii="Courier New" w:hAnsi="Courier New" w:cs="Courier New"/>
+          <w:color w:val="E8BF6A"/>
+        </w:rPr>
+        <w:br/>
+        <w:t xml:space="preserve">            &lt;/Policies&gt;</w:t>
+      </w:r>
+      <w:r>
+        <w:rPr>
+          <w:rFonts w:ascii="Courier New" w:hAnsi="Courier New" w:cs="Courier New"/>
+          <w:color w:val="E8BF6A"/>
+        </w:rPr>
+        <w:br/>
+        <w:t xml:space="preserve">            &lt;DefaultRolloverStrategy </w:t>
+      </w:r>
+      <w:r>
+        <w:rPr>
+          <w:rFonts w:ascii="Courier New" w:hAnsi="Courier New" w:cs="Courier New"/>
+          <w:color w:val="BABABA"/>
+        </w:rPr>
+        <w:t>max</w:t>
+      </w:r>
+      <w:r>
+        <w:rPr>
+          <w:rFonts w:ascii="Courier New" w:hAnsi="Courier New" w:cs="Courier New"/>
+          <w:color w:val="6A8759"/>
+        </w:rPr>
+        <w:t xml:space="preserve">="${ROLLING_FILE_MAX_NUM}" </w:t>
+      </w:r>
+      <w:r>
+        <w:rPr>
+          <w:rFonts w:ascii="Courier New" w:hAnsi="Courier New" w:cs="Courier New"/>
+          <w:color w:val="E8BF6A"/>
+        </w:rPr>
+        <w:t>/&gt;</w:t>
+      </w:r>
+      <w:r>
+        <w:rPr>
+          <w:rFonts w:ascii="Courier New" w:hAnsi="Courier New" w:cs="Courier New"/>
+          <w:color w:val="E8BF6A"/>
+        </w:rPr>
+        <w:br/>
+        <w:t xml:space="preserve">        &lt;/RollingFile&gt;</w:t>
+      </w:r>
+      <w:r>
+        <w:rPr>
+          <w:rFonts w:ascii="Courier New" w:hAnsi="Courier New" w:cs="Courier New"/>
+          <w:color w:val="E8BF6A"/>
+        </w:rPr>
+        <w:br/>
+        <w:t xml:space="preserve">        </w:t>
+      </w:r>
+      <w:r>
+        <w:rPr>
+          <w:rFonts w:ascii="Courier New" w:hAnsi="Courier New" w:cs="Courier New"/>
+          <w:color w:val="808080"/>
+        </w:rPr>
+        <w:t xml:space="preserve">&lt;!-- </w:t>
+      </w:r>
+      <w:r>
+        <w:rPr>
+          <w:rFonts w:cs="Courier New" w:hint="eastAsia"/>
+          <w:color w:val="808080"/>
+        </w:rPr>
+        <w:t>各个</w:t>
+      </w:r>
+      <w:r>
+        <w:rPr>
+          <w:rFonts w:ascii="Courier New" w:hAnsi="Courier New" w:cs="Courier New"/>
+          <w:color w:val="808080"/>
+        </w:rPr>
+        <w:t>ThresholdFilter</w:t>
+      </w:r>
+      <w:r>
+        <w:rPr>
+          <w:rFonts w:cs="Courier New" w:hint="eastAsia"/>
+          <w:color w:val="808080"/>
+        </w:rPr>
+        <w:t>去交集后的最终结果是</w:t>
+      </w:r>
+      <w:r>
+        <w:rPr>
+          <w:rFonts w:ascii="Courier New" w:hAnsi="Courier New" w:cs="Courier New"/>
+          <w:color w:val="808080"/>
+        </w:rPr>
+        <w:t>,</w:t>
+      </w:r>
+      <w:r>
+        <w:rPr>
+          <w:rFonts w:cs="Courier New" w:hint="eastAsia"/>
+          <w:color w:val="808080"/>
+        </w:rPr>
+        <w:t>这个</w:t>
+      </w:r>
+      <w:r>
+        <w:rPr>
+          <w:rFonts w:ascii="Courier New" w:hAnsi="Courier New" w:cs="Courier New"/>
+          <w:color w:val="808080"/>
+        </w:rPr>
+        <w:t>RollingFile</w:t>
+      </w:r>
+      <w:r>
+        <w:rPr>
+          <w:rFonts w:cs="Courier New" w:hint="eastAsia"/>
+          <w:color w:val="808080"/>
+        </w:rPr>
+        <w:t>追加器只输出</w:t>
+      </w:r>
+      <w:r>
+        <w:rPr>
+          <w:rFonts w:ascii="Courier New" w:hAnsi="Courier New" w:cs="Courier New"/>
+          <w:color w:val="808080"/>
+        </w:rPr>
+        <w:t>INFO</w:t>
+      </w:r>
+      <w:r>
+        <w:rPr>
+          <w:rFonts w:cs="Courier New" w:hint="eastAsia"/>
+          <w:color w:val="808080"/>
+        </w:rPr>
+        <w:t xml:space="preserve">级别的日志 </w:t>
+      </w:r>
+      <w:r>
+        <w:rPr>
+          <w:rFonts w:ascii="Courier New" w:hAnsi="Courier New" w:cs="Courier New"/>
+          <w:color w:val="808080"/>
+        </w:rPr>
+        <w:t>--&gt;</w:t>
+      </w:r>
+      <w:r>
+        <w:rPr>
+          <w:rFonts w:ascii="Courier New" w:hAnsi="Courier New" w:cs="Courier New"/>
+          <w:color w:val="808080"/>
+        </w:rPr>
+        <w:br/>
+        <w:t xml:space="preserve">        </w:t>
+      </w:r>
+      <w:r>
+        <w:rPr>
+          <w:rFonts w:ascii="Courier New" w:hAnsi="Courier New" w:cs="Courier New"/>
+          <w:color w:val="E8BF6A"/>
+        </w:rPr>
+        <w:t xml:space="preserve">&lt;RollingFile </w:t>
+      </w:r>
+      <w:r>
+        <w:rPr>
+          <w:rFonts w:ascii="Courier New" w:hAnsi="Courier New" w:cs="Courier New"/>
+          <w:color w:val="BABABA"/>
+        </w:rPr>
+        <w:t>name</w:t>
+      </w:r>
+      <w:r>
+        <w:rPr>
+          <w:rFonts w:ascii="Courier New" w:hAnsi="Courier New" w:cs="Courier New"/>
+          <w:color w:val="6A8759"/>
+        </w:rPr>
+        <w:t xml:space="preserve">="RollingFileInfo" </w:t>
+      </w:r>
+      <w:r>
+        <w:rPr>
+          <w:rFonts w:ascii="Courier New" w:hAnsi="Courier New" w:cs="Courier New"/>
+          <w:color w:val="BABABA"/>
+        </w:rPr>
+        <w:t>fileName</w:t>
+      </w:r>
+      <w:r>
+        <w:rPr>
+          <w:rFonts w:ascii="Courier New" w:hAnsi="Courier New" w:cs="Courier New"/>
+          <w:color w:val="6A8759"/>
+        </w:rPr>
+        <w:t xml:space="preserve">="${ROLLING_FILE_NAME}-info.log" </w:t>
+      </w:r>
+      <w:r>
+        <w:rPr>
+          <w:rFonts w:ascii="Courier New" w:hAnsi="Courier New" w:cs="Courier New"/>
+          <w:color w:val="BABABA"/>
+        </w:rPr>
+        <w:t>filePattern</w:t>
+      </w:r>
+      <w:r>
+        <w:rPr>
+          <w:rFonts w:ascii="Courier New" w:hAnsi="Courier New" w:cs="Courier New"/>
+          <w:color w:val="6A8759"/>
+        </w:rPr>
+        <w:t>="${ROLLING_FILE_PATTERN}-info-%i.log.gz"</w:t>
+      </w:r>
+      <w:r>
+        <w:rPr>
+          <w:rFonts w:ascii="Courier New" w:hAnsi="Courier New" w:cs="Courier New"/>
+          <w:color w:val="E8BF6A"/>
+        </w:rPr>
+        <w:t>&gt;</w:t>
+      </w:r>
+      <w:r>
+        <w:rPr>
+          <w:rFonts w:ascii="Courier New" w:hAnsi="Courier New" w:cs="Courier New"/>
+          <w:color w:val="E8BF6A"/>
+        </w:rPr>
+        <w:br/>
+        <w:t xml:space="preserve">            &lt;Filters&gt;</w:t>
+      </w:r>
+      <w:r>
+        <w:rPr>
+          <w:rFonts w:ascii="Courier New" w:hAnsi="Courier New" w:cs="Courier New"/>
+          <w:color w:val="E8BF6A"/>
+        </w:rPr>
+        <w:br/>
+        <w:t xml:space="preserve">                &lt;ThresholdFilter </w:t>
+      </w:r>
+      <w:r>
+        <w:rPr>
+          <w:rFonts w:ascii="Courier New" w:hAnsi="Courier New" w:cs="Courier New"/>
+          <w:color w:val="BABABA"/>
+        </w:rPr>
+        <w:t>level</w:t>
+      </w:r>
+      <w:r>
+        <w:rPr>
+          <w:rFonts w:ascii="Courier New" w:hAnsi="Courier New" w:cs="Courier New"/>
+          <w:color w:val="6A8759"/>
+        </w:rPr>
+        <w:t xml:space="preserve">="WARN" </w:t>
+      </w:r>
+      <w:r>
+        <w:rPr>
+          <w:rFonts w:ascii="Courier New" w:hAnsi="Courier New" w:cs="Courier New"/>
+          <w:color w:val="BABABA"/>
+        </w:rPr>
+        <w:t>onMatch</w:t>
+      </w:r>
+      <w:r>
+        <w:rPr>
+          <w:rFonts w:ascii="Courier New" w:hAnsi="Courier New" w:cs="Courier New"/>
+          <w:color w:val="6A8759"/>
+        </w:rPr>
+        <w:t xml:space="preserve">="DENY" </w:t>
+      </w:r>
+      <w:r>
+        <w:rPr>
+          <w:rFonts w:ascii="Courier New" w:hAnsi="Courier New" w:cs="Courier New"/>
+          <w:color w:val="BABABA"/>
+        </w:rPr>
+        <w:t>onMismatch</w:t>
+      </w:r>
+      <w:r>
+        <w:rPr>
+          <w:rFonts w:ascii="Courier New" w:hAnsi="Courier New" w:cs="Courier New"/>
+          <w:color w:val="6A8759"/>
+        </w:rPr>
+        <w:t>="NEUTRAL"</w:t>
+      </w:r>
+      <w:r>
+        <w:rPr>
+          <w:rFonts w:ascii="Courier New" w:hAnsi="Courier New" w:cs="Courier New"/>
+          <w:color w:val="E8BF6A"/>
+        </w:rPr>
+        <w:t>/&gt;</w:t>
+      </w:r>
+      <w:r>
+        <w:rPr>
+          <w:rFonts w:ascii="Courier New" w:hAnsi="Courier New" w:cs="Courier New"/>
+          <w:color w:val="E8BF6A"/>
+        </w:rPr>
+        <w:br/>
+        <w:t xml:space="preserve">                &lt;ThresholdFilter </w:t>
+      </w:r>
+      <w:r>
+        <w:rPr>
+          <w:rFonts w:ascii="Courier New" w:hAnsi="Courier New" w:cs="Courier New"/>
+          <w:color w:val="BABABA"/>
+        </w:rPr>
+        <w:t>level</w:t>
+      </w:r>
+      <w:r>
+        <w:rPr>
+          <w:rFonts w:ascii="Courier New" w:hAnsi="Courier New" w:cs="Courier New"/>
+          <w:color w:val="6A8759"/>
+        </w:rPr>
+        <w:t xml:space="preserve">="INFO" </w:t>
+      </w:r>
+      <w:r>
+        <w:rPr>
+          <w:rFonts w:ascii="Courier New" w:hAnsi="Courier New" w:cs="Courier New"/>
+          <w:color w:val="BABABA"/>
+        </w:rPr>
+        <w:t>onMatch</w:t>
+      </w:r>
+      <w:r>
+        <w:rPr>
+          <w:rFonts w:ascii="Courier New" w:hAnsi="Courier New" w:cs="Courier New"/>
+          <w:color w:val="6A8759"/>
+        </w:rPr>
+        <w:t xml:space="preserve">="ACCEPT" </w:t>
+      </w:r>
+      <w:r>
+        <w:rPr>
+          <w:rFonts w:ascii="Courier New" w:hAnsi="Courier New" w:cs="Courier New"/>
+          <w:color w:val="BABABA"/>
+        </w:rPr>
+        <w:t>onMismatch</w:t>
+      </w:r>
+      <w:r>
+        <w:rPr>
+          <w:rFonts w:ascii="Courier New" w:hAnsi="Courier New" w:cs="Courier New"/>
+          <w:color w:val="6A8759"/>
+        </w:rPr>
+        <w:t>="DENY"</w:t>
+      </w:r>
+      <w:r>
+        <w:rPr>
+          <w:rFonts w:ascii="Courier New" w:hAnsi="Courier New" w:cs="Courier New"/>
+          <w:color w:val="E8BF6A"/>
+        </w:rPr>
+        <w:t>/&gt;</w:t>
+      </w:r>
+      <w:r>
+        <w:rPr>
+          <w:rFonts w:ascii="Courier New" w:hAnsi="Courier New" w:cs="Courier New"/>
+          <w:color w:val="E8BF6A"/>
+        </w:rPr>
+        <w:br/>
+        <w:t xml:space="preserve">            &lt;/Filters&gt;</w:t>
+      </w:r>
+      <w:r>
+        <w:rPr>
+          <w:rFonts w:ascii="Courier New" w:hAnsi="Courier New" w:cs="Courier New"/>
+          <w:color w:val="E8BF6A"/>
+        </w:rPr>
+        <w:br/>
+        <w:t xml:space="preserve">            &lt;PatternLayout </w:t>
+      </w:r>
+      <w:r>
+        <w:rPr>
+          <w:rFonts w:ascii="Courier New" w:hAnsi="Courier New" w:cs="Courier New"/>
+          <w:color w:val="BABABA"/>
+        </w:rPr>
+        <w:t>pattern</w:t>
+      </w:r>
+      <w:r>
+        <w:rPr>
+          <w:rFonts w:ascii="Courier New" w:hAnsi="Courier New" w:cs="Courier New"/>
+          <w:color w:val="6A8759"/>
+        </w:rPr>
+        <w:t xml:space="preserve">="${LOG_PATTERN}" </w:t>
+      </w:r>
+      <w:r>
+        <w:rPr>
+          <w:rFonts w:ascii="Courier New" w:hAnsi="Courier New" w:cs="Courier New"/>
+          <w:color w:val="E8BF6A"/>
+        </w:rPr>
+        <w:t>/&gt;</w:t>
+      </w:r>
+      <w:r>
+        <w:rPr>
+          <w:rFonts w:ascii="Courier New" w:hAnsi="Courier New" w:cs="Courier New"/>
+          <w:color w:val="E8BF6A"/>
+        </w:rPr>
+        <w:br/>
+        <w:t xml:space="preserve">            &lt;Policies&gt;</w:t>
+      </w:r>
+      <w:r>
+        <w:rPr>
+          <w:rFonts w:ascii="Courier New" w:hAnsi="Courier New" w:cs="Courier New"/>
+          <w:color w:val="E8BF6A"/>
+        </w:rPr>
+        <w:br/>
+        <w:t xml:space="preserve">                &lt;SizeBasedTriggeringPolicy </w:t>
+      </w:r>
+      <w:r>
+        <w:rPr>
+          <w:rFonts w:ascii="Courier New" w:hAnsi="Courier New" w:cs="Courier New"/>
+          <w:color w:val="BABABA"/>
+        </w:rPr>
+        <w:t>size</w:t>
+      </w:r>
+      <w:r>
+        <w:rPr>
+          <w:rFonts w:ascii="Courier New" w:hAnsi="Courier New" w:cs="Courier New"/>
+          <w:color w:val="6A8759"/>
+        </w:rPr>
+        <w:t xml:space="preserve">="${ROLLING_FILE_MAX_SIZE}" </w:t>
+      </w:r>
+      <w:r>
+        <w:rPr>
+          <w:rFonts w:ascii="Courier New" w:hAnsi="Courier New" w:cs="Courier New"/>
+          <w:color w:val="E8BF6A"/>
+        </w:rPr>
+        <w:t>/&gt;</w:t>
+      </w:r>
+      <w:r>
+        <w:rPr>
+          <w:rFonts w:ascii="Courier New" w:hAnsi="Courier New" w:cs="Courier New"/>
+          <w:color w:val="E8BF6A"/>
+        </w:rPr>
+        <w:br/>
+        <w:t xml:space="preserve">            &lt;/Policies&gt;</w:t>
+      </w:r>
+      <w:r>
+        <w:rPr>
+          <w:rFonts w:ascii="Courier New" w:hAnsi="Courier New" w:cs="Courier New"/>
+          <w:color w:val="E8BF6A"/>
+        </w:rPr>
+        <w:br/>
+        <w:t xml:space="preserve">            &lt;DefaultRolloverStrategy </w:t>
+      </w:r>
+      <w:r>
+        <w:rPr>
+          <w:rFonts w:ascii="Courier New" w:hAnsi="Courier New" w:cs="Courier New"/>
+          <w:color w:val="BABABA"/>
+        </w:rPr>
+        <w:t>max</w:t>
+      </w:r>
+      <w:r>
+        <w:rPr>
+          <w:rFonts w:ascii="Courier New" w:hAnsi="Courier New" w:cs="Courier New"/>
+          <w:color w:val="6A8759"/>
+        </w:rPr>
+        <w:t xml:space="preserve">="${ROLLING_FILE_MAX_NUM}" </w:t>
+      </w:r>
+      <w:r>
+        <w:rPr>
+          <w:rFonts w:ascii="Courier New" w:hAnsi="Courier New" w:cs="Courier New"/>
+          <w:color w:val="E8BF6A"/>
+        </w:rPr>
+        <w:t>/&gt;</w:t>
+      </w:r>
+      <w:r>
+        <w:rPr>
+          <w:rFonts w:ascii="Courier New" w:hAnsi="Courier New" w:cs="Courier New"/>
+          <w:color w:val="E8BF6A"/>
+        </w:rPr>
+        <w:br/>
+        <w:t xml:space="preserve">        &lt;/RollingFile&gt;</w:t>
+      </w:r>
+      <w:r>
+        <w:rPr>
+          <w:rFonts w:ascii="Courier New" w:hAnsi="Courier New" w:cs="Courier New"/>
+          <w:color w:val="E8BF6A"/>
+        </w:rPr>
+        <w:br/>
+        <w:t xml:space="preserve">        </w:t>
+      </w:r>
+      <w:r>
+        <w:rPr>
+          <w:rFonts w:ascii="Courier New" w:hAnsi="Courier New" w:cs="Courier New"/>
+          <w:color w:val="808080"/>
+        </w:rPr>
+        <w:t xml:space="preserve">&lt;!-- </w:t>
+      </w:r>
+      <w:r>
+        <w:rPr>
+          <w:rFonts w:cs="Courier New" w:hint="eastAsia"/>
+          <w:color w:val="808080"/>
+        </w:rPr>
+        <w:t>各个</w:t>
+      </w:r>
+      <w:r>
+        <w:rPr>
+          <w:rFonts w:ascii="Courier New" w:hAnsi="Courier New" w:cs="Courier New"/>
+          <w:color w:val="808080"/>
+        </w:rPr>
+        <w:t>ThresholdFilter</w:t>
+      </w:r>
+      <w:r>
+        <w:rPr>
+          <w:rFonts w:cs="Courier New" w:hint="eastAsia"/>
+          <w:color w:val="808080"/>
+        </w:rPr>
+        <w:t>去交集后的最终结果是</w:t>
+      </w:r>
+      <w:r>
+        <w:rPr>
+          <w:rFonts w:ascii="Courier New" w:hAnsi="Courier New" w:cs="Courier New"/>
+          <w:color w:val="808080"/>
+        </w:rPr>
+        <w:t>,</w:t>
+      </w:r>
+      <w:r>
+        <w:rPr>
+          <w:rFonts w:cs="Courier New" w:hint="eastAsia"/>
+          <w:color w:val="808080"/>
+        </w:rPr>
+        <w:t>这个</w:t>
+      </w:r>
+      <w:r>
+        <w:rPr>
+          <w:rFonts w:ascii="Courier New" w:hAnsi="Courier New" w:cs="Courier New"/>
+          <w:color w:val="808080"/>
+        </w:rPr>
+        <w:t>RollingFile</w:t>
+      </w:r>
+      <w:r>
+        <w:rPr>
+          <w:rFonts w:cs="Courier New" w:hint="eastAsia"/>
+          <w:color w:val="808080"/>
+        </w:rPr>
+        <w:t>追加器只输出</w:t>
+      </w:r>
+      <w:r>
+        <w:rPr>
+          <w:rFonts w:ascii="Courier New" w:hAnsi="Courier New" w:cs="Courier New"/>
+          <w:color w:val="808080"/>
+        </w:rPr>
+        <w:t>WARN</w:t>
+      </w:r>
+      <w:r>
+        <w:rPr>
+          <w:rFonts w:cs="Courier New" w:hint="eastAsia"/>
+          <w:color w:val="808080"/>
+        </w:rPr>
+        <w:t xml:space="preserve">级别的日志 </w:t>
+      </w:r>
+      <w:r>
+        <w:rPr>
+          <w:rFonts w:ascii="Courier New" w:hAnsi="Courier New" w:cs="Courier New"/>
+          <w:color w:val="808080"/>
+        </w:rPr>
+        <w:t>--&gt;</w:t>
+      </w:r>
+      <w:r>
+        <w:rPr>
+          <w:rFonts w:ascii="Courier New" w:hAnsi="Courier New" w:cs="Courier New"/>
+          <w:color w:val="808080"/>
+        </w:rPr>
+        <w:br/>
+        <w:t xml:space="preserve">        </w:t>
+      </w:r>
+      <w:r>
+        <w:rPr>
+          <w:rFonts w:ascii="Courier New" w:hAnsi="Courier New" w:cs="Courier New"/>
+          <w:color w:val="E8BF6A"/>
+        </w:rPr>
+        <w:t xml:space="preserve">&lt;RollingFile </w:t>
+      </w:r>
+      <w:r>
+        <w:rPr>
+          <w:rFonts w:ascii="Courier New" w:hAnsi="Courier New" w:cs="Courier New"/>
+          <w:color w:val="BABABA"/>
+        </w:rPr>
+        <w:t>name</w:t>
+      </w:r>
+      <w:r>
+        <w:rPr>
+          <w:rFonts w:ascii="Courier New" w:hAnsi="Courier New" w:cs="Courier New"/>
+          <w:color w:val="6A8759"/>
+        </w:rPr>
+        <w:t xml:space="preserve">="RollingFileWarn" </w:t>
+      </w:r>
+      <w:r>
+        <w:rPr>
+          <w:rFonts w:ascii="Courier New" w:hAnsi="Courier New" w:cs="Courier New"/>
+          <w:color w:val="BABABA"/>
+        </w:rPr>
+        <w:t>fileName</w:t>
+      </w:r>
+      <w:r>
+        <w:rPr>
+          <w:rFonts w:ascii="Courier New" w:hAnsi="Courier New" w:cs="Courier New"/>
+          <w:color w:val="6A8759"/>
+        </w:rPr>
+        <w:t xml:space="preserve">="${ROLLING_FILE_NAME}-warn.log" </w:t>
+      </w:r>
+      <w:r>
+        <w:rPr>
+          <w:rFonts w:ascii="Courier New" w:hAnsi="Courier New" w:cs="Courier New"/>
+          <w:color w:val="BABABA"/>
+        </w:rPr>
+        <w:t>filePattern</w:t>
+      </w:r>
+      <w:r>
+        <w:rPr>
+          <w:rFonts w:ascii="Courier New" w:hAnsi="Courier New" w:cs="Courier New"/>
+          <w:color w:val="6A8759"/>
+        </w:rPr>
+        <w:t>="${ROLLING_FILE_PATTERN}-warn-%i.log.gz"</w:t>
+      </w:r>
+      <w:r>
+        <w:rPr>
+          <w:rFonts w:ascii="Courier New" w:hAnsi="Courier New" w:cs="Courier New"/>
+          <w:color w:val="E8BF6A"/>
+        </w:rPr>
+        <w:t>&gt;</w:t>
+      </w:r>
+      <w:r>
+        <w:rPr>
+          <w:rFonts w:ascii="Courier New" w:hAnsi="Courier New" w:cs="Courier New"/>
+          <w:color w:val="E8BF6A"/>
+        </w:rPr>
+        <w:br/>
+        <w:t xml:space="preserve">            &lt;Filters&gt;</w:t>
+      </w:r>
+      <w:r>
+        <w:rPr>
+          <w:rFonts w:ascii="Courier New" w:hAnsi="Courier New" w:cs="Courier New"/>
+          <w:color w:val="E8BF6A"/>
+        </w:rPr>
+        <w:br/>
+        <w:t xml:space="preserve">                &lt;ThresholdFilter </w:t>
+      </w:r>
+      <w:r>
+        <w:rPr>
+          <w:rFonts w:ascii="Courier New" w:hAnsi="Courier New" w:cs="Courier New"/>
+          <w:color w:val="BABABA"/>
+        </w:rPr>
+        <w:t>level</w:t>
+      </w:r>
+      <w:r>
+        <w:rPr>
+          <w:rFonts w:ascii="Courier New" w:hAnsi="Courier New" w:cs="Courier New"/>
+          <w:color w:val="6A8759"/>
+        </w:rPr>
+        <w:t xml:space="preserve">="ERROR" </w:t>
+      </w:r>
+      <w:r>
+        <w:rPr>
+          <w:rFonts w:ascii="Courier New" w:hAnsi="Courier New" w:cs="Courier New"/>
+          <w:color w:val="BABABA"/>
+        </w:rPr>
+        <w:t>onMatch</w:t>
+      </w:r>
+      <w:r>
+        <w:rPr>
+          <w:rFonts w:ascii="Courier New" w:hAnsi="Courier New" w:cs="Courier New"/>
+          <w:color w:val="6A8759"/>
+        </w:rPr>
+        <w:t xml:space="preserve">="DENY" </w:t>
+      </w:r>
+      <w:r>
+        <w:rPr>
+          <w:rFonts w:ascii="Courier New" w:hAnsi="Courier New" w:cs="Courier New"/>
+          <w:color w:val="BABABA"/>
+        </w:rPr>
+        <w:t>onMismatch</w:t>
+      </w:r>
+      <w:r>
+        <w:rPr>
+          <w:rFonts w:ascii="Courier New" w:hAnsi="Courier New" w:cs="Courier New"/>
+          <w:color w:val="6A8759"/>
+        </w:rPr>
+        <w:t>="NEUTRAL"</w:t>
+      </w:r>
+      <w:r>
+        <w:rPr>
+          <w:rFonts w:ascii="Courier New" w:hAnsi="Courier New" w:cs="Courier New"/>
+          <w:color w:val="E8BF6A"/>
+        </w:rPr>
+        <w:t>/&gt;</w:t>
+      </w:r>
+      <w:r>
+        <w:rPr>
+          <w:rFonts w:ascii="Courier New" w:hAnsi="Courier New" w:cs="Courier New"/>
+          <w:color w:val="E8BF6A"/>
+        </w:rPr>
+        <w:br/>
+        <w:t xml:space="preserve">                &lt;ThresholdFilter </w:t>
+      </w:r>
+      <w:r>
+        <w:rPr>
+          <w:rFonts w:ascii="Courier New" w:hAnsi="Courier New" w:cs="Courier New"/>
+          <w:color w:val="BABABA"/>
+        </w:rPr>
+        <w:t>level</w:t>
+      </w:r>
+      <w:r>
+        <w:rPr>
+          <w:rFonts w:ascii="Courier New" w:hAnsi="Courier New" w:cs="Courier New"/>
+          <w:color w:val="6A8759"/>
+        </w:rPr>
+        <w:t xml:space="preserve">="WARN" </w:t>
+      </w:r>
+      <w:r>
+        <w:rPr>
+          <w:rFonts w:ascii="Courier New" w:hAnsi="Courier New" w:cs="Courier New"/>
+          <w:color w:val="BABABA"/>
+        </w:rPr>
+        <w:t>onMatch</w:t>
+      </w:r>
+      <w:r>
+        <w:rPr>
+          <w:rFonts w:ascii="Courier New" w:hAnsi="Courier New" w:cs="Courier New"/>
+          <w:color w:val="6A8759"/>
+        </w:rPr>
+        <w:t xml:space="preserve">="ACCEPT" </w:t>
+      </w:r>
+      <w:r>
+        <w:rPr>
+          <w:rFonts w:ascii="Courier New" w:hAnsi="Courier New" w:cs="Courier New"/>
+          <w:color w:val="BABABA"/>
+        </w:rPr>
+        <w:t>onMismatch</w:t>
+      </w:r>
+      <w:r>
+        <w:rPr>
+          <w:rFonts w:ascii="Courier New" w:hAnsi="Courier New" w:cs="Courier New"/>
+          <w:color w:val="6A8759"/>
+        </w:rPr>
+        <w:t>="DENY"</w:t>
+      </w:r>
+      <w:r>
+        <w:rPr>
+          <w:rFonts w:ascii="Courier New" w:hAnsi="Courier New" w:cs="Courier New"/>
+          <w:color w:val="E8BF6A"/>
+        </w:rPr>
+        <w:t>/&gt;</w:t>
+      </w:r>
+      <w:r>
+        <w:rPr>
+          <w:rFonts w:ascii="Courier New" w:hAnsi="Courier New" w:cs="Courier New"/>
+          <w:color w:val="E8BF6A"/>
+        </w:rPr>
+        <w:br/>
+        <w:t xml:space="preserve">            &lt;/Filters&gt;</w:t>
+      </w:r>
+      <w:r>
+        <w:rPr>
+          <w:rFonts w:ascii="Courier New" w:hAnsi="Courier New" w:cs="Courier New"/>
+          <w:color w:val="E8BF6A"/>
+        </w:rPr>
+        <w:br/>
+        <w:t xml:space="preserve">            &lt;PatternLayout </w:t>
+      </w:r>
+      <w:r>
+        <w:rPr>
+          <w:rFonts w:ascii="Courier New" w:hAnsi="Courier New" w:cs="Courier New"/>
+          <w:color w:val="BABABA"/>
+        </w:rPr>
+        <w:t>pattern</w:t>
+      </w:r>
+      <w:r>
+        <w:rPr>
+          <w:rFonts w:ascii="Courier New" w:hAnsi="Courier New" w:cs="Courier New"/>
+          <w:color w:val="6A8759"/>
+        </w:rPr>
+        <w:t xml:space="preserve">="${LOG_PATTERN}" </w:t>
+      </w:r>
+      <w:r>
+        <w:rPr>
+          <w:rFonts w:ascii="Courier New" w:hAnsi="Courier New" w:cs="Courier New"/>
+          <w:color w:val="E8BF6A"/>
+        </w:rPr>
+        <w:t>/&gt;</w:t>
+      </w:r>
+      <w:r>
+        <w:rPr>
+          <w:rFonts w:ascii="Courier New" w:hAnsi="Courier New" w:cs="Courier New"/>
+          <w:color w:val="E8BF6A"/>
+        </w:rPr>
+        <w:br/>
+        <w:t xml:space="preserve">            &lt;Policies&gt;</w:t>
+      </w:r>
+      <w:r>
+        <w:rPr>
+          <w:rFonts w:ascii="Courier New" w:hAnsi="Courier New" w:cs="Courier New"/>
+          <w:color w:val="E8BF6A"/>
+        </w:rPr>
+        <w:br/>
+        <w:t xml:space="preserve">                &lt;SizeBasedTriggeringPolicy </w:t>
+      </w:r>
+      <w:r>
+        <w:rPr>
+          <w:rFonts w:ascii="Courier New" w:hAnsi="Courier New" w:cs="Courier New"/>
+          <w:color w:val="BABABA"/>
+        </w:rPr>
+        <w:t>size</w:t>
+      </w:r>
+      <w:r>
+        <w:rPr>
+          <w:rFonts w:ascii="Courier New" w:hAnsi="Courier New" w:cs="Courier New"/>
+          <w:color w:val="6A8759"/>
+        </w:rPr>
+        <w:t xml:space="preserve">="${ROLLING_FILE_MAX_SIZE}" </w:t>
+      </w:r>
+      <w:r>
+        <w:rPr>
+          <w:rFonts w:ascii="Courier New" w:hAnsi="Courier New" w:cs="Courier New"/>
+          <w:color w:val="E8BF6A"/>
+        </w:rPr>
+        <w:t>/&gt;</w:t>
+      </w:r>
+      <w:r>
+        <w:rPr>
+          <w:rFonts w:ascii="Courier New" w:hAnsi="Courier New" w:cs="Courier New"/>
+          <w:color w:val="E8BF6A"/>
+        </w:rPr>
+        <w:br/>
+        <w:t xml:space="preserve">            &lt;/Policies&gt;</w:t>
+      </w:r>
+      <w:r>
+        <w:rPr>
+          <w:rFonts w:ascii="Courier New" w:hAnsi="Courier New" w:cs="Courier New"/>
+          <w:color w:val="E8BF6A"/>
+        </w:rPr>
+        <w:br/>
+        <w:t xml:space="preserve">            &lt;DefaultRolloverStrategy </w:t>
+      </w:r>
+      <w:r>
+        <w:rPr>
+          <w:rFonts w:ascii="Courier New" w:hAnsi="Courier New" w:cs="Courier New"/>
+          <w:color w:val="BABABA"/>
+        </w:rPr>
+        <w:t>max</w:t>
+      </w:r>
+      <w:r>
+        <w:rPr>
+          <w:rFonts w:ascii="Courier New" w:hAnsi="Courier New" w:cs="Courier New"/>
+          <w:color w:val="6A8759"/>
+        </w:rPr>
+        <w:t xml:space="preserve">="${ROLLING_FILE_MAX_NUM}" </w:t>
+      </w:r>
+      <w:r>
+        <w:rPr>
+          <w:rFonts w:ascii="Courier New" w:hAnsi="Courier New" w:cs="Courier New"/>
+          <w:color w:val="E8BF6A"/>
+        </w:rPr>
+        <w:t>/&gt;</w:t>
+      </w:r>
+      <w:r>
+        <w:rPr>
+          <w:rFonts w:ascii="Courier New" w:hAnsi="Courier New" w:cs="Courier New"/>
+          <w:color w:val="E8BF6A"/>
+        </w:rPr>
+        <w:br/>
+        <w:t xml:space="preserve">        &lt;/RollingFile&gt;</w:t>
+      </w:r>
+      <w:r>
+        <w:rPr>
+          <w:rFonts w:ascii="Courier New" w:hAnsi="Courier New" w:cs="Courier New"/>
+          <w:color w:val="E8BF6A"/>
+        </w:rPr>
+        <w:br/>
+        <w:t xml:space="preserve">        </w:t>
+      </w:r>
+      <w:r>
+        <w:rPr>
+          <w:rFonts w:ascii="Courier New" w:hAnsi="Courier New" w:cs="Courier New"/>
+          <w:color w:val="808080"/>
+        </w:rPr>
+        <w:t xml:space="preserve">&lt;!-- </w:t>
+      </w:r>
+      <w:r>
+        <w:rPr>
+          <w:rFonts w:cs="Courier New" w:hint="eastAsia"/>
+          <w:color w:val="808080"/>
+        </w:rPr>
+        <w:t>各个</w:t>
+      </w:r>
+      <w:r>
+        <w:rPr>
+          <w:rFonts w:ascii="Courier New" w:hAnsi="Courier New" w:cs="Courier New"/>
+          <w:color w:val="808080"/>
+        </w:rPr>
+        <w:t>ThresholdFilter</w:t>
+      </w:r>
+      <w:r>
+        <w:rPr>
+          <w:rFonts w:cs="Courier New" w:hint="eastAsia"/>
+          <w:color w:val="808080"/>
+        </w:rPr>
+        <w:t>去交集后的最终结果是</w:t>
+      </w:r>
+      <w:r>
+        <w:rPr>
+          <w:rFonts w:ascii="Courier New" w:hAnsi="Courier New" w:cs="Courier New"/>
+          <w:color w:val="808080"/>
+        </w:rPr>
+        <w:t>,</w:t>
+      </w:r>
+      <w:r>
+        <w:rPr>
+          <w:rFonts w:cs="Courier New" w:hint="eastAsia"/>
+          <w:color w:val="808080"/>
+        </w:rPr>
+        <w:t>这个</w:t>
+      </w:r>
+      <w:r>
+        <w:rPr>
+          <w:rFonts w:ascii="Courier New" w:hAnsi="Courier New" w:cs="Courier New"/>
+          <w:color w:val="808080"/>
+        </w:rPr>
+        <w:t>RollingFile</w:t>
+      </w:r>
+      <w:r>
+        <w:rPr>
+          <w:rFonts w:cs="Courier New" w:hint="eastAsia"/>
+          <w:color w:val="808080"/>
+        </w:rPr>
+        <w:t>追加器只输出</w:t>
+      </w:r>
+      <w:r>
+        <w:rPr>
+          <w:rFonts w:ascii="Courier New" w:hAnsi="Courier New" w:cs="Courier New"/>
+          <w:color w:val="808080"/>
+        </w:rPr>
+        <w:t>ERROR</w:t>
+      </w:r>
+      <w:r>
+        <w:rPr>
+          <w:rFonts w:cs="Courier New" w:hint="eastAsia"/>
+          <w:color w:val="808080"/>
+        </w:rPr>
+        <w:t xml:space="preserve">级别的日志 </w:t>
+      </w:r>
+      <w:r>
+        <w:rPr>
+          <w:rFonts w:ascii="Courier New" w:hAnsi="Courier New" w:cs="Courier New"/>
+          <w:color w:val="808080"/>
+        </w:rPr>
+        <w:t>--&gt;</w:t>
+      </w:r>
+      <w:r>
+        <w:rPr>
+          <w:rFonts w:ascii="Courier New" w:hAnsi="Courier New" w:cs="Courier New"/>
+          <w:color w:val="808080"/>
+        </w:rPr>
+        <w:br/>
+        <w:t xml:space="preserve">        </w:t>
+      </w:r>
+      <w:r>
+        <w:rPr>
+          <w:rFonts w:ascii="Courier New" w:hAnsi="Courier New" w:cs="Courier New"/>
+          <w:color w:val="E8BF6A"/>
+        </w:rPr>
+        <w:t xml:space="preserve">&lt;RollingFile </w:t>
+      </w:r>
+      <w:r>
+        <w:rPr>
+          <w:rFonts w:ascii="Courier New" w:hAnsi="Courier New" w:cs="Courier New"/>
+          <w:color w:val="BABABA"/>
+        </w:rPr>
+        <w:t>name</w:t>
+      </w:r>
+      <w:r>
+        <w:rPr>
+          <w:rFonts w:ascii="Courier New" w:hAnsi="Courier New" w:cs="Courier New"/>
+          <w:color w:val="6A8759"/>
+        </w:rPr>
+        <w:t xml:space="preserve">="RollingFileError" </w:t>
+      </w:r>
+      <w:r>
+        <w:rPr>
+          <w:rFonts w:ascii="Courier New" w:hAnsi="Courier New" w:cs="Courier New"/>
+          <w:color w:val="BABABA"/>
+        </w:rPr>
+        <w:t>fileName</w:t>
+      </w:r>
+      <w:r>
+        <w:rPr>
+          <w:rFonts w:ascii="Courier New" w:hAnsi="Courier New" w:cs="Courier New"/>
+          <w:color w:val="6A8759"/>
+        </w:rPr>
+        <w:t xml:space="preserve">="${ROLLING_FILE_NAME}-error.log" </w:t>
+      </w:r>
+      <w:r>
+        <w:rPr>
+          <w:rFonts w:ascii="Courier New" w:hAnsi="Courier New" w:cs="Courier New"/>
+          <w:color w:val="BABABA"/>
+        </w:rPr>
+        <w:t>filePattern</w:t>
+      </w:r>
+      <w:r>
+        <w:rPr>
+          <w:rFonts w:ascii="Courier New" w:hAnsi="Courier New" w:cs="Courier New"/>
+          <w:color w:val="6A8759"/>
+        </w:rPr>
+        <w:t>="${ROLLING_FILE_PATTERN}-error-%i.log.gz"</w:t>
+      </w:r>
+      <w:r>
+        <w:rPr>
+          <w:rFonts w:ascii="Courier New" w:hAnsi="Courier New" w:cs="Courier New"/>
+          <w:color w:val="E8BF6A"/>
+        </w:rPr>
+        <w:t>&gt;</w:t>
+      </w:r>
+      <w:r>
+        <w:rPr>
+          <w:rFonts w:ascii="Courier New" w:hAnsi="Courier New" w:cs="Courier New"/>
+          <w:color w:val="E8BF6A"/>
+        </w:rPr>
+        <w:br/>
+        <w:t xml:space="preserve">            &lt;Filters&gt;</w:t>
+      </w:r>
+      <w:r>
+        <w:rPr>
+          <w:rFonts w:ascii="Courier New" w:hAnsi="Courier New" w:cs="Courier New"/>
+          <w:color w:val="E8BF6A"/>
+        </w:rPr>
+        <w:br/>
+        <w:t xml:space="preserve">                &lt;ThresholdFilter </w:t>
+      </w:r>
+      <w:r>
+        <w:rPr>
+          <w:rFonts w:ascii="Courier New" w:hAnsi="Courier New" w:cs="Courier New"/>
+          <w:color w:val="BABABA"/>
+        </w:rPr>
+        <w:t>level</w:t>
+      </w:r>
+      <w:r>
+        <w:rPr>
+          <w:rFonts w:ascii="Courier New" w:hAnsi="Courier New" w:cs="Courier New"/>
+          <w:color w:val="6A8759"/>
+        </w:rPr>
+        <w:t xml:space="preserve">="ERROR" </w:t>
+      </w:r>
+      <w:r>
+        <w:rPr>
+          <w:rFonts w:ascii="Courier New" w:hAnsi="Courier New" w:cs="Courier New"/>
+          <w:color w:val="BABABA"/>
+        </w:rPr>
+        <w:t>onMatch</w:t>
+      </w:r>
+      <w:r>
+        <w:rPr>
+          <w:rFonts w:ascii="Courier New" w:hAnsi="Courier New" w:cs="Courier New"/>
+          <w:color w:val="6A8759"/>
+        </w:rPr>
+        <w:t xml:space="preserve">="ACCEPT" </w:t>
+      </w:r>
+      <w:r>
+        <w:rPr>
+          <w:rFonts w:ascii="Courier New" w:hAnsi="Courier New" w:cs="Courier New"/>
+          <w:color w:val="BABABA"/>
+        </w:rPr>
+        <w:t>onMismatch</w:t>
+      </w:r>
+      <w:r>
+        <w:rPr>
+          <w:rFonts w:ascii="Courier New" w:hAnsi="Courier New" w:cs="Courier New"/>
+          <w:color w:val="6A8759"/>
+        </w:rPr>
+        <w:t>="DENY"</w:t>
+      </w:r>
+      <w:r>
+        <w:rPr>
+          <w:rFonts w:ascii="Courier New" w:hAnsi="Courier New" w:cs="Courier New"/>
+          <w:color w:val="E8BF6A"/>
+        </w:rPr>
+        <w:t>/&gt;</w:t>
+      </w:r>
+      <w:r>
+        <w:rPr>
+          <w:rFonts w:ascii="Courier New" w:hAnsi="Courier New" w:cs="Courier New"/>
+          <w:color w:val="E8BF6A"/>
+        </w:rPr>
+        <w:br/>
+        <w:t xml:space="preserve">            &lt;/Filters&gt;</w:t>
+      </w:r>
+      <w:r>
+        <w:rPr>
+          <w:rFonts w:ascii="Courier New" w:hAnsi="Courier New" w:cs="Courier New"/>
+          <w:color w:val="E8BF6A"/>
+        </w:rPr>
+        <w:br/>
+        <w:t xml:space="preserve">            &lt;PatternLayout </w:t>
+      </w:r>
+      <w:r>
+        <w:rPr>
+          <w:rFonts w:ascii="Courier New" w:hAnsi="Courier New" w:cs="Courier New"/>
+          <w:color w:val="BABABA"/>
+        </w:rPr>
+        <w:t>pattern</w:t>
+      </w:r>
+      <w:r>
+        <w:rPr>
+          <w:rFonts w:ascii="Courier New" w:hAnsi="Courier New" w:cs="Courier New"/>
+          <w:color w:val="6A8759"/>
+        </w:rPr>
+        <w:t xml:space="preserve">="${LOG_PATTERN}" </w:t>
+      </w:r>
+      <w:r>
+        <w:rPr>
+          <w:rFonts w:ascii="Courier New" w:hAnsi="Courier New" w:cs="Courier New"/>
+          <w:color w:val="E8BF6A"/>
+        </w:rPr>
+        <w:t>/&gt;</w:t>
+      </w:r>
+      <w:r>
+        <w:rPr>
+          <w:rFonts w:ascii="Courier New" w:hAnsi="Courier New" w:cs="Courier New"/>
+          <w:color w:val="E8BF6A"/>
+        </w:rPr>
+        <w:br/>
+        <w:t xml:space="preserve">            &lt;Policies&gt;</w:t>
+      </w:r>
+      <w:r>
+        <w:rPr>
+          <w:rFonts w:ascii="Courier New" w:hAnsi="Courier New" w:cs="Courier New"/>
+          <w:color w:val="E8BF6A"/>
+        </w:rPr>
+        <w:br/>
+        <w:t xml:space="preserve">                &lt;SizeBasedTriggeringPolicy </w:t>
+      </w:r>
+      <w:r>
+        <w:rPr>
+          <w:rFonts w:ascii="Courier New" w:hAnsi="Courier New" w:cs="Courier New"/>
+          <w:color w:val="BABABA"/>
+        </w:rPr>
+        <w:t>size</w:t>
+      </w:r>
+      <w:r>
+        <w:rPr>
+          <w:rFonts w:ascii="Courier New" w:hAnsi="Courier New" w:cs="Courier New"/>
+          <w:color w:val="6A8759"/>
+        </w:rPr>
+        <w:t xml:space="preserve">="${ROLLING_FILE_MAX_SIZE}" </w:t>
+      </w:r>
+      <w:r>
+        <w:rPr>
+          <w:rFonts w:ascii="Courier New" w:hAnsi="Courier New" w:cs="Courier New"/>
+          <w:color w:val="E8BF6A"/>
+        </w:rPr>
+        <w:t>/&gt;</w:t>
+      </w:r>
+      <w:r>
+        <w:rPr>
+          <w:rFonts w:ascii="Courier New" w:hAnsi="Courier New" w:cs="Courier New"/>
+          <w:color w:val="E8BF6A"/>
+        </w:rPr>
+        <w:br/>
+        <w:t xml:space="preserve">            &lt;/Policies&gt;</w:t>
+      </w:r>
+      <w:r>
+        <w:rPr>
+          <w:rFonts w:ascii="Courier New" w:hAnsi="Courier New" w:cs="Courier New"/>
+          <w:color w:val="E8BF6A"/>
+        </w:rPr>
+        <w:br/>
+        <w:t xml:space="preserve">            &lt;DefaultRolloverStrategy </w:t>
+      </w:r>
+      <w:r>
+        <w:rPr>
+          <w:rFonts w:ascii="Courier New" w:hAnsi="Courier New" w:cs="Courier New"/>
+          <w:color w:val="BABABA"/>
+        </w:rPr>
+        <w:t>max</w:t>
+      </w:r>
+      <w:r>
+        <w:rPr>
+          <w:rFonts w:ascii="Courier New" w:hAnsi="Courier New" w:cs="Courier New"/>
+          <w:color w:val="6A8759"/>
+        </w:rPr>
+        <w:t xml:space="preserve">="${ROLLING_FILE_MAX_NUM}" </w:t>
+      </w:r>
+      <w:r>
+        <w:rPr>
+          <w:rFonts w:ascii="Courier New" w:hAnsi="Courier New" w:cs="Courier New"/>
+          <w:color w:val="E8BF6A"/>
+        </w:rPr>
+        <w:t>/&gt;</w:t>
+      </w:r>
+      <w:r>
+        <w:rPr>
+          <w:rFonts w:ascii="Courier New" w:hAnsi="Courier New" w:cs="Courier New"/>
+          <w:color w:val="E8BF6A"/>
+        </w:rPr>
+        <w:br/>
+        <w:t xml:space="preserve">        &lt;/RollingFile&gt;</w:t>
+      </w:r>
+      <w:r>
+        <w:rPr>
+          <w:rFonts w:ascii="Courier New" w:hAnsi="Courier New" w:cs="Courier New"/>
+          <w:color w:val="E8BF6A"/>
+        </w:rPr>
+        <w:br/>
+        <w:t xml:space="preserve">    &lt;/appenders&gt;</w:t>
+      </w:r>
+      <w:r>
+        <w:rPr>
+          <w:rFonts w:ascii="Courier New" w:hAnsi="Courier New" w:cs="Courier New"/>
+          <w:color w:val="E8BF6A"/>
+        </w:rPr>
+        <w:br/>
+      </w:r>
+      <w:r>
+        <w:rPr>
+          <w:rFonts w:ascii="Courier New" w:hAnsi="Courier New" w:cs="Courier New"/>
+          <w:color w:val="E8BF6A"/>
+        </w:rPr>
+        <w:br/>
+        <w:t xml:space="preserve">    &lt;loggers&gt;</w:t>
+      </w:r>
+      <w:r>
+        <w:rPr>
+          <w:rFonts w:ascii="Courier New" w:hAnsi="Courier New" w:cs="Courier New"/>
+          <w:color w:val="E8BF6A"/>
+        </w:rPr>
+        <w:br/>
+        <w:t xml:space="preserve">        &lt;root </w:t>
+      </w:r>
+      <w:r>
+        <w:rPr>
+          <w:rFonts w:ascii="Courier New" w:hAnsi="Courier New" w:cs="Courier New"/>
+          <w:color w:val="BABABA"/>
+        </w:rPr>
+        <w:t>level</w:t>
+      </w:r>
+      <w:r>
+        <w:rPr>
+          <w:rFonts w:ascii="Courier New" w:hAnsi="Courier New" w:cs="Courier New"/>
+          <w:color w:val="6A8759"/>
+        </w:rPr>
+        <w:t>="${LOG_LEVEL_ROOT}"</w:t>
+      </w:r>
+      <w:r>
+        <w:rPr>
+          <w:rFonts w:ascii="Courier New" w:hAnsi="Courier New" w:cs="Courier New"/>
+          <w:color w:val="E8BF6A"/>
+        </w:rPr>
+        <w:t>&gt;</w:t>
+      </w:r>
+      <w:r>
+        <w:rPr>
+          <w:rFonts w:ascii="Courier New" w:hAnsi="Courier New" w:cs="Courier New"/>
+          <w:color w:val="E8BF6A"/>
+        </w:rPr>
+        <w:br/>
+        <w:t xml:space="preserve">            &lt;appender-ref </w:t>
+      </w:r>
+      <w:r>
+        <w:rPr>
+          <w:rFonts w:ascii="Courier New" w:hAnsi="Courier New" w:cs="Courier New"/>
+          <w:color w:val="BABABA"/>
+        </w:rPr>
+        <w:t>ref</w:t>
+      </w:r>
+      <w:r>
+        <w:rPr>
+          <w:rFonts w:ascii="Courier New" w:hAnsi="Courier New" w:cs="Courier New"/>
+          <w:color w:val="6A8759"/>
+        </w:rPr>
+        <w:t xml:space="preserve">="Console" </w:t>
+      </w:r>
+      <w:r>
+        <w:rPr>
+          <w:rFonts w:ascii="Courier New" w:hAnsi="Courier New" w:cs="Courier New"/>
+          <w:color w:val="E8BF6A"/>
+        </w:rPr>
+        <w:t>/&gt;</w:t>
+      </w:r>
+      <w:r>
+        <w:rPr>
+          <w:rFonts w:ascii="Courier New" w:hAnsi="Courier New" w:cs="Courier New"/>
+          <w:color w:val="E8BF6A"/>
+        </w:rPr>
+        <w:br/>
+        <w:t xml:space="preserve">            &lt;appender-ref </w:t>
+      </w:r>
+      <w:r>
+        <w:rPr>
+          <w:rFonts w:ascii="Courier New" w:hAnsi="Courier New" w:cs="Courier New"/>
+          <w:color w:val="BABABA"/>
+        </w:rPr>
+        <w:t>ref</w:t>
+      </w:r>
+      <w:r>
+        <w:rPr>
+          <w:rFonts w:ascii="Courier New" w:hAnsi="Courier New" w:cs="Courier New"/>
+          <w:color w:val="6A8759"/>
+        </w:rPr>
+        <w:t xml:space="preserve">="RollingFileDebug" </w:t>
+      </w:r>
+      <w:r>
+        <w:rPr>
+          <w:rFonts w:ascii="Courier New" w:hAnsi="Courier New" w:cs="Courier New"/>
+          <w:color w:val="E8BF6A"/>
+        </w:rPr>
+        <w:t>/&gt;</w:t>
+      </w:r>
+      <w:r>
+        <w:rPr>
+          <w:rFonts w:ascii="Courier New" w:hAnsi="Courier New" w:cs="Courier New"/>
+          <w:color w:val="E8BF6A"/>
+        </w:rPr>
+        <w:br/>
+        <w:t xml:space="preserve">            &lt;appender-ref </w:t>
+      </w:r>
+      <w:r>
+        <w:rPr>
+          <w:rFonts w:ascii="Courier New" w:hAnsi="Courier New" w:cs="Courier New"/>
+          <w:color w:val="BABABA"/>
+        </w:rPr>
+        <w:t>ref</w:t>
+      </w:r>
+      <w:r>
+        <w:rPr>
+          <w:rFonts w:ascii="Courier New" w:hAnsi="Courier New" w:cs="Courier New"/>
+          <w:color w:val="6A8759"/>
+        </w:rPr>
+        <w:t xml:space="preserve">="RollingFileInfo" </w:t>
+      </w:r>
+      <w:r>
+        <w:rPr>
+          <w:rFonts w:ascii="Courier New" w:hAnsi="Courier New" w:cs="Courier New"/>
+          <w:color w:val="E8BF6A"/>
+        </w:rPr>
+        <w:t>/&gt;</w:t>
+      </w:r>
+      <w:r>
+        <w:rPr>
+          <w:rFonts w:ascii="Courier New" w:hAnsi="Courier New" w:cs="Courier New"/>
+          <w:color w:val="E8BF6A"/>
+        </w:rPr>
+        <w:br/>
+        <w:t xml:space="preserve">            &lt;appender-ref </w:t>
+      </w:r>
+      <w:r>
+        <w:rPr>
+          <w:rFonts w:ascii="Courier New" w:hAnsi="Courier New" w:cs="Courier New"/>
+          <w:color w:val="BABABA"/>
+        </w:rPr>
+        <w:t>ref</w:t>
+      </w:r>
+      <w:r>
+        <w:rPr>
+          <w:rFonts w:ascii="Courier New" w:hAnsi="Courier New" w:cs="Courier New"/>
+          <w:color w:val="6A8759"/>
+        </w:rPr>
+        <w:t xml:space="preserve">="RollingFileWarn" </w:t>
+      </w:r>
+      <w:r>
+        <w:rPr>
+          <w:rFonts w:ascii="Courier New" w:hAnsi="Courier New" w:cs="Courier New"/>
+          <w:color w:val="E8BF6A"/>
+        </w:rPr>
+        <w:t>/&gt;</w:t>
+      </w:r>
+      <w:r>
+        <w:rPr>
+          <w:rFonts w:ascii="Courier New" w:hAnsi="Courier New" w:cs="Courier New"/>
+          <w:color w:val="E8BF6A"/>
+        </w:rPr>
+        <w:br/>
+        <w:t xml:space="preserve">            &lt;appender-ref </w:t>
+      </w:r>
+      <w:r>
+        <w:rPr>
+          <w:rFonts w:ascii="Courier New" w:hAnsi="Courier New" w:cs="Courier New"/>
+          <w:color w:val="BABABA"/>
+        </w:rPr>
+        <w:t>ref</w:t>
+      </w:r>
+      <w:r>
+        <w:rPr>
+          <w:rFonts w:ascii="Courier New" w:hAnsi="Courier New" w:cs="Courier New"/>
+          <w:color w:val="6A8759"/>
+        </w:rPr>
+        <w:t xml:space="preserve">="RollingFileError" </w:t>
+      </w:r>
+      <w:r>
+        <w:rPr>
+          <w:rFonts w:ascii="Courier New" w:hAnsi="Courier New" w:cs="Courier New"/>
+          <w:color w:val="E8BF6A"/>
+        </w:rPr>
+        <w:t>/&gt;</w:t>
+      </w:r>
+      <w:r>
+        <w:rPr>
+          <w:rFonts w:ascii="Courier New" w:hAnsi="Courier New" w:cs="Courier New"/>
+          <w:color w:val="E8BF6A"/>
+        </w:rPr>
+        <w:br/>
+        <w:t xml:space="preserve">        &lt;/root&gt;</w:t>
+      </w:r>
+      <w:r>
+        <w:rPr>
+          <w:rFonts w:ascii="Courier New" w:hAnsi="Courier New" w:cs="Courier New"/>
+          <w:color w:val="E8BF6A"/>
+        </w:rPr>
+        <w:br/>
+        <w:t xml:space="preserve">        &lt;logger </w:t>
+      </w:r>
+      <w:r>
+        <w:rPr>
+          <w:rFonts w:ascii="Courier New" w:hAnsi="Courier New" w:cs="Courier New"/>
+          <w:color w:val="BABABA"/>
+        </w:rPr>
+        <w:t>name</w:t>
+      </w:r>
+      <w:r>
+        <w:rPr>
+          <w:rFonts w:ascii="Courier New" w:hAnsi="Courier New" w:cs="Courier New"/>
+          <w:color w:val="6A8759"/>
+        </w:rPr>
+        <w:t xml:space="preserve">="org.springframework" </w:t>
+      </w:r>
+      <w:r>
+        <w:rPr>
+          <w:rFonts w:ascii="Courier New" w:hAnsi="Courier New" w:cs="Courier New"/>
+          <w:color w:val="BABABA"/>
+        </w:rPr>
+        <w:t>level</w:t>
+      </w:r>
+      <w:r>
+        <w:rPr>
+          <w:rFonts w:ascii="Courier New" w:hAnsi="Courier New" w:cs="Courier New"/>
+          <w:color w:val="6A8759"/>
+        </w:rPr>
+        <w:t>="${LOG_LEVEL_SPRING}"</w:t>
+      </w:r>
+      <w:r>
+        <w:rPr>
+          <w:rFonts w:ascii="Courier New" w:hAnsi="Courier New" w:cs="Courier New"/>
+          <w:color w:val="E8BF6A"/>
+        </w:rPr>
+        <w:t>/&gt;</w:t>
+      </w:r>
+      <w:r>
+        <w:rPr>
+          <w:rFonts w:ascii="Courier New" w:hAnsi="Courier New" w:cs="Courier New"/>
+          <w:color w:val="E8BF6A"/>
+        </w:rPr>
+        <w:br/>
+        <w:t xml:space="preserve">        &lt;logger </w:t>
+      </w:r>
+      <w:r>
+        <w:rPr>
+          <w:rFonts w:ascii="Courier New" w:hAnsi="Courier New" w:cs="Courier New"/>
+          <w:color w:val="BABABA"/>
+        </w:rPr>
+        <w:t>name</w:t>
+      </w:r>
+      <w:r>
+        <w:rPr>
+          <w:rFonts w:ascii="Courier New" w:hAnsi="Courier New" w:cs="Courier New"/>
+          <w:color w:val="6A8759"/>
+        </w:rPr>
+        <w:t xml:space="preserve">="com.ibatis" </w:t>
+      </w:r>
+      <w:r>
+        <w:rPr>
+          <w:rFonts w:ascii="Courier New" w:hAnsi="Courier New" w:cs="Courier New"/>
+          <w:color w:val="BABABA"/>
+        </w:rPr>
+        <w:t>level</w:t>
+      </w:r>
+      <w:r>
+        <w:rPr>
+          <w:rFonts w:ascii="Courier New" w:hAnsi="Courier New" w:cs="Courier New"/>
+          <w:color w:val="6A8759"/>
+        </w:rPr>
+        <w:t>="${LOG_LEVEL_MYBATIS}"</w:t>
+      </w:r>
+      <w:r>
+        <w:rPr>
+          <w:rFonts w:ascii="Courier New" w:hAnsi="Courier New" w:cs="Courier New"/>
+          <w:color w:val="E8BF6A"/>
+        </w:rPr>
+        <w:t>/&gt;</w:t>
+      </w:r>
+      <w:r>
+        <w:rPr>
+          <w:rFonts w:ascii="Courier New" w:hAnsi="Courier New" w:cs="Courier New"/>
+          <w:color w:val="E8BF6A"/>
+        </w:rPr>
+        <w:br/>
+        <w:t xml:space="preserve">        &lt;logger </w:t>
+      </w:r>
+      <w:r>
+        <w:rPr>
+          <w:rFonts w:ascii="Courier New" w:hAnsi="Courier New" w:cs="Courier New"/>
+          <w:color w:val="BABABA"/>
+        </w:rPr>
+        <w:t>name</w:t>
+      </w:r>
+      <w:r>
+        <w:rPr>
+          <w:rFonts w:ascii="Courier New" w:hAnsi="Courier New" w:cs="Courier New"/>
+          <w:color w:val="6A8759"/>
+        </w:rPr>
+        <w:t xml:space="preserve">="com.glitter.spring.boot" </w:t>
+      </w:r>
+      <w:r>
+        <w:rPr>
+          <w:rFonts w:ascii="Courier New" w:hAnsi="Courier New" w:cs="Courier New"/>
+          <w:color w:val="BABABA"/>
+        </w:rPr>
+        <w:t>level</w:t>
+      </w:r>
+      <w:r>
+        <w:rPr>
+          <w:rFonts w:ascii="Courier New" w:hAnsi="Courier New" w:cs="Courier New"/>
+          <w:color w:val="6A8759"/>
+        </w:rPr>
+        <w:t>="${LOG_LEVEL_GLITTER}"</w:t>
+      </w:r>
+      <w:r>
+        <w:rPr>
+          <w:rFonts w:ascii="Courier New" w:hAnsi="Courier New" w:cs="Courier New"/>
+          <w:color w:val="E8BF6A"/>
+        </w:rPr>
+        <w:t>/&gt;</w:t>
+      </w:r>
+      <w:r>
+        <w:rPr>
+          <w:rFonts w:ascii="Courier New" w:hAnsi="Courier New" w:cs="Courier New"/>
+          <w:color w:val="E8BF6A"/>
+        </w:rPr>
+        <w:br/>
+        <w:t xml:space="preserve">    &lt;/loggers&gt;</w:t>
+      </w:r>
+      <w:r>
+        <w:rPr>
+          <w:rFonts w:ascii="Courier New" w:hAnsi="Courier New" w:cs="Courier New"/>
+          <w:color w:val="E8BF6A"/>
+        </w:rPr>
+        <w:br/>
+      </w:r>
+      <w:r>
+        <w:rPr>
+          <w:rFonts w:ascii="Courier New" w:hAnsi="Courier New" w:cs="Courier New"/>
+          <w:color w:val="E8BF6A"/>
+        </w:rPr>
+        <w:br/>
+        <w:t>&lt;/configuration&gt;</w:t>
+      </w:r>
     </w:p>
+    <w:p>
+      <w:r>
+        <w:rPr>
+          <w:noProof/>
+        </w:rPr>
+        <w:drawing>
+          <wp:inline distT="0" distB="0" distL="0" distR="0">
+            <wp:extent cx="18288000" cy="9134475"/>
+            <wp:effectExtent l="19050" t="0" r="0" b="0"/>
+            <wp:docPr id="7" name="图片 1"/>
+            <wp:cNvGraphicFramePr>
+              <a:graphicFrameLocks xmlns:a="http://schemas.openxmlformats.org/drawingml/2006/main" noChangeAspect="1"/>
+            </wp:cNvGraphicFramePr>
+            <a:graphic xmlns:a="http://schemas.openxmlformats.org/drawingml/2006/main">
+              <a:graphicData uri="http://schemas.openxmlformats.org/drawingml/2006/picture">
+                <pic:pic xmlns:pic="http://schemas.openxmlformats.org/drawingml/2006/picture">
+                  <pic:nvPicPr>
+                    <pic:cNvPr id="0" name="Picture 1"/>
+                    <pic:cNvPicPr>
+                      <a:picLocks noChangeAspect="1" noChangeArrowheads="1"/>
+                    </pic:cNvPicPr>
+                  </pic:nvPicPr>
+                  <pic:blipFill>
+                    <a:blip r:embed="rId28" cstate="print"/>
+                    <a:srcRect/>
+                    <a:stretch>
+                      <a:fillRect/>
+                    </a:stretch>
+                  </pic:blipFill>
+                  <pic:spPr bwMode="auto">
+                    <a:xfrm>
+                      <a:off x="0" y="0"/>
+                      <a:ext cx="18288000" cy="9134475"/>
+                    </a:xfrm>
+                    <a:prstGeom prst="rect">
+                      <a:avLst/>
+                    </a:prstGeom>
+                    <a:noFill/>
+                    <a:ln w="9525">
+                      <a:noFill/>
+                      <a:miter lim="800000"/>
+                      <a:headEnd/>
+                      <a:tailEnd/>
+                    </a:ln>
+                  </pic:spPr>
+                </pic:pic>
+              </a:graphicData>
+            </a:graphic>
+          </wp:inline>
+        </w:drawing>
+      </w:r>
+    </w:p>
+    <w:p/>
+    <w:p>
+      <w:r>
+        <w:rPr>
+          <w:noProof/>
+        </w:rPr>
+        <w:drawing>
+          <wp:inline distT="0" distB="0" distL="0" distR="0">
+            <wp:extent cx="18288000" cy="9896475"/>
+            <wp:effectExtent l="19050" t="0" r="0" b="0"/>
+            <wp:docPr id="9" name="图片 4"/>
+            <wp:cNvGraphicFramePr>
+              <a:graphicFrameLocks xmlns:a="http://schemas.openxmlformats.org/drawingml/2006/main" noChangeAspect="1"/>
+            </wp:cNvGraphicFramePr>
+            <a:graphic xmlns:a="http://schemas.openxmlformats.org/drawingml/2006/main">
+              <a:graphicData uri="http://schemas.openxmlformats.org/drawingml/2006/picture">
+                <pic:pic xmlns:pic="http://schemas.openxmlformats.org/drawingml/2006/picture">
+                  <pic:nvPicPr>
+                    <pic:cNvPr id="0" name="Picture 4"/>
+                    <pic:cNvPicPr>
+                      <a:picLocks noChangeAspect="1" noChangeArrowheads="1"/>
+                    </pic:cNvPicPr>
+                  </pic:nvPicPr>
+                  <pic:blipFill>
+                    <a:blip r:embed="rId29" cstate="print"/>
+                    <a:srcRect/>
+                    <a:stretch>
+                      <a:fillRect/>
+                    </a:stretch>
+                  </pic:blipFill>
+                  <pic:spPr bwMode="auto">
+                    <a:xfrm>
+                      <a:off x="0" y="0"/>
+                      <a:ext cx="18288000" cy="9896475"/>
+                    </a:xfrm>
+                    <a:prstGeom prst="rect">
+                      <a:avLst/>
+                    </a:prstGeom>
+                    <a:noFill/>
+                    <a:ln w="9525">
+                      <a:noFill/>
+                      <a:miter lim="800000"/>
+                      <a:headEnd/>
+                      <a:tailEnd/>
+                    </a:ln>
+                  </pic:spPr>
+                </pic:pic>
+              </a:graphicData>
+            </a:graphic>
+          </wp:inline>
+        </w:drawing>
+      </w:r>
+    </w:p>
+    <w:p/>
     <w:p/>
     <w:p>
       <w:pPr>
         <w:ind w:left="420" w:firstLine="420"/>
-        <w:rPr>
-          <w:rFonts w:hint="eastAsia"/>
-        </w:rPr>
       </w:pPr>
     </w:p>
     <w:p>

--- a/Java/spring-boot/9.spring boot 日志/spring-boot-log4j2/src/main/resources/doc/spring boot  log4j2.docx
+++ b/Java/spring-boot/9.spring boot 日志/spring-boot-log4j2/src/main/resources/doc/spring boot  log4j2.docx
@@ -12602,26 +12602,9 @@
         </w:drawing>
       </w:r>
     </w:p>
+    <w:p/>
+    <w:p/>
     <w:p>
-      <w:pPr>
-        <w:rPr>
-          <w:rFonts w:hint="eastAsia"/>
-        </w:rPr>
-      </w:pPr>
-    </w:p>
-    <w:p>
-      <w:pPr>
-        <w:rPr>
-          <w:rFonts w:hint="eastAsia"/>
-        </w:rPr>
-      </w:pPr>
-    </w:p>
-    <w:p>
-      <w:pPr>
-        <w:rPr>
-          <w:rFonts w:hint="eastAsia"/>
-        </w:rPr>
-      </w:pPr>
       <w:r>
         <w:rPr>
           <w:rFonts w:hint="eastAsia"/>
@@ -15473,10 +15456,15 @@
       </w:pPr>
     </w:p>
     <w:p>
-      <w:r>
+      <w:pPr>
         <w:rPr>
           <w:rFonts w:hint="eastAsia"/>
         </w:rPr>
+      </w:pPr>
+      <w:r>
+        <w:rPr>
+          <w:rFonts w:hint="eastAsia"/>
+        </w:rPr>
         <w:t>1</w:t>
       </w:r>
       <w:r>
@@ -15496,6 +15484,129 @@
           <w:rFonts w:hint="eastAsia"/>
         </w:rPr>
         <w:t>异步日志。</w:t>
+      </w:r>
+    </w:p>
+    <w:p>
+      <w:pPr>
+        <w:rPr>
+          <w:rFonts w:hint="eastAsia"/>
+        </w:rPr>
+      </w:pPr>
+    </w:p>
+    <w:p>
+      <w:pPr>
+        <w:rPr>
+          <w:rFonts w:hint="eastAsia"/>
+        </w:rPr>
+      </w:pPr>
+      <w:r>
+        <w:rPr>
+          <w:noProof/>
+        </w:rPr>
+        <w:drawing>
+          <wp:inline distT="0" distB="0" distL="0" distR="0">
+            <wp:extent cx="17716500" cy="1581150"/>
+            <wp:effectExtent l="19050" t="0" r="0" b="0"/>
+            <wp:docPr id="10" name="图片 1"/>
+            <wp:cNvGraphicFramePr>
+              <a:graphicFrameLocks xmlns:a="http://schemas.openxmlformats.org/drawingml/2006/main" noChangeAspect="1"/>
+            </wp:cNvGraphicFramePr>
+            <a:graphic xmlns:a="http://schemas.openxmlformats.org/drawingml/2006/main">
+              <a:graphicData uri="http://schemas.openxmlformats.org/drawingml/2006/picture">
+                <pic:pic xmlns:pic="http://schemas.openxmlformats.org/drawingml/2006/picture">
+                  <pic:nvPicPr>
+                    <pic:cNvPr id="0" name="Picture 1"/>
+                    <pic:cNvPicPr>
+                      <a:picLocks noChangeAspect="1" noChangeArrowheads="1"/>
+                    </pic:cNvPicPr>
+                  </pic:nvPicPr>
+                  <pic:blipFill>
+                    <a:blip r:embed="rId30" cstate="print"/>
+                    <a:srcRect/>
+                    <a:stretch>
+                      <a:fillRect/>
+                    </a:stretch>
+                  </pic:blipFill>
+                  <pic:spPr bwMode="auto">
+                    <a:xfrm>
+                      <a:off x="0" y="0"/>
+                      <a:ext cx="17716500" cy="1581150"/>
+                    </a:xfrm>
+                    <a:prstGeom prst="rect">
+                      <a:avLst/>
+                    </a:prstGeom>
+                    <a:noFill/>
+                    <a:ln w="9525">
+                      <a:noFill/>
+                      <a:miter lim="800000"/>
+                      <a:headEnd/>
+                      <a:tailEnd/>
+                    </a:ln>
+                  </pic:spPr>
+                </pic:pic>
+              </a:graphicData>
+            </a:graphic>
+          </wp:inline>
+        </w:drawing>
+      </w:r>
+    </w:p>
+    <w:p>
+      <w:pPr>
+        <w:rPr>
+          <w:rFonts w:hint="eastAsia"/>
+        </w:rPr>
+      </w:pPr>
+    </w:p>
+    <w:p>
+      <w:r>
+        <w:rPr>
+          <w:noProof/>
+        </w:rPr>
+        <w:drawing>
+          <wp:inline distT="0" distB="0" distL="0" distR="0">
+            <wp:extent cx="17735550" cy="1714500"/>
+            <wp:effectExtent l="19050" t="0" r="0" b="0"/>
+            <wp:docPr id="11" name="图片 4"/>
+            <wp:cNvGraphicFramePr>
+              <a:graphicFrameLocks xmlns:a="http://schemas.openxmlformats.org/drawingml/2006/main" noChangeAspect="1"/>
+            </wp:cNvGraphicFramePr>
+            <a:graphic xmlns:a="http://schemas.openxmlformats.org/drawingml/2006/main">
+              <a:graphicData uri="http://schemas.openxmlformats.org/drawingml/2006/picture">
+                <pic:pic xmlns:pic="http://schemas.openxmlformats.org/drawingml/2006/picture">
+                  <pic:nvPicPr>
+                    <pic:cNvPr id="0" name="Picture 4"/>
+                    <pic:cNvPicPr>
+                      <a:picLocks noChangeAspect="1" noChangeArrowheads="1"/>
+                    </pic:cNvPicPr>
+                  </pic:nvPicPr>
+                  <pic:blipFill>
+                    <a:blip r:embed="rId31" cstate="print"/>
+                    <a:srcRect/>
+                    <a:stretch>
+                      <a:fillRect/>
+                    </a:stretch>
+                  </pic:blipFill>
+                  <pic:spPr bwMode="auto">
+                    <a:xfrm>
+                      <a:off x="0" y="0"/>
+                      <a:ext cx="17735550" cy="1714500"/>
+                    </a:xfrm>
+                    <a:prstGeom prst="rect">
+                      <a:avLst/>
+                    </a:prstGeom>
+                    <a:noFill/>
+                    <a:ln w="9525">
+                      <a:noFill/>
+                      <a:miter lim="800000"/>
+                      <a:headEnd/>
+                      <a:tailEnd/>
+                    </a:ln>
+                  </pic:spPr>
+                </pic:pic>
+              </a:graphicData>
+            </a:graphic>
+          </wp:inline>
+        </w:drawing>
       </w:r>
     </w:p>
     <w:p>

--- a/Java/spring-boot/9.spring boot 日志/spring-boot-log4j2/src/main/resources/doc/spring boot  log4j2.docx
+++ b/Java/spring-boot/9.spring boot 日志/spring-boot-log4j2/src/main/resources/doc/spring boot  log4j2.docx
@@ -15456,11 +15456,6 @@
       </w:pPr>
     </w:p>
     <w:p>
-      <w:pPr>
-        <w:rPr>
-          <w:rFonts w:hint="eastAsia"/>
-        </w:rPr>
-      </w:pPr>
       <w:r>
         <w:rPr>
           <w:rFonts w:hint="eastAsia"/>
@@ -15471,13 +15466,13 @@
         <w:rPr>
           <w:rFonts w:hint="eastAsia"/>
         </w:rPr>
-        <w:t>3</w:t>
-      </w:r>
-      <w:r>
-        <w:rPr>
-          <w:rFonts w:hint="eastAsia"/>
-        </w:rPr>
-        <w:t xml:space="preserve">.TODO </w:t>
+        <w:t>5</w:t>
+      </w:r>
+      <w:r>
+        <w:rPr>
+          <w:rFonts w:hint="eastAsia"/>
+        </w:rPr>
+        <w:t>.</w:t>
       </w:r>
       <w:r>
         <w:rPr>
@@ -15488,26 +15483,832 @@
     </w:p>
     <w:p>
       <w:pPr>
+        <w:pStyle w:val="HTML"/>
+        <w:shd w:val="clear" w:color="auto" w:fill="2B2B2B"/>
+        <w:rPr>
+          <w:rFonts w:ascii="Courier New" w:hAnsi="Courier New" w:cs="Courier New"/>
+          <w:color w:val="A9B7C6"/>
+        </w:rPr>
+      </w:pPr>
+      <w:r>
+        <w:rPr>
+          <w:rFonts w:ascii="Courier New" w:hAnsi="Courier New" w:cs="Courier New"/>
+          <w:color w:val="808080"/>
+        </w:rPr>
+        <w:t xml:space="preserve">&lt;!-- </w:t>
+      </w:r>
+      <w:r>
+        <w:rPr>
+          <w:rFonts w:cs="Courier New" w:hint="eastAsia"/>
+          <w:color w:val="808080"/>
+        </w:rPr>
+        <w:t>全同步 耗时</w:t>
+      </w:r>
+      <w:r>
+        <w:rPr>
+          <w:rFonts w:ascii="Courier New" w:hAnsi="Courier New" w:cs="Courier New"/>
+          <w:color w:val="808080"/>
+        </w:rPr>
+        <w:t>54466</w:t>
+      </w:r>
+      <w:r>
+        <w:rPr>
+          <w:rFonts w:cs="Courier New" w:hint="eastAsia"/>
+          <w:color w:val="808080"/>
+        </w:rPr>
+        <w:t xml:space="preserve">毫秒 </w:t>
+      </w:r>
+      <w:r>
+        <w:rPr>
+          <w:rFonts w:ascii="Courier New" w:hAnsi="Courier New" w:cs="Courier New"/>
+          <w:color w:val="808080"/>
+        </w:rPr>
+        <w:t>--&gt;</w:t>
+      </w:r>
+      <w:r>
+        <w:rPr>
+          <w:rFonts w:ascii="Courier New" w:hAnsi="Courier New" w:cs="Courier New"/>
+          <w:color w:val="808080"/>
+        </w:rPr>
+        <w:br/>
+      </w:r>
+      <w:r>
+        <w:rPr>
+          <w:rFonts w:ascii="Courier New" w:hAnsi="Courier New" w:cs="Courier New"/>
+          <w:color w:val="E8BF6A"/>
+        </w:rPr>
+        <w:t>&lt;loggers&gt;</w:t>
+      </w:r>
+      <w:r>
+        <w:rPr>
+          <w:rFonts w:ascii="Courier New" w:hAnsi="Courier New" w:cs="Courier New"/>
+          <w:color w:val="E8BF6A"/>
+        </w:rPr>
+        <w:br/>
+        <w:t xml:space="preserve">    &lt;root </w:t>
+      </w:r>
+      <w:r>
+        <w:rPr>
+          <w:rFonts w:ascii="Courier New" w:hAnsi="Courier New" w:cs="Courier New"/>
+          <w:color w:val="BABABA"/>
+        </w:rPr>
+        <w:t>level</w:t>
+      </w:r>
+      <w:r>
+        <w:rPr>
+          <w:rFonts w:ascii="Courier New" w:hAnsi="Courier New" w:cs="Courier New"/>
+          <w:color w:val="6A8759"/>
+        </w:rPr>
+        <w:t>="${LOG_LEVEL_ROOT}"</w:t>
+      </w:r>
+      <w:r>
+        <w:rPr>
+          <w:rFonts w:ascii="Courier New" w:hAnsi="Courier New" w:cs="Courier New"/>
+          <w:color w:val="E8BF6A"/>
+        </w:rPr>
+        <w:t>&gt;</w:t>
+      </w:r>
+      <w:r>
+        <w:rPr>
+          <w:rFonts w:ascii="Courier New" w:hAnsi="Courier New" w:cs="Courier New"/>
+          <w:color w:val="E8BF6A"/>
+        </w:rPr>
+        <w:br/>
+        <w:t xml:space="preserve">        &lt;appender-ref </w:t>
+      </w:r>
+      <w:r>
+        <w:rPr>
+          <w:rFonts w:ascii="Courier New" w:hAnsi="Courier New" w:cs="Courier New"/>
+          <w:color w:val="BABABA"/>
+        </w:rPr>
+        <w:t>ref</w:t>
+      </w:r>
+      <w:r>
+        <w:rPr>
+          <w:rFonts w:ascii="Courier New" w:hAnsi="Courier New" w:cs="Courier New"/>
+          <w:color w:val="6A8759"/>
+        </w:rPr>
+        <w:t xml:space="preserve">="Console" </w:t>
+      </w:r>
+      <w:r>
+        <w:rPr>
+          <w:rFonts w:ascii="Courier New" w:hAnsi="Courier New" w:cs="Courier New"/>
+          <w:color w:val="E8BF6A"/>
+        </w:rPr>
+        <w:t>/&gt;</w:t>
+      </w:r>
+      <w:r>
+        <w:rPr>
+          <w:rFonts w:ascii="Courier New" w:hAnsi="Courier New" w:cs="Courier New"/>
+          <w:color w:val="E8BF6A"/>
+        </w:rPr>
+        <w:br/>
+        <w:t xml:space="preserve">        &lt;appender-ref </w:t>
+      </w:r>
+      <w:r>
+        <w:rPr>
+          <w:rFonts w:ascii="Courier New" w:hAnsi="Courier New" w:cs="Courier New"/>
+          <w:color w:val="BABABA"/>
+        </w:rPr>
+        <w:t>ref</w:t>
+      </w:r>
+      <w:r>
+        <w:rPr>
+          <w:rFonts w:ascii="Courier New" w:hAnsi="Courier New" w:cs="Courier New"/>
+          <w:color w:val="6A8759"/>
+        </w:rPr>
+        <w:t xml:space="preserve">="RollingFileDebug" </w:t>
+      </w:r>
+      <w:r>
+        <w:rPr>
+          <w:rFonts w:ascii="Courier New" w:hAnsi="Courier New" w:cs="Courier New"/>
+          <w:color w:val="E8BF6A"/>
+        </w:rPr>
+        <w:t>/&gt;</w:t>
+      </w:r>
+      <w:r>
+        <w:rPr>
+          <w:rFonts w:ascii="Courier New" w:hAnsi="Courier New" w:cs="Courier New"/>
+          <w:color w:val="E8BF6A"/>
+        </w:rPr>
+        <w:br/>
+        <w:t xml:space="preserve">        &lt;appender-ref </w:t>
+      </w:r>
+      <w:r>
+        <w:rPr>
+          <w:rFonts w:ascii="Courier New" w:hAnsi="Courier New" w:cs="Courier New"/>
+          <w:color w:val="BABABA"/>
+        </w:rPr>
+        <w:t>ref</w:t>
+      </w:r>
+      <w:r>
+        <w:rPr>
+          <w:rFonts w:ascii="Courier New" w:hAnsi="Courier New" w:cs="Courier New"/>
+          <w:color w:val="6A8759"/>
+        </w:rPr>
+        <w:t xml:space="preserve">="RollingFileInfo" </w:t>
+      </w:r>
+      <w:r>
+        <w:rPr>
+          <w:rFonts w:ascii="Courier New" w:hAnsi="Courier New" w:cs="Courier New"/>
+          <w:color w:val="E8BF6A"/>
+        </w:rPr>
+        <w:t>/&gt;</w:t>
+      </w:r>
+      <w:r>
+        <w:rPr>
+          <w:rFonts w:ascii="Courier New" w:hAnsi="Courier New" w:cs="Courier New"/>
+          <w:color w:val="E8BF6A"/>
+        </w:rPr>
+        <w:br/>
+        <w:t xml:space="preserve">        &lt;appender-ref </w:t>
+      </w:r>
+      <w:r>
+        <w:rPr>
+          <w:rFonts w:ascii="Courier New" w:hAnsi="Courier New" w:cs="Courier New"/>
+          <w:color w:val="BABABA"/>
+        </w:rPr>
+        <w:t>ref</w:t>
+      </w:r>
+      <w:r>
+        <w:rPr>
+          <w:rFonts w:ascii="Courier New" w:hAnsi="Courier New" w:cs="Courier New"/>
+          <w:color w:val="6A8759"/>
+        </w:rPr>
+        <w:t xml:space="preserve">="RollingFileWarn" </w:t>
+      </w:r>
+      <w:r>
+        <w:rPr>
+          <w:rFonts w:ascii="Courier New" w:hAnsi="Courier New" w:cs="Courier New"/>
+          <w:color w:val="E8BF6A"/>
+        </w:rPr>
+        <w:t>/&gt;</w:t>
+      </w:r>
+      <w:r>
+        <w:rPr>
+          <w:rFonts w:ascii="Courier New" w:hAnsi="Courier New" w:cs="Courier New"/>
+          <w:color w:val="E8BF6A"/>
+        </w:rPr>
+        <w:br/>
+        <w:t xml:space="preserve">        &lt;appender-ref </w:t>
+      </w:r>
+      <w:r>
+        <w:rPr>
+          <w:rFonts w:ascii="Courier New" w:hAnsi="Courier New" w:cs="Courier New"/>
+          <w:color w:val="BABABA"/>
+        </w:rPr>
+        <w:t>ref</w:t>
+      </w:r>
+      <w:r>
+        <w:rPr>
+          <w:rFonts w:ascii="Courier New" w:hAnsi="Courier New" w:cs="Courier New"/>
+          <w:color w:val="6A8759"/>
+        </w:rPr>
+        <w:t xml:space="preserve">="RollingFileError" </w:t>
+      </w:r>
+      <w:r>
+        <w:rPr>
+          <w:rFonts w:ascii="Courier New" w:hAnsi="Courier New" w:cs="Courier New"/>
+          <w:color w:val="E8BF6A"/>
+        </w:rPr>
+        <w:t>/&gt;</w:t>
+      </w:r>
+      <w:r>
+        <w:rPr>
+          <w:rFonts w:ascii="Courier New" w:hAnsi="Courier New" w:cs="Courier New"/>
+          <w:color w:val="E8BF6A"/>
+        </w:rPr>
+        <w:br/>
+        <w:t xml:space="preserve">    &lt;/root&gt;</w:t>
+      </w:r>
+      <w:r>
+        <w:rPr>
+          <w:rFonts w:ascii="Courier New" w:hAnsi="Courier New" w:cs="Courier New"/>
+          <w:color w:val="E8BF6A"/>
+        </w:rPr>
+        <w:br/>
+        <w:t xml:space="preserve">    &lt;logger </w:t>
+      </w:r>
+      <w:r>
+        <w:rPr>
+          <w:rFonts w:ascii="Courier New" w:hAnsi="Courier New" w:cs="Courier New"/>
+          <w:color w:val="BABABA"/>
+        </w:rPr>
+        <w:t>name</w:t>
+      </w:r>
+      <w:r>
+        <w:rPr>
+          <w:rFonts w:ascii="Courier New" w:hAnsi="Courier New" w:cs="Courier New"/>
+          <w:color w:val="6A8759"/>
+        </w:rPr>
+        <w:t xml:space="preserve">="org.springframework" </w:t>
+      </w:r>
+      <w:r>
+        <w:rPr>
+          <w:rFonts w:ascii="Courier New" w:hAnsi="Courier New" w:cs="Courier New"/>
+          <w:color w:val="BABABA"/>
+        </w:rPr>
+        <w:t>level</w:t>
+      </w:r>
+      <w:r>
+        <w:rPr>
+          <w:rFonts w:ascii="Courier New" w:hAnsi="Courier New" w:cs="Courier New"/>
+          <w:color w:val="6A8759"/>
+        </w:rPr>
+        <w:t>="${LOG_LEVEL_SPRING}"</w:t>
+      </w:r>
+      <w:r>
+        <w:rPr>
+          <w:rFonts w:ascii="Courier New" w:hAnsi="Courier New" w:cs="Courier New"/>
+          <w:color w:val="E8BF6A"/>
+        </w:rPr>
+        <w:t>/&gt;</w:t>
+      </w:r>
+      <w:r>
+        <w:rPr>
+          <w:rFonts w:ascii="Courier New" w:hAnsi="Courier New" w:cs="Courier New"/>
+          <w:color w:val="E8BF6A"/>
+        </w:rPr>
+        <w:br/>
+        <w:t xml:space="preserve">    &lt;logger </w:t>
+      </w:r>
+      <w:r>
+        <w:rPr>
+          <w:rFonts w:ascii="Courier New" w:hAnsi="Courier New" w:cs="Courier New"/>
+          <w:color w:val="BABABA"/>
+        </w:rPr>
+        <w:t>name</w:t>
+      </w:r>
+      <w:r>
+        <w:rPr>
+          <w:rFonts w:ascii="Courier New" w:hAnsi="Courier New" w:cs="Courier New"/>
+          <w:color w:val="6A8759"/>
+        </w:rPr>
+        <w:t xml:space="preserve">="com.ibatis" </w:t>
+      </w:r>
+      <w:r>
+        <w:rPr>
+          <w:rFonts w:ascii="Courier New" w:hAnsi="Courier New" w:cs="Courier New"/>
+          <w:color w:val="BABABA"/>
+        </w:rPr>
+        <w:t>level</w:t>
+      </w:r>
+      <w:r>
+        <w:rPr>
+          <w:rFonts w:ascii="Courier New" w:hAnsi="Courier New" w:cs="Courier New"/>
+          <w:color w:val="6A8759"/>
+        </w:rPr>
+        <w:t>="${LOG_LEVEL_MYBATIS}"</w:t>
+      </w:r>
+      <w:r>
+        <w:rPr>
+          <w:rFonts w:ascii="Courier New" w:hAnsi="Courier New" w:cs="Courier New"/>
+          <w:color w:val="E8BF6A"/>
+        </w:rPr>
+        <w:t>/&gt;</w:t>
+      </w:r>
+      <w:r>
+        <w:rPr>
+          <w:rFonts w:ascii="Courier New" w:hAnsi="Courier New" w:cs="Courier New"/>
+          <w:color w:val="E8BF6A"/>
+        </w:rPr>
+        <w:br/>
+        <w:t xml:space="preserve">    &lt;logger </w:t>
+      </w:r>
+      <w:r>
+        <w:rPr>
+          <w:rFonts w:ascii="Courier New" w:hAnsi="Courier New" w:cs="Courier New"/>
+          <w:color w:val="BABABA"/>
+        </w:rPr>
+        <w:t>name</w:t>
+      </w:r>
+      <w:r>
+        <w:rPr>
+          <w:rFonts w:ascii="Courier New" w:hAnsi="Courier New" w:cs="Courier New"/>
+          <w:color w:val="6A8759"/>
+        </w:rPr>
+        <w:t xml:space="preserve">="com.glitter.spring.boot" </w:t>
+      </w:r>
+      <w:r>
+        <w:rPr>
+          <w:rFonts w:ascii="Courier New" w:hAnsi="Courier New" w:cs="Courier New"/>
+          <w:color w:val="BABABA"/>
+        </w:rPr>
+        <w:t>level</w:t>
+      </w:r>
+      <w:r>
+        <w:rPr>
+          <w:rFonts w:ascii="Courier New" w:hAnsi="Courier New" w:cs="Courier New"/>
+          <w:color w:val="6A8759"/>
+        </w:rPr>
+        <w:t>="${LOG_LEVEL_GLITTER}"</w:t>
+      </w:r>
+      <w:r>
+        <w:rPr>
+          <w:rFonts w:ascii="Courier New" w:hAnsi="Courier New" w:cs="Courier New"/>
+          <w:color w:val="E8BF6A"/>
+        </w:rPr>
+        <w:t>/&gt;</w:t>
+      </w:r>
+      <w:r>
+        <w:rPr>
+          <w:rFonts w:ascii="Courier New" w:hAnsi="Courier New" w:cs="Courier New"/>
+          <w:color w:val="E8BF6A"/>
+        </w:rPr>
+        <w:br/>
+        <w:t>&lt;/loggers&gt;</w:t>
+      </w:r>
+    </w:p>
+    <w:p/>
+    <w:p>
+      <w:pPr>
+        <w:rPr>
+          <w:rFonts w:hint="eastAsia"/>
+        </w:rPr>
+      </w:pPr>
+      <w:r>
+        <w:rPr>
+          <w:noProof/>
+        </w:rPr>
+        <w:drawing>
+          <wp:inline distT="0" distB="0" distL="0" distR="0">
+            <wp:extent cx="17735550" cy="1714500"/>
+            <wp:effectExtent l="19050" t="0" r="0" b="0"/>
+            <wp:docPr id="11" name="图片 4"/>
+            <wp:cNvGraphicFramePr>
+              <a:graphicFrameLocks xmlns:a="http://schemas.openxmlformats.org/drawingml/2006/main" noChangeAspect="1"/>
+            </wp:cNvGraphicFramePr>
+            <a:graphic xmlns:a="http://schemas.openxmlformats.org/drawingml/2006/main">
+              <a:graphicData uri="http://schemas.openxmlformats.org/drawingml/2006/picture">
+                <pic:pic xmlns:pic="http://schemas.openxmlformats.org/drawingml/2006/picture">
+                  <pic:nvPicPr>
+                    <pic:cNvPr id="0" name="Picture 4"/>
+                    <pic:cNvPicPr>
+                      <a:picLocks noChangeAspect="1" noChangeArrowheads="1"/>
+                    </pic:cNvPicPr>
+                  </pic:nvPicPr>
+                  <pic:blipFill>
+                    <a:blip r:embed="rId30" cstate="print"/>
+                    <a:srcRect/>
+                    <a:stretch>
+                      <a:fillRect/>
+                    </a:stretch>
+                  </pic:blipFill>
+                  <pic:spPr bwMode="auto">
+                    <a:xfrm>
+                      <a:off x="0" y="0"/>
+                      <a:ext cx="17735550" cy="1714500"/>
+                    </a:xfrm>
+                    <a:prstGeom prst="rect">
+                      <a:avLst/>
+                    </a:prstGeom>
+                    <a:noFill/>
+                    <a:ln w="9525">
+                      <a:noFill/>
+                      <a:miter lim="800000"/>
+                      <a:headEnd/>
+                      <a:tailEnd/>
+                    </a:ln>
+                  </pic:spPr>
+                </pic:pic>
+              </a:graphicData>
+            </a:graphic>
+          </wp:inline>
+        </w:drawing>
+      </w:r>
+    </w:p>
+    <w:p>
+      <w:pPr>
+        <w:pStyle w:val="HTML"/>
+        <w:shd w:val="clear" w:color="auto" w:fill="2B2B2B"/>
+        <w:rPr>
+          <w:rFonts w:ascii="Courier New" w:hAnsi="Courier New" w:cs="Courier New"/>
+          <w:color w:val="A9B7C6"/>
+        </w:rPr>
+      </w:pPr>
+      <w:r>
+        <w:rPr>
+          <w:rFonts w:ascii="Courier New" w:hAnsi="Courier New" w:cs="Courier New"/>
+          <w:color w:val="808080"/>
+        </w:rPr>
+        <w:t xml:space="preserve">&lt;!-- </w:t>
+      </w:r>
+      <w:r>
+        <w:rPr>
+          <w:rFonts w:cs="Courier New" w:hint="eastAsia"/>
+          <w:color w:val="808080"/>
+        </w:rPr>
+        <w:t>全异步 耗时</w:t>
+      </w:r>
+      <w:r>
+        <w:rPr>
+          <w:rFonts w:ascii="Courier New" w:hAnsi="Courier New" w:cs="Courier New"/>
+          <w:color w:val="808080"/>
+        </w:rPr>
+        <w:t>10461</w:t>
+      </w:r>
+      <w:r>
+        <w:rPr>
+          <w:rFonts w:cs="Courier New" w:hint="eastAsia"/>
+          <w:color w:val="808080"/>
+        </w:rPr>
+        <w:t xml:space="preserve">毫秒 </w:t>
+      </w:r>
+      <w:r>
+        <w:rPr>
+          <w:rFonts w:ascii="Courier New" w:hAnsi="Courier New" w:cs="Courier New"/>
+          <w:color w:val="808080"/>
+        </w:rPr>
+        <w:t>--&gt;</w:t>
+      </w:r>
+      <w:r>
+        <w:rPr>
+          <w:rFonts w:ascii="Courier New" w:hAnsi="Courier New" w:cs="Courier New"/>
+          <w:color w:val="808080"/>
+        </w:rPr>
+        <w:br/>
+      </w:r>
+      <w:r>
+        <w:rPr>
+          <w:rFonts w:ascii="Courier New" w:hAnsi="Courier New" w:cs="Courier New"/>
+          <w:color w:val="E8BF6A"/>
+        </w:rPr>
+        <w:t>&lt;loggers&gt;</w:t>
+      </w:r>
+      <w:r>
+        <w:rPr>
+          <w:rFonts w:ascii="Courier New" w:hAnsi="Courier New" w:cs="Courier New"/>
+          <w:color w:val="E8BF6A"/>
+        </w:rPr>
+        <w:br/>
+        <w:t xml:space="preserve">    &lt;AsyncRoot </w:t>
+      </w:r>
+      <w:r>
+        <w:rPr>
+          <w:rFonts w:ascii="Courier New" w:hAnsi="Courier New" w:cs="Courier New"/>
+          <w:color w:val="BABABA"/>
+        </w:rPr>
+        <w:t>level</w:t>
+      </w:r>
+      <w:r>
+        <w:rPr>
+          <w:rFonts w:ascii="Courier New" w:hAnsi="Courier New" w:cs="Courier New"/>
+          <w:color w:val="6A8759"/>
+        </w:rPr>
+        <w:t>="${LOG_LEVEL_ROOT}"</w:t>
+      </w:r>
+      <w:r>
+        <w:rPr>
+          <w:rFonts w:ascii="Courier New" w:hAnsi="Courier New" w:cs="Courier New"/>
+          <w:color w:val="E8BF6A"/>
+        </w:rPr>
+        <w:t>&gt;</w:t>
+      </w:r>
+      <w:r>
+        <w:rPr>
+          <w:rFonts w:ascii="Courier New" w:hAnsi="Courier New" w:cs="Courier New"/>
+          <w:color w:val="E8BF6A"/>
+        </w:rPr>
+        <w:br/>
+        <w:t xml:space="preserve">        &lt;appender-ref </w:t>
+      </w:r>
+      <w:r>
+        <w:rPr>
+          <w:rFonts w:ascii="Courier New" w:hAnsi="Courier New" w:cs="Courier New"/>
+          <w:color w:val="BABABA"/>
+        </w:rPr>
+        <w:t>ref</w:t>
+      </w:r>
+      <w:r>
+        <w:rPr>
+          <w:rFonts w:ascii="Courier New" w:hAnsi="Courier New" w:cs="Courier New"/>
+          <w:color w:val="6A8759"/>
+        </w:rPr>
+        <w:t xml:space="preserve">="Console" </w:t>
+      </w:r>
+      <w:r>
+        <w:rPr>
+          <w:rFonts w:ascii="Courier New" w:hAnsi="Courier New" w:cs="Courier New"/>
+          <w:color w:val="E8BF6A"/>
+        </w:rPr>
+        <w:t>/&gt;</w:t>
+      </w:r>
+      <w:r>
+        <w:rPr>
+          <w:rFonts w:ascii="Courier New" w:hAnsi="Courier New" w:cs="Courier New"/>
+          <w:color w:val="E8BF6A"/>
+        </w:rPr>
+        <w:br/>
+        <w:t xml:space="preserve">        &lt;appender-ref </w:t>
+      </w:r>
+      <w:r>
+        <w:rPr>
+          <w:rFonts w:ascii="Courier New" w:hAnsi="Courier New" w:cs="Courier New"/>
+          <w:color w:val="BABABA"/>
+        </w:rPr>
+        <w:t>ref</w:t>
+      </w:r>
+      <w:r>
+        <w:rPr>
+          <w:rFonts w:ascii="Courier New" w:hAnsi="Courier New" w:cs="Courier New"/>
+          <w:color w:val="6A8759"/>
+        </w:rPr>
+        <w:t xml:space="preserve">="RollingFileDebug" </w:t>
+      </w:r>
+      <w:r>
+        <w:rPr>
+          <w:rFonts w:ascii="Courier New" w:hAnsi="Courier New" w:cs="Courier New"/>
+          <w:color w:val="E8BF6A"/>
+        </w:rPr>
+        <w:t>/&gt;</w:t>
+      </w:r>
+      <w:r>
+        <w:rPr>
+          <w:rFonts w:ascii="Courier New" w:hAnsi="Courier New" w:cs="Courier New"/>
+          <w:color w:val="E8BF6A"/>
+        </w:rPr>
+        <w:br/>
+        <w:t xml:space="preserve">        &lt;appender-ref </w:t>
+      </w:r>
+      <w:r>
+        <w:rPr>
+          <w:rFonts w:ascii="Courier New" w:hAnsi="Courier New" w:cs="Courier New"/>
+          <w:color w:val="BABABA"/>
+        </w:rPr>
+        <w:t>ref</w:t>
+      </w:r>
+      <w:r>
+        <w:rPr>
+          <w:rFonts w:ascii="Courier New" w:hAnsi="Courier New" w:cs="Courier New"/>
+          <w:color w:val="6A8759"/>
+        </w:rPr>
+        <w:t xml:space="preserve">="RollingFileInfo" </w:t>
+      </w:r>
+      <w:r>
+        <w:rPr>
+          <w:rFonts w:ascii="Courier New" w:hAnsi="Courier New" w:cs="Courier New"/>
+          <w:color w:val="E8BF6A"/>
+        </w:rPr>
+        <w:t>/&gt;</w:t>
+      </w:r>
+      <w:r>
+        <w:rPr>
+          <w:rFonts w:ascii="Courier New" w:hAnsi="Courier New" w:cs="Courier New"/>
+          <w:color w:val="E8BF6A"/>
+        </w:rPr>
+        <w:br/>
+        <w:t xml:space="preserve">        &lt;appender-ref </w:t>
+      </w:r>
+      <w:r>
+        <w:rPr>
+          <w:rFonts w:ascii="Courier New" w:hAnsi="Courier New" w:cs="Courier New"/>
+          <w:color w:val="BABABA"/>
+        </w:rPr>
+        <w:t>ref</w:t>
+      </w:r>
+      <w:r>
+        <w:rPr>
+          <w:rFonts w:ascii="Courier New" w:hAnsi="Courier New" w:cs="Courier New"/>
+          <w:color w:val="6A8759"/>
+        </w:rPr>
+        <w:t xml:space="preserve">="RollingFileWarn" </w:t>
+      </w:r>
+      <w:r>
+        <w:rPr>
+          <w:rFonts w:ascii="Courier New" w:hAnsi="Courier New" w:cs="Courier New"/>
+          <w:color w:val="E8BF6A"/>
+        </w:rPr>
+        <w:t>/&gt;</w:t>
+      </w:r>
+      <w:r>
+        <w:rPr>
+          <w:rFonts w:ascii="Courier New" w:hAnsi="Courier New" w:cs="Courier New"/>
+          <w:color w:val="E8BF6A"/>
+        </w:rPr>
+        <w:br/>
+        <w:t xml:space="preserve">        &lt;appender-ref </w:t>
+      </w:r>
+      <w:r>
+        <w:rPr>
+          <w:rFonts w:ascii="Courier New" w:hAnsi="Courier New" w:cs="Courier New"/>
+          <w:color w:val="BABABA"/>
+        </w:rPr>
+        <w:t>ref</w:t>
+      </w:r>
+      <w:r>
+        <w:rPr>
+          <w:rFonts w:ascii="Courier New" w:hAnsi="Courier New" w:cs="Courier New"/>
+          <w:color w:val="6A8759"/>
+        </w:rPr>
+        <w:t xml:space="preserve">="RollingFileError" </w:t>
+      </w:r>
+      <w:r>
+        <w:rPr>
+          <w:rFonts w:ascii="Courier New" w:hAnsi="Courier New" w:cs="Courier New"/>
+          <w:color w:val="E8BF6A"/>
+        </w:rPr>
+        <w:t>/&gt;</w:t>
+      </w:r>
+      <w:r>
+        <w:rPr>
+          <w:rFonts w:ascii="Courier New" w:hAnsi="Courier New" w:cs="Courier New"/>
+          <w:color w:val="E8BF6A"/>
+        </w:rPr>
+        <w:br/>
+        <w:t xml:space="preserve">    &lt;/AsyncRoot&gt;</w:t>
+      </w:r>
+      <w:r>
+        <w:rPr>
+          <w:rFonts w:ascii="Courier New" w:hAnsi="Courier New" w:cs="Courier New"/>
+          <w:color w:val="E8BF6A"/>
+        </w:rPr>
+        <w:br/>
+        <w:t xml:space="preserve">    &lt;AsyncLogger </w:t>
+      </w:r>
+      <w:r>
+        <w:rPr>
+          <w:rFonts w:ascii="Courier New" w:hAnsi="Courier New" w:cs="Courier New"/>
+          <w:color w:val="BABABA"/>
+        </w:rPr>
+        <w:t>name</w:t>
+      </w:r>
+      <w:r>
+        <w:rPr>
+          <w:rFonts w:ascii="Courier New" w:hAnsi="Courier New" w:cs="Courier New"/>
+          <w:color w:val="6A8759"/>
+        </w:rPr>
+        <w:t xml:space="preserve">="org.springframework" </w:t>
+      </w:r>
+      <w:r>
+        <w:rPr>
+          <w:rFonts w:ascii="Courier New" w:hAnsi="Courier New" w:cs="Courier New"/>
+          <w:color w:val="BABABA"/>
+        </w:rPr>
+        <w:t>level</w:t>
+      </w:r>
+      <w:r>
+        <w:rPr>
+          <w:rFonts w:ascii="Courier New" w:hAnsi="Courier New" w:cs="Courier New"/>
+          <w:color w:val="6A8759"/>
+        </w:rPr>
+        <w:t>="${LOG_LEVEL_SPRING}"</w:t>
+      </w:r>
+      <w:r>
+        <w:rPr>
+          <w:rFonts w:ascii="Courier New" w:hAnsi="Courier New" w:cs="Courier New"/>
+          <w:color w:val="E8BF6A"/>
+        </w:rPr>
+        <w:t>/&gt;</w:t>
+      </w:r>
+      <w:r>
+        <w:rPr>
+          <w:rFonts w:ascii="Courier New" w:hAnsi="Courier New" w:cs="Courier New"/>
+          <w:color w:val="E8BF6A"/>
+        </w:rPr>
+        <w:br/>
+        <w:t xml:space="preserve">    &lt;AsyncLogger </w:t>
+      </w:r>
+      <w:r>
+        <w:rPr>
+          <w:rFonts w:ascii="Courier New" w:hAnsi="Courier New" w:cs="Courier New"/>
+          <w:color w:val="BABABA"/>
+        </w:rPr>
+        <w:t>name</w:t>
+      </w:r>
+      <w:r>
+        <w:rPr>
+          <w:rFonts w:ascii="Courier New" w:hAnsi="Courier New" w:cs="Courier New"/>
+          <w:color w:val="6A8759"/>
+        </w:rPr>
+        <w:t xml:space="preserve">="com.ibatis" </w:t>
+      </w:r>
+      <w:r>
+        <w:rPr>
+          <w:rFonts w:ascii="Courier New" w:hAnsi="Courier New" w:cs="Courier New"/>
+          <w:color w:val="BABABA"/>
+        </w:rPr>
+        <w:t>level</w:t>
+      </w:r>
+      <w:r>
+        <w:rPr>
+          <w:rFonts w:ascii="Courier New" w:hAnsi="Courier New" w:cs="Courier New"/>
+          <w:color w:val="6A8759"/>
+        </w:rPr>
+        <w:t>="${LOG_LEVEL_MYBATIS}"</w:t>
+      </w:r>
+      <w:r>
+        <w:rPr>
+          <w:rFonts w:ascii="Courier New" w:hAnsi="Courier New" w:cs="Courier New"/>
+          <w:color w:val="E8BF6A"/>
+        </w:rPr>
+        <w:t>/&gt;</w:t>
+      </w:r>
+      <w:r>
+        <w:rPr>
+          <w:rFonts w:ascii="Courier New" w:hAnsi="Courier New" w:cs="Courier New"/>
+          <w:color w:val="E8BF6A"/>
+        </w:rPr>
+        <w:br/>
+        <w:t xml:space="preserve">    &lt;AsyncLogger </w:t>
+      </w:r>
+      <w:r>
+        <w:rPr>
+          <w:rFonts w:ascii="Courier New" w:hAnsi="Courier New" w:cs="Courier New"/>
+          <w:color w:val="BABABA"/>
+        </w:rPr>
+        <w:t>name</w:t>
+      </w:r>
+      <w:r>
+        <w:rPr>
+          <w:rFonts w:ascii="Courier New" w:hAnsi="Courier New" w:cs="Courier New"/>
+          <w:color w:val="6A8759"/>
+        </w:rPr>
+        <w:t xml:space="preserve">="com.glitter.spring.boot" </w:t>
+      </w:r>
+      <w:r>
+        <w:rPr>
+          <w:rFonts w:ascii="Courier New" w:hAnsi="Courier New" w:cs="Courier New"/>
+          <w:color w:val="BABABA"/>
+        </w:rPr>
+        <w:t>level</w:t>
+      </w:r>
+      <w:r>
+        <w:rPr>
+          <w:rFonts w:ascii="Courier New" w:hAnsi="Courier New" w:cs="Courier New"/>
+          <w:color w:val="6A8759"/>
+        </w:rPr>
+        <w:t>="${LOG_LEVEL_GLITTER}"</w:t>
+      </w:r>
+      <w:r>
+        <w:rPr>
+          <w:rFonts w:ascii="Courier New" w:hAnsi="Courier New" w:cs="Courier New"/>
+          <w:color w:val="E8BF6A"/>
+        </w:rPr>
+        <w:t>/&gt;</w:t>
+      </w:r>
+      <w:r>
+        <w:rPr>
+          <w:rFonts w:ascii="Courier New" w:hAnsi="Courier New" w:cs="Courier New"/>
+          <w:color w:val="E8BF6A"/>
+        </w:rPr>
+        <w:br/>
+        <w:t>&lt;/loggers&gt;</w:t>
+      </w:r>
+    </w:p>
+    <w:p>
+      <w:pPr>
         <w:rPr>
           <w:rFonts w:hint="eastAsia"/>
         </w:rPr>
       </w:pPr>
     </w:p>
     <w:p>
-      <w:pPr>
-        <w:rPr>
-          <w:rFonts w:hint="eastAsia"/>
-        </w:rPr>
-      </w:pPr>
-      <w:r>
-        <w:rPr>
-          <w:noProof/>
-        </w:rPr>
+      <w:r>
         <w:drawing>
           <wp:inline distT="0" distB="0" distL="0" distR="0">
             <wp:extent cx="17716500" cy="1581150"/>
             <wp:effectExtent l="19050" t="0" r="0" b="0"/>
-            <wp:docPr id="10" name="图片 1"/>
+            <wp:docPr id="12" name="图片 1"/>
             <wp:cNvGraphicFramePr>
               <a:graphicFrameLocks xmlns:a="http://schemas.openxmlformats.org/drawingml/2006/main" noChangeAspect="1"/>
             </wp:cNvGraphicFramePr>
@@ -15521,7 +16322,7 @@
                     </pic:cNvPicPr>
                   </pic:nvPicPr>
                   <pic:blipFill>
-                    <a:blip r:embed="rId30" cstate="print"/>
+                    <a:blip r:embed="rId31" cstate="print"/>
                     <a:srcRect/>
                     <a:stretch>
                       <a:fillRect/>
@@ -15552,21 +16353,435 @@
     </w:p>
     <w:p>
       <w:pPr>
-        <w:rPr>
-          <w:rFonts w:hint="eastAsia"/>
+        <w:pStyle w:val="HTML"/>
+        <w:shd w:val="clear" w:color="auto" w:fill="2B2B2B"/>
+        <w:rPr>
+          <w:rFonts w:ascii="Courier New" w:hAnsi="Courier New" w:cs="Courier New"/>
+          <w:color w:val="A9B7C6"/>
         </w:rPr>
       </w:pPr>
+      <w:r>
+        <w:rPr>
+          <w:rFonts w:ascii="Courier New" w:hAnsi="Courier New" w:cs="Courier New"/>
+          <w:color w:val="808080"/>
+        </w:rPr>
+        <w:t xml:space="preserve">&lt;!-- </w:t>
+      </w:r>
+      <w:r>
+        <w:rPr>
+          <w:rFonts w:cs="Courier New" w:hint="eastAsia"/>
+          <w:color w:val="808080"/>
+        </w:rPr>
+        <w:t>混合异步 耗时</w:t>
+      </w:r>
+      <w:r>
+        <w:rPr>
+          <w:rFonts w:ascii="Courier New" w:hAnsi="Courier New" w:cs="Courier New"/>
+          <w:color w:val="808080"/>
+        </w:rPr>
+        <w:t>?</w:t>
+      </w:r>
+      <w:r>
+        <w:rPr>
+          <w:rFonts w:cs="Courier New" w:hint="eastAsia"/>
+          <w:color w:val="808080"/>
+        </w:rPr>
+        <w:t xml:space="preserve">毫秒 </w:t>
+      </w:r>
+      <w:r>
+        <w:rPr>
+          <w:rFonts w:ascii="Courier New" w:hAnsi="Courier New" w:cs="Courier New"/>
+          <w:color w:val="808080"/>
+        </w:rPr>
+        <w:t>--&gt;</w:t>
+      </w:r>
+      <w:r>
+        <w:rPr>
+          <w:rFonts w:ascii="Courier New" w:hAnsi="Courier New" w:cs="Courier New"/>
+          <w:color w:val="808080"/>
+        </w:rPr>
+        <w:br/>
+      </w:r>
+      <w:r>
+        <w:rPr>
+          <w:rFonts w:ascii="Courier New" w:hAnsi="Courier New" w:cs="Courier New"/>
+          <w:color w:val="E8BF6A"/>
+        </w:rPr>
+        <w:t>&lt;loggers&gt;</w:t>
+      </w:r>
+      <w:r>
+        <w:rPr>
+          <w:rFonts w:ascii="Courier New" w:hAnsi="Courier New" w:cs="Courier New"/>
+          <w:color w:val="E8BF6A"/>
+        </w:rPr>
+        <w:br/>
+        <w:t xml:space="preserve">    &lt;AsyncRoot </w:t>
+      </w:r>
+      <w:r>
+        <w:rPr>
+          <w:rFonts w:ascii="Courier New" w:hAnsi="Courier New" w:cs="Courier New"/>
+          <w:color w:val="BABABA"/>
+        </w:rPr>
+        <w:t>level</w:t>
+      </w:r>
+      <w:r>
+        <w:rPr>
+          <w:rFonts w:ascii="Courier New" w:hAnsi="Courier New" w:cs="Courier New"/>
+          <w:color w:val="6A8759"/>
+        </w:rPr>
+        <w:t>="${LOG_LEVEL_ROOT}"</w:t>
+      </w:r>
+      <w:r>
+        <w:rPr>
+          <w:rFonts w:ascii="Courier New" w:hAnsi="Courier New" w:cs="Courier New"/>
+          <w:color w:val="E8BF6A"/>
+        </w:rPr>
+        <w:t>&gt;</w:t>
+      </w:r>
+      <w:r>
+        <w:rPr>
+          <w:rFonts w:ascii="Courier New" w:hAnsi="Courier New" w:cs="Courier New"/>
+          <w:color w:val="E8BF6A"/>
+        </w:rPr>
+        <w:br/>
+        <w:t xml:space="preserve">        &lt;appender-ref </w:t>
+      </w:r>
+      <w:r>
+        <w:rPr>
+          <w:rFonts w:ascii="Courier New" w:hAnsi="Courier New" w:cs="Courier New"/>
+          <w:color w:val="BABABA"/>
+        </w:rPr>
+        <w:t>ref</w:t>
+      </w:r>
+      <w:r>
+        <w:rPr>
+          <w:rFonts w:ascii="Courier New" w:hAnsi="Courier New" w:cs="Courier New"/>
+          <w:color w:val="6A8759"/>
+        </w:rPr>
+        <w:t xml:space="preserve">="Console" </w:t>
+      </w:r>
+      <w:r>
+        <w:rPr>
+          <w:rFonts w:ascii="Courier New" w:hAnsi="Courier New" w:cs="Courier New"/>
+          <w:color w:val="E8BF6A"/>
+        </w:rPr>
+        <w:t>/&gt;</w:t>
+      </w:r>
+      <w:r>
+        <w:rPr>
+          <w:rFonts w:ascii="Courier New" w:hAnsi="Courier New" w:cs="Courier New"/>
+          <w:color w:val="E8BF6A"/>
+        </w:rPr>
+        <w:br/>
+        <w:t xml:space="preserve">        &lt;appender-ref </w:t>
+      </w:r>
+      <w:r>
+        <w:rPr>
+          <w:rFonts w:ascii="Courier New" w:hAnsi="Courier New" w:cs="Courier New"/>
+          <w:color w:val="BABABA"/>
+        </w:rPr>
+        <w:t>ref</w:t>
+      </w:r>
+      <w:r>
+        <w:rPr>
+          <w:rFonts w:ascii="Courier New" w:hAnsi="Courier New" w:cs="Courier New"/>
+          <w:color w:val="6A8759"/>
+        </w:rPr>
+        <w:t xml:space="preserve">="RollingFileDebug" </w:t>
+      </w:r>
+      <w:r>
+        <w:rPr>
+          <w:rFonts w:ascii="Courier New" w:hAnsi="Courier New" w:cs="Courier New"/>
+          <w:color w:val="E8BF6A"/>
+        </w:rPr>
+        <w:t>/&gt;</w:t>
+      </w:r>
+      <w:r>
+        <w:rPr>
+          <w:rFonts w:ascii="Courier New" w:hAnsi="Courier New" w:cs="Courier New"/>
+          <w:color w:val="E8BF6A"/>
+        </w:rPr>
+        <w:br/>
+        <w:t xml:space="preserve">        &lt;appender-ref </w:t>
+      </w:r>
+      <w:r>
+        <w:rPr>
+          <w:rFonts w:ascii="Courier New" w:hAnsi="Courier New" w:cs="Courier New"/>
+          <w:color w:val="BABABA"/>
+        </w:rPr>
+        <w:t>ref</w:t>
+      </w:r>
+      <w:r>
+        <w:rPr>
+          <w:rFonts w:ascii="Courier New" w:hAnsi="Courier New" w:cs="Courier New"/>
+          <w:color w:val="6A8759"/>
+        </w:rPr>
+        <w:t xml:space="preserve">="RollingFileInfo" </w:t>
+      </w:r>
+      <w:r>
+        <w:rPr>
+          <w:rFonts w:ascii="Courier New" w:hAnsi="Courier New" w:cs="Courier New"/>
+          <w:color w:val="E8BF6A"/>
+        </w:rPr>
+        <w:t>/&gt;</w:t>
+      </w:r>
+      <w:r>
+        <w:rPr>
+          <w:rFonts w:ascii="Courier New" w:hAnsi="Courier New" w:cs="Courier New"/>
+          <w:color w:val="E8BF6A"/>
+        </w:rPr>
+        <w:br/>
+        <w:t xml:space="preserve">        &lt;appender-ref </w:t>
+      </w:r>
+      <w:r>
+        <w:rPr>
+          <w:rFonts w:ascii="Courier New" w:hAnsi="Courier New" w:cs="Courier New"/>
+          <w:color w:val="BABABA"/>
+        </w:rPr>
+        <w:t>ref</w:t>
+      </w:r>
+      <w:r>
+        <w:rPr>
+          <w:rFonts w:ascii="Courier New" w:hAnsi="Courier New" w:cs="Courier New"/>
+          <w:color w:val="6A8759"/>
+        </w:rPr>
+        <w:t xml:space="preserve">="RollingFileWarn" </w:t>
+      </w:r>
+      <w:r>
+        <w:rPr>
+          <w:rFonts w:ascii="Courier New" w:hAnsi="Courier New" w:cs="Courier New"/>
+          <w:color w:val="E8BF6A"/>
+        </w:rPr>
+        <w:t>/&gt;</w:t>
+      </w:r>
+      <w:r>
+        <w:rPr>
+          <w:rFonts w:ascii="Courier New" w:hAnsi="Courier New" w:cs="Courier New"/>
+          <w:color w:val="E8BF6A"/>
+        </w:rPr>
+        <w:br/>
+        <w:t xml:space="preserve">        &lt;appender-ref </w:t>
+      </w:r>
+      <w:r>
+        <w:rPr>
+          <w:rFonts w:ascii="Courier New" w:hAnsi="Courier New" w:cs="Courier New"/>
+          <w:color w:val="BABABA"/>
+        </w:rPr>
+        <w:t>ref</w:t>
+      </w:r>
+      <w:r>
+        <w:rPr>
+          <w:rFonts w:ascii="Courier New" w:hAnsi="Courier New" w:cs="Courier New"/>
+          <w:color w:val="6A8759"/>
+        </w:rPr>
+        <w:t xml:space="preserve">="RollingFileError" </w:t>
+      </w:r>
+      <w:r>
+        <w:rPr>
+          <w:rFonts w:ascii="Courier New" w:hAnsi="Courier New" w:cs="Courier New"/>
+          <w:color w:val="E8BF6A"/>
+        </w:rPr>
+        <w:t>/&gt;</w:t>
+      </w:r>
+      <w:r>
+        <w:rPr>
+          <w:rFonts w:ascii="Courier New" w:hAnsi="Courier New" w:cs="Courier New"/>
+          <w:color w:val="E8BF6A"/>
+        </w:rPr>
+        <w:br/>
+        <w:t xml:space="preserve">    &lt;/AsyncRoot&gt;</w:t>
+      </w:r>
+      <w:r>
+        <w:rPr>
+          <w:rFonts w:ascii="Courier New" w:hAnsi="Courier New" w:cs="Courier New"/>
+          <w:color w:val="E8BF6A"/>
+        </w:rPr>
+        <w:br/>
+        <w:t xml:space="preserve">    &lt;Logger </w:t>
+      </w:r>
+      <w:r>
+        <w:rPr>
+          <w:rFonts w:ascii="Courier New" w:hAnsi="Courier New" w:cs="Courier New"/>
+          <w:color w:val="BABABA"/>
+        </w:rPr>
+        <w:t>name</w:t>
+      </w:r>
+      <w:r>
+        <w:rPr>
+          <w:rFonts w:ascii="Courier New" w:hAnsi="Courier New" w:cs="Courier New"/>
+          <w:color w:val="6A8759"/>
+        </w:rPr>
+        <w:t xml:space="preserve">="org.springframework" </w:t>
+      </w:r>
+      <w:r>
+        <w:rPr>
+          <w:rFonts w:ascii="Courier New" w:hAnsi="Courier New" w:cs="Courier New"/>
+          <w:color w:val="BABABA"/>
+        </w:rPr>
+        <w:t>level</w:t>
+      </w:r>
+      <w:r>
+        <w:rPr>
+          <w:rFonts w:ascii="Courier New" w:hAnsi="Courier New" w:cs="Courier New"/>
+          <w:color w:val="6A8759"/>
+        </w:rPr>
+        <w:t>="${LOG_LEVEL_SPRING}"</w:t>
+      </w:r>
+      <w:r>
+        <w:rPr>
+          <w:rFonts w:ascii="Courier New" w:hAnsi="Courier New" w:cs="Courier New"/>
+          <w:color w:val="E8BF6A"/>
+        </w:rPr>
+        <w:t>/&gt;</w:t>
+      </w:r>
+      <w:r>
+        <w:rPr>
+          <w:rFonts w:ascii="Courier New" w:hAnsi="Courier New" w:cs="Courier New"/>
+          <w:color w:val="E8BF6A"/>
+        </w:rPr>
+        <w:br/>
+        <w:t xml:space="preserve">    &lt;Logger </w:t>
+      </w:r>
+      <w:r>
+        <w:rPr>
+          <w:rFonts w:ascii="Courier New" w:hAnsi="Courier New" w:cs="Courier New"/>
+          <w:color w:val="BABABA"/>
+        </w:rPr>
+        <w:t>name</w:t>
+      </w:r>
+      <w:r>
+        <w:rPr>
+          <w:rFonts w:ascii="Courier New" w:hAnsi="Courier New" w:cs="Courier New"/>
+          <w:color w:val="6A8759"/>
+        </w:rPr>
+        <w:t xml:space="preserve">="com.ibatis" </w:t>
+      </w:r>
+      <w:r>
+        <w:rPr>
+          <w:rFonts w:ascii="Courier New" w:hAnsi="Courier New" w:cs="Courier New"/>
+          <w:color w:val="BABABA"/>
+        </w:rPr>
+        <w:t>level</w:t>
+      </w:r>
+      <w:r>
+        <w:rPr>
+          <w:rFonts w:ascii="Courier New" w:hAnsi="Courier New" w:cs="Courier New"/>
+          <w:color w:val="6A8759"/>
+        </w:rPr>
+        <w:t>="${LOG_LEVEL_MYBATIS}"</w:t>
+      </w:r>
+      <w:r>
+        <w:rPr>
+          <w:rFonts w:ascii="Courier New" w:hAnsi="Courier New" w:cs="Courier New"/>
+          <w:color w:val="E8BF6A"/>
+        </w:rPr>
+        <w:t>/&gt;</w:t>
+      </w:r>
+      <w:r>
+        <w:rPr>
+          <w:rFonts w:ascii="Courier New" w:hAnsi="Courier New" w:cs="Courier New"/>
+          <w:color w:val="E8BF6A"/>
+        </w:rPr>
+        <w:br/>
+        <w:t xml:space="preserve">    &lt;AsyncLogger </w:t>
+      </w:r>
+      <w:r>
+        <w:rPr>
+          <w:rFonts w:ascii="Courier New" w:hAnsi="Courier New" w:cs="Courier New"/>
+          <w:color w:val="BABABA"/>
+        </w:rPr>
+        <w:t>name</w:t>
+      </w:r>
+      <w:r>
+        <w:rPr>
+          <w:rFonts w:ascii="Courier New" w:hAnsi="Courier New" w:cs="Courier New"/>
+          <w:color w:val="6A8759"/>
+        </w:rPr>
+        <w:t xml:space="preserve">="com.glitter.spring.boot" </w:t>
+      </w:r>
+      <w:r>
+        <w:rPr>
+          <w:rFonts w:ascii="Courier New" w:hAnsi="Courier New" w:cs="Courier New"/>
+          <w:color w:val="BABABA"/>
+        </w:rPr>
+        <w:t>level</w:t>
+      </w:r>
+      <w:r>
+        <w:rPr>
+          <w:rFonts w:ascii="Courier New" w:hAnsi="Courier New" w:cs="Courier New"/>
+          <w:color w:val="6A8759"/>
+        </w:rPr>
+        <w:t>="${LOG_LEVEL_GLITTER}"</w:t>
+      </w:r>
+      <w:r>
+        <w:rPr>
+          <w:rFonts w:ascii="Courier New" w:hAnsi="Courier New" w:cs="Courier New"/>
+          <w:color w:val="E8BF6A"/>
+        </w:rPr>
+        <w:t>/&gt;</w:t>
+      </w:r>
+      <w:r>
+        <w:rPr>
+          <w:rFonts w:ascii="Courier New" w:hAnsi="Courier New" w:cs="Courier New"/>
+          <w:color w:val="E8BF6A"/>
+        </w:rPr>
+        <w:br/>
+        <w:t>&lt;/loggers&gt;</w:t>
+      </w:r>
     </w:p>
     <w:p>
+      <w:pPr>
+        <w:rPr>
+          <w:rFonts w:hint="eastAsia"/>
+        </w:rPr>
+      </w:pPr>
+      <w:r>
+        <w:rPr>
+          <w:rFonts w:hint="eastAsia"/>
+        </w:rPr>
+        <w:t>因为日志量全都在</w:t>
+      </w:r>
+      <w:r>
+        <w:rPr>
+          <w:rFonts w:ascii="Courier New" w:hAnsi="Courier New" w:cs="Courier New"/>
+          <w:color w:val="6A8759"/>
+        </w:rPr>
+        <w:t>com.glitter.spring.boot</w:t>
+      </w:r>
+      <w:r>
+        <w:rPr>
+          <w:rFonts w:hint="eastAsia"/>
+        </w:rPr>
+        <w:t>中</w:t>
+      </w:r>
+      <w:r>
+        <w:rPr>
+          <w:rFonts w:hint="eastAsia"/>
+        </w:rPr>
+        <w:t>，</w:t>
+      </w:r>
+      <w:r>
+        <w:rPr>
+          <w:rFonts w:hint="eastAsia"/>
+        </w:rPr>
+        <w:t>所以与全异步的时间基本保持了一致。</w:t>
+      </w:r>
+    </w:p>
+    <w:p>
+      <w:pPr>
+        <w:rPr>
+          <w:rFonts w:hint="eastAsia"/>
+        </w:rPr>
+      </w:pPr>
       <w:r>
         <w:rPr>
           <w:noProof/>
         </w:rPr>
         <w:drawing>
           <wp:inline distT="0" distB="0" distL="0" distR="0">
-            <wp:extent cx="17735550" cy="1714500"/>
+            <wp:extent cx="17735550" cy="1533525"/>
             <wp:effectExtent l="19050" t="0" r="0" b="0"/>
-            <wp:docPr id="11" name="图片 4"/>
+            <wp:docPr id="15" name="图片 1"/>
             <wp:cNvGraphicFramePr>
               <a:graphicFrameLocks xmlns:a="http://schemas.openxmlformats.org/drawingml/2006/main" noChangeAspect="1"/>
             </wp:cNvGraphicFramePr>
@@ -15574,13 +16789,13 @@
               <a:graphicData uri="http://schemas.openxmlformats.org/drawingml/2006/picture">
                 <pic:pic xmlns:pic="http://schemas.openxmlformats.org/drawingml/2006/picture">
                   <pic:nvPicPr>
-                    <pic:cNvPr id="0" name="Picture 4"/>
+                    <pic:cNvPr id="0" name="Picture 1"/>
                     <pic:cNvPicPr>
                       <a:picLocks noChangeAspect="1" noChangeArrowheads="1"/>
                     </pic:cNvPicPr>
                   </pic:nvPicPr>
                   <pic:blipFill>
-                    <a:blip r:embed="rId31" cstate="print"/>
+                    <a:blip r:embed="rId32" cstate="print"/>
                     <a:srcRect/>
                     <a:stretch>
                       <a:fillRect/>
@@ -15589,7 +16804,7 @@
                   <pic:spPr bwMode="auto">
                     <a:xfrm>
                       <a:off x="0" y="0"/>
-                      <a:ext cx="17735550" cy="1714500"/>
+                      <a:ext cx="17735550" cy="1533525"/>
                     </a:xfrm>
                     <a:prstGeom prst="rect">
                       <a:avLst/>
@@ -15611,15 +16826,639 @@
     </w:p>
     <w:p>
       <w:pPr>
-        <w:ind w:left="420" w:firstLine="420"/>
+        <w:rPr>
+          <w:rFonts w:hint="eastAsia"/>
+        </w:rPr>
       </w:pPr>
     </w:p>
     <w:p>
-      <w:r>
-        <w:rPr>
-          <w:rFonts w:hint="eastAsia"/>
-        </w:rPr>
-        <w:t>14.</w:t>
+      <w:pPr>
+        <w:rPr>
+          <w:rFonts w:hint="eastAsia"/>
+        </w:rPr>
+      </w:pPr>
+    </w:p>
+    <w:p>
+      <w:pPr>
+        <w:rPr>
+          <w:rFonts w:hint="eastAsia"/>
+        </w:rPr>
+      </w:pPr>
+      <w:r>
+        <w:rPr>
+          <w:rFonts w:hint="eastAsia"/>
+        </w:rPr>
+        <w:t>16.</w:t>
+      </w:r>
+      <w:r>
+        <w:rPr>
+          <w:rFonts w:hint="eastAsia"/>
+        </w:rPr>
+        <w:t>说明：</w:t>
+      </w:r>
+    </w:p>
+    <w:p>
+      <w:pPr>
+        <w:rPr>
+          <w:rFonts w:hint="eastAsia"/>
+        </w:rPr>
+      </w:pPr>
+      <w:r>
+        <w:t>Logger</w:t>
+      </w:r>
+      <w:r>
+        <w:rPr>
+          <w:rFonts w:hint="eastAsia"/>
+        </w:rPr>
+        <w:t>或</w:t>
+      </w:r>
+      <w:r>
+        <w:t>AsyncLogger</w:t>
+      </w:r>
+      <w:r>
+        <w:rPr>
+          <w:rFonts w:hint="eastAsia"/>
+        </w:rPr>
+        <w:t>中没有写自己的</w:t>
+      </w:r>
+      <w:r>
+        <w:t>appender-ref</w:t>
+      </w:r>
+      <w:r>
+        <w:rPr>
+          <w:rFonts w:hint="eastAsia"/>
+        </w:rPr>
+        <w:t>，是因为不写的话，默认继承了</w:t>
+      </w:r>
+      <w:r>
+        <w:rPr>
+          <w:rFonts w:hint="eastAsia"/>
+        </w:rPr>
+        <w:t>Root</w:t>
+      </w:r>
+      <w:r>
+        <w:rPr>
+          <w:rFonts w:hint="eastAsia"/>
+        </w:rPr>
+        <w:t>或</w:t>
+      </w:r>
+      <w:r>
+        <w:t>AsyncRoot</w:t>
+      </w:r>
+      <w:r>
+        <w:rPr>
+          <w:rFonts w:hint="eastAsia"/>
+        </w:rPr>
+        <w:t>中的</w:t>
+      </w:r>
+      <w:r>
+        <w:t>appender-ref</w:t>
+      </w:r>
+      <w:r>
+        <w:rPr>
+          <w:rFonts w:hint="eastAsia"/>
+        </w:rPr>
+        <w:t>。</w:t>
+      </w:r>
+      <w:r>
+        <w:rPr>
+          <w:rFonts w:hint="eastAsia"/>
+        </w:rPr>
+        <w:t>当然每个</w:t>
+      </w:r>
+      <w:r>
+        <w:t>Logger</w:t>
+      </w:r>
+      <w:r>
+        <w:rPr>
+          <w:rFonts w:hint="eastAsia"/>
+        </w:rPr>
+        <w:t>或</w:t>
+      </w:r>
+      <w:r>
+        <w:t>AsyncLogger</w:t>
+      </w:r>
+      <w:r>
+        <w:rPr>
+          <w:rFonts w:hint="eastAsia"/>
+        </w:rPr>
+        <w:t>也可以写自己的</w:t>
+      </w:r>
+      <w:r>
+        <w:rPr>
+          <w:rFonts w:hint="eastAsia"/>
+        </w:rPr>
+        <w:t>日志追加器</w:t>
+      </w:r>
+      <w:r>
+        <w:rPr>
+          <w:rFonts w:hint="eastAsia"/>
+        </w:rPr>
+        <w:t>（就是日志写到哪里去）</w:t>
+      </w:r>
+      <w:r>
+        <w:rPr>
+          <w:rFonts w:hint="eastAsia"/>
+        </w:rPr>
+        <w:t>。</w:t>
+      </w:r>
+    </w:p>
+    <w:p>
+      <w:pPr>
+        <w:rPr>
+          <w:rFonts w:hint="eastAsia"/>
+        </w:rPr>
+      </w:pPr>
+      <w:r>
+        <w:rPr>
+          <w:rFonts w:hint="eastAsia"/>
+        </w:rPr>
+        <w:t>整个</w:t>
+      </w:r>
+      <w:r>
+        <w:rPr>
+          <w:rFonts w:hint="eastAsia"/>
+        </w:rPr>
+        <w:t>loggers</w:t>
+      </w:r>
+      <w:r>
+        <w:rPr>
+          <w:rFonts w:hint="eastAsia"/>
+        </w:rPr>
+        <w:t>就是在定义多个</w:t>
+      </w:r>
+      <w:r>
+        <w:rPr>
+          <w:rFonts w:hint="eastAsia"/>
+        </w:rPr>
+        <w:t>logger</w:t>
+      </w:r>
+      <w:r>
+        <w:rPr>
+          <w:rFonts w:hint="eastAsia"/>
+        </w:rPr>
+        <w:t>，每个</w:t>
+      </w:r>
+      <w:r>
+        <w:rPr>
+          <w:rFonts w:hint="eastAsia"/>
+        </w:rPr>
+        <w:t>logger</w:t>
+      </w:r>
+      <w:r>
+        <w:rPr>
+          <w:rFonts w:hint="eastAsia"/>
+        </w:rPr>
+        <w:t>主要核心说明三件事情。</w:t>
+      </w:r>
+    </w:p>
+    <w:p>
+      <w:pPr>
+        <w:rPr>
+          <w:rFonts w:hint="eastAsia"/>
+        </w:rPr>
+      </w:pPr>
+      <w:r>
+        <w:rPr>
+          <w:rFonts w:hint="eastAsia"/>
+        </w:rPr>
+        <w:t>即</w:t>
+      </w:r>
+      <w:r>
+        <w:rPr>
+          <w:rFonts w:hint="eastAsia"/>
+        </w:rPr>
+        <w:t>：</w:t>
+      </w:r>
+      <w:r>
+        <w:rPr>
+          <w:rFonts w:hint="eastAsia"/>
+        </w:rPr>
+        <w:t>这个</w:t>
+      </w:r>
+      <w:r>
+        <w:rPr>
+          <w:rFonts w:hint="eastAsia"/>
+        </w:rPr>
+        <w:t>logger</w:t>
+      </w:r>
+      <w:r>
+        <w:rPr>
+          <w:rFonts w:hint="eastAsia"/>
+        </w:rPr>
+        <w:t>是关于那部分代码即哪</w:t>
+      </w:r>
+      <w:r>
+        <w:rPr>
+          <w:rFonts w:hint="eastAsia"/>
+        </w:rPr>
+        <w:t>个包下的日志的，这些日志采用什么日志级别输出，输出到哪里。</w:t>
+      </w:r>
+    </w:p>
+    <w:p>
+      <w:pPr>
+        <w:pStyle w:val="HTML"/>
+        <w:shd w:val="clear" w:color="auto" w:fill="2B2B2B"/>
+        <w:rPr>
+          <w:rFonts w:ascii="Courier New" w:hAnsi="Courier New" w:cs="Courier New"/>
+          <w:color w:val="A9B7C6"/>
+        </w:rPr>
+      </w:pPr>
+      <w:r>
+        <w:rPr>
+          <w:rFonts w:ascii="Courier New" w:hAnsi="Courier New" w:cs="Courier New"/>
+          <w:color w:val="808080"/>
+        </w:rPr>
+        <w:t xml:space="preserve">&lt;!-- </w:t>
+      </w:r>
+      <w:r>
+        <w:rPr>
+          <w:rFonts w:cs="Courier New" w:hint="eastAsia"/>
+          <w:color w:val="808080"/>
+        </w:rPr>
+        <w:t>混合异步 耗时</w:t>
+      </w:r>
+      <w:r>
+        <w:rPr>
+          <w:rFonts w:ascii="Courier New" w:hAnsi="Courier New" w:cs="Courier New"/>
+          <w:color w:val="808080"/>
+        </w:rPr>
+        <w:t>?</w:t>
+      </w:r>
+      <w:r>
+        <w:rPr>
+          <w:rFonts w:cs="Courier New" w:hint="eastAsia"/>
+          <w:color w:val="808080"/>
+        </w:rPr>
+        <w:t xml:space="preserve">毫秒 </w:t>
+      </w:r>
+      <w:r>
+        <w:rPr>
+          <w:rFonts w:ascii="Courier New" w:hAnsi="Courier New" w:cs="Courier New"/>
+          <w:color w:val="808080"/>
+        </w:rPr>
+        <w:t>--&gt;</w:t>
+      </w:r>
+      <w:r>
+        <w:rPr>
+          <w:rFonts w:ascii="Courier New" w:hAnsi="Courier New" w:cs="Courier New"/>
+          <w:color w:val="808080"/>
+        </w:rPr>
+        <w:br/>
+      </w:r>
+      <w:r>
+        <w:rPr>
+          <w:rFonts w:ascii="Courier New" w:hAnsi="Courier New" w:cs="Courier New"/>
+          <w:color w:val="E8BF6A"/>
+        </w:rPr>
+        <w:t>&lt;loggers&gt;</w:t>
+      </w:r>
+      <w:r>
+        <w:rPr>
+          <w:rFonts w:ascii="Courier New" w:hAnsi="Courier New" w:cs="Courier New"/>
+          <w:color w:val="E8BF6A"/>
+        </w:rPr>
+        <w:br/>
+        <w:t xml:space="preserve">    &lt;AsyncRoot </w:t>
+      </w:r>
+      <w:r>
+        <w:rPr>
+          <w:rFonts w:ascii="Courier New" w:hAnsi="Courier New" w:cs="Courier New"/>
+          <w:color w:val="BABABA"/>
+        </w:rPr>
+        <w:t>level</w:t>
+      </w:r>
+      <w:r>
+        <w:rPr>
+          <w:rFonts w:ascii="Courier New" w:hAnsi="Courier New" w:cs="Courier New"/>
+          <w:color w:val="6A8759"/>
+        </w:rPr>
+        <w:t>="${LOG_LEVEL_ROOT}"</w:t>
+      </w:r>
+      <w:r>
+        <w:rPr>
+          <w:rFonts w:ascii="Courier New" w:hAnsi="Courier New" w:cs="Courier New"/>
+          <w:color w:val="E8BF6A"/>
+        </w:rPr>
+        <w:t>&gt;</w:t>
+      </w:r>
+      <w:r>
+        <w:rPr>
+          <w:rFonts w:ascii="Courier New" w:hAnsi="Courier New" w:cs="Courier New"/>
+          <w:color w:val="E8BF6A"/>
+        </w:rPr>
+        <w:br/>
+        <w:t xml:space="preserve">        &lt;appender-ref </w:t>
+      </w:r>
+      <w:r>
+        <w:rPr>
+          <w:rFonts w:ascii="Courier New" w:hAnsi="Courier New" w:cs="Courier New"/>
+          <w:color w:val="BABABA"/>
+        </w:rPr>
+        <w:t>ref</w:t>
+      </w:r>
+      <w:r>
+        <w:rPr>
+          <w:rFonts w:ascii="Courier New" w:hAnsi="Courier New" w:cs="Courier New"/>
+          <w:color w:val="6A8759"/>
+        </w:rPr>
+        <w:t xml:space="preserve">="Console" </w:t>
+      </w:r>
+      <w:r>
+        <w:rPr>
+          <w:rFonts w:ascii="Courier New" w:hAnsi="Courier New" w:cs="Courier New"/>
+          <w:color w:val="E8BF6A"/>
+        </w:rPr>
+        <w:t>/&gt;</w:t>
+      </w:r>
+      <w:r>
+        <w:rPr>
+          <w:rFonts w:ascii="Courier New" w:hAnsi="Courier New" w:cs="Courier New"/>
+          <w:color w:val="E8BF6A"/>
+        </w:rPr>
+        <w:br/>
+        <w:t xml:space="preserve">        &lt;appender-ref </w:t>
+      </w:r>
+      <w:r>
+        <w:rPr>
+          <w:rFonts w:ascii="Courier New" w:hAnsi="Courier New" w:cs="Courier New"/>
+          <w:color w:val="BABABA"/>
+        </w:rPr>
+        <w:t>ref</w:t>
+      </w:r>
+      <w:r>
+        <w:rPr>
+          <w:rFonts w:ascii="Courier New" w:hAnsi="Courier New" w:cs="Courier New"/>
+          <w:color w:val="6A8759"/>
+        </w:rPr>
+        <w:t xml:space="preserve">="RollingFileDebug" </w:t>
+      </w:r>
+      <w:r>
+        <w:rPr>
+          <w:rFonts w:ascii="Courier New" w:hAnsi="Courier New" w:cs="Courier New"/>
+          <w:color w:val="E8BF6A"/>
+        </w:rPr>
+        <w:t>/&gt;</w:t>
+      </w:r>
+      <w:r>
+        <w:rPr>
+          <w:rFonts w:ascii="Courier New" w:hAnsi="Courier New" w:cs="Courier New"/>
+          <w:color w:val="E8BF6A"/>
+        </w:rPr>
+        <w:br/>
+        <w:t xml:space="preserve">        &lt;appender-ref </w:t>
+      </w:r>
+      <w:r>
+        <w:rPr>
+          <w:rFonts w:ascii="Courier New" w:hAnsi="Courier New" w:cs="Courier New"/>
+          <w:color w:val="BABABA"/>
+        </w:rPr>
+        <w:t>ref</w:t>
+      </w:r>
+      <w:r>
+        <w:rPr>
+          <w:rFonts w:ascii="Courier New" w:hAnsi="Courier New" w:cs="Courier New"/>
+          <w:color w:val="6A8759"/>
+        </w:rPr>
+        <w:t xml:space="preserve">="RollingFileInfo" </w:t>
+      </w:r>
+      <w:r>
+        <w:rPr>
+          <w:rFonts w:ascii="Courier New" w:hAnsi="Courier New" w:cs="Courier New"/>
+          <w:color w:val="E8BF6A"/>
+        </w:rPr>
+        <w:t>/&gt;</w:t>
+      </w:r>
+      <w:r>
+        <w:rPr>
+          <w:rFonts w:ascii="Courier New" w:hAnsi="Courier New" w:cs="Courier New"/>
+          <w:color w:val="E8BF6A"/>
+        </w:rPr>
+        <w:br/>
+        <w:t xml:space="preserve">        &lt;appender-ref </w:t>
+      </w:r>
+      <w:r>
+        <w:rPr>
+          <w:rFonts w:ascii="Courier New" w:hAnsi="Courier New" w:cs="Courier New"/>
+          <w:color w:val="BABABA"/>
+        </w:rPr>
+        <w:t>ref</w:t>
+      </w:r>
+      <w:r>
+        <w:rPr>
+          <w:rFonts w:ascii="Courier New" w:hAnsi="Courier New" w:cs="Courier New"/>
+          <w:color w:val="6A8759"/>
+        </w:rPr>
+        <w:t xml:space="preserve">="RollingFileWarn" </w:t>
+      </w:r>
+      <w:r>
+        <w:rPr>
+          <w:rFonts w:ascii="Courier New" w:hAnsi="Courier New" w:cs="Courier New"/>
+          <w:color w:val="E8BF6A"/>
+        </w:rPr>
+        <w:t>/&gt;</w:t>
+      </w:r>
+      <w:r>
+        <w:rPr>
+          <w:rFonts w:ascii="Courier New" w:hAnsi="Courier New" w:cs="Courier New"/>
+          <w:color w:val="E8BF6A"/>
+        </w:rPr>
+        <w:br/>
+        <w:t xml:space="preserve">        &lt;appender-ref </w:t>
+      </w:r>
+      <w:r>
+        <w:rPr>
+          <w:rFonts w:ascii="Courier New" w:hAnsi="Courier New" w:cs="Courier New"/>
+          <w:color w:val="BABABA"/>
+        </w:rPr>
+        <w:t>ref</w:t>
+      </w:r>
+      <w:r>
+        <w:rPr>
+          <w:rFonts w:ascii="Courier New" w:hAnsi="Courier New" w:cs="Courier New"/>
+          <w:color w:val="6A8759"/>
+        </w:rPr>
+        <w:t xml:space="preserve">="RollingFileError" </w:t>
+      </w:r>
+      <w:r>
+        <w:rPr>
+          <w:rFonts w:ascii="Courier New" w:hAnsi="Courier New" w:cs="Courier New"/>
+          <w:color w:val="E8BF6A"/>
+        </w:rPr>
+        <w:t>/&gt;</w:t>
+      </w:r>
+      <w:r>
+        <w:rPr>
+          <w:rFonts w:ascii="Courier New" w:hAnsi="Courier New" w:cs="Courier New"/>
+          <w:color w:val="E8BF6A"/>
+        </w:rPr>
+        <w:br/>
+        <w:t xml:space="preserve">    &lt;/AsyncRoot&gt;</w:t>
+      </w:r>
+      <w:r>
+        <w:rPr>
+          <w:rFonts w:ascii="Courier New" w:hAnsi="Courier New" w:cs="Courier New"/>
+          <w:color w:val="E8BF6A"/>
+        </w:rPr>
+        <w:br/>
+        <w:t xml:space="preserve">    &lt;Logger </w:t>
+      </w:r>
+      <w:r>
+        <w:rPr>
+          <w:rFonts w:ascii="Courier New" w:hAnsi="Courier New" w:cs="Courier New"/>
+          <w:color w:val="BABABA"/>
+        </w:rPr>
+        <w:t>name</w:t>
+      </w:r>
+      <w:r>
+        <w:rPr>
+          <w:rFonts w:ascii="Courier New" w:hAnsi="Courier New" w:cs="Courier New"/>
+          <w:color w:val="6A8759"/>
+        </w:rPr>
+        <w:t xml:space="preserve">="org.springframework" </w:t>
+      </w:r>
+      <w:r>
+        <w:rPr>
+          <w:rFonts w:ascii="Courier New" w:hAnsi="Courier New" w:cs="Courier New"/>
+          <w:color w:val="BABABA"/>
+        </w:rPr>
+        <w:t>level</w:t>
+      </w:r>
+      <w:r>
+        <w:rPr>
+          <w:rFonts w:ascii="Courier New" w:hAnsi="Courier New" w:cs="Courier New"/>
+          <w:color w:val="6A8759"/>
+        </w:rPr>
+        <w:t>="${LOG_LEVEL_SPRING}"</w:t>
+      </w:r>
+      <w:r>
+        <w:rPr>
+          <w:rFonts w:ascii="Courier New" w:hAnsi="Courier New" w:cs="Courier New"/>
+          <w:color w:val="E8BF6A"/>
+        </w:rPr>
+        <w:t>/&gt;</w:t>
+      </w:r>
+      <w:r>
+        <w:rPr>
+          <w:rFonts w:ascii="Courier New" w:hAnsi="Courier New" w:cs="Courier New"/>
+          <w:color w:val="E8BF6A"/>
+        </w:rPr>
+        <w:br/>
+        <w:t xml:space="preserve">    &lt;Logger </w:t>
+      </w:r>
+      <w:r>
+        <w:rPr>
+          <w:rFonts w:ascii="Courier New" w:hAnsi="Courier New" w:cs="Courier New"/>
+          <w:color w:val="BABABA"/>
+        </w:rPr>
+        <w:t>name</w:t>
+      </w:r>
+      <w:r>
+        <w:rPr>
+          <w:rFonts w:ascii="Courier New" w:hAnsi="Courier New" w:cs="Courier New"/>
+          <w:color w:val="6A8759"/>
+        </w:rPr>
+        <w:t xml:space="preserve">="com.ibatis" </w:t>
+      </w:r>
+      <w:r>
+        <w:rPr>
+          <w:rFonts w:ascii="Courier New" w:hAnsi="Courier New" w:cs="Courier New"/>
+          <w:color w:val="BABABA"/>
+        </w:rPr>
+        <w:t>level</w:t>
+      </w:r>
+      <w:r>
+        <w:rPr>
+          <w:rFonts w:ascii="Courier New" w:hAnsi="Courier New" w:cs="Courier New"/>
+          <w:color w:val="6A8759"/>
+        </w:rPr>
+        <w:t>="${LOG_LEVEL_MYBATIS}"</w:t>
+      </w:r>
+      <w:r>
+        <w:rPr>
+          <w:rFonts w:ascii="Courier New" w:hAnsi="Courier New" w:cs="Courier New"/>
+          <w:color w:val="E8BF6A"/>
+        </w:rPr>
+        <w:t>/&gt;</w:t>
+      </w:r>
+      <w:r>
+        <w:rPr>
+          <w:rFonts w:ascii="Courier New" w:hAnsi="Courier New" w:cs="Courier New"/>
+          <w:color w:val="E8BF6A"/>
+        </w:rPr>
+        <w:br/>
+        <w:t xml:space="preserve">    &lt;AsyncLogger </w:t>
+      </w:r>
+      <w:r>
+        <w:rPr>
+          <w:rFonts w:ascii="Courier New" w:hAnsi="Courier New" w:cs="Courier New"/>
+          <w:color w:val="BABABA"/>
+        </w:rPr>
+        <w:t>name</w:t>
+      </w:r>
+      <w:r>
+        <w:rPr>
+          <w:rFonts w:ascii="Courier New" w:hAnsi="Courier New" w:cs="Courier New"/>
+          <w:color w:val="6A8759"/>
+        </w:rPr>
+        <w:t xml:space="preserve">="com.glitter.spring.boot" </w:t>
+      </w:r>
+      <w:r>
+        <w:rPr>
+          <w:rFonts w:ascii="Courier New" w:hAnsi="Courier New" w:cs="Courier New"/>
+          <w:color w:val="BABABA"/>
+        </w:rPr>
+        <w:t>level</w:t>
+      </w:r>
+      <w:r>
+        <w:rPr>
+          <w:rFonts w:ascii="Courier New" w:hAnsi="Courier New" w:cs="Courier New"/>
+          <w:color w:val="6A8759"/>
+        </w:rPr>
+        <w:t>="${LOG_LEVEL_GLITTER}"</w:t>
+      </w:r>
+      <w:r>
+        <w:rPr>
+          <w:rFonts w:ascii="Courier New" w:hAnsi="Courier New" w:cs="Courier New"/>
+          <w:color w:val="E8BF6A"/>
+        </w:rPr>
+        <w:t>/&gt;</w:t>
+      </w:r>
+      <w:r>
+        <w:rPr>
+          <w:rFonts w:ascii="Courier New" w:hAnsi="Courier New" w:cs="Courier New"/>
+          <w:color w:val="E8BF6A"/>
+        </w:rPr>
+        <w:br/>
+        <w:t>&lt;/loggers&gt;</w:t>
+      </w:r>
+    </w:p>
+    <w:p>
+      <w:pPr>
+        <w:rPr>
+          <w:rFonts w:hint="eastAsia"/>
+        </w:rPr>
+      </w:pPr>
+    </w:p>
+    <w:p/>
+    <w:p>
+      <w:r>
+        <w:rPr>
+          <w:rFonts w:hint="eastAsia"/>
+        </w:rPr>
+        <w:t>1</w:t>
+      </w:r>
+      <w:r>
+        <w:rPr>
+          <w:rFonts w:hint="eastAsia"/>
+        </w:rPr>
+        <w:t>7</w:t>
+      </w:r>
+      <w:r>
+        <w:rPr>
+          <w:rFonts w:hint="eastAsia"/>
+        </w:rPr>
+        <w:t>.</w:t>
       </w:r>
       <w:r>
         <w:rPr>

--- a/Java/spring-boot/9.spring boot 日志/spring-boot-log4j2/src/main/resources/doc/spring boot  log4j2.docx
+++ b/Java/spring-boot/9.spring boot 日志/spring-boot-log4j2/src/main/resources/doc/spring boot  log4j2.docx
@@ -15482,6 +15482,34 @@
       </w:r>
     </w:p>
     <w:p>
+      <w:r>
+        <w:rPr>
+          <w:rFonts w:hint="eastAsia"/>
+        </w:rPr>
+        <w:t>记得增加</w:t>
+      </w:r>
+      <w:r>
+        <w:rPr>
+          <w:rFonts w:ascii="Courier New" w:hAnsi="Courier New" w:cs="Courier New"/>
+          <w:color w:val="FF0000"/>
+        </w:rPr>
+        <w:t>disruptor</w:t>
+      </w:r>
+      <w:r>
+        <w:rPr>
+          <w:rFonts w:ascii="Courier New" w:hAnsi="Courier New" w:cs="Courier New" w:hint="eastAsia"/>
+          <w:color w:val="FF0000"/>
+        </w:rPr>
+        <w:t>jar</w:t>
+      </w:r>
+      <w:r>
+        <w:rPr>
+          <w:rFonts w:hint="eastAsia"/>
+        </w:rPr>
+        <w:t>包，否则运行报错。</w:t>
+      </w:r>
+    </w:p>
+    <w:p>
       <w:pPr>
         <w:pStyle w:val="HTML"/>
         <w:shd w:val="clear" w:color="auto" w:fill="2B2B2B"/>
@@ -15495,28 +15523,14 @@
           <w:rFonts w:ascii="Courier New" w:hAnsi="Courier New" w:cs="Courier New"/>
           <w:color w:val="808080"/>
         </w:rPr>
-        <w:t xml:space="preserve">&lt;!-- </w:t>
-      </w:r>
-      <w:r>
-        <w:rPr>
-          <w:rFonts w:cs="Courier New" w:hint="eastAsia"/>
-          <w:color w:val="808080"/>
-        </w:rPr>
-        <w:t>全同步 耗时</w:t>
-      </w:r>
-      <w:r>
-        <w:rPr>
-          <w:rFonts w:ascii="Courier New" w:hAnsi="Courier New" w:cs="Courier New"/>
-          <w:color w:val="808080"/>
-        </w:rPr>
-        <w:t>54466</w:t>
-      </w:r>
-      <w:r>
-        <w:rPr>
-          <w:rFonts w:cs="Courier New" w:hint="eastAsia"/>
-          <w:color w:val="808080"/>
-        </w:rPr>
-        <w:t xml:space="preserve">毫秒 </w:t>
+        <w:t>&lt;!-- log4j2</w:t>
+      </w:r>
+      <w:r>
+        <w:rPr>
+          <w:rFonts w:cs="Courier New" w:hint="eastAsia"/>
+          <w:color w:val="808080"/>
+        </w:rPr>
+        <w:t xml:space="preserve">异步日志依赖包 </w:t>
       </w:r>
       <w:r>
         <w:rPr>
@@ -15537,335 +15551,464 @@
           <w:rFonts w:ascii="Courier New" w:hAnsi="Courier New" w:cs="Courier New"/>
           <w:color w:val="E8BF6A"/>
         </w:rPr>
-        <w:t>&lt;loggers&gt;</w:t>
-      </w:r>
-      <w:r>
-        <w:rPr>
-          <w:rFonts w:ascii="Courier New" w:hAnsi="Courier New" w:cs="Courier New"/>
-          <w:color w:val="E8BF6A"/>
-        </w:rPr>
-        <w:br/>
-        <w:t xml:space="preserve">    &lt;root </w:t>
-      </w:r>
-      <w:r>
-        <w:rPr>
-          <w:rFonts w:ascii="Courier New" w:hAnsi="Courier New" w:cs="Courier New"/>
-          <w:color w:val="BABABA"/>
-        </w:rPr>
-        <w:t>level</w:t>
-      </w:r>
-      <w:r>
-        <w:rPr>
-          <w:rFonts w:ascii="Courier New" w:hAnsi="Courier New" w:cs="Courier New"/>
-          <w:color w:val="6A8759"/>
-        </w:rPr>
-        <w:t>="${LOG_LEVEL_ROOT}"</w:t>
-      </w:r>
-      <w:r>
-        <w:rPr>
-          <w:rFonts w:ascii="Courier New" w:hAnsi="Courier New" w:cs="Courier New"/>
-          <w:color w:val="E8BF6A"/>
-        </w:rPr>
-        <w:t>&gt;</w:t>
-      </w:r>
-      <w:r>
-        <w:rPr>
-          <w:rFonts w:ascii="Courier New" w:hAnsi="Courier New" w:cs="Courier New"/>
-          <w:color w:val="E8BF6A"/>
-        </w:rPr>
-        <w:br/>
-        <w:t xml:space="preserve">        &lt;appender-ref </w:t>
-      </w:r>
-      <w:r>
-        <w:rPr>
-          <w:rFonts w:ascii="Courier New" w:hAnsi="Courier New" w:cs="Courier New"/>
-          <w:color w:val="BABABA"/>
-        </w:rPr>
-        <w:t>ref</w:t>
-      </w:r>
-      <w:r>
-        <w:rPr>
-          <w:rFonts w:ascii="Courier New" w:hAnsi="Courier New" w:cs="Courier New"/>
-          <w:color w:val="6A8759"/>
-        </w:rPr>
-        <w:t xml:space="preserve">="Console" </w:t>
-      </w:r>
-      <w:r>
-        <w:rPr>
-          <w:rFonts w:ascii="Courier New" w:hAnsi="Courier New" w:cs="Courier New"/>
-          <w:color w:val="E8BF6A"/>
-        </w:rPr>
-        <w:t>/&gt;</w:t>
-      </w:r>
-      <w:r>
-        <w:rPr>
-          <w:rFonts w:ascii="Courier New" w:hAnsi="Courier New" w:cs="Courier New"/>
-          <w:color w:val="E8BF6A"/>
-        </w:rPr>
-        <w:br/>
-        <w:t xml:space="preserve">        &lt;appender-ref </w:t>
-      </w:r>
-      <w:r>
-        <w:rPr>
-          <w:rFonts w:ascii="Courier New" w:hAnsi="Courier New" w:cs="Courier New"/>
-          <w:color w:val="BABABA"/>
-        </w:rPr>
-        <w:t>ref</w:t>
-      </w:r>
-      <w:r>
-        <w:rPr>
-          <w:rFonts w:ascii="Courier New" w:hAnsi="Courier New" w:cs="Courier New"/>
-          <w:color w:val="6A8759"/>
-        </w:rPr>
-        <w:t xml:space="preserve">="RollingFileDebug" </w:t>
-      </w:r>
-      <w:r>
-        <w:rPr>
-          <w:rFonts w:ascii="Courier New" w:hAnsi="Courier New" w:cs="Courier New"/>
-          <w:color w:val="E8BF6A"/>
-        </w:rPr>
-        <w:t>/&gt;</w:t>
-      </w:r>
-      <w:r>
-        <w:rPr>
-          <w:rFonts w:ascii="Courier New" w:hAnsi="Courier New" w:cs="Courier New"/>
-          <w:color w:val="E8BF6A"/>
-        </w:rPr>
-        <w:br/>
-        <w:t xml:space="preserve">        &lt;appender-ref </w:t>
-      </w:r>
-      <w:r>
-        <w:rPr>
-          <w:rFonts w:ascii="Courier New" w:hAnsi="Courier New" w:cs="Courier New"/>
-          <w:color w:val="BABABA"/>
-        </w:rPr>
-        <w:t>ref</w:t>
-      </w:r>
-      <w:r>
-        <w:rPr>
-          <w:rFonts w:ascii="Courier New" w:hAnsi="Courier New" w:cs="Courier New"/>
-          <w:color w:val="6A8759"/>
-        </w:rPr>
-        <w:t xml:space="preserve">="RollingFileInfo" </w:t>
-      </w:r>
-      <w:r>
-        <w:rPr>
-          <w:rFonts w:ascii="Courier New" w:hAnsi="Courier New" w:cs="Courier New"/>
-          <w:color w:val="E8BF6A"/>
-        </w:rPr>
-        <w:t>/&gt;</w:t>
-      </w:r>
-      <w:r>
-        <w:rPr>
-          <w:rFonts w:ascii="Courier New" w:hAnsi="Courier New" w:cs="Courier New"/>
-          <w:color w:val="E8BF6A"/>
-        </w:rPr>
-        <w:br/>
-        <w:t xml:space="preserve">        &lt;appender-ref </w:t>
-      </w:r>
-      <w:r>
-        <w:rPr>
-          <w:rFonts w:ascii="Courier New" w:hAnsi="Courier New" w:cs="Courier New"/>
-          <w:color w:val="BABABA"/>
-        </w:rPr>
-        <w:t>ref</w:t>
-      </w:r>
-      <w:r>
-        <w:rPr>
-          <w:rFonts w:ascii="Courier New" w:hAnsi="Courier New" w:cs="Courier New"/>
-          <w:color w:val="6A8759"/>
-        </w:rPr>
-        <w:t xml:space="preserve">="RollingFileWarn" </w:t>
-      </w:r>
-      <w:r>
-        <w:rPr>
-          <w:rFonts w:ascii="Courier New" w:hAnsi="Courier New" w:cs="Courier New"/>
-          <w:color w:val="E8BF6A"/>
-        </w:rPr>
-        <w:t>/&gt;</w:t>
-      </w:r>
-      <w:r>
-        <w:rPr>
-          <w:rFonts w:ascii="Courier New" w:hAnsi="Courier New" w:cs="Courier New"/>
-          <w:color w:val="E8BF6A"/>
-        </w:rPr>
-        <w:br/>
-        <w:t xml:space="preserve">        &lt;appender-ref </w:t>
-      </w:r>
-      <w:r>
-        <w:rPr>
-          <w:rFonts w:ascii="Courier New" w:hAnsi="Courier New" w:cs="Courier New"/>
-          <w:color w:val="BABABA"/>
-        </w:rPr>
-        <w:t>ref</w:t>
-      </w:r>
-      <w:r>
-        <w:rPr>
-          <w:rFonts w:ascii="Courier New" w:hAnsi="Courier New" w:cs="Courier New"/>
-          <w:color w:val="6A8759"/>
-        </w:rPr>
-        <w:t xml:space="preserve">="RollingFileError" </w:t>
-      </w:r>
-      <w:r>
-        <w:rPr>
-          <w:rFonts w:ascii="Courier New" w:hAnsi="Courier New" w:cs="Courier New"/>
-          <w:color w:val="E8BF6A"/>
-        </w:rPr>
-        <w:t>/&gt;</w:t>
-      </w:r>
-      <w:r>
-        <w:rPr>
-          <w:rFonts w:ascii="Courier New" w:hAnsi="Courier New" w:cs="Courier New"/>
-          <w:color w:val="E8BF6A"/>
-        </w:rPr>
-        <w:br/>
-        <w:t xml:space="preserve">    &lt;/root&gt;</w:t>
-      </w:r>
-      <w:r>
-        <w:rPr>
-          <w:rFonts w:ascii="Courier New" w:hAnsi="Courier New" w:cs="Courier New"/>
-          <w:color w:val="E8BF6A"/>
-        </w:rPr>
-        <w:br/>
-        <w:t xml:space="preserve">    &lt;logger </w:t>
-      </w:r>
-      <w:r>
-        <w:rPr>
-          <w:rFonts w:ascii="Courier New" w:hAnsi="Courier New" w:cs="Courier New"/>
-          <w:color w:val="BABABA"/>
-        </w:rPr>
-        <w:t>name</w:t>
-      </w:r>
-      <w:r>
-        <w:rPr>
-          <w:rFonts w:ascii="Courier New" w:hAnsi="Courier New" w:cs="Courier New"/>
-          <w:color w:val="6A8759"/>
-        </w:rPr>
-        <w:t xml:space="preserve">="org.springframework" </w:t>
-      </w:r>
-      <w:r>
-        <w:rPr>
-          <w:rFonts w:ascii="Courier New" w:hAnsi="Courier New" w:cs="Courier New"/>
-          <w:color w:val="BABABA"/>
-        </w:rPr>
-        <w:t>level</w:t>
-      </w:r>
-      <w:r>
-        <w:rPr>
-          <w:rFonts w:ascii="Courier New" w:hAnsi="Courier New" w:cs="Courier New"/>
-          <w:color w:val="6A8759"/>
-        </w:rPr>
-        <w:t>="${LOG_LEVEL_SPRING}"</w:t>
-      </w:r>
-      <w:r>
-        <w:rPr>
-          <w:rFonts w:ascii="Courier New" w:hAnsi="Courier New" w:cs="Courier New"/>
-          <w:color w:val="E8BF6A"/>
-        </w:rPr>
-        <w:t>/&gt;</w:t>
-      </w:r>
-      <w:r>
-        <w:rPr>
-          <w:rFonts w:ascii="Courier New" w:hAnsi="Courier New" w:cs="Courier New"/>
-          <w:color w:val="E8BF6A"/>
-        </w:rPr>
-        <w:br/>
-        <w:t xml:space="preserve">    &lt;logger </w:t>
-      </w:r>
-      <w:r>
-        <w:rPr>
-          <w:rFonts w:ascii="Courier New" w:hAnsi="Courier New" w:cs="Courier New"/>
-          <w:color w:val="BABABA"/>
-        </w:rPr>
-        <w:t>name</w:t>
-      </w:r>
-      <w:r>
-        <w:rPr>
-          <w:rFonts w:ascii="Courier New" w:hAnsi="Courier New" w:cs="Courier New"/>
-          <w:color w:val="6A8759"/>
-        </w:rPr>
-        <w:t xml:space="preserve">="com.ibatis" </w:t>
-      </w:r>
-      <w:r>
-        <w:rPr>
-          <w:rFonts w:ascii="Courier New" w:hAnsi="Courier New" w:cs="Courier New"/>
-          <w:color w:val="BABABA"/>
-        </w:rPr>
-        <w:t>level</w:t>
-      </w:r>
-      <w:r>
-        <w:rPr>
-          <w:rFonts w:ascii="Courier New" w:hAnsi="Courier New" w:cs="Courier New"/>
-          <w:color w:val="6A8759"/>
-        </w:rPr>
-        <w:t>="${LOG_LEVEL_MYBATIS}"</w:t>
-      </w:r>
-      <w:r>
-        <w:rPr>
-          <w:rFonts w:ascii="Courier New" w:hAnsi="Courier New" w:cs="Courier New"/>
-          <w:color w:val="E8BF6A"/>
-        </w:rPr>
-        <w:t>/&gt;</w:t>
-      </w:r>
-      <w:r>
-        <w:rPr>
-          <w:rFonts w:ascii="Courier New" w:hAnsi="Courier New" w:cs="Courier New"/>
-          <w:color w:val="E8BF6A"/>
-        </w:rPr>
-        <w:br/>
-        <w:t xml:space="preserve">    &lt;logger </w:t>
-      </w:r>
-      <w:r>
-        <w:rPr>
-          <w:rFonts w:ascii="Courier New" w:hAnsi="Courier New" w:cs="Courier New"/>
-          <w:color w:val="BABABA"/>
-        </w:rPr>
-        <w:t>name</w:t>
-      </w:r>
-      <w:r>
-        <w:rPr>
-          <w:rFonts w:ascii="Courier New" w:hAnsi="Courier New" w:cs="Courier New"/>
-          <w:color w:val="6A8759"/>
-        </w:rPr>
-        <w:t xml:space="preserve">="com.glitter.spring.boot" </w:t>
-      </w:r>
-      <w:r>
-        <w:rPr>
-          <w:rFonts w:ascii="Courier New" w:hAnsi="Courier New" w:cs="Courier New"/>
-          <w:color w:val="BABABA"/>
-        </w:rPr>
-        <w:t>level</w:t>
-      </w:r>
-      <w:r>
-        <w:rPr>
-          <w:rFonts w:ascii="Courier New" w:hAnsi="Courier New" w:cs="Courier New"/>
-          <w:color w:val="6A8759"/>
-        </w:rPr>
-        <w:t>="${LOG_LEVEL_GLITTER}"</w:t>
-      </w:r>
-      <w:r>
-        <w:rPr>
-          <w:rFonts w:ascii="Courier New" w:hAnsi="Courier New" w:cs="Courier New"/>
-          <w:color w:val="E8BF6A"/>
-        </w:rPr>
-        <w:t>/&gt;</w:t>
-      </w:r>
-      <w:r>
-        <w:rPr>
-          <w:rFonts w:ascii="Courier New" w:hAnsi="Courier New" w:cs="Courier New"/>
-          <w:color w:val="E8BF6A"/>
-        </w:rPr>
-        <w:br/>
-        <w:t>&lt;/loggers&gt;</w:t>
+        <w:t>&lt;dependency&gt;</w:t>
+      </w:r>
+      <w:r>
+        <w:rPr>
+          <w:rFonts w:ascii="Courier New" w:hAnsi="Courier New" w:cs="Courier New"/>
+          <w:color w:val="E8BF6A"/>
+        </w:rPr>
+        <w:br/>
+        <w:t xml:space="preserve">    &lt;groupId&gt;</w:t>
+      </w:r>
+      <w:r>
+        <w:rPr>
+          <w:rFonts w:ascii="Courier New" w:hAnsi="Courier New" w:cs="Courier New"/>
+          <w:color w:val="A9B7C6"/>
+        </w:rPr>
+        <w:t>com.lmax</w:t>
+      </w:r>
+      <w:r>
+        <w:rPr>
+          <w:rFonts w:ascii="Courier New" w:hAnsi="Courier New" w:cs="Courier New"/>
+          <w:color w:val="E8BF6A"/>
+        </w:rPr>
+        <w:t>&lt;/groupId&gt;</w:t>
+      </w:r>
+      <w:r>
+        <w:rPr>
+          <w:rFonts w:ascii="Courier New" w:hAnsi="Courier New" w:cs="Courier New"/>
+          <w:color w:val="E8BF6A"/>
+        </w:rPr>
+        <w:br/>
+        <w:t xml:space="preserve">    &lt;artifactId&gt;</w:t>
+      </w:r>
+      <w:r>
+        <w:rPr>
+          <w:rFonts w:ascii="Courier New" w:hAnsi="Courier New" w:cs="Courier New"/>
+          <w:color w:val="A9B7C6"/>
+        </w:rPr>
+        <w:t>disruptor</w:t>
+      </w:r>
+      <w:r>
+        <w:rPr>
+          <w:rFonts w:ascii="Courier New" w:hAnsi="Courier New" w:cs="Courier New"/>
+          <w:color w:val="E8BF6A"/>
+        </w:rPr>
+        <w:t>&lt;/artifactId&gt;</w:t>
+      </w:r>
+      <w:r>
+        <w:rPr>
+          <w:rFonts w:ascii="Courier New" w:hAnsi="Courier New" w:cs="Courier New"/>
+          <w:color w:val="E8BF6A"/>
+        </w:rPr>
+        <w:br/>
+        <w:t xml:space="preserve">    &lt;version&gt;</w:t>
+      </w:r>
+      <w:r>
+        <w:rPr>
+          <w:rFonts w:ascii="Courier New" w:hAnsi="Courier New" w:cs="Courier New"/>
+          <w:color w:val="A9B7C6"/>
+        </w:rPr>
+        <w:t>3.3.11</w:t>
+      </w:r>
+      <w:r>
+        <w:rPr>
+          <w:rFonts w:ascii="Courier New" w:hAnsi="Courier New" w:cs="Courier New"/>
+          <w:color w:val="E8BF6A"/>
+        </w:rPr>
+        <w:t>&lt;/version&gt;</w:t>
+      </w:r>
+      <w:r>
+        <w:rPr>
+          <w:rFonts w:ascii="Courier New" w:hAnsi="Courier New" w:cs="Courier New"/>
+          <w:color w:val="E8BF6A"/>
+        </w:rPr>
+        <w:br/>
+        <w:t>&lt;/dependency&gt;</w:t>
       </w:r>
     </w:p>
     <w:p/>
     <w:p>
       <w:pPr>
-        <w:rPr>
-          <w:rFonts w:hint="eastAsia"/>
+        <w:pStyle w:val="HTML"/>
+        <w:shd w:val="clear" w:color="auto" w:fill="2B2B2B"/>
+        <w:rPr>
+          <w:rFonts w:ascii="Courier New" w:hAnsi="Courier New" w:cs="Courier New"/>
+          <w:color w:val="A9B7C6"/>
         </w:rPr>
       </w:pPr>
+      <w:r>
+        <w:rPr>
+          <w:rFonts w:ascii="Courier New" w:hAnsi="Courier New" w:cs="Courier New"/>
+          <w:color w:val="808080"/>
+        </w:rPr>
+        <w:t xml:space="preserve">&lt;!-- </w:t>
+      </w:r>
+      <w:r>
+        <w:rPr>
+          <w:rFonts w:cs="Courier New" w:hint="eastAsia"/>
+          <w:color w:val="808080"/>
+        </w:rPr>
+        <w:t>全同步 耗时</w:t>
+      </w:r>
+      <w:r>
+        <w:rPr>
+          <w:rFonts w:ascii="Courier New" w:hAnsi="Courier New" w:cs="Courier New"/>
+          <w:color w:val="808080"/>
+        </w:rPr>
+        <w:t>54466</w:t>
+      </w:r>
+      <w:r>
+        <w:rPr>
+          <w:rFonts w:cs="Courier New" w:hint="eastAsia"/>
+          <w:color w:val="808080"/>
+        </w:rPr>
+        <w:t xml:space="preserve">毫秒 </w:t>
+      </w:r>
+      <w:r>
+        <w:rPr>
+          <w:rFonts w:ascii="Courier New" w:hAnsi="Courier New" w:cs="Courier New"/>
+          <w:color w:val="808080"/>
+        </w:rPr>
+        <w:t>--&gt;</w:t>
+      </w:r>
+      <w:r>
+        <w:rPr>
+          <w:rFonts w:ascii="Courier New" w:hAnsi="Courier New" w:cs="Courier New"/>
+          <w:color w:val="808080"/>
+        </w:rPr>
+        <w:br/>
+      </w:r>
+      <w:r>
+        <w:rPr>
+          <w:rFonts w:ascii="Courier New" w:hAnsi="Courier New" w:cs="Courier New"/>
+          <w:color w:val="E8BF6A"/>
+        </w:rPr>
+        <w:t>&lt;loggers&gt;</w:t>
+      </w:r>
+      <w:r>
+        <w:rPr>
+          <w:rFonts w:ascii="Courier New" w:hAnsi="Courier New" w:cs="Courier New"/>
+          <w:color w:val="E8BF6A"/>
+        </w:rPr>
+        <w:br/>
+        <w:t xml:space="preserve">    &lt;root </w:t>
+      </w:r>
+      <w:r>
+        <w:rPr>
+          <w:rFonts w:ascii="Courier New" w:hAnsi="Courier New" w:cs="Courier New"/>
+          <w:color w:val="BABABA"/>
+        </w:rPr>
+        <w:t>level</w:t>
+      </w:r>
+      <w:r>
+        <w:rPr>
+          <w:rFonts w:ascii="Courier New" w:hAnsi="Courier New" w:cs="Courier New"/>
+          <w:color w:val="6A8759"/>
+        </w:rPr>
+        <w:t>="${LOG_LEVEL_ROOT}"</w:t>
+      </w:r>
+      <w:r>
+        <w:rPr>
+          <w:rFonts w:ascii="Courier New" w:hAnsi="Courier New" w:cs="Courier New"/>
+          <w:color w:val="E8BF6A"/>
+        </w:rPr>
+        <w:t>&gt;</w:t>
+      </w:r>
+      <w:r>
+        <w:rPr>
+          <w:rFonts w:ascii="Courier New" w:hAnsi="Courier New" w:cs="Courier New"/>
+          <w:color w:val="E8BF6A"/>
+        </w:rPr>
+        <w:br/>
+        <w:t xml:space="preserve">        &lt;appender-ref </w:t>
+      </w:r>
+      <w:r>
+        <w:rPr>
+          <w:rFonts w:ascii="Courier New" w:hAnsi="Courier New" w:cs="Courier New"/>
+          <w:color w:val="BABABA"/>
+        </w:rPr>
+        <w:t>ref</w:t>
+      </w:r>
+      <w:r>
+        <w:rPr>
+          <w:rFonts w:ascii="Courier New" w:hAnsi="Courier New" w:cs="Courier New"/>
+          <w:color w:val="6A8759"/>
+        </w:rPr>
+        <w:t xml:space="preserve">="Console" </w:t>
+      </w:r>
+      <w:r>
+        <w:rPr>
+          <w:rFonts w:ascii="Courier New" w:hAnsi="Courier New" w:cs="Courier New"/>
+          <w:color w:val="E8BF6A"/>
+        </w:rPr>
+        <w:t>/&gt;</w:t>
+      </w:r>
+      <w:r>
+        <w:rPr>
+          <w:rFonts w:ascii="Courier New" w:hAnsi="Courier New" w:cs="Courier New"/>
+          <w:color w:val="E8BF6A"/>
+        </w:rPr>
+        <w:br/>
+        <w:t xml:space="preserve">        &lt;appender-ref </w:t>
+      </w:r>
+      <w:r>
+        <w:rPr>
+          <w:rFonts w:ascii="Courier New" w:hAnsi="Courier New" w:cs="Courier New"/>
+          <w:color w:val="BABABA"/>
+        </w:rPr>
+        <w:t>ref</w:t>
+      </w:r>
+      <w:r>
+        <w:rPr>
+          <w:rFonts w:ascii="Courier New" w:hAnsi="Courier New" w:cs="Courier New"/>
+          <w:color w:val="6A8759"/>
+        </w:rPr>
+        <w:t xml:space="preserve">="RollingFileDebug" </w:t>
+      </w:r>
+      <w:r>
+        <w:rPr>
+          <w:rFonts w:ascii="Courier New" w:hAnsi="Courier New" w:cs="Courier New"/>
+          <w:color w:val="E8BF6A"/>
+        </w:rPr>
+        <w:t>/&gt;</w:t>
+      </w:r>
+      <w:r>
+        <w:rPr>
+          <w:rFonts w:ascii="Courier New" w:hAnsi="Courier New" w:cs="Courier New"/>
+          <w:color w:val="E8BF6A"/>
+        </w:rPr>
+        <w:br/>
+        <w:t xml:space="preserve">        &lt;appender-ref </w:t>
+      </w:r>
+      <w:r>
+        <w:rPr>
+          <w:rFonts w:ascii="Courier New" w:hAnsi="Courier New" w:cs="Courier New"/>
+          <w:color w:val="BABABA"/>
+        </w:rPr>
+        <w:t>ref</w:t>
+      </w:r>
+      <w:r>
+        <w:rPr>
+          <w:rFonts w:ascii="Courier New" w:hAnsi="Courier New" w:cs="Courier New"/>
+          <w:color w:val="6A8759"/>
+        </w:rPr>
+        <w:t xml:space="preserve">="RollingFileInfo" </w:t>
+      </w:r>
+      <w:r>
+        <w:rPr>
+          <w:rFonts w:ascii="Courier New" w:hAnsi="Courier New" w:cs="Courier New"/>
+          <w:color w:val="E8BF6A"/>
+        </w:rPr>
+        <w:t>/&gt;</w:t>
+      </w:r>
+      <w:r>
+        <w:rPr>
+          <w:rFonts w:ascii="Courier New" w:hAnsi="Courier New" w:cs="Courier New"/>
+          <w:color w:val="E8BF6A"/>
+        </w:rPr>
+        <w:br/>
+        <w:t xml:space="preserve">        &lt;appender-ref </w:t>
+      </w:r>
+      <w:r>
+        <w:rPr>
+          <w:rFonts w:ascii="Courier New" w:hAnsi="Courier New" w:cs="Courier New"/>
+          <w:color w:val="BABABA"/>
+        </w:rPr>
+        <w:t>ref</w:t>
+      </w:r>
+      <w:r>
+        <w:rPr>
+          <w:rFonts w:ascii="Courier New" w:hAnsi="Courier New" w:cs="Courier New"/>
+          <w:color w:val="6A8759"/>
+        </w:rPr>
+        <w:t xml:space="preserve">="RollingFileWarn" </w:t>
+      </w:r>
+      <w:r>
+        <w:rPr>
+          <w:rFonts w:ascii="Courier New" w:hAnsi="Courier New" w:cs="Courier New"/>
+          <w:color w:val="E8BF6A"/>
+        </w:rPr>
+        <w:t>/&gt;</w:t>
+      </w:r>
+      <w:r>
+        <w:rPr>
+          <w:rFonts w:ascii="Courier New" w:hAnsi="Courier New" w:cs="Courier New"/>
+          <w:color w:val="E8BF6A"/>
+        </w:rPr>
+        <w:br/>
+        <w:t xml:space="preserve">        &lt;appender-ref </w:t>
+      </w:r>
+      <w:r>
+        <w:rPr>
+          <w:rFonts w:ascii="Courier New" w:hAnsi="Courier New" w:cs="Courier New"/>
+          <w:color w:val="BABABA"/>
+        </w:rPr>
+        <w:t>ref</w:t>
+      </w:r>
+      <w:r>
+        <w:rPr>
+          <w:rFonts w:ascii="Courier New" w:hAnsi="Courier New" w:cs="Courier New"/>
+          <w:color w:val="6A8759"/>
+        </w:rPr>
+        <w:t xml:space="preserve">="RollingFileError" </w:t>
+      </w:r>
+      <w:r>
+        <w:rPr>
+          <w:rFonts w:ascii="Courier New" w:hAnsi="Courier New" w:cs="Courier New"/>
+          <w:color w:val="E8BF6A"/>
+        </w:rPr>
+        <w:t>/&gt;</w:t>
+      </w:r>
+      <w:r>
+        <w:rPr>
+          <w:rFonts w:ascii="Courier New" w:hAnsi="Courier New" w:cs="Courier New"/>
+          <w:color w:val="E8BF6A"/>
+        </w:rPr>
+        <w:br/>
+        <w:t xml:space="preserve">    &lt;/root&gt;</w:t>
+      </w:r>
+      <w:r>
+        <w:rPr>
+          <w:rFonts w:ascii="Courier New" w:hAnsi="Courier New" w:cs="Courier New"/>
+          <w:color w:val="E8BF6A"/>
+        </w:rPr>
+        <w:br/>
+        <w:t xml:space="preserve">    &lt;logger </w:t>
+      </w:r>
+      <w:r>
+        <w:rPr>
+          <w:rFonts w:ascii="Courier New" w:hAnsi="Courier New" w:cs="Courier New"/>
+          <w:color w:val="BABABA"/>
+        </w:rPr>
+        <w:t>name</w:t>
+      </w:r>
+      <w:r>
+        <w:rPr>
+          <w:rFonts w:ascii="Courier New" w:hAnsi="Courier New" w:cs="Courier New"/>
+          <w:color w:val="6A8759"/>
+        </w:rPr>
+        <w:t xml:space="preserve">="org.springframework" </w:t>
+      </w:r>
+      <w:r>
+        <w:rPr>
+          <w:rFonts w:ascii="Courier New" w:hAnsi="Courier New" w:cs="Courier New"/>
+          <w:color w:val="BABABA"/>
+        </w:rPr>
+        <w:t>level</w:t>
+      </w:r>
+      <w:r>
+        <w:rPr>
+          <w:rFonts w:ascii="Courier New" w:hAnsi="Courier New" w:cs="Courier New"/>
+          <w:color w:val="6A8759"/>
+        </w:rPr>
+        <w:t>="${LOG_LEVEL_SPRING}"</w:t>
+      </w:r>
+      <w:r>
+        <w:rPr>
+          <w:rFonts w:ascii="Courier New" w:hAnsi="Courier New" w:cs="Courier New"/>
+          <w:color w:val="E8BF6A"/>
+        </w:rPr>
+        <w:t>/&gt;</w:t>
+      </w:r>
+      <w:r>
+        <w:rPr>
+          <w:rFonts w:ascii="Courier New" w:hAnsi="Courier New" w:cs="Courier New"/>
+          <w:color w:val="E8BF6A"/>
+        </w:rPr>
+        <w:br/>
+        <w:t xml:space="preserve">    &lt;logger </w:t>
+      </w:r>
+      <w:r>
+        <w:rPr>
+          <w:rFonts w:ascii="Courier New" w:hAnsi="Courier New" w:cs="Courier New"/>
+          <w:color w:val="BABABA"/>
+        </w:rPr>
+        <w:t>name</w:t>
+      </w:r>
+      <w:r>
+        <w:rPr>
+          <w:rFonts w:ascii="Courier New" w:hAnsi="Courier New" w:cs="Courier New"/>
+          <w:color w:val="6A8759"/>
+        </w:rPr>
+        <w:t xml:space="preserve">="com.ibatis" </w:t>
+      </w:r>
+      <w:r>
+        <w:rPr>
+          <w:rFonts w:ascii="Courier New" w:hAnsi="Courier New" w:cs="Courier New"/>
+          <w:color w:val="BABABA"/>
+        </w:rPr>
+        <w:t>level</w:t>
+      </w:r>
+      <w:r>
+        <w:rPr>
+          <w:rFonts w:ascii="Courier New" w:hAnsi="Courier New" w:cs="Courier New"/>
+          <w:color w:val="6A8759"/>
+        </w:rPr>
+        <w:t>="${LOG_LEVEL_MYBATIS}"</w:t>
+      </w:r>
+      <w:r>
+        <w:rPr>
+          <w:rFonts w:ascii="Courier New" w:hAnsi="Courier New" w:cs="Courier New"/>
+          <w:color w:val="E8BF6A"/>
+        </w:rPr>
+        <w:t>/&gt;</w:t>
+      </w:r>
+      <w:r>
+        <w:rPr>
+          <w:rFonts w:ascii="Courier New" w:hAnsi="Courier New" w:cs="Courier New"/>
+          <w:color w:val="E8BF6A"/>
+        </w:rPr>
+        <w:br/>
+        <w:t xml:space="preserve">    &lt;logger </w:t>
+      </w:r>
+      <w:r>
+        <w:rPr>
+          <w:rFonts w:ascii="Courier New" w:hAnsi="Courier New" w:cs="Courier New"/>
+          <w:color w:val="BABABA"/>
+        </w:rPr>
+        <w:t>name</w:t>
+      </w:r>
+      <w:r>
+        <w:rPr>
+          <w:rFonts w:ascii="Courier New" w:hAnsi="Courier New" w:cs="Courier New"/>
+          <w:color w:val="6A8759"/>
+        </w:rPr>
+        <w:t xml:space="preserve">="com.glitter.spring.boot" </w:t>
+      </w:r>
+      <w:r>
+        <w:rPr>
+          <w:rFonts w:ascii="Courier New" w:hAnsi="Courier New" w:cs="Courier New"/>
+          <w:color w:val="BABABA"/>
+        </w:rPr>
+        <w:t>level</w:t>
+      </w:r>
+      <w:r>
+        <w:rPr>
+          <w:rFonts w:ascii="Courier New" w:hAnsi="Courier New" w:cs="Courier New"/>
+          <w:color w:val="6A8759"/>
+        </w:rPr>
+        <w:t>="${LOG_LEVEL_GLITTER}"</w:t>
+      </w:r>
+      <w:r>
+        <w:rPr>
+          <w:rFonts w:ascii="Courier New" w:hAnsi="Courier New" w:cs="Courier New"/>
+          <w:color w:val="E8BF6A"/>
+        </w:rPr>
+        <w:t>/&gt;</w:t>
+      </w:r>
+      <w:r>
+        <w:rPr>
+          <w:rFonts w:ascii="Courier New" w:hAnsi="Courier New" w:cs="Courier New"/>
+          <w:color w:val="E8BF6A"/>
+        </w:rPr>
+        <w:br/>
+        <w:t>&lt;/loggers&gt;</w:t>
+      </w:r>
+    </w:p>
+    <w:p/>
+    <w:p>
       <w:r>
         <w:rPr>
           <w:noProof/>
@@ -16295,15 +16438,12 @@
         <w:t>&lt;/loggers&gt;</w:t>
       </w:r>
     </w:p>
+    <w:p/>
     <w:p>
-      <w:pPr>
-        <w:rPr>
-          <w:rFonts w:hint="eastAsia"/>
-        </w:rPr>
-      </w:pPr>
-    </w:p>
-    <w:p>
-      <w:r>
+      <w:r>
+        <w:rPr>
+          <w:noProof/>
+        </w:rPr>
         <w:drawing>
           <wp:inline distT="0" distB="0" distL="0" distR="0">
             <wp:extent cx="17716500" cy="1581150"/>
@@ -16730,11 +16870,6 @@
       </w:r>
     </w:p>
     <w:p>
-      <w:pPr>
-        <w:rPr>
-          <w:rFonts w:hint="eastAsia"/>
-        </w:rPr>
-      </w:pPr>
       <w:r>
         <w:rPr>
           <w:rFonts w:hint="eastAsia"/>
@@ -16768,11 +16903,6 @@
       </w:r>
     </w:p>
     <w:p>
-      <w:pPr>
-        <w:rPr>
-          <w:rFonts w:hint="eastAsia"/>
-        </w:rPr>
-      </w:pPr>
       <w:r>
         <w:rPr>
           <w:noProof/>
@@ -16824,200 +16954,168 @@
         </w:drawing>
       </w:r>
     </w:p>
+    <w:p/>
+    <w:p/>
     <w:p>
-      <w:pPr>
-        <w:rPr>
-          <w:rFonts w:hint="eastAsia"/>
-        </w:rPr>
-      </w:pPr>
+      <w:r>
+        <w:rPr>
+          <w:rFonts w:hint="eastAsia"/>
+        </w:rPr>
+        <w:t>16.</w:t>
+      </w:r>
+      <w:r>
+        <w:rPr>
+          <w:rFonts w:hint="eastAsia"/>
+        </w:rPr>
+        <w:t>说明：</w:t>
+      </w:r>
     </w:p>
     <w:p>
-      <w:pPr>
-        <w:rPr>
-          <w:rFonts w:hint="eastAsia"/>
-        </w:rPr>
-      </w:pPr>
+      <w:r>
+        <w:t>Logger</w:t>
+      </w:r>
+      <w:r>
+        <w:rPr>
+          <w:rFonts w:hint="eastAsia"/>
+        </w:rPr>
+        <w:t>或</w:t>
+      </w:r>
+      <w:r>
+        <w:t>AsyncLogger</w:t>
+      </w:r>
+      <w:r>
+        <w:rPr>
+          <w:rFonts w:hint="eastAsia"/>
+        </w:rPr>
+        <w:t>中没有写自己的</w:t>
+      </w:r>
+      <w:r>
+        <w:t>appender-ref</w:t>
+      </w:r>
+      <w:r>
+        <w:rPr>
+          <w:rFonts w:hint="eastAsia"/>
+        </w:rPr>
+        <w:t>，是因为不写的话，默认继承了</w:t>
+      </w:r>
+      <w:r>
+        <w:rPr>
+          <w:rFonts w:hint="eastAsia"/>
+        </w:rPr>
+        <w:t>Root</w:t>
+      </w:r>
+      <w:r>
+        <w:rPr>
+          <w:rFonts w:hint="eastAsia"/>
+        </w:rPr>
+        <w:t>或</w:t>
+      </w:r>
+      <w:r>
+        <w:t>AsyncRoot</w:t>
+      </w:r>
+      <w:r>
+        <w:rPr>
+          <w:rFonts w:hint="eastAsia"/>
+        </w:rPr>
+        <w:t>中的</w:t>
+      </w:r>
+      <w:r>
+        <w:t>appender-ref</w:t>
+      </w:r>
+      <w:r>
+        <w:rPr>
+          <w:rFonts w:hint="eastAsia"/>
+        </w:rPr>
+        <w:t>。</w:t>
+      </w:r>
+      <w:r>
+        <w:rPr>
+          <w:rFonts w:hint="eastAsia"/>
+        </w:rPr>
+        <w:t>当然每个</w:t>
+      </w:r>
+      <w:r>
+        <w:t>Logger</w:t>
+      </w:r>
+      <w:r>
+        <w:rPr>
+          <w:rFonts w:hint="eastAsia"/>
+        </w:rPr>
+        <w:t>或</w:t>
+      </w:r>
+      <w:r>
+        <w:t>AsyncLogger</w:t>
+      </w:r>
+      <w:r>
+        <w:rPr>
+          <w:rFonts w:hint="eastAsia"/>
+        </w:rPr>
+        <w:t>也可以写自己的</w:t>
+      </w:r>
+      <w:r>
+        <w:rPr>
+          <w:rFonts w:hint="eastAsia"/>
+        </w:rPr>
+        <w:t>日志追加器</w:t>
+      </w:r>
+      <w:r>
+        <w:rPr>
+          <w:rFonts w:hint="eastAsia"/>
+        </w:rPr>
+        <w:t>（就是日志写到哪里去）</w:t>
+      </w:r>
+      <w:r>
+        <w:rPr>
+          <w:rFonts w:hint="eastAsia"/>
+        </w:rPr>
+        <w:t>。</w:t>
+      </w:r>
     </w:p>
     <w:p>
-      <w:pPr>
-        <w:rPr>
-          <w:rFonts w:hint="eastAsia"/>
-        </w:rPr>
-      </w:pPr>
-      <w:r>
-        <w:rPr>
-          <w:rFonts w:hint="eastAsia"/>
-        </w:rPr>
-        <w:t>16.</w:t>
-      </w:r>
-      <w:r>
-        <w:rPr>
-          <w:rFonts w:hint="eastAsia"/>
-        </w:rPr>
-        <w:t>说明：</w:t>
+      <w:r>
+        <w:rPr>
+          <w:rFonts w:hint="eastAsia"/>
+        </w:rPr>
+        <w:t>整个</w:t>
+      </w:r>
+      <w:r>
+        <w:rPr>
+          <w:rFonts w:hint="eastAsia"/>
+        </w:rPr>
+        <w:t>loggers</w:t>
+      </w:r>
+      <w:r>
+        <w:rPr>
+          <w:rFonts w:hint="eastAsia"/>
+        </w:rPr>
+        <w:t>就是在定义多个</w:t>
+      </w:r>
+      <w:r>
+        <w:rPr>
+          <w:rFonts w:hint="eastAsia"/>
+        </w:rPr>
+        <w:t>logger</w:t>
+      </w:r>
+      <w:r>
+        <w:rPr>
+          <w:rFonts w:hint="eastAsia"/>
+        </w:rPr>
+        <w:t>，每个</w:t>
+      </w:r>
+      <w:r>
+        <w:rPr>
+          <w:rFonts w:hint="eastAsia"/>
+        </w:rPr>
+        <w:t>logger</w:t>
+      </w:r>
+      <w:r>
+        <w:rPr>
+          <w:rFonts w:hint="eastAsia"/>
+        </w:rPr>
+        <w:t>主要核心说明三件事情。</w:t>
       </w:r>
     </w:p>
     <w:p>
-      <w:pPr>
-        <w:rPr>
-          <w:rFonts w:hint="eastAsia"/>
-        </w:rPr>
-      </w:pPr>
-      <w:r>
-        <w:t>Logger</w:t>
-      </w:r>
-      <w:r>
-        <w:rPr>
-          <w:rFonts w:hint="eastAsia"/>
-        </w:rPr>
-        <w:t>或</w:t>
-      </w:r>
-      <w:r>
-        <w:t>AsyncLogger</w:t>
-      </w:r>
-      <w:r>
-        <w:rPr>
-          <w:rFonts w:hint="eastAsia"/>
-        </w:rPr>
-        <w:t>中没有写自己的</w:t>
-      </w:r>
-      <w:r>
-        <w:t>appender-ref</w:t>
-      </w:r>
-      <w:r>
-        <w:rPr>
-          <w:rFonts w:hint="eastAsia"/>
-        </w:rPr>
-        <w:t>，是因为不写的话，默认继承了</w:t>
-      </w:r>
-      <w:r>
-        <w:rPr>
-          <w:rFonts w:hint="eastAsia"/>
-        </w:rPr>
-        <w:t>Root</w:t>
-      </w:r>
-      <w:r>
-        <w:rPr>
-          <w:rFonts w:hint="eastAsia"/>
-        </w:rPr>
-        <w:t>或</w:t>
-      </w:r>
-      <w:r>
-        <w:t>AsyncRoot</w:t>
-      </w:r>
-      <w:r>
-        <w:rPr>
-          <w:rFonts w:hint="eastAsia"/>
-        </w:rPr>
-        <w:t>中的</w:t>
-      </w:r>
-      <w:r>
-        <w:t>appender-ref</w:t>
-      </w:r>
-      <w:r>
-        <w:rPr>
-          <w:rFonts w:hint="eastAsia"/>
-        </w:rPr>
-        <w:t>。</w:t>
-      </w:r>
-      <w:r>
-        <w:rPr>
-          <w:rFonts w:hint="eastAsia"/>
-        </w:rPr>
-        <w:t>当然每个</w:t>
-      </w:r>
-      <w:r>
-        <w:t>Logger</w:t>
-      </w:r>
-      <w:r>
-        <w:rPr>
-          <w:rFonts w:hint="eastAsia"/>
-        </w:rPr>
-        <w:t>或</w:t>
-      </w:r>
-      <w:r>
-        <w:t>AsyncLogger</w:t>
-      </w:r>
-      <w:r>
-        <w:rPr>
-          <w:rFonts w:hint="eastAsia"/>
-        </w:rPr>
-        <w:t>也可以写自己的</w:t>
-      </w:r>
-      <w:r>
-        <w:rPr>
-          <w:rFonts w:hint="eastAsia"/>
-        </w:rPr>
-        <w:t>日志追加器</w:t>
-      </w:r>
-      <w:r>
-        <w:rPr>
-          <w:rFonts w:hint="eastAsia"/>
-        </w:rPr>
-        <w:t>（就是日志写到哪里去）</w:t>
-      </w:r>
-      <w:r>
-        <w:rPr>
-          <w:rFonts w:hint="eastAsia"/>
-        </w:rPr>
-        <w:t>。</w:t>
-      </w:r>
-    </w:p>
-    <w:p>
-      <w:pPr>
-        <w:rPr>
-          <w:rFonts w:hint="eastAsia"/>
-        </w:rPr>
-      </w:pPr>
-      <w:r>
-        <w:rPr>
-          <w:rFonts w:hint="eastAsia"/>
-        </w:rPr>
-        <w:t>整个</w:t>
-      </w:r>
-      <w:r>
-        <w:rPr>
-          <w:rFonts w:hint="eastAsia"/>
-        </w:rPr>
-        <w:t>loggers</w:t>
-      </w:r>
-      <w:r>
-        <w:rPr>
-          <w:rFonts w:hint="eastAsia"/>
-        </w:rPr>
-        <w:t>就是在定义多个</w:t>
-      </w:r>
-      <w:r>
-        <w:rPr>
-          <w:rFonts w:hint="eastAsia"/>
-        </w:rPr>
-        <w:t>logger</w:t>
-      </w:r>
-      <w:r>
-        <w:rPr>
-          <w:rFonts w:hint="eastAsia"/>
-        </w:rPr>
-        <w:t>，每个</w:t>
-      </w:r>
-      <w:r>
-        <w:rPr>
-          <w:rFonts w:hint="eastAsia"/>
-        </w:rPr>
-        <w:t>logger</w:t>
-      </w:r>
-      <w:r>
-        <w:rPr>
-          <w:rFonts w:hint="eastAsia"/>
-        </w:rPr>
-        <w:t>主要核心说明三件事情。</w:t>
-      </w:r>
-    </w:p>
-    <w:p>
-      <w:pPr>
-        <w:rPr>
-          <w:rFonts w:hint="eastAsia"/>
-        </w:rPr>
-      </w:pPr>
       <w:r>
         <w:rPr>
           <w:rFonts w:hint="eastAsia"/>
@@ -17434,11 +17532,24 @@
       </w:r>
     </w:p>
     <w:p>
-      <w:pPr>
-        <w:rPr>
-          <w:rFonts w:hint="eastAsia"/>
-        </w:rPr>
-      </w:pPr>
+      <w:r>
+        <w:rPr>
+          <w:rFonts w:hint="eastAsia"/>
+        </w:rPr>
+        <w:t>实际项目，更建议项目代码中自己输出的日志放入一个追加器并使用同步方式，确保日志不丢。其他的第三方日志放入一个追加器，使用异步方式</w:t>
+      </w:r>
+      <w:r>
+        <w:rPr>
+          <w:rFonts w:hint="eastAsia"/>
+        </w:rPr>
+        <w:t>，提升项目性能</w:t>
+      </w:r>
+      <w:r>
+        <w:rPr>
+          <w:rFonts w:hint="eastAsia"/>
+        </w:rPr>
+        <w:t>。</w:t>
+      </w:r>
     </w:p>
     <w:p/>
     <w:p>

--- a/Java/spring-boot/9.spring boot 日志/spring-boot-log4j2/src/main/resources/doc/spring boot  log4j2.docx
+++ b/Java/spring-boot/9.spring boot 日志/spring-boot-log4j2/src/main/resources/doc/spring boot  log4j2.docx
@@ -17596,6 +17596,12 @@
           <w:tab w:val="left" w:pos="2670"/>
         </w:tabs>
       </w:pPr>
+      <w:r>
+        <w:rPr>
+          <w:rFonts w:hint="eastAsia"/>
+        </w:rPr>
+        <w:t>尝试了一下，但是不生效，再研究吧。</w:t>
+      </w:r>
     </w:p>
     <w:p>
       <w:pPr>
